--- a/Tai Lieu/Tài liệu mô tả/doc/TaiLieuMoTa.docx
+++ b/Tai Lieu/Tài liệu mô tả/doc/TaiLieuMoTa.docx
@@ -20,6 +20,3662 @@
     </w:p>
     <w:p>
       <w:pPr>
+        <w:jc w:val="center"/>
+        <w:rPr>
+          <w:sz w:val="48"/>
+          <w:szCs w:val="48"/>
+        </w:rPr>
+      </w:pPr>
+    </w:p>
+    <w:sdt>
+      <w:sdtPr>
+        <w:id w:val="1562210522"/>
+        <w:docPartObj>
+          <w:docPartGallery w:val="Table of Contents"/>
+          <w:docPartUnique/>
+        </w:docPartObj>
+      </w:sdtPr>
+      <w:sdtEndPr>
+        <w:rPr>
+          <w:rFonts w:ascii="Times New Roman" w:eastAsiaTheme="minorHAnsi" w:hAnsi="Times New Roman" w:cstheme="minorBidi"/>
+          <w:b/>
+          <w:bCs/>
+          <w:noProof/>
+          <w:color w:val="auto"/>
+          <w:sz w:val="24"/>
+          <w:szCs w:val="22"/>
+        </w:rPr>
+      </w:sdtEndPr>
+      <w:sdtContent>
+        <w:p>
+          <w:pPr>
+            <w:pStyle w:val="TOCHeading"/>
+          </w:pPr>
+          <w:r>
+            <w:t>Mục lục</w:t>
+          </w:r>
+        </w:p>
+        <w:p>
+          <w:pPr>
+            <w:pStyle w:val="TOC1"/>
+            <w:tabs>
+              <w:tab w:val="left" w:pos="440"/>
+              <w:tab w:val="right" w:leader="dot" w:pos="9350"/>
+            </w:tabs>
+            <w:rPr>
+              <w:rFonts w:ascii="Times New Roman" w:hAnsi="Times New Roman"/>
+              <w:noProof/>
+              <w:sz w:val="30"/>
+              <w:szCs w:val="30"/>
+            </w:rPr>
+          </w:pPr>
+          <w:r>
+            <w:fldChar w:fldCharType="begin"/>
+          </w:r>
+          <w:r>
+            <w:instrText xml:space="preserve"> TOC \o "1-3" \h \z \u </w:instrText>
+          </w:r>
+          <w:r>
+            <w:fldChar w:fldCharType="separate"/>
+          </w:r>
+          <w:hyperlink w:anchor="_Toc97154657" w:history="1">
+            <w:r>
+              <w:rPr>
+                <w:rStyle w:val="Hyperlink"/>
+                <w:rFonts w:ascii="Times New Roman" w:hAnsi="Times New Roman"/>
+                <w:b/>
+                <w:bCs/>
+                <w:noProof/>
+                <w:sz w:val="30"/>
+                <w:szCs w:val="30"/>
+              </w:rPr>
+              <w:t>I.</w:t>
+            </w:r>
+            <w:r>
+              <w:rPr>
+                <w:rFonts w:ascii="Times New Roman" w:hAnsi="Times New Roman"/>
+                <w:noProof/>
+                <w:sz w:val="30"/>
+                <w:szCs w:val="30"/>
+              </w:rPr>
+              <w:tab/>
+            </w:r>
+            <w:r>
+              <w:rPr>
+                <w:rStyle w:val="Hyperlink"/>
+                <w:rFonts w:ascii="Times New Roman" w:hAnsi="Times New Roman"/>
+                <w:b/>
+                <w:bCs/>
+                <w:noProof/>
+                <w:sz w:val="30"/>
+                <w:szCs w:val="30"/>
+              </w:rPr>
+              <w:t>Giới Thiệu</w:t>
+            </w:r>
+            <w:r>
+              <w:rPr>
+                <w:rFonts w:ascii="Times New Roman" w:hAnsi="Times New Roman"/>
+                <w:noProof/>
+                <w:webHidden/>
+                <w:sz w:val="30"/>
+                <w:szCs w:val="30"/>
+              </w:rPr>
+              <w:tab/>
+            </w:r>
+            <w:r>
+              <w:rPr>
+                <w:rFonts w:ascii="Times New Roman" w:hAnsi="Times New Roman"/>
+                <w:noProof/>
+                <w:webHidden/>
+                <w:sz w:val="30"/>
+                <w:szCs w:val="30"/>
+              </w:rPr>
+              <w:fldChar w:fldCharType="begin"/>
+            </w:r>
+            <w:r>
+              <w:rPr>
+                <w:rFonts w:ascii="Times New Roman" w:hAnsi="Times New Roman"/>
+                <w:noProof/>
+                <w:webHidden/>
+                <w:sz w:val="30"/>
+                <w:szCs w:val="30"/>
+              </w:rPr>
+              <w:instrText xml:space="preserve"> PAGEREF _Toc97154657 \h </w:instrText>
+            </w:r>
+            <w:r>
+              <w:rPr>
+                <w:rFonts w:ascii="Times New Roman" w:hAnsi="Times New Roman"/>
+                <w:noProof/>
+                <w:webHidden/>
+                <w:sz w:val="30"/>
+                <w:szCs w:val="30"/>
+              </w:rPr>
+            </w:r>
+            <w:r>
+              <w:rPr>
+                <w:rFonts w:ascii="Times New Roman" w:hAnsi="Times New Roman"/>
+                <w:noProof/>
+                <w:webHidden/>
+                <w:sz w:val="30"/>
+                <w:szCs w:val="30"/>
+              </w:rPr>
+              <w:fldChar w:fldCharType="separate"/>
+            </w:r>
+            <w:r>
+              <w:rPr>
+                <w:rFonts w:ascii="Times New Roman" w:hAnsi="Times New Roman"/>
+                <w:noProof/>
+                <w:webHidden/>
+                <w:sz w:val="30"/>
+                <w:szCs w:val="30"/>
+              </w:rPr>
+              <w:t>3</w:t>
+            </w:r>
+            <w:r>
+              <w:rPr>
+                <w:rFonts w:ascii="Times New Roman" w:hAnsi="Times New Roman"/>
+                <w:noProof/>
+                <w:webHidden/>
+                <w:sz w:val="30"/>
+                <w:szCs w:val="30"/>
+              </w:rPr>
+              <w:fldChar w:fldCharType="end"/>
+            </w:r>
+          </w:hyperlink>
+        </w:p>
+        <w:p>
+          <w:pPr>
+            <w:pStyle w:val="TOC2"/>
+            <w:tabs>
+              <w:tab w:val="left" w:pos="660"/>
+              <w:tab w:val="right" w:leader="dot" w:pos="9350"/>
+            </w:tabs>
+            <w:rPr>
+              <w:rFonts w:ascii="Times New Roman" w:hAnsi="Times New Roman"/>
+              <w:noProof/>
+              <w:sz w:val="30"/>
+              <w:szCs w:val="30"/>
+            </w:rPr>
+          </w:pPr>
+          <w:hyperlink w:anchor="_Toc97154658" w:history="1">
+            <w:r>
+              <w:rPr>
+                <w:rStyle w:val="Hyperlink"/>
+                <w:rFonts w:ascii="Times New Roman" w:hAnsi="Times New Roman"/>
+                <w:noProof/>
+                <w:sz w:val="30"/>
+                <w:szCs w:val="30"/>
+              </w:rPr>
+              <w:t>1.</w:t>
+            </w:r>
+            <w:r>
+              <w:rPr>
+                <w:rFonts w:ascii="Times New Roman" w:hAnsi="Times New Roman"/>
+                <w:noProof/>
+                <w:sz w:val="30"/>
+                <w:szCs w:val="30"/>
+              </w:rPr>
+              <w:tab/>
+            </w:r>
+            <w:r>
+              <w:rPr>
+                <w:rStyle w:val="Hyperlink"/>
+                <w:rFonts w:ascii="Times New Roman" w:hAnsi="Times New Roman"/>
+                <w:noProof/>
+                <w:sz w:val="30"/>
+                <w:szCs w:val="30"/>
+              </w:rPr>
+              <w:t>Vấn đề và ý tưởng</w:t>
+            </w:r>
+            <w:r>
+              <w:rPr>
+                <w:rFonts w:ascii="Times New Roman" w:hAnsi="Times New Roman"/>
+                <w:noProof/>
+                <w:webHidden/>
+                <w:sz w:val="30"/>
+                <w:szCs w:val="30"/>
+              </w:rPr>
+              <w:tab/>
+            </w:r>
+            <w:r>
+              <w:rPr>
+                <w:rFonts w:ascii="Times New Roman" w:hAnsi="Times New Roman"/>
+                <w:noProof/>
+                <w:webHidden/>
+                <w:sz w:val="30"/>
+                <w:szCs w:val="30"/>
+              </w:rPr>
+              <w:fldChar w:fldCharType="begin"/>
+            </w:r>
+            <w:r>
+              <w:rPr>
+                <w:rFonts w:ascii="Times New Roman" w:hAnsi="Times New Roman"/>
+                <w:noProof/>
+                <w:webHidden/>
+                <w:sz w:val="30"/>
+                <w:szCs w:val="30"/>
+              </w:rPr>
+              <w:instrText xml:space="preserve"> PAGEREF _Toc97154658 \h </w:instrText>
+            </w:r>
+            <w:r>
+              <w:rPr>
+                <w:rFonts w:ascii="Times New Roman" w:hAnsi="Times New Roman"/>
+                <w:noProof/>
+                <w:webHidden/>
+                <w:sz w:val="30"/>
+                <w:szCs w:val="30"/>
+              </w:rPr>
+            </w:r>
+            <w:r>
+              <w:rPr>
+                <w:rFonts w:ascii="Times New Roman" w:hAnsi="Times New Roman"/>
+                <w:noProof/>
+                <w:webHidden/>
+                <w:sz w:val="30"/>
+                <w:szCs w:val="30"/>
+              </w:rPr>
+              <w:fldChar w:fldCharType="separate"/>
+            </w:r>
+            <w:r>
+              <w:rPr>
+                <w:rFonts w:ascii="Times New Roman" w:hAnsi="Times New Roman"/>
+                <w:noProof/>
+                <w:webHidden/>
+                <w:sz w:val="30"/>
+                <w:szCs w:val="30"/>
+              </w:rPr>
+              <w:t>3</w:t>
+            </w:r>
+            <w:r>
+              <w:rPr>
+                <w:rFonts w:ascii="Times New Roman" w:hAnsi="Times New Roman"/>
+                <w:noProof/>
+                <w:webHidden/>
+                <w:sz w:val="30"/>
+                <w:szCs w:val="30"/>
+              </w:rPr>
+              <w:fldChar w:fldCharType="end"/>
+            </w:r>
+          </w:hyperlink>
+        </w:p>
+        <w:p>
+          <w:pPr>
+            <w:pStyle w:val="TOC2"/>
+            <w:tabs>
+              <w:tab w:val="left" w:pos="660"/>
+              <w:tab w:val="right" w:leader="dot" w:pos="9350"/>
+            </w:tabs>
+            <w:rPr>
+              <w:rFonts w:ascii="Times New Roman" w:hAnsi="Times New Roman"/>
+              <w:noProof/>
+              <w:sz w:val="30"/>
+              <w:szCs w:val="30"/>
+            </w:rPr>
+          </w:pPr>
+          <w:hyperlink w:anchor="_Toc97154659" w:history="1">
+            <w:r>
+              <w:rPr>
+                <w:rStyle w:val="Hyperlink"/>
+                <w:rFonts w:ascii="Times New Roman" w:hAnsi="Times New Roman"/>
+                <w:noProof/>
+                <w:sz w:val="30"/>
+                <w:szCs w:val="30"/>
+              </w:rPr>
+              <w:t>2.</w:t>
+            </w:r>
+            <w:r>
+              <w:rPr>
+                <w:rFonts w:ascii="Times New Roman" w:hAnsi="Times New Roman"/>
+                <w:noProof/>
+                <w:sz w:val="30"/>
+                <w:szCs w:val="30"/>
+              </w:rPr>
+              <w:tab/>
+            </w:r>
+            <w:r>
+              <w:rPr>
+                <w:rStyle w:val="Hyperlink"/>
+                <w:rFonts w:ascii="Times New Roman" w:hAnsi="Times New Roman"/>
+                <w:noProof/>
+                <w:sz w:val="30"/>
+                <w:szCs w:val="30"/>
+              </w:rPr>
+              <w:t>Nền tảng</w:t>
+            </w:r>
+            <w:r>
+              <w:rPr>
+                <w:rFonts w:ascii="Times New Roman" w:hAnsi="Times New Roman"/>
+                <w:noProof/>
+                <w:webHidden/>
+                <w:sz w:val="30"/>
+                <w:szCs w:val="30"/>
+              </w:rPr>
+              <w:tab/>
+            </w:r>
+            <w:r>
+              <w:rPr>
+                <w:rFonts w:ascii="Times New Roman" w:hAnsi="Times New Roman"/>
+                <w:noProof/>
+                <w:webHidden/>
+                <w:sz w:val="30"/>
+                <w:szCs w:val="30"/>
+              </w:rPr>
+              <w:fldChar w:fldCharType="begin"/>
+            </w:r>
+            <w:r>
+              <w:rPr>
+                <w:rFonts w:ascii="Times New Roman" w:hAnsi="Times New Roman"/>
+                <w:noProof/>
+                <w:webHidden/>
+                <w:sz w:val="30"/>
+                <w:szCs w:val="30"/>
+              </w:rPr>
+              <w:instrText xml:space="preserve"> PAGEREF _Toc97154659 \h </w:instrText>
+            </w:r>
+            <w:r>
+              <w:rPr>
+                <w:rFonts w:ascii="Times New Roman" w:hAnsi="Times New Roman"/>
+                <w:noProof/>
+                <w:webHidden/>
+                <w:sz w:val="30"/>
+                <w:szCs w:val="30"/>
+              </w:rPr>
+            </w:r>
+            <w:r>
+              <w:rPr>
+                <w:rFonts w:ascii="Times New Roman" w:hAnsi="Times New Roman"/>
+                <w:noProof/>
+                <w:webHidden/>
+                <w:sz w:val="30"/>
+                <w:szCs w:val="30"/>
+              </w:rPr>
+              <w:fldChar w:fldCharType="separate"/>
+            </w:r>
+            <w:r>
+              <w:rPr>
+                <w:rFonts w:ascii="Times New Roman" w:hAnsi="Times New Roman"/>
+                <w:noProof/>
+                <w:webHidden/>
+                <w:sz w:val="30"/>
+                <w:szCs w:val="30"/>
+              </w:rPr>
+              <w:t>3</w:t>
+            </w:r>
+            <w:r>
+              <w:rPr>
+                <w:rFonts w:ascii="Times New Roman" w:hAnsi="Times New Roman"/>
+                <w:noProof/>
+                <w:webHidden/>
+                <w:sz w:val="30"/>
+                <w:szCs w:val="30"/>
+              </w:rPr>
+              <w:fldChar w:fldCharType="end"/>
+            </w:r>
+          </w:hyperlink>
+        </w:p>
+        <w:p>
+          <w:pPr>
+            <w:pStyle w:val="TOC1"/>
+            <w:tabs>
+              <w:tab w:val="left" w:pos="440"/>
+              <w:tab w:val="right" w:leader="dot" w:pos="9350"/>
+            </w:tabs>
+            <w:rPr>
+              <w:rFonts w:ascii="Times New Roman" w:hAnsi="Times New Roman"/>
+              <w:noProof/>
+              <w:sz w:val="30"/>
+              <w:szCs w:val="30"/>
+            </w:rPr>
+          </w:pPr>
+          <w:hyperlink w:anchor="_Toc97154660" w:history="1">
+            <w:r>
+              <w:rPr>
+                <w:rStyle w:val="Hyperlink"/>
+                <w:rFonts w:ascii="Times New Roman" w:hAnsi="Times New Roman"/>
+                <w:b/>
+                <w:bCs/>
+                <w:noProof/>
+                <w:sz w:val="30"/>
+                <w:szCs w:val="30"/>
+              </w:rPr>
+              <w:t>II.</w:t>
+            </w:r>
+            <w:r>
+              <w:rPr>
+                <w:rFonts w:ascii="Times New Roman" w:hAnsi="Times New Roman"/>
+                <w:noProof/>
+                <w:sz w:val="30"/>
+                <w:szCs w:val="30"/>
+              </w:rPr>
+              <w:tab/>
+            </w:r>
+            <w:r>
+              <w:rPr>
+                <w:rStyle w:val="Hyperlink"/>
+                <w:rFonts w:ascii="Times New Roman" w:hAnsi="Times New Roman"/>
+                <w:b/>
+                <w:bCs/>
+                <w:noProof/>
+                <w:sz w:val="30"/>
+                <w:szCs w:val="30"/>
+              </w:rPr>
+              <w:t>Đối Tượng Sử Dụng</w:t>
+            </w:r>
+            <w:r>
+              <w:rPr>
+                <w:rFonts w:ascii="Times New Roman" w:hAnsi="Times New Roman"/>
+                <w:noProof/>
+                <w:webHidden/>
+                <w:sz w:val="30"/>
+                <w:szCs w:val="30"/>
+              </w:rPr>
+              <w:tab/>
+            </w:r>
+            <w:r>
+              <w:rPr>
+                <w:rFonts w:ascii="Times New Roman" w:hAnsi="Times New Roman"/>
+                <w:noProof/>
+                <w:webHidden/>
+                <w:sz w:val="30"/>
+                <w:szCs w:val="30"/>
+              </w:rPr>
+              <w:fldChar w:fldCharType="begin"/>
+            </w:r>
+            <w:r>
+              <w:rPr>
+                <w:rFonts w:ascii="Times New Roman" w:hAnsi="Times New Roman"/>
+                <w:noProof/>
+                <w:webHidden/>
+                <w:sz w:val="30"/>
+                <w:szCs w:val="30"/>
+              </w:rPr>
+              <w:instrText xml:space="preserve"> PAGEREF _Toc97154660 \h </w:instrText>
+            </w:r>
+            <w:r>
+              <w:rPr>
+                <w:rFonts w:ascii="Times New Roman" w:hAnsi="Times New Roman"/>
+                <w:noProof/>
+                <w:webHidden/>
+                <w:sz w:val="30"/>
+                <w:szCs w:val="30"/>
+              </w:rPr>
+            </w:r>
+            <w:r>
+              <w:rPr>
+                <w:rFonts w:ascii="Times New Roman" w:hAnsi="Times New Roman"/>
+                <w:noProof/>
+                <w:webHidden/>
+                <w:sz w:val="30"/>
+                <w:szCs w:val="30"/>
+              </w:rPr>
+              <w:fldChar w:fldCharType="separate"/>
+            </w:r>
+            <w:r>
+              <w:rPr>
+                <w:rFonts w:ascii="Times New Roman" w:hAnsi="Times New Roman"/>
+                <w:noProof/>
+                <w:webHidden/>
+                <w:sz w:val="30"/>
+                <w:szCs w:val="30"/>
+              </w:rPr>
+              <w:t>3</w:t>
+            </w:r>
+            <w:r>
+              <w:rPr>
+                <w:rFonts w:ascii="Times New Roman" w:hAnsi="Times New Roman"/>
+                <w:noProof/>
+                <w:webHidden/>
+                <w:sz w:val="30"/>
+                <w:szCs w:val="30"/>
+              </w:rPr>
+              <w:fldChar w:fldCharType="end"/>
+            </w:r>
+          </w:hyperlink>
+        </w:p>
+        <w:p>
+          <w:pPr>
+            <w:pStyle w:val="TOC2"/>
+            <w:tabs>
+              <w:tab w:val="left" w:pos="660"/>
+              <w:tab w:val="right" w:leader="dot" w:pos="9350"/>
+            </w:tabs>
+            <w:rPr>
+              <w:rFonts w:ascii="Times New Roman" w:hAnsi="Times New Roman"/>
+              <w:noProof/>
+              <w:sz w:val="30"/>
+              <w:szCs w:val="30"/>
+            </w:rPr>
+          </w:pPr>
+          <w:hyperlink w:anchor="_Toc97154661" w:history="1">
+            <w:r>
+              <w:rPr>
+                <w:rStyle w:val="Hyperlink"/>
+                <w:rFonts w:ascii="Times New Roman" w:hAnsi="Times New Roman"/>
+                <w:noProof/>
+                <w:sz w:val="30"/>
+                <w:szCs w:val="30"/>
+              </w:rPr>
+              <w:t>1.</w:t>
+            </w:r>
+            <w:r>
+              <w:rPr>
+                <w:rFonts w:ascii="Times New Roman" w:hAnsi="Times New Roman"/>
+                <w:noProof/>
+                <w:sz w:val="30"/>
+                <w:szCs w:val="30"/>
+              </w:rPr>
+              <w:tab/>
+            </w:r>
+            <w:r>
+              <w:rPr>
+                <w:rStyle w:val="Hyperlink"/>
+                <w:rFonts w:ascii="Times New Roman" w:hAnsi="Times New Roman"/>
+                <w:noProof/>
+                <w:sz w:val="30"/>
+                <w:szCs w:val="30"/>
+              </w:rPr>
+              <w:t>Người Sử dụng</w:t>
+            </w:r>
+            <w:r>
+              <w:rPr>
+                <w:rFonts w:ascii="Times New Roman" w:hAnsi="Times New Roman"/>
+                <w:noProof/>
+                <w:webHidden/>
+                <w:sz w:val="30"/>
+                <w:szCs w:val="30"/>
+              </w:rPr>
+              <w:tab/>
+            </w:r>
+            <w:r>
+              <w:rPr>
+                <w:rFonts w:ascii="Times New Roman" w:hAnsi="Times New Roman"/>
+                <w:noProof/>
+                <w:webHidden/>
+                <w:sz w:val="30"/>
+                <w:szCs w:val="30"/>
+              </w:rPr>
+              <w:fldChar w:fldCharType="begin"/>
+            </w:r>
+            <w:r>
+              <w:rPr>
+                <w:rFonts w:ascii="Times New Roman" w:hAnsi="Times New Roman"/>
+                <w:noProof/>
+                <w:webHidden/>
+                <w:sz w:val="30"/>
+                <w:szCs w:val="30"/>
+              </w:rPr>
+              <w:instrText xml:space="preserve"> PAGEREF _Toc97154661 \h </w:instrText>
+            </w:r>
+            <w:r>
+              <w:rPr>
+                <w:rFonts w:ascii="Times New Roman" w:hAnsi="Times New Roman"/>
+                <w:noProof/>
+                <w:webHidden/>
+                <w:sz w:val="30"/>
+                <w:szCs w:val="30"/>
+              </w:rPr>
+            </w:r>
+            <w:r>
+              <w:rPr>
+                <w:rFonts w:ascii="Times New Roman" w:hAnsi="Times New Roman"/>
+                <w:noProof/>
+                <w:webHidden/>
+                <w:sz w:val="30"/>
+                <w:szCs w:val="30"/>
+              </w:rPr>
+              <w:fldChar w:fldCharType="separate"/>
+            </w:r>
+            <w:r>
+              <w:rPr>
+                <w:rFonts w:ascii="Times New Roman" w:hAnsi="Times New Roman"/>
+                <w:noProof/>
+                <w:webHidden/>
+                <w:sz w:val="30"/>
+                <w:szCs w:val="30"/>
+              </w:rPr>
+              <w:t>3</w:t>
+            </w:r>
+            <w:r>
+              <w:rPr>
+                <w:rFonts w:ascii="Times New Roman" w:hAnsi="Times New Roman"/>
+                <w:noProof/>
+                <w:webHidden/>
+                <w:sz w:val="30"/>
+                <w:szCs w:val="30"/>
+              </w:rPr>
+              <w:fldChar w:fldCharType="end"/>
+            </w:r>
+          </w:hyperlink>
+        </w:p>
+        <w:p>
+          <w:pPr>
+            <w:pStyle w:val="TOC3"/>
+            <w:tabs>
+              <w:tab w:val="left" w:pos="1100"/>
+              <w:tab w:val="right" w:leader="dot" w:pos="9350"/>
+            </w:tabs>
+            <w:rPr>
+              <w:rFonts w:ascii="Times New Roman" w:hAnsi="Times New Roman"/>
+              <w:noProof/>
+              <w:sz w:val="30"/>
+              <w:szCs w:val="30"/>
+            </w:rPr>
+          </w:pPr>
+          <w:hyperlink w:anchor="_Toc97154662" w:history="1">
+            <w:r>
+              <w:rPr>
+                <w:rStyle w:val="Hyperlink"/>
+                <w:rFonts w:ascii="Times New Roman" w:hAnsi="Times New Roman"/>
+                <w:noProof/>
+                <w:sz w:val="30"/>
+                <w:szCs w:val="30"/>
+              </w:rPr>
+              <w:t>1.1.</w:t>
+            </w:r>
+            <w:r>
+              <w:rPr>
+                <w:rFonts w:ascii="Times New Roman" w:hAnsi="Times New Roman"/>
+                <w:noProof/>
+                <w:sz w:val="30"/>
+                <w:szCs w:val="30"/>
+              </w:rPr>
+              <w:tab/>
+            </w:r>
+            <w:r>
+              <w:rPr>
+                <w:rStyle w:val="Hyperlink"/>
+                <w:rFonts w:ascii="Times New Roman" w:hAnsi="Times New Roman"/>
+                <w:noProof/>
+                <w:sz w:val="30"/>
+                <w:szCs w:val="30"/>
+              </w:rPr>
+              <w:t>Khách vãn lai (Người dùng chưa có tài khoản):</w:t>
+            </w:r>
+            <w:r>
+              <w:rPr>
+                <w:rFonts w:ascii="Times New Roman" w:hAnsi="Times New Roman"/>
+                <w:noProof/>
+                <w:webHidden/>
+                <w:sz w:val="30"/>
+                <w:szCs w:val="30"/>
+              </w:rPr>
+              <w:tab/>
+            </w:r>
+            <w:r>
+              <w:rPr>
+                <w:rFonts w:ascii="Times New Roman" w:hAnsi="Times New Roman"/>
+                <w:noProof/>
+                <w:webHidden/>
+                <w:sz w:val="30"/>
+                <w:szCs w:val="30"/>
+              </w:rPr>
+              <w:fldChar w:fldCharType="begin"/>
+            </w:r>
+            <w:r>
+              <w:rPr>
+                <w:rFonts w:ascii="Times New Roman" w:hAnsi="Times New Roman"/>
+                <w:noProof/>
+                <w:webHidden/>
+                <w:sz w:val="30"/>
+                <w:szCs w:val="30"/>
+              </w:rPr>
+              <w:instrText xml:space="preserve"> PAGEREF _Toc97154662 \h </w:instrText>
+            </w:r>
+            <w:r>
+              <w:rPr>
+                <w:rFonts w:ascii="Times New Roman" w:hAnsi="Times New Roman"/>
+                <w:noProof/>
+                <w:webHidden/>
+                <w:sz w:val="30"/>
+                <w:szCs w:val="30"/>
+              </w:rPr>
+            </w:r>
+            <w:r>
+              <w:rPr>
+                <w:rFonts w:ascii="Times New Roman" w:hAnsi="Times New Roman"/>
+                <w:noProof/>
+                <w:webHidden/>
+                <w:sz w:val="30"/>
+                <w:szCs w:val="30"/>
+              </w:rPr>
+              <w:fldChar w:fldCharType="separate"/>
+            </w:r>
+            <w:r>
+              <w:rPr>
+                <w:rFonts w:ascii="Times New Roman" w:hAnsi="Times New Roman"/>
+                <w:noProof/>
+                <w:webHidden/>
+                <w:sz w:val="30"/>
+                <w:szCs w:val="30"/>
+              </w:rPr>
+              <w:t>3</w:t>
+            </w:r>
+            <w:r>
+              <w:rPr>
+                <w:rFonts w:ascii="Times New Roman" w:hAnsi="Times New Roman"/>
+                <w:noProof/>
+                <w:webHidden/>
+                <w:sz w:val="30"/>
+                <w:szCs w:val="30"/>
+              </w:rPr>
+              <w:fldChar w:fldCharType="end"/>
+            </w:r>
+          </w:hyperlink>
+        </w:p>
+        <w:p>
+          <w:pPr>
+            <w:pStyle w:val="TOC3"/>
+            <w:tabs>
+              <w:tab w:val="left" w:pos="1100"/>
+              <w:tab w:val="right" w:leader="dot" w:pos="9350"/>
+            </w:tabs>
+            <w:rPr>
+              <w:rFonts w:ascii="Times New Roman" w:hAnsi="Times New Roman"/>
+              <w:noProof/>
+              <w:sz w:val="30"/>
+              <w:szCs w:val="30"/>
+            </w:rPr>
+          </w:pPr>
+          <w:hyperlink w:anchor="_Toc97154663" w:history="1">
+            <w:r>
+              <w:rPr>
+                <w:rStyle w:val="Hyperlink"/>
+                <w:rFonts w:ascii="Times New Roman" w:hAnsi="Times New Roman"/>
+                <w:noProof/>
+                <w:sz w:val="30"/>
+                <w:szCs w:val="30"/>
+              </w:rPr>
+              <w:t>1.2.</w:t>
+            </w:r>
+            <w:r>
+              <w:rPr>
+                <w:rFonts w:ascii="Times New Roman" w:hAnsi="Times New Roman"/>
+                <w:noProof/>
+                <w:sz w:val="30"/>
+                <w:szCs w:val="30"/>
+              </w:rPr>
+              <w:tab/>
+            </w:r>
+            <w:r>
+              <w:rPr>
+                <w:rStyle w:val="Hyperlink"/>
+                <w:rFonts w:ascii="Times New Roman" w:hAnsi="Times New Roman"/>
+                <w:noProof/>
+                <w:sz w:val="30"/>
+                <w:szCs w:val="30"/>
+              </w:rPr>
+              <w:t>Người Dùng:</w:t>
+            </w:r>
+            <w:r>
+              <w:rPr>
+                <w:rFonts w:ascii="Times New Roman" w:hAnsi="Times New Roman"/>
+                <w:noProof/>
+                <w:webHidden/>
+                <w:sz w:val="30"/>
+                <w:szCs w:val="30"/>
+              </w:rPr>
+              <w:tab/>
+            </w:r>
+            <w:r>
+              <w:rPr>
+                <w:rFonts w:ascii="Times New Roman" w:hAnsi="Times New Roman"/>
+                <w:noProof/>
+                <w:webHidden/>
+                <w:sz w:val="30"/>
+                <w:szCs w:val="30"/>
+              </w:rPr>
+              <w:fldChar w:fldCharType="begin"/>
+            </w:r>
+            <w:r>
+              <w:rPr>
+                <w:rFonts w:ascii="Times New Roman" w:hAnsi="Times New Roman"/>
+                <w:noProof/>
+                <w:webHidden/>
+                <w:sz w:val="30"/>
+                <w:szCs w:val="30"/>
+              </w:rPr>
+              <w:instrText xml:space="preserve"> PAGEREF _Toc97154663 \h </w:instrText>
+            </w:r>
+            <w:r>
+              <w:rPr>
+                <w:rFonts w:ascii="Times New Roman" w:hAnsi="Times New Roman"/>
+                <w:noProof/>
+                <w:webHidden/>
+                <w:sz w:val="30"/>
+                <w:szCs w:val="30"/>
+              </w:rPr>
+            </w:r>
+            <w:r>
+              <w:rPr>
+                <w:rFonts w:ascii="Times New Roman" w:hAnsi="Times New Roman"/>
+                <w:noProof/>
+                <w:webHidden/>
+                <w:sz w:val="30"/>
+                <w:szCs w:val="30"/>
+              </w:rPr>
+              <w:fldChar w:fldCharType="separate"/>
+            </w:r>
+            <w:r>
+              <w:rPr>
+                <w:rFonts w:ascii="Times New Roman" w:hAnsi="Times New Roman"/>
+                <w:noProof/>
+                <w:webHidden/>
+                <w:sz w:val="30"/>
+                <w:szCs w:val="30"/>
+              </w:rPr>
+              <w:t>3</w:t>
+            </w:r>
+            <w:r>
+              <w:rPr>
+                <w:rFonts w:ascii="Times New Roman" w:hAnsi="Times New Roman"/>
+                <w:noProof/>
+                <w:webHidden/>
+                <w:sz w:val="30"/>
+                <w:szCs w:val="30"/>
+              </w:rPr>
+              <w:fldChar w:fldCharType="end"/>
+            </w:r>
+          </w:hyperlink>
+        </w:p>
+        <w:p>
+          <w:pPr>
+            <w:pStyle w:val="TOC3"/>
+            <w:tabs>
+              <w:tab w:val="left" w:pos="1100"/>
+              <w:tab w:val="right" w:leader="dot" w:pos="9350"/>
+            </w:tabs>
+            <w:rPr>
+              <w:rFonts w:ascii="Times New Roman" w:hAnsi="Times New Roman"/>
+              <w:noProof/>
+              <w:sz w:val="30"/>
+              <w:szCs w:val="30"/>
+            </w:rPr>
+          </w:pPr>
+          <w:hyperlink w:anchor="_Toc97154664" w:history="1">
+            <w:r>
+              <w:rPr>
+                <w:rStyle w:val="Hyperlink"/>
+                <w:rFonts w:ascii="Times New Roman" w:hAnsi="Times New Roman"/>
+                <w:noProof/>
+                <w:sz w:val="30"/>
+                <w:szCs w:val="30"/>
+              </w:rPr>
+              <w:t>1.3.</w:t>
+            </w:r>
+            <w:r>
+              <w:rPr>
+                <w:rFonts w:ascii="Times New Roman" w:hAnsi="Times New Roman"/>
+                <w:noProof/>
+                <w:sz w:val="30"/>
+                <w:szCs w:val="30"/>
+              </w:rPr>
+              <w:tab/>
+            </w:r>
+            <w:r>
+              <w:rPr>
+                <w:rStyle w:val="Hyperlink"/>
+                <w:rFonts w:ascii="Times New Roman" w:hAnsi="Times New Roman"/>
+                <w:noProof/>
+                <w:sz w:val="30"/>
+                <w:szCs w:val="30"/>
+              </w:rPr>
+              <w:t>Quản Lý câu lạc bộ:</w:t>
+            </w:r>
+            <w:r>
+              <w:rPr>
+                <w:rFonts w:ascii="Times New Roman" w:hAnsi="Times New Roman"/>
+                <w:noProof/>
+                <w:webHidden/>
+                <w:sz w:val="30"/>
+                <w:szCs w:val="30"/>
+              </w:rPr>
+              <w:tab/>
+            </w:r>
+            <w:r>
+              <w:rPr>
+                <w:rFonts w:ascii="Times New Roman" w:hAnsi="Times New Roman"/>
+                <w:noProof/>
+                <w:webHidden/>
+                <w:sz w:val="30"/>
+                <w:szCs w:val="30"/>
+              </w:rPr>
+              <w:fldChar w:fldCharType="begin"/>
+            </w:r>
+            <w:r>
+              <w:rPr>
+                <w:rFonts w:ascii="Times New Roman" w:hAnsi="Times New Roman"/>
+                <w:noProof/>
+                <w:webHidden/>
+                <w:sz w:val="30"/>
+                <w:szCs w:val="30"/>
+              </w:rPr>
+              <w:instrText xml:space="preserve"> PAGEREF _Toc97154664 \h </w:instrText>
+            </w:r>
+            <w:r>
+              <w:rPr>
+                <w:rFonts w:ascii="Times New Roman" w:hAnsi="Times New Roman"/>
+                <w:noProof/>
+                <w:webHidden/>
+                <w:sz w:val="30"/>
+                <w:szCs w:val="30"/>
+              </w:rPr>
+            </w:r>
+            <w:r>
+              <w:rPr>
+                <w:rFonts w:ascii="Times New Roman" w:hAnsi="Times New Roman"/>
+                <w:noProof/>
+                <w:webHidden/>
+                <w:sz w:val="30"/>
+                <w:szCs w:val="30"/>
+              </w:rPr>
+              <w:fldChar w:fldCharType="separate"/>
+            </w:r>
+            <w:r>
+              <w:rPr>
+                <w:rFonts w:ascii="Times New Roman" w:hAnsi="Times New Roman"/>
+                <w:noProof/>
+                <w:webHidden/>
+                <w:sz w:val="30"/>
+                <w:szCs w:val="30"/>
+              </w:rPr>
+              <w:t>4</w:t>
+            </w:r>
+            <w:r>
+              <w:rPr>
+                <w:rFonts w:ascii="Times New Roman" w:hAnsi="Times New Roman"/>
+                <w:noProof/>
+                <w:webHidden/>
+                <w:sz w:val="30"/>
+                <w:szCs w:val="30"/>
+              </w:rPr>
+              <w:fldChar w:fldCharType="end"/>
+            </w:r>
+          </w:hyperlink>
+        </w:p>
+        <w:p>
+          <w:pPr>
+            <w:pStyle w:val="TOC3"/>
+            <w:tabs>
+              <w:tab w:val="left" w:pos="1100"/>
+              <w:tab w:val="right" w:leader="dot" w:pos="9350"/>
+            </w:tabs>
+            <w:rPr>
+              <w:rFonts w:ascii="Times New Roman" w:hAnsi="Times New Roman"/>
+              <w:noProof/>
+              <w:sz w:val="30"/>
+              <w:szCs w:val="30"/>
+            </w:rPr>
+          </w:pPr>
+          <w:hyperlink w:anchor="_Toc97154665" w:history="1">
+            <w:r>
+              <w:rPr>
+                <w:rStyle w:val="Hyperlink"/>
+                <w:rFonts w:ascii="Times New Roman" w:hAnsi="Times New Roman"/>
+                <w:noProof/>
+                <w:sz w:val="30"/>
+                <w:szCs w:val="30"/>
+              </w:rPr>
+              <w:t>1.4.</w:t>
+            </w:r>
+            <w:r>
+              <w:rPr>
+                <w:rFonts w:ascii="Times New Roman" w:hAnsi="Times New Roman"/>
+                <w:noProof/>
+                <w:sz w:val="30"/>
+                <w:szCs w:val="30"/>
+              </w:rPr>
+              <w:tab/>
+            </w:r>
+            <w:r>
+              <w:rPr>
+                <w:rStyle w:val="Hyperlink"/>
+                <w:rFonts w:ascii="Times New Roman" w:hAnsi="Times New Roman"/>
+                <w:noProof/>
+                <w:sz w:val="30"/>
+                <w:szCs w:val="30"/>
+              </w:rPr>
+              <w:t>Admin:</w:t>
+            </w:r>
+            <w:r>
+              <w:rPr>
+                <w:rFonts w:ascii="Times New Roman" w:hAnsi="Times New Roman"/>
+                <w:noProof/>
+                <w:webHidden/>
+                <w:sz w:val="30"/>
+                <w:szCs w:val="30"/>
+              </w:rPr>
+              <w:tab/>
+            </w:r>
+            <w:r>
+              <w:rPr>
+                <w:rFonts w:ascii="Times New Roman" w:hAnsi="Times New Roman"/>
+                <w:noProof/>
+                <w:webHidden/>
+                <w:sz w:val="30"/>
+                <w:szCs w:val="30"/>
+              </w:rPr>
+              <w:fldChar w:fldCharType="begin"/>
+            </w:r>
+            <w:r>
+              <w:rPr>
+                <w:rFonts w:ascii="Times New Roman" w:hAnsi="Times New Roman"/>
+                <w:noProof/>
+                <w:webHidden/>
+                <w:sz w:val="30"/>
+                <w:szCs w:val="30"/>
+              </w:rPr>
+              <w:instrText xml:space="preserve"> PAGEREF _Toc97154665 \h </w:instrText>
+            </w:r>
+            <w:r>
+              <w:rPr>
+                <w:rFonts w:ascii="Times New Roman" w:hAnsi="Times New Roman"/>
+                <w:noProof/>
+                <w:webHidden/>
+                <w:sz w:val="30"/>
+                <w:szCs w:val="30"/>
+              </w:rPr>
+            </w:r>
+            <w:r>
+              <w:rPr>
+                <w:rFonts w:ascii="Times New Roman" w:hAnsi="Times New Roman"/>
+                <w:noProof/>
+                <w:webHidden/>
+                <w:sz w:val="30"/>
+                <w:szCs w:val="30"/>
+              </w:rPr>
+              <w:fldChar w:fldCharType="separate"/>
+            </w:r>
+            <w:r>
+              <w:rPr>
+                <w:rFonts w:ascii="Times New Roman" w:hAnsi="Times New Roman"/>
+                <w:noProof/>
+                <w:webHidden/>
+                <w:sz w:val="30"/>
+                <w:szCs w:val="30"/>
+              </w:rPr>
+              <w:t>4</w:t>
+            </w:r>
+            <w:r>
+              <w:rPr>
+                <w:rFonts w:ascii="Times New Roman" w:hAnsi="Times New Roman"/>
+                <w:noProof/>
+                <w:webHidden/>
+                <w:sz w:val="30"/>
+                <w:szCs w:val="30"/>
+              </w:rPr>
+              <w:fldChar w:fldCharType="end"/>
+            </w:r>
+          </w:hyperlink>
+        </w:p>
+        <w:p>
+          <w:pPr>
+            <w:pStyle w:val="TOC2"/>
+            <w:tabs>
+              <w:tab w:val="left" w:pos="660"/>
+              <w:tab w:val="right" w:leader="dot" w:pos="9350"/>
+            </w:tabs>
+            <w:rPr>
+              <w:rFonts w:ascii="Times New Roman" w:hAnsi="Times New Roman"/>
+              <w:noProof/>
+              <w:sz w:val="30"/>
+              <w:szCs w:val="30"/>
+            </w:rPr>
+          </w:pPr>
+          <w:hyperlink w:anchor="_Toc97154666" w:history="1">
+            <w:r>
+              <w:rPr>
+                <w:rStyle w:val="Hyperlink"/>
+                <w:rFonts w:ascii="Times New Roman" w:hAnsi="Times New Roman"/>
+                <w:noProof/>
+                <w:sz w:val="30"/>
+                <w:szCs w:val="30"/>
+              </w:rPr>
+              <w:t>2.</w:t>
+            </w:r>
+            <w:r>
+              <w:rPr>
+                <w:rFonts w:ascii="Times New Roman" w:hAnsi="Times New Roman"/>
+                <w:noProof/>
+                <w:sz w:val="30"/>
+                <w:szCs w:val="30"/>
+              </w:rPr>
+              <w:tab/>
+            </w:r>
+            <w:r>
+              <w:rPr>
+                <w:rStyle w:val="Hyperlink"/>
+                <w:rFonts w:ascii="Times New Roman" w:hAnsi="Times New Roman"/>
+                <w:noProof/>
+                <w:sz w:val="30"/>
+                <w:szCs w:val="30"/>
+              </w:rPr>
+              <w:t>Mối Quan hệ giữa các đối tượng sử dụng</w:t>
+            </w:r>
+            <w:r>
+              <w:rPr>
+                <w:rFonts w:ascii="Times New Roman" w:hAnsi="Times New Roman"/>
+                <w:noProof/>
+                <w:webHidden/>
+                <w:sz w:val="30"/>
+                <w:szCs w:val="30"/>
+              </w:rPr>
+              <w:tab/>
+            </w:r>
+            <w:r>
+              <w:rPr>
+                <w:rFonts w:ascii="Times New Roman" w:hAnsi="Times New Roman"/>
+                <w:noProof/>
+                <w:webHidden/>
+                <w:sz w:val="30"/>
+                <w:szCs w:val="30"/>
+              </w:rPr>
+              <w:fldChar w:fldCharType="begin"/>
+            </w:r>
+            <w:r>
+              <w:rPr>
+                <w:rFonts w:ascii="Times New Roman" w:hAnsi="Times New Roman"/>
+                <w:noProof/>
+                <w:webHidden/>
+                <w:sz w:val="30"/>
+                <w:szCs w:val="30"/>
+              </w:rPr>
+              <w:instrText xml:space="preserve"> PAGEREF _Toc97154666 \h </w:instrText>
+            </w:r>
+            <w:r>
+              <w:rPr>
+                <w:rFonts w:ascii="Times New Roman" w:hAnsi="Times New Roman"/>
+                <w:noProof/>
+                <w:webHidden/>
+                <w:sz w:val="30"/>
+                <w:szCs w:val="30"/>
+              </w:rPr>
+            </w:r>
+            <w:r>
+              <w:rPr>
+                <w:rFonts w:ascii="Times New Roman" w:hAnsi="Times New Roman"/>
+                <w:noProof/>
+                <w:webHidden/>
+                <w:sz w:val="30"/>
+                <w:szCs w:val="30"/>
+              </w:rPr>
+              <w:fldChar w:fldCharType="separate"/>
+            </w:r>
+            <w:r>
+              <w:rPr>
+                <w:rFonts w:ascii="Times New Roman" w:hAnsi="Times New Roman"/>
+                <w:noProof/>
+                <w:webHidden/>
+                <w:sz w:val="30"/>
+                <w:szCs w:val="30"/>
+              </w:rPr>
+              <w:t>4</w:t>
+            </w:r>
+            <w:r>
+              <w:rPr>
+                <w:rFonts w:ascii="Times New Roman" w:hAnsi="Times New Roman"/>
+                <w:noProof/>
+                <w:webHidden/>
+                <w:sz w:val="30"/>
+                <w:szCs w:val="30"/>
+              </w:rPr>
+              <w:fldChar w:fldCharType="end"/>
+            </w:r>
+          </w:hyperlink>
+        </w:p>
+        <w:p>
+          <w:pPr>
+            <w:pStyle w:val="TOC3"/>
+            <w:tabs>
+              <w:tab w:val="left" w:pos="1100"/>
+              <w:tab w:val="right" w:leader="dot" w:pos="9350"/>
+            </w:tabs>
+            <w:rPr>
+              <w:rFonts w:ascii="Times New Roman" w:hAnsi="Times New Roman"/>
+              <w:noProof/>
+              <w:sz w:val="30"/>
+              <w:szCs w:val="30"/>
+            </w:rPr>
+          </w:pPr>
+          <w:hyperlink w:anchor="_Toc97154667" w:history="1">
+            <w:r>
+              <w:rPr>
+                <w:rStyle w:val="Hyperlink"/>
+                <w:rFonts w:ascii="Times New Roman" w:hAnsi="Times New Roman"/>
+                <w:noProof/>
+                <w:sz w:val="30"/>
+                <w:szCs w:val="30"/>
+              </w:rPr>
+              <w:t>2.1.</w:t>
+            </w:r>
+            <w:r>
+              <w:rPr>
+                <w:rFonts w:ascii="Times New Roman" w:hAnsi="Times New Roman"/>
+                <w:noProof/>
+                <w:sz w:val="30"/>
+                <w:szCs w:val="30"/>
+              </w:rPr>
+              <w:tab/>
+            </w:r>
+            <w:r>
+              <w:rPr>
+                <w:rStyle w:val="Hyperlink"/>
+                <w:rFonts w:ascii="Times New Roman" w:hAnsi="Times New Roman"/>
+                <w:noProof/>
+                <w:sz w:val="30"/>
+                <w:szCs w:val="30"/>
+              </w:rPr>
+              <w:t>Người dùng và quản lý Câu lạc bộ:</w:t>
+            </w:r>
+            <w:r>
+              <w:rPr>
+                <w:rFonts w:ascii="Times New Roman" w:hAnsi="Times New Roman"/>
+                <w:noProof/>
+                <w:webHidden/>
+                <w:sz w:val="30"/>
+                <w:szCs w:val="30"/>
+              </w:rPr>
+              <w:tab/>
+            </w:r>
+            <w:r>
+              <w:rPr>
+                <w:rFonts w:ascii="Times New Roman" w:hAnsi="Times New Roman"/>
+                <w:noProof/>
+                <w:webHidden/>
+                <w:sz w:val="30"/>
+                <w:szCs w:val="30"/>
+              </w:rPr>
+              <w:fldChar w:fldCharType="begin"/>
+            </w:r>
+            <w:r>
+              <w:rPr>
+                <w:rFonts w:ascii="Times New Roman" w:hAnsi="Times New Roman"/>
+                <w:noProof/>
+                <w:webHidden/>
+                <w:sz w:val="30"/>
+                <w:szCs w:val="30"/>
+              </w:rPr>
+              <w:instrText xml:space="preserve"> PAGEREF _Toc97154667 \h </w:instrText>
+            </w:r>
+            <w:r>
+              <w:rPr>
+                <w:rFonts w:ascii="Times New Roman" w:hAnsi="Times New Roman"/>
+                <w:noProof/>
+                <w:webHidden/>
+                <w:sz w:val="30"/>
+                <w:szCs w:val="30"/>
+              </w:rPr>
+            </w:r>
+            <w:r>
+              <w:rPr>
+                <w:rFonts w:ascii="Times New Roman" w:hAnsi="Times New Roman"/>
+                <w:noProof/>
+                <w:webHidden/>
+                <w:sz w:val="30"/>
+                <w:szCs w:val="30"/>
+              </w:rPr>
+              <w:fldChar w:fldCharType="separate"/>
+            </w:r>
+            <w:r>
+              <w:rPr>
+                <w:rFonts w:ascii="Times New Roman" w:hAnsi="Times New Roman"/>
+                <w:noProof/>
+                <w:webHidden/>
+                <w:sz w:val="30"/>
+                <w:szCs w:val="30"/>
+              </w:rPr>
+              <w:t>4</w:t>
+            </w:r>
+            <w:r>
+              <w:rPr>
+                <w:rFonts w:ascii="Times New Roman" w:hAnsi="Times New Roman"/>
+                <w:noProof/>
+                <w:webHidden/>
+                <w:sz w:val="30"/>
+                <w:szCs w:val="30"/>
+              </w:rPr>
+              <w:fldChar w:fldCharType="end"/>
+            </w:r>
+          </w:hyperlink>
+        </w:p>
+        <w:p>
+          <w:pPr>
+            <w:pStyle w:val="TOC3"/>
+            <w:tabs>
+              <w:tab w:val="left" w:pos="1100"/>
+              <w:tab w:val="right" w:leader="dot" w:pos="9350"/>
+            </w:tabs>
+            <w:rPr>
+              <w:rFonts w:ascii="Times New Roman" w:hAnsi="Times New Roman"/>
+              <w:noProof/>
+              <w:sz w:val="30"/>
+              <w:szCs w:val="30"/>
+            </w:rPr>
+          </w:pPr>
+          <w:hyperlink w:anchor="_Toc97154668" w:history="1">
+            <w:r>
+              <w:rPr>
+                <w:rStyle w:val="Hyperlink"/>
+                <w:rFonts w:ascii="Times New Roman" w:hAnsi="Times New Roman"/>
+                <w:noProof/>
+                <w:sz w:val="30"/>
+                <w:szCs w:val="30"/>
+              </w:rPr>
+              <w:t>2.2.</w:t>
+            </w:r>
+            <w:r>
+              <w:rPr>
+                <w:rFonts w:ascii="Times New Roman" w:hAnsi="Times New Roman"/>
+                <w:noProof/>
+                <w:sz w:val="30"/>
+                <w:szCs w:val="30"/>
+              </w:rPr>
+              <w:tab/>
+            </w:r>
+            <w:r>
+              <w:rPr>
+                <w:rStyle w:val="Hyperlink"/>
+                <w:rFonts w:ascii="Times New Roman" w:hAnsi="Times New Roman"/>
+                <w:noProof/>
+                <w:sz w:val="30"/>
+                <w:szCs w:val="30"/>
+              </w:rPr>
+              <w:t>Quản lý câu lạc bộ với admin:</w:t>
+            </w:r>
+            <w:r>
+              <w:rPr>
+                <w:rFonts w:ascii="Times New Roman" w:hAnsi="Times New Roman"/>
+                <w:noProof/>
+                <w:webHidden/>
+                <w:sz w:val="30"/>
+                <w:szCs w:val="30"/>
+              </w:rPr>
+              <w:tab/>
+            </w:r>
+            <w:r>
+              <w:rPr>
+                <w:rFonts w:ascii="Times New Roman" w:hAnsi="Times New Roman"/>
+                <w:noProof/>
+                <w:webHidden/>
+                <w:sz w:val="30"/>
+                <w:szCs w:val="30"/>
+              </w:rPr>
+              <w:fldChar w:fldCharType="begin"/>
+            </w:r>
+            <w:r>
+              <w:rPr>
+                <w:rFonts w:ascii="Times New Roman" w:hAnsi="Times New Roman"/>
+                <w:noProof/>
+                <w:webHidden/>
+                <w:sz w:val="30"/>
+                <w:szCs w:val="30"/>
+              </w:rPr>
+              <w:instrText xml:space="preserve"> PAGEREF _Toc97154668 \h </w:instrText>
+            </w:r>
+            <w:r>
+              <w:rPr>
+                <w:rFonts w:ascii="Times New Roman" w:hAnsi="Times New Roman"/>
+                <w:noProof/>
+                <w:webHidden/>
+                <w:sz w:val="30"/>
+                <w:szCs w:val="30"/>
+              </w:rPr>
+            </w:r>
+            <w:r>
+              <w:rPr>
+                <w:rFonts w:ascii="Times New Roman" w:hAnsi="Times New Roman"/>
+                <w:noProof/>
+                <w:webHidden/>
+                <w:sz w:val="30"/>
+                <w:szCs w:val="30"/>
+              </w:rPr>
+              <w:fldChar w:fldCharType="separate"/>
+            </w:r>
+            <w:r>
+              <w:rPr>
+                <w:rFonts w:ascii="Times New Roman" w:hAnsi="Times New Roman"/>
+                <w:noProof/>
+                <w:webHidden/>
+                <w:sz w:val="30"/>
+                <w:szCs w:val="30"/>
+              </w:rPr>
+              <w:t>4</w:t>
+            </w:r>
+            <w:r>
+              <w:rPr>
+                <w:rFonts w:ascii="Times New Roman" w:hAnsi="Times New Roman"/>
+                <w:noProof/>
+                <w:webHidden/>
+                <w:sz w:val="30"/>
+                <w:szCs w:val="30"/>
+              </w:rPr>
+              <w:fldChar w:fldCharType="end"/>
+            </w:r>
+          </w:hyperlink>
+        </w:p>
+        <w:p>
+          <w:pPr>
+            <w:pStyle w:val="TOC1"/>
+            <w:tabs>
+              <w:tab w:val="left" w:pos="660"/>
+              <w:tab w:val="right" w:leader="dot" w:pos="9350"/>
+            </w:tabs>
+            <w:rPr>
+              <w:rFonts w:ascii="Times New Roman" w:hAnsi="Times New Roman"/>
+              <w:noProof/>
+              <w:sz w:val="30"/>
+              <w:szCs w:val="30"/>
+            </w:rPr>
+          </w:pPr>
+          <w:hyperlink w:anchor="_Toc97154669" w:history="1">
+            <w:r>
+              <w:rPr>
+                <w:rStyle w:val="Hyperlink"/>
+                <w:rFonts w:ascii="Times New Roman" w:hAnsi="Times New Roman"/>
+                <w:b/>
+                <w:bCs/>
+                <w:noProof/>
+                <w:sz w:val="30"/>
+                <w:szCs w:val="30"/>
+              </w:rPr>
+              <w:t>III.</w:t>
+            </w:r>
+            <w:r>
+              <w:rPr>
+                <w:rFonts w:ascii="Times New Roman" w:hAnsi="Times New Roman"/>
+                <w:noProof/>
+                <w:sz w:val="30"/>
+                <w:szCs w:val="30"/>
+              </w:rPr>
+              <w:tab/>
+            </w:r>
+            <w:r>
+              <w:rPr>
+                <w:rStyle w:val="Hyperlink"/>
+                <w:rFonts w:ascii="Times New Roman" w:hAnsi="Times New Roman"/>
+                <w:b/>
+                <w:bCs/>
+                <w:noProof/>
+                <w:sz w:val="30"/>
+                <w:szCs w:val="30"/>
+              </w:rPr>
+              <w:t>Phân Tích chức năng của người dùng</w:t>
+            </w:r>
+            <w:r>
+              <w:rPr>
+                <w:rFonts w:ascii="Times New Roman" w:hAnsi="Times New Roman"/>
+                <w:noProof/>
+                <w:webHidden/>
+                <w:sz w:val="30"/>
+                <w:szCs w:val="30"/>
+              </w:rPr>
+              <w:tab/>
+            </w:r>
+            <w:r>
+              <w:rPr>
+                <w:rFonts w:ascii="Times New Roman" w:hAnsi="Times New Roman"/>
+                <w:noProof/>
+                <w:webHidden/>
+                <w:sz w:val="30"/>
+                <w:szCs w:val="30"/>
+              </w:rPr>
+              <w:fldChar w:fldCharType="begin"/>
+            </w:r>
+            <w:r>
+              <w:rPr>
+                <w:rFonts w:ascii="Times New Roman" w:hAnsi="Times New Roman"/>
+                <w:noProof/>
+                <w:webHidden/>
+                <w:sz w:val="30"/>
+                <w:szCs w:val="30"/>
+              </w:rPr>
+              <w:instrText xml:space="preserve"> PAGEREF _Toc97154669 \h </w:instrText>
+            </w:r>
+            <w:r>
+              <w:rPr>
+                <w:rFonts w:ascii="Times New Roman" w:hAnsi="Times New Roman"/>
+                <w:noProof/>
+                <w:webHidden/>
+                <w:sz w:val="30"/>
+                <w:szCs w:val="30"/>
+              </w:rPr>
+            </w:r>
+            <w:r>
+              <w:rPr>
+                <w:rFonts w:ascii="Times New Roman" w:hAnsi="Times New Roman"/>
+                <w:noProof/>
+                <w:webHidden/>
+                <w:sz w:val="30"/>
+                <w:szCs w:val="30"/>
+              </w:rPr>
+              <w:fldChar w:fldCharType="separate"/>
+            </w:r>
+            <w:r>
+              <w:rPr>
+                <w:rFonts w:ascii="Times New Roman" w:hAnsi="Times New Roman"/>
+                <w:noProof/>
+                <w:webHidden/>
+                <w:sz w:val="30"/>
+                <w:szCs w:val="30"/>
+              </w:rPr>
+              <w:t>4</w:t>
+            </w:r>
+            <w:r>
+              <w:rPr>
+                <w:rFonts w:ascii="Times New Roman" w:hAnsi="Times New Roman"/>
+                <w:noProof/>
+                <w:webHidden/>
+                <w:sz w:val="30"/>
+                <w:szCs w:val="30"/>
+              </w:rPr>
+              <w:fldChar w:fldCharType="end"/>
+            </w:r>
+          </w:hyperlink>
+        </w:p>
+        <w:p>
+          <w:pPr>
+            <w:pStyle w:val="TOC2"/>
+            <w:tabs>
+              <w:tab w:val="left" w:pos="660"/>
+              <w:tab w:val="right" w:leader="dot" w:pos="9350"/>
+            </w:tabs>
+            <w:rPr>
+              <w:rFonts w:ascii="Times New Roman" w:hAnsi="Times New Roman"/>
+              <w:noProof/>
+              <w:sz w:val="30"/>
+              <w:szCs w:val="30"/>
+            </w:rPr>
+          </w:pPr>
+          <w:hyperlink w:anchor="_Toc97154670" w:history="1">
+            <w:r>
+              <w:rPr>
+                <w:rStyle w:val="Hyperlink"/>
+                <w:rFonts w:ascii="Times New Roman" w:hAnsi="Times New Roman"/>
+                <w:noProof/>
+                <w:sz w:val="30"/>
+                <w:szCs w:val="30"/>
+              </w:rPr>
+              <w:t>1.</w:t>
+            </w:r>
+            <w:r>
+              <w:rPr>
+                <w:rFonts w:ascii="Times New Roman" w:hAnsi="Times New Roman"/>
+                <w:noProof/>
+                <w:sz w:val="30"/>
+                <w:szCs w:val="30"/>
+              </w:rPr>
+              <w:tab/>
+            </w:r>
+            <w:r>
+              <w:rPr>
+                <w:rStyle w:val="Hyperlink"/>
+                <w:rFonts w:ascii="Times New Roman" w:hAnsi="Times New Roman"/>
+                <w:noProof/>
+                <w:sz w:val="30"/>
+                <w:szCs w:val="30"/>
+              </w:rPr>
+              <w:t>Tính năng chung</w:t>
+            </w:r>
+            <w:r>
+              <w:rPr>
+                <w:rFonts w:ascii="Times New Roman" w:hAnsi="Times New Roman"/>
+                <w:noProof/>
+                <w:webHidden/>
+                <w:sz w:val="30"/>
+                <w:szCs w:val="30"/>
+              </w:rPr>
+              <w:tab/>
+            </w:r>
+            <w:r>
+              <w:rPr>
+                <w:rFonts w:ascii="Times New Roman" w:hAnsi="Times New Roman"/>
+                <w:noProof/>
+                <w:webHidden/>
+                <w:sz w:val="30"/>
+                <w:szCs w:val="30"/>
+              </w:rPr>
+              <w:fldChar w:fldCharType="begin"/>
+            </w:r>
+            <w:r>
+              <w:rPr>
+                <w:rFonts w:ascii="Times New Roman" w:hAnsi="Times New Roman"/>
+                <w:noProof/>
+                <w:webHidden/>
+                <w:sz w:val="30"/>
+                <w:szCs w:val="30"/>
+              </w:rPr>
+              <w:instrText xml:space="preserve"> PAGEREF _Toc97154670 \h </w:instrText>
+            </w:r>
+            <w:r>
+              <w:rPr>
+                <w:rFonts w:ascii="Times New Roman" w:hAnsi="Times New Roman"/>
+                <w:noProof/>
+                <w:webHidden/>
+                <w:sz w:val="30"/>
+                <w:szCs w:val="30"/>
+              </w:rPr>
+            </w:r>
+            <w:r>
+              <w:rPr>
+                <w:rFonts w:ascii="Times New Roman" w:hAnsi="Times New Roman"/>
+                <w:noProof/>
+                <w:webHidden/>
+                <w:sz w:val="30"/>
+                <w:szCs w:val="30"/>
+              </w:rPr>
+              <w:fldChar w:fldCharType="separate"/>
+            </w:r>
+            <w:r>
+              <w:rPr>
+                <w:rFonts w:ascii="Times New Roman" w:hAnsi="Times New Roman"/>
+                <w:noProof/>
+                <w:webHidden/>
+                <w:sz w:val="30"/>
+                <w:szCs w:val="30"/>
+              </w:rPr>
+              <w:t>4</w:t>
+            </w:r>
+            <w:r>
+              <w:rPr>
+                <w:rFonts w:ascii="Times New Roman" w:hAnsi="Times New Roman"/>
+                <w:noProof/>
+                <w:webHidden/>
+                <w:sz w:val="30"/>
+                <w:szCs w:val="30"/>
+              </w:rPr>
+              <w:fldChar w:fldCharType="end"/>
+            </w:r>
+          </w:hyperlink>
+        </w:p>
+        <w:p>
+          <w:pPr>
+            <w:pStyle w:val="TOC3"/>
+            <w:tabs>
+              <w:tab w:val="left" w:pos="1100"/>
+              <w:tab w:val="right" w:leader="dot" w:pos="9350"/>
+            </w:tabs>
+            <w:rPr>
+              <w:rFonts w:ascii="Times New Roman" w:hAnsi="Times New Roman"/>
+              <w:noProof/>
+              <w:sz w:val="30"/>
+              <w:szCs w:val="30"/>
+            </w:rPr>
+          </w:pPr>
+          <w:hyperlink w:anchor="_Toc97154671" w:history="1">
+            <w:r>
+              <w:rPr>
+                <w:rStyle w:val="Hyperlink"/>
+                <w:rFonts w:ascii="Times New Roman" w:hAnsi="Times New Roman"/>
+                <w:noProof/>
+                <w:sz w:val="30"/>
+                <w:szCs w:val="30"/>
+              </w:rPr>
+              <w:t>1.1.</w:t>
+            </w:r>
+            <w:r>
+              <w:rPr>
+                <w:rFonts w:ascii="Times New Roman" w:hAnsi="Times New Roman"/>
+                <w:noProof/>
+                <w:sz w:val="30"/>
+                <w:szCs w:val="30"/>
+              </w:rPr>
+              <w:tab/>
+            </w:r>
+            <w:r>
+              <w:rPr>
+                <w:rStyle w:val="Hyperlink"/>
+                <w:rFonts w:ascii="Times New Roman" w:hAnsi="Times New Roman"/>
+                <w:noProof/>
+                <w:sz w:val="30"/>
+                <w:szCs w:val="30"/>
+              </w:rPr>
+              <w:t>Tổng quan về Trang (trang chủ):</w:t>
+            </w:r>
+            <w:r>
+              <w:rPr>
+                <w:rFonts w:ascii="Times New Roman" w:hAnsi="Times New Roman"/>
+                <w:noProof/>
+                <w:webHidden/>
+                <w:sz w:val="30"/>
+                <w:szCs w:val="30"/>
+              </w:rPr>
+              <w:tab/>
+            </w:r>
+            <w:r>
+              <w:rPr>
+                <w:rFonts w:ascii="Times New Roman" w:hAnsi="Times New Roman"/>
+                <w:noProof/>
+                <w:webHidden/>
+                <w:sz w:val="30"/>
+                <w:szCs w:val="30"/>
+              </w:rPr>
+              <w:fldChar w:fldCharType="begin"/>
+            </w:r>
+            <w:r>
+              <w:rPr>
+                <w:rFonts w:ascii="Times New Roman" w:hAnsi="Times New Roman"/>
+                <w:noProof/>
+                <w:webHidden/>
+                <w:sz w:val="30"/>
+                <w:szCs w:val="30"/>
+              </w:rPr>
+              <w:instrText xml:space="preserve"> PAGEREF _Toc97154671 \h </w:instrText>
+            </w:r>
+            <w:r>
+              <w:rPr>
+                <w:rFonts w:ascii="Times New Roman" w:hAnsi="Times New Roman"/>
+                <w:noProof/>
+                <w:webHidden/>
+                <w:sz w:val="30"/>
+                <w:szCs w:val="30"/>
+              </w:rPr>
+            </w:r>
+            <w:r>
+              <w:rPr>
+                <w:rFonts w:ascii="Times New Roman" w:hAnsi="Times New Roman"/>
+                <w:noProof/>
+                <w:webHidden/>
+                <w:sz w:val="30"/>
+                <w:szCs w:val="30"/>
+              </w:rPr>
+              <w:fldChar w:fldCharType="separate"/>
+            </w:r>
+            <w:r>
+              <w:rPr>
+                <w:rFonts w:ascii="Times New Roman" w:hAnsi="Times New Roman"/>
+                <w:noProof/>
+                <w:webHidden/>
+                <w:sz w:val="30"/>
+                <w:szCs w:val="30"/>
+              </w:rPr>
+              <w:t>4</w:t>
+            </w:r>
+            <w:r>
+              <w:rPr>
+                <w:rFonts w:ascii="Times New Roman" w:hAnsi="Times New Roman"/>
+                <w:noProof/>
+                <w:webHidden/>
+                <w:sz w:val="30"/>
+                <w:szCs w:val="30"/>
+              </w:rPr>
+              <w:fldChar w:fldCharType="end"/>
+            </w:r>
+          </w:hyperlink>
+        </w:p>
+        <w:p>
+          <w:pPr>
+            <w:pStyle w:val="TOC3"/>
+            <w:tabs>
+              <w:tab w:val="left" w:pos="1100"/>
+              <w:tab w:val="right" w:leader="dot" w:pos="9350"/>
+            </w:tabs>
+            <w:rPr>
+              <w:rFonts w:ascii="Times New Roman" w:hAnsi="Times New Roman"/>
+              <w:noProof/>
+              <w:sz w:val="30"/>
+              <w:szCs w:val="30"/>
+            </w:rPr>
+          </w:pPr>
+          <w:hyperlink w:anchor="_Toc97154672" w:history="1">
+            <w:r>
+              <w:rPr>
+                <w:rStyle w:val="Hyperlink"/>
+                <w:rFonts w:ascii="Times New Roman" w:hAnsi="Times New Roman"/>
+                <w:noProof/>
+                <w:sz w:val="30"/>
+                <w:szCs w:val="30"/>
+              </w:rPr>
+              <w:t>1.2.</w:t>
+            </w:r>
+            <w:r>
+              <w:rPr>
+                <w:rFonts w:ascii="Times New Roman" w:hAnsi="Times New Roman"/>
+                <w:noProof/>
+                <w:sz w:val="30"/>
+                <w:szCs w:val="30"/>
+              </w:rPr>
+              <w:tab/>
+            </w:r>
+            <w:r>
+              <w:rPr>
+                <w:rStyle w:val="Hyperlink"/>
+                <w:rFonts w:ascii="Times New Roman" w:hAnsi="Times New Roman"/>
+                <w:noProof/>
+                <w:sz w:val="30"/>
+                <w:szCs w:val="30"/>
+              </w:rPr>
+              <w:t>Thông tin thông báo</w:t>
+            </w:r>
+            <w:r>
+              <w:rPr>
+                <w:rFonts w:ascii="Times New Roman" w:hAnsi="Times New Roman"/>
+                <w:noProof/>
+                <w:webHidden/>
+                <w:sz w:val="30"/>
+                <w:szCs w:val="30"/>
+              </w:rPr>
+              <w:tab/>
+            </w:r>
+            <w:r>
+              <w:rPr>
+                <w:rFonts w:ascii="Times New Roman" w:hAnsi="Times New Roman"/>
+                <w:noProof/>
+                <w:webHidden/>
+                <w:sz w:val="30"/>
+                <w:szCs w:val="30"/>
+              </w:rPr>
+              <w:fldChar w:fldCharType="begin"/>
+            </w:r>
+            <w:r>
+              <w:rPr>
+                <w:rFonts w:ascii="Times New Roman" w:hAnsi="Times New Roman"/>
+                <w:noProof/>
+                <w:webHidden/>
+                <w:sz w:val="30"/>
+                <w:szCs w:val="30"/>
+              </w:rPr>
+              <w:instrText xml:space="preserve"> PAGEREF _Toc97154672 \h </w:instrText>
+            </w:r>
+            <w:r>
+              <w:rPr>
+                <w:rFonts w:ascii="Times New Roman" w:hAnsi="Times New Roman"/>
+                <w:noProof/>
+                <w:webHidden/>
+                <w:sz w:val="30"/>
+                <w:szCs w:val="30"/>
+              </w:rPr>
+            </w:r>
+            <w:r>
+              <w:rPr>
+                <w:rFonts w:ascii="Times New Roman" w:hAnsi="Times New Roman"/>
+                <w:noProof/>
+                <w:webHidden/>
+                <w:sz w:val="30"/>
+                <w:szCs w:val="30"/>
+              </w:rPr>
+              <w:fldChar w:fldCharType="separate"/>
+            </w:r>
+            <w:r>
+              <w:rPr>
+                <w:rFonts w:ascii="Times New Roman" w:hAnsi="Times New Roman"/>
+                <w:noProof/>
+                <w:webHidden/>
+                <w:sz w:val="30"/>
+                <w:szCs w:val="30"/>
+              </w:rPr>
+              <w:t>4</w:t>
+            </w:r>
+            <w:r>
+              <w:rPr>
+                <w:rFonts w:ascii="Times New Roman" w:hAnsi="Times New Roman"/>
+                <w:noProof/>
+                <w:webHidden/>
+                <w:sz w:val="30"/>
+                <w:szCs w:val="30"/>
+              </w:rPr>
+              <w:fldChar w:fldCharType="end"/>
+            </w:r>
+          </w:hyperlink>
+        </w:p>
+        <w:p>
+          <w:pPr>
+            <w:pStyle w:val="TOC3"/>
+            <w:tabs>
+              <w:tab w:val="left" w:pos="1100"/>
+              <w:tab w:val="right" w:leader="dot" w:pos="9350"/>
+            </w:tabs>
+            <w:rPr>
+              <w:rFonts w:ascii="Times New Roman" w:hAnsi="Times New Roman"/>
+              <w:noProof/>
+              <w:sz w:val="30"/>
+              <w:szCs w:val="30"/>
+            </w:rPr>
+          </w:pPr>
+          <w:hyperlink w:anchor="_Toc97154673" w:history="1">
+            <w:r>
+              <w:rPr>
+                <w:rStyle w:val="Hyperlink"/>
+                <w:rFonts w:ascii="Times New Roman" w:hAnsi="Times New Roman"/>
+                <w:noProof/>
+                <w:sz w:val="30"/>
+                <w:szCs w:val="30"/>
+              </w:rPr>
+              <w:t>1.3.</w:t>
+            </w:r>
+            <w:r>
+              <w:rPr>
+                <w:rFonts w:ascii="Times New Roman" w:hAnsi="Times New Roman"/>
+                <w:noProof/>
+                <w:sz w:val="30"/>
+                <w:szCs w:val="30"/>
+              </w:rPr>
+              <w:tab/>
+            </w:r>
+            <w:r>
+              <w:rPr>
+                <w:rStyle w:val="Hyperlink"/>
+                <w:rFonts w:ascii="Times New Roman" w:hAnsi="Times New Roman"/>
+                <w:noProof/>
+                <w:sz w:val="30"/>
+                <w:szCs w:val="30"/>
+              </w:rPr>
+              <w:t>Câu lạc bộ và nhóm</w:t>
+            </w:r>
+            <w:r>
+              <w:rPr>
+                <w:rFonts w:ascii="Times New Roman" w:hAnsi="Times New Roman"/>
+                <w:noProof/>
+                <w:webHidden/>
+                <w:sz w:val="30"/>
+                <w:szCs w:val="30"/>
+              </w:rPr>
+              <w:tab/>
+            </w:r>
+            <w:r>
+              <w:rPr>
+                <w:rFonts w:ascii="Times New Roman" w:hAnsi="Times New Roman"/>
+                <w:noProof/>
+                <w:webHidden/>
+                <w:sz w:val="30"/>
+                <w:szCs w:val="30"/>
+              </w:rPr>
+              <w:fldChar w:fldCharType="begin"/>
+            </w:r>
+            <w:r>
+              <w:rPr>
+                <w:rFonts w:ascii="Times New Roman" w:hAnsi="Times New Roman"/>
+                <w:noProof/>
+                <w:webHidden/>
+                <w:sz w:val="30"/>
+                <w:szCs w:val="30"/>
+              </w:rPr>
+              <w:instrText xml:space="preserve"> PAGEREF _Toc97154673 \h </w:instrText>
+            </w:r>
+            <w:r>
+              <w:rPr>
+                <w:rFonts w:ascii="Times New Roman" w:hAnsi="Times New Roman"/>
+                <w:noProof/>
+                <w:webHidden/>
+                <w:sz w:val="30"/>
+                <w:szCs w:val="30"/>
+              </w:rPr>
+            </w:r>
+            <w:r>
+              <w:rPr>
+                <w:rFonts w:ascii="Times New Roman" w:hAnsi="Times New Roman"/>
+                <w:noProof/>
+                <w:webHidden/>
+                <w:sz w:val="30"/>
+                <w:szCs w:val="30"/>
+              </w:rPr>
+              <w:fldChar w:fldCharType="separate"/>
+            </w:r>
+            <w:r>
+              <w:rPr>
+                <w:rFonts w:ascii="Times New Roman" w:hAnsi="Times New Roman"/>
+                <w:noProof/>
+                <w:webHidden/>
+                <w:sz w:val="30"/>
+                <w:szCs w:val="30"/>
+              </w:rPr>
+              <w:t>5</w:t>
+            </w:r>
+            <w:r>
+              <w:rPr>
+                <w:rFonts w:ascii="Times New Roman" w:hAnsi="Times New Roman"/>
+                <w:noProof/>
+                <w:webHidden/>
+                <w:sz w:val="30"/>
+                <w:szCs w:val="30"/>
+              </w:rPr>
+              <w:fldChar w:fldCharType="end"/>
+            </w:r>
+          </w:hyperlink>
+        </w:p>
+        <w:p>
+          <w:pPr>
+            <w:pStyle w:val="TOC3"/>
+            <w:tabs>
+              <w:tab w:val="left" w:pos="1100"/>
+              <w:tab w:val="right" w:leader="dot" w:pos="9350"/>
+            </w:tabs>
+            <w:rPr>
+              <w:rFonts w:ascii="Times New Roman" w:hAnsi="Times New Roman"/>
+              <w:noProof/>
+              <w:sz w:val="30"/>
+              <w:szCs w:val="30"/>
+            </w:rPr>
+          </w:pPr>
+          <w:hyperlink w:anchor="_Toc97154674" w:history="1">
+            <w:r>
+              <w:rPr>
+                <w:rStyle w:val="Hyperlink"/>
+                <w:rFonts w:ascii="Times New Roman" w:hAnsi="Times New Roman"/>
+                <w:noProof/>
+                <w:sz w:val="30"/>
+                <w:szCs w:val="30"/>
+              </w:rPr>
+              <w:t>1.4.</w:t>
+            </w:r>
+            <w:r>
+              <w:rPr>
+                <w:rFonts w:ascii="Times New Roman" w:hAnsi="Times New Roman"/>
+                <w:noProof/>
+                <w:sz w:val="30"/>
+                <w:szCs w:val="30"/>
+              </w:rPr>
+              <w:tab/>
+            </w:r>
+            <w:r>
+              <w:rPr>
+                <w:rStyle w:val="Hyperlink"/>
+                <w:rFonts w:ascii="Times New Roman" w:hAnsi="Times New Roman"/>
+                <w:noProof/>
+                <w:sz w:val="30"/>
+                <w:szCs w:val="30"/>
+              </w:rPr>
+              <w:t>Chi tiết câu lạc bộ.</w:t>
+            </w:r>
+            <w:r>
+              <w:rPr>
+                <w:rFonts w:ascii="Times New Roman" w:hAnsi="Times New Roman"/>
+                <w:noProof/>
+                <w:webHidden/>
+                <w:sz w:val="30"/>
+                <w:szCs w:val="30"/>
+              </w:rPr>
+              <w:tab/>
+            </w:r>
+            <w:r>
+              <w:rPr>
+                <w:rFonts w:ascii="Times New Roman" w:hAnsi="Times New Roman"/>
+                <w:noProof/>
+                <w:webHidden/>
+                <w:sz w:val="30"/>
+                <w:szCs w:val="30"/>
+              </w:rPr>
+              <w:fldChar w:fldCharType="begin"/>
+            </w:r>
+            <w:r>
+              <w:rPr>
+                <w:rFonts w:ascii="Times New Roman" w:hAnsi="Times New Roman"/>
+                <w:noProof/>
+                <w:webHidden/>
+                <w:sz w:val="30"/>
+                <w:szCs w:val="30"/>
+              </w:rPr>
+              <w:instrText xml:space="preserve"> PAGEREF _Toc97154674 \h </w:instrText>
+            </w:r>
+            <w:r>
+              <w:rPr>
+                <w:rFonts w:ascii="Times New Roman" w:hAnsi="Times New Roman"/>
+                <w:noProof/>
+                <w:webHidden/>
+                <w:sz w:val="30"/>
+                <w:szCs w:val="30"/>
+              </w:rPr>
+            </w:r>
+            <w:r>
+              <w:rPr>
+                <w:rFonts w:ascii="Times New Roman" w:hAnsi="Times New Roman"/>
+                <w:noProof/>
+                <w:webHidden/>
+                <w:sz w:val="30"/>
+                <w:szCs w:val="30"/>
+              </w:rPr>
+              <w:fldChar w:fldCharType="separate"/>
+            </w:r>
+            <w:r>
+              <w:rPr>
+                <w:rFonts w:ascii="Times New Roman" w:hAnsi="Times New Roman"/>
+                <w:noProof/>
+                <w:webHidden/>
+                <w:sz w:val="30"/>
+                <w:szCs w:val="30"/>
+              </w:rPr>
+              <w:t>5</w:t>
+            </w:r>
+            <w:r>
+              <w:rPr>
+                <w:rFonts w:ascii="Times New Roman" w:hAnsi="Times New Roman"/>
+                <w:noProof/>
+                <w:webHidden/>
+                <w:sz w:val="30"/>
+                <w:szCs w:val="30"/>
+              </w:rPr>
+              <w:fldChar w:fldCharType="end"/>
+            </w:r>
+          </w:hyperlink>
+        </w:p>
+        <w:p>
+          <w:pPr>
+            <w:pStyle w:val="TOC2"/>
+            <w:tabs>
+              <w:tab w:val="left" w:pos="660"/>
+              <w:tab w:val="right" w:leader="dot" w:pos="9350"/>
+            </w:tabs>
+            <w:rPr>
+              <w:rFonts w:ascii="Times New Roman" w:hAnsi="Times New Roman"/>
+              <w:noProof/>
+              <w:sz w:val="30"/>
+              <w:szCs w:val="30"/>
+            </w:rPr>
+          </w:pPr>
+          <w:hyperlink w:anchor="_Toc97154675" w:history="1">
+            <w:r>
+              <w:rPr>
+                <w:rStyle w:val="Hyperlink"/>
+                <w:rFonts w:ascii="Times New Roman" w:hAnsi="Times New Roman"/>
+                <w:noProof/>
+                <w:sz w:val="30"/>
+                <w:szCs w:val="30"/>
+              </w:rPr>
+              <w:t>2.</w:t>
+            </w:r>
+            <w:r>
+              <w:rPr>
+                <w:rFonts w:ascii="Times New Roman" w:hAnsi="Times New Roman"/>
+                <w:noProof/>
+                <w:sz w:val="30"/>
+                <w:szCs w:val="30"/>
+              </w:rPr>
+              <w:tab/>
+            </w:r>
+            <w:r>
+              <w:rPr>
+                <w:rStyle w:val="Hyperlink"/>
+                <w:rFonts w:ascii="Times New Roman" w:hAnsi="Times New Roman"/>
+                <w:noProof/>
+                <w:sz w:val="30"/>
+                <w:szCs w:val="30"/>
+              </w:rPr>
+              <w:t>Tính năng về tài khoản</w:t>
+            </w:r>
+            <w:r>
+              <w:rPr>
+                <w:rFonts w:ascii="Times New Roman" w:hAnsi="Times New Roman"/>
+                <w:noProof/>
+                <w:webHidden/>
+                <w:sz w:val="30"/>
+                <w:szCs w:val="30"/>
+              </w:rPr>
+              <w:tab/>
+            </w:r>
+            <w:r>
+              <w:rPr>
+                <w:rFonts w:ascii="Times New Roman" w:hAnsi="Times New Roman"/>
+                <w:noProof/>
+                <w:webHidden/>
+                <w:sz w:val="30"/>
+                <w:szCs w:val="30"/>
+              </w:rPr>
+              <w:fldChar w:fldCharType="begin"/>
+            </w:r>
+            <w:r>
+              <w:rPr>
+                <w:rFonts w:ascii="Times New Roman" w:hAnsi="Times New Roman"/>
+                <w:noProof/>
+                <w:webHidden/>
+                <w:sz w:val="30"/>
+                <w:szCs w:val="30"/>
+              </w:rPr>
+              <w:instrText xml:space="preserve"> PAGEREF _Toc97154675 \h </w:instrText>
+            </w:r>
+            <w:r>
+              <w:rPr>
+                <w:rFonts w:ascii="Times New Roman" w:hAnsi="Times New Roman"/>
+                <w:noProof/>
+                <w:webHidden/>
+                <w:sz w:val="30"/>
+                <w:szCs w:val="30"/>
+              </w:rPr>
+            </w:r>
+            <w:r>
+              <w:rPr>
+                <w:rFonts w:ascii="Times New Roman" w:hAnsi="Times New Roman"/>
+                <w:noProof/>
+                <w:webHidden/>
+                <w:sz w:val="30"/>
+                <w:szCs w:val="30"/>
+              </w:rPr>
+              <w:fldChar w:fldCharType="separate"/>
+            </w:r>
+            <w:r>
+              <w:rPr>
+                <w:rFonts w:ascii="Times New Roman" w:hAnsi="Times New Roman"/>
+                <w:noProof/>
+                <w:webHidden/>
+                <w:sz w:val="30"/>
+                <w:szCs w:val="30"/>
+              </w:rPr>
+              <w:t>5</w:t>
+            </w:r>
+            <w:r>
+              <w:rPr>
+                <w:rFonts w:ascii="Times New Roman" w:hAnsi="Times New Roman"/>
+                <w:noProof/>
+                <w:webHidden/>
+                <w:sz w:val="30"/>
+                <w:szCs w:val="30"/>
+              </w:rPr>
+              <w:fldChar w:fldCharType="end"/>
+            </w:r>
+          </w:hyperlink>
+        </w:p>
+        <w:p>
+          <w:pPr>
+            <w:pStyle w:val="TOC1"/>
+            <w:tabs>
+              <w:tab w:val="left" w:pos="660"/>
+              <w:tab w:val="right" w:leader="dot" w:pos="9350"/>
+            </w:tabs>
+            <w:rPr>
+              <w:rFonts w:ascii="Times New Roman" w:hAnsi="Times New Roman"/>
+              <w:noProof/>
+              <w:sz w:val="30"/>
+              <w:szCs w:val="30"/>
+            </w:rPr>
+          </w:pPr>
+          <w:hyperlink w:anchor="_Toc97154676" w:history="1">
+            <w:r>
+              <w:rPr>
+                <w:rStyle w:val="Hyperlink"/>
+                <w:rFonts w:ascii="Times New Roman" w:hAnsi="Times New Roman"/>
+                <w:b/>
+                <w:bCs/>
+                <w:noProof/>
+                <w:sz w:val="30"/>
+                <w:szCs w:val="30"/>
+              </w:rPr>
+              <w:t>IV.</w:t>
+            </w:r>
+            <w:r>
+              <w:rPr>
+                <w:rFonts w:ascii="Times New Roman" w:hAnsi="Times New Roman"/>
+                <w:noProof/>
+                <w:sz w:val="30"/>
+                <w:szCs w:val="30"/>
+              </w:rPr>
+              <w:tab/>
+            </w:r>
+            <w:r>
+              <w:rPr>
+                <w:rStyle w:val="Hyperlink"/>
+                <w:rFonts w:ascii="Times New Roman" w:hAnsi="Times New Roman"/>
+                <w:b/>
+                <w:bCs/>
+                <w:noProof/>
+                <w:sz w:val="30"/>
+                <w:szCs w:val="30"/>
+              </w:rPr>
+              <w:t>Phân tích chức năng của quản lý câu lạc bộ</w:t>
+            </w:r>
+            <w:r>
+              <w:rPr>
+                <w:rFonts w:ascii="Times New Roman" w:hAnsi="Times New Roman"/>
+                <w:noProof/>
+                <w:webHidden/>
+                <w:sz w:val="30"/>
+                <w:szCs w:val="30"/>
+              </w:rPr>
+              <w:tab/>
+            </w:r>
+            <w:r>
+              <w:rPr>
+                <w:rFonts w:ascii="Times New Roman" w:hAnsi="Times New Roman"/>
+                <w:noProof/>
+                <w:webHidden/>
+                <w:sz w:val="30"/>
+                <w:szCs w:val="30"/>
+              </w:rPr>
+              <w:fldChar w:fldCharType="begin"/>
+            </w:r>
+            <w:r>
+              <w:rPr>
+                <w:rFonts w:ascii="Times New Roman" w:hAnsi="Times New Roman"/>
+                <w:noProof/>
+                <w:webHidden/>
+                <w:sz w:val="30"/>
+                <w:szCs w:val="30"/>
+              </w:rPr>
+              <w:instrText xml:space="preserve"> PAGEREF _Toc97154676 \h </w:instrText>
+            </w:r>
+            <w:r>
+              <w:rPr>
+                <w:rFonts w:ascii="Times New Roman" w:hAnsi="Times New Roman"/>
+                <w:noProof/>
+                <w:webHidden/>
+                <w:sz w:val="30"/>
+                <w:szCs w:val="30"/>
+              </w:rPr>
+            </w:r>
+            <w:r>
+              <w:rPr>
+                <w:rFonts w:ascii="Times New Roman" w:hAnsi="Times New Roman"/>
+                <w:noProof/>
+                <w:webHidden/>
+                <w:sz w:val="30"/>
+                <w:szCs w:val="30"/>
+              </w:rPr>
+              <w:fldChar w:fldCharType="separate"/>
+            </w:r>
+            <w:r>
+              <w:rPr>
+                <w:rFonts w:ascii="Times New Roman" w:hAnsi="Times New Roman"/>
+                <w:noProof/>
+                <w:webHidden/>
+                <w:sz w:val="30"/>
+                <w:szCs w:val="30"/>
+              </w:rPr>
+              <w:t>7</w:t>
+            </w:r>
+            <w:r>
+              <w:rPr>
+                <w:rFonts w:ascii="Times New Roman" w:hAnsi="Times New Roman"/>
+                <w:noProof/>
+                <w:webHidden/>
+                <w:sz w:val="30"/>
+                <w:szCs w:val="30"/>
+              </w:rPr>
+              <w:fldChar w:fldCharType="end"/>
+            </w:r>
+          </w:hyperlink>
+        </w:p>
+        <w:p>
+          <w:pPr>
+            <w:pStyle w:val="TOC2"/>
+            <w:tabs>
+              <w:tab w:val="left" w:pos="660"/>
+              <w:tab w:val="right" w:leader="dot" w:pos="9350"/>
+            </w:tabs>
+            <w:rPr>
+              <w:rFonts w:ascii="Times New Roman" w:hAnsi="Times New Roman"/>
+              <w:noProof/>
+              <w:sz w:val="30"/>
+              <w:szCs w:val="30"/>
+            </w:rPr>
+          </w:pPr>
+          <w:hyperlink w:anchor="_Toc97154677" w:history="1">
+            <w:r>
+              <w:rPr>
+                <w:rStyle w:val="Hyperlink"/>
+                <w:rFonts w:ascii="Times New Roman" w:hAnsi="Times New Roman"/>
+                <w:noProof/>
+                <w:sz w:val="30"/>
+                <w:szCs w:val="30"/>
+              </w:rPr>
+              <w:t>1.</w:t>
+            </w:r>
+            <w:r>
+              <w:rPr>
+                <w:rFonts w:ascii="Times New Roman" w:hAnsi="Times New Roman"/>
+                <w:noProof/>
+                <w:sz w:val="30"/>
+                <w:szCs w:val="30"/>
+              </w:rPr>
+              <w:tab/>
+            </w:r>
+            <w:r>
+              <w:rPr>
+                <w:rStyle w:val="Hyperlink"/>
+                <w:rFonts w:ascii="Times New Roman" w:hAnsi="Times New Roman"/>
+                <w:noProof/>
+                <w:sz w:val="30"/>
+                <w:szCs w:val="30"/>
+              </w:rPr>
+              <w:t>Tổng Quan</w:t>
+            </w:r>
+            <w:r>
+              <w:rPr>
+                <w:rFonts w:ascii="Times New Roman" w:hAnsi="Times New Roman"/>
+                <w:noProof/>
+                <w:webHidden/>
+                <w:sz w:val="30"/>
+                <w:szCs w:val="30"/>
+              </w:rPr>
+              <w:tab/>
+            </w:r>
+            <w:r>
+              <w:rPr>
+                <w:rFonts w:ascii="Times New Roman" w:hAnsi="Times New Roman"/>
+                <w:noProof/>
+                <w:webHidden/>
+                <w:sz w:val="30"/>
+                <w:szCs w:val="30"/>
+              </w:rPr>
+              <w:fldChar w:fldCharType="begin"/>
+            </w:r>
+            <w:r>
+              <w:rPr>
+                <w:rFonts w:ascii="Times New Roman" w:hAnsi="Times New Roman"/>
+                <w:noProof/>
+                <w:webHidden/>
+                <w:sz w:val="30"/>
+                <w:szCs w:val="30"/>
+              </w:rPr>
+              <w:instrText xml:space="preserve"> PAGEREF _Toc97154677 \h </w:instrText>
+            </w:r>
+            <w:r>
+              <w:rPr>
+                <w:rFonts w:ascii="Times New Roman" w:hAnsi="Times New Roman"/>
+                <w:noProof/>
+                <w:webHidden/>
+                <w:sz w:val="30"/>
+                <w:szCs w:val="30"/>
+              </w:rPr>
+            </w:r>
+            <w:r>
+              <w:rPr>
+                <w:rFonts w:ascii="Times New Roman" w:hAnsi="Times New Roman"/>
+                <w:noProof/>
+                <w:webHidden/>
+                <w:sz w:val="30"/>
+                <w:szCs w:val="30"/>
+              </w:rPr>
+              <w:fldChar w:fldCharType="separate"/>
+            </w:r>
+            <w:r>
+              <w:rPr>
+                <w:rFonts w:ascii="Times New Roman" w:hAnsi="Times New Roman"/>
+                <w:noProof/>
+                <w:webHidden/>
+                <w:sz w:val="30"/>
+                <w:szCs w:val="30"/>
+              </w:rPr>
+              <w:t>7</w:t>
+            </w:r>
+            <w:r>
+              <w:rPr>
+                <w:rFonts w:ascii="Times New Roman" w:hAnsi="Times New Roman"/>
+                <w:noProof/>
+                <w:webHidden/>
+                <w:sz w:val="30"/>
+                <w:szCs w:val="30"/>
+              </w:rPr>
+              <w:fldChar w:fldCharType="end"/>
+            </w:r>
+          </w:hyperlink>
+        </w:p>
+        <w:p>
+          <w:pPr>
+            <w:pStyle w:val="TOC2"/>
+            <w:tabs>
+              <w:tab w:val="left" w:pos="660"/>
+              <w:tab w:val="right" w:leader="dot" w:pos="9350"/>
+            </w:tabs>
+            <w:rPr>
+              <w:rFonts w:ascii="Times New Roman" w:hAnsi="Times New Roman"/>
+              <w:noProof/>
+              <w:sz w:val="30"/>
+              <w:szCs w:val="30"/>
+            </w:rPr>
+          </w:pPr>
+          <w:hyperlink w:anchor="_Toc97154678" w:history="1">
+            <w:r>
+              <w:rPr>
+                <w:rStyle w:val="Hyperlink"/>
+                <w:rFonts w:ascii="Times New Roman" w:hAnsi="Times New Roman"/>
+                <w:noProof/>
+                <w:sz w:val="30"/>
+                <w:szCs w:val="30"/>
+              </w:rPr>
+              <w:t>2.</w:t>
+            </w:r>
+            <w:r>
+              <w:rPr>
+                <w:rFonts w:ascii="Times New Roman" w:hAnsi="Times New Roman"/>
+                <w:noProof/>
+                <w:sz w:val="30"/>
+                <w:szCs w:val="30"/>
+              </w:rPr>
+              <w:tab/>
+            </w:r>
+            <w:r>
+              <w:rPr>
+                <w:rStyle w:val="Hyperlink"/>
+                <w:rFonts w:ascii="Times New Roman" w:hAnsi="Times New Roman"/>
+                <w:noProof/>
+                <w:sz w:val="30"/>
+                <w:szCs w:val="30"/>
+              </w:rPr>
+              <w:t>Quản lý thành viên:</w:t>
+            </w:r>
+            <w:r>
+              <w:rPr>
+                <w:rFonts w:ascii="Times New Roman" w:hAnsi="Times New Roman"/>
+                <w:noProof/>
+                <w:webHidden/>
+                <w:sz w:val="30"/>
+                <w:szCs w:val="30"/>
+              </w:rPr>
+              <w:tab/>
+            </w:r>
+            <w:r>
+              <w:rPr>
+                <w:rFonts w:ascii="Times New Roman" w:hAnsi="Times New Roman"/>
+                <w:noProof/>
+                <w:webHidden/>
+                <w:sz w:val="30"/>
+                <w:szCs w:val="30"/>
+              </w:rPr>
+              <w:fldChar w:fldCharType="begin"/>
+            </w:r>
+            <w:r>
+              <w:rPr>
+                <w:rFonts w:ascii="Times New Roman" w:hAnsi="Times New Roman"/>
+                <w:noProof/>
+                <w:webHidden/>
+                <w:sz w:val="30"/>
+                <w:szCs w:val="30"/>
+              </w:rPr>
+              <w:instrText xml:space="preserve"> PAGEREF _Toc97154678 \h </w:instrText>
+            </w:r>
+            <w:r>
+              <w:rPr>
+                <w:rFonts w:ascii="Times New Roman" w:hAnsi="Times New Roman"/>
+                <w:noProof/>
+                <w:webHidden/>
+                <w:sz w:val="30"/>
+                <w:szCs w:val="30"/>
+              </w:rPr>
+            </w:r>
+            <w:r>
+              <w:rPr>
+                <w:rFonts w:ascii="Times New Roman" w:hAnsi="Times New Roman"/>
+                <w:noProof/>
+                <w:webHidden/>
+                <w:sz w:val="30"/>
+                <w:szCs w:val="30"/>
+              </w:rPr>
+              <w:fldChar w:fldCharType="separate"/>
+            </w:r>
+            <w:r>
+              <w:rPr>
+                <w:rFonts w:ascii="Times New Roman" w:hAnsi="Times New Roman"/>
+                <w:noProof/>
+                <w:webHidden/>
+                <w:sz w:val="30"/>
+                <w:szCs w:val="30"/>
+              </w:rPr>
+              <w:t>7</w:t>
+            </w:r>
+            <w:r>
+              <w:rPr>
+                <w:rFonts w:ascii="Times New Roman" w:hAnsi="Times New Roman"/>
+                <w:noProof/>
+                <w:webHidden/>
+                <w:sz w:val="30"/>
+                <w:szCs w:val="30"/>
+              </w:rPr>
+              <w:fldChar w:fldCharType="end"/>
+            </w:r>
+          </w:hyperlink>
+        </w:p>
+        <w:p>
+          <w:pPr>
+            <w:pStyle w:val="TOC2"/>
+            <w:tabs>
+              <w:tab w:val="left" w:pos="660"/>
+              <w:tab w:val="right" w:leader="dot" w:pos="9350"/>
+            </w:tabs>
+            <w:rPr>
+              <w:rFonts w:ascii="Times New Roman" w:hAnsi="Times New Roman"/>
+              <w:noProof/>
+              <w:sz w:val="30"/>
+              <w:szCs w:val="30"/>
+            </w:rPr>
+          </w:pPr>
+          <w:hyperlink w:anchor="_Toc97154679" w:history="1">
+            <w:r>
+              <w:rPr>
+                <w:rStyle w:val="Hyperlink"/>
+                <w:rFonts w:ascii="Times New Roman" w:hAnsi="Times New Roman"/>
+                <w:noProof/>
+                <w:sz w:val="30"/>
+                <w:szCs w:val="30"/>
+              </w:rPr>
+              <w:t>3.</w:t>
+            </w:r>
+            <w:r>
+              <w:rPr>
+                <w:rFonts w:ascii="Times New Roman" w:hAnsi="Times New Roman"/>
+                <w:noProof/>
+                <w:sz w:val="30"/>
+                <w:szCs w:val="30"/>
+              </w:rPr>
+              <w:tab/>
+            </w:r>
+            <w:r>
+              <w:rPr>
+                <w:rStyle w:val="Hyperlink"/>
+                <w:rFonts w:ascii="Times New Roman" w:hAnsi="Times New Roman"/>
+                <w:noProof/>
+                <w:sz w:val="30"/>
+                <w:szCs w:val="30"/>
+              </w:rPr>
+              <w:t>Quản lý bài đăng thông báo</w:t>
+            </w:r>
+            <w:r>
+              <w:rPr>
+                <w:rFonts w:ascii="Times New Roman" w:hAnsi="Times New Roman"/>
+                <w:noProof/>
+                <w:webHidden/>
+                <w:sz w:val="30"/>
+                <w:szCs w:val="30"/>
+              </w:rPr>
+              <w:tab/>
+            </w:r>
+            <w:r>
+              <w:rPr>
+                <w:rFonts w:ascii="Times New Roman" w:hAnsi="Times New Roman"/>
+                <w:noProof/>
+                <w:webHidden/>
+                <w:sz w:val="30"/>
+                <w:szCs w:val="30"/>
+              </w:rPr>
+              <w:fldChar w:fldCharType="begin"/>
+            </w:r>
+            <w:r>
+              <w:rPr>
+                <w:rFonts w:ascii="Times New Roman" w:hAnsi="Times New Roman"/>
+                <w:noProof/>
+                <w:webHidden/>
+                <w:sz w:val="30"/>
+                <w:szCs w:val="30"/>
+              </w:rPr>
+              <w:instrText xml:space="preserve"> PAGEREF _Toc97154679 \h </w:instrText>
+            </w:r>
+            <w:r>
+              <w:rPr>
+                <w:rFonts w:ascii="Times New Roman" w:hAnsi="Times New Roman"/>
+                <w:noProof/>
+                <w:webHidden/>
+                <w:sz w:val="30"/>
+                <w:szCs w:val="30"/>
+              </w:rPr>
+            </w:r>
+            <w:r>
+              <w:rPr>
+                <w:rFonts w:ascii="Times New Roman" w:hAnsi="Times New Roman"/>
+                <w:noProof/>
+                <w:webHidden/>
+                <w:sz w:val="30"/>
+                <w:szCs w:val="30"/>
+              </w:rPr>
+              <w:fldChar w:fldCharType="separate"/>
+            </w:r>
+            <w:r>
+              <w:rPr>
+                <w:rFonts w:ascii="Times New Roman" w:hAnsi="Times New Roman"/>
+                <w:noProof/>
+                <w:webHidden/>
+                <w:sz w:val="30"/>
+                <w:szCs w:val="30"/>
+              </w:rPr>
+              <w:t>7</w:t>
+            </w:r>
+            <w:r>
+              <w:rPr>
+                <w:rFonts w:ascii="Times New Roman" w:hAnsi="Times New Roman"/>
+                <w:noProof/>
+                <w:webHidden/>
+                <w:sz w:val="30"/>
+                <w:szCs w:val="30"/>
+              </w:rPr>
+              <w:fldChar w:fldCharType="end"/>
+            </w:r>
+          </w:hyperlink>
+        </w:p>
+        <w:p>
+          <w:pPr>
+            <w:pStyle w:val="TOC2"/>
+            <w:tabs>
+              <w:tab w:val="left" w:pos="660"/>
+              <w:tab w:val="right" w:leader="dot" w:pos="9350"/>
+            </w:tabs>
+            <w:rPr>
+              <w:rFonts w:ascii="Times New Roman" w:hAnsi="Times New Roman"/>
+              <w:noProof/>
+              <w:sz w:val="30"/>
+              <w:szCs w:val="30"/>
+            </w:rPr>
+          </w:pPr>
+          <w:hyperlink w:anchor="_Toc97154680" w:history="1">
+            <w:r>
+              <w:rPr>
+                <w:rStyle w:val="Hyperlink"/>
+                <w:rFonts w:ascii="Times New Roman" w:hAnsi="Times New Roman"/>
+                <w:noProof/>
+                <w:sz w:val="30"/>
+                <w:szCs w:val="30"/>
+              </w:rPr>
+              <w:t>4.</w:t>
+            </w:r>
+            <w:r>
+              <w:rPr>
+                <w:rFonts w:ascii="Times New Roman" w:hAnsi="Times New Roman"/>
+                <w:noProof/>
+                <w:sz w:val="30"/>
+                <w:szCs w:val="30"/>
+              </w:rPr>
+              <w:tab/>
+            </w:r>
+            <w:r>
+              <w:rPr>
+                <w:rStyle w:val="Hyperlink"/>
+                <w:rFonts w:ascii="Times New Roman" w:hAnsi="Times New Roman"/>
+                <w:noProof/>
+                <w:sz w:val="30"/>
+                <w:szCs w:val="30"/>
+              </w:rPr>
+              <w:t>Nhắn tin</w:t>
+            </w:r>
+            <w:r>
+              <w:rPr>
+                <w:rFonts w:ascii="Times New Roman" w:hAnsi="Times New Roman"/>
+                <w:noProof/>
+                <w:webHidden/>
+                <w:sz w:val="30"/>
+                <w:szCs w:val="30"/>
+              </w:rPr>
+              <w:tab/>
+            </w:r>
+            <w:r>
+              <w:rPr>
+                <w:rFonts w:ascii="Times New Roman" w:hAnsi="Times New Roman"/>
+                <w:noProof/>
+                <w:webHidden/>
+                <w:sz w:val="30"/>
+                <w:szCs w:val="30"/>
+              </w:rPr>
+              <w:fldChar w:fldCharType="begin"/>
+            </w:r>
+            <w:r>
+              <w:rPr>
+                <w:rFonts w:ascii="Times New Roman" w:hAnsi="Times New Roman"/>
+                <w:noProof/>
+                <w:webHidden/>
+                <w:sz w:val="30"/>
+                <w:szCs w:val="30"/>
+              </w:rPr>
+              <w:instrText xml:space="preserve"> PAGEREF _Toc97154680 \h </w:instrText>
+            </w:r>
+            <w:r>
+              <w:rPr>
+                <w:rFonts w:ascii="Times New Roman" w:hAnsi="Times New Roman"/>
+                <w:noProof/>
+                <w:webHidden/>
+                <w:sz w:val="30"/>
+                <w:szCs w:val="30"/>
+              </w:rPr>
+            </w:r>
+            <w:r>
+              <w:rPr>
+                <w:rFonts w:ascii="Times New Roman" w:hAnsi="Times New Roman"/>
+                <w:noProof/>
+                <w:webHidden/>
+                <w:sz w:val="30"/>
+                <w:szCs w:val="30"/>
+              </w:rPr>
+              <w:fldChar w:fldCharType="separate"/>
+            </w:r>
+            <w:r>
+              <w:rPr>
+                <w:rFonts w:ascii="Times New Roman" w:hAnsi="Times New Roman"/>
+                <w:noProof/>
+                <w:webHidden/>
+                <w:sz w:val="30"/>
+                <w:szCs w:val="30"/>
+              </w:rPr>
+              <w:t>7</w:t>
+            </w:r>
+            <w:r>
+              <w:rPr>
+                <w:rFonts w:ascii="Times New Roman" w:hAnsi="Times New Roman"/>
+                <w:noProof/>
+                <w:webHidden/>
+                <w:sz w:val="30"/>
+                <w:szCs w:val="30"/>
+              </w:rPr>
+              <w:fldChar w:fldCharType="end"/>
+            </w:r>
+          </w:hyperlink>
+        </w:p>
+        <w:p>
+          <w:pPr>
+            <w:pStyle w:val="TOC2"/>
+            <w:tabs>
+              <w:tab w:val="left" w:pos="660"/>
+              <w:tab w:val="right" w:leader="dot" w:pos="9350"/>
+            </w:tabs>
+            <w:rPr>
+              <w:rFonts w:ascii="Times New Roman" w:hAnsi="Times New Roman"/>
+              <w:noProof/>
+              <w:sz w:val="30"/>
+              <w:szCs w:val="30"/>
+            </w:rPr>
+          </w:pPr>
+          <w:hyperlink w:anchor="_Toc97154681" w:history="1">
+            <w:r>
+              <w:rPr>
+                <w:rStyle w:val="Hyperlink"/>
+                <w:rFonts w:ascii="Times New Roman" w:hAnsi="Times New Roman"/>
+                <w:noProof/>
+                <w:sz w:val="30"/>
+                <w:szCs w:val="30"/>
+              </w:rPr>
+              <w:t>5.</w:t>
+            </w:r>
+            <w:r>
+              <w:rPr>
+                <w:rFonts w:ascii="Times New Roman" w:hAnsi="Times New Roman"/>
+                <w:noProof/>
+                <w:sz w:val="30"/>
+                <w:szCs w:val="30"/>
+              </w:rPr>
+              <w:tab/>
+            </w:r>
+            <w:r>
+              <w:rPr>
+                <w:rStyle w:val="Hyperlink"/>
+                <w:rFonts w:ascii="Times New Roman" w:hAnsi="Times New Roman"/>
+                <w:noProof/>
+                <w:sz w:val="30"/>
+                <w:szCs w:val="30"/>
+              </w:rPr>
+              <w:t>Chỉnh sửa thông tin của clb</w:t>
+            </w:r>
+            <w:r>
+              <w:rPr>
+                <w:rFonts w:ascii="Times New Roman" w:hAnsi="Times New Roman"/>
+                <w:noProof/>
+                <w:webHidden/>
+                <w:sz w:val="30"/>
+                <w:szCs w:val="30"/>
+              </w:rPr>
+              <w:tab/>
+            </w:r>
+            <w:r>
+              <w:rPr>
+                <w:rFonts w:ascii="Times New Roman" w:hAnsi="Times New Roman"/>
+                <w:noProof/>
+                <w:webHidden/>
+                <w:sz w:val="30"/>
+                <w:szCs w:val="30"/>
+              </w:rPr>
+              <w:fldChar w:fldCharType="begin"/>
+            </w:r>
+            <w:r>
+              <w:rPr>
+                <w:rFonts w:ascii="Times New Roman" w:hAnsi="Times New Roman"/>
+                <w:noProof/>
+                <w:webHidden/>
+                <w:sz w:val="30"/>
+                <w:szCs w:val="30"/>
+              </w:rPr>
+              <w:instrText xml:space="preserve"> PAGEREF _Toc97154681 \h </w:instrText>
+            </w:r>
+            <w:r>
+              <w:rPr>
+                <w:rFonts w:ascii="Times New Roman" w:hAnsi="Times New Roman"/>
+                <w:noProof/>
+                <w:webHidden/>
+                <w:sz w:val="30"/>
+                <w:szCs w:val="30"/>
+              </w:rPr>
+            </w:r>
+            <w:r>
+              <w:rPr>
+                <w:rFonts w:ascii="Times New Roman" w:hAnsi="Times New Roman"/>
+                <w:noProof/>
+                <w:webHidden/>
+                <w:sz w:val="30"/>
+                <w:szCs w:val="30"/>
+              </w:rPr>
+              <w:fldChar w:fldCharType="separate"/>
+            </w:r>
+            <w:r>
+              <w:rPr>
+                <w:rFonts w:ascii="Times New Roman" w:hAnsi="Times New Roman"/>
+                <w:noProof/>
+                <w:webHidden/>
+                <w:sz w:val="30"/>
+                <w:szCs w:val="30"/>
+              </w:rPr>
+              <w:t>7</w:t>
+            </w:r>
+            <w:r>
+              <w:rPr>
+                <w:rFonts w:ascii="Times New Roman" w:hAnsi="Times New Roman"/>
+                <w:noProof/>
+                <w:webHidden/>
+                <w:sz w:val="30"/>
+                <w:szCs w:val="30"/>
+              </w:rPr>
+              <w:fldChar w:fldCharType="end"/>
+            </w:r>
+          </w:hyperlink>
+        </w:p>
+        <w:p>
+          <w:pPr>
+            <w:pStyle w:val="TOC1"/>
+            <w:tabs>
+              <w:tab w:val="left" w:pos="440"/>
+              <w:tab w:val="right" w:leader="dot" w:pos="9350"/>
+            </w:tabs>
+            <w:rPr>
+              <w:rFonts w:ascii="Times New Roman" w:hAnsi="Times New Roman"/>
+              <w:noProof/>
+              <w:sz w:val="30"/>
+              <w:szCs w:val="30"/>
+            </w:rPr>
+          </w:pPr>
+          <w:hyperlink w:anchor="_Toc97154682" w:history="1">
+            <w:r>
+              <w:rPr>
+                <w:rStyle w:val="Hyperlink"/>
+                <w:rFonts w:ascii="Times New Roman" w:hAnsi="Times New Roman"/>
+                <w:b/>
+                <w:bCs/>
+                <w:noProof/>
+                <w:sz w:val="30"/>
+                <w:szCs w:val="30"/>
+              </w:rPr>
+              <w:t>V.</w:t>
+            </w:r>
+            <w:r>
+              <w:rPr>
+                <w:rFonts w:ascii="Times New Roman" w:hAnsi="Times New Roman"/>
+                <w:noProof/>
+                <w:sz w:val="30"/>
+                <w:szCs w:val="30"/>
+              </w:rPr>
+              <w:tab/>
+            </w:r>
+            <w:r>
+              <w:rPr>
+                <w:rStyle w:val="Hyperlink"/>
+                <w:rFonts w:ascii="Times New Roman" w:hAnsi="Times New Roman"/>
+                <w:b/>
+                <w:bCs/>
+                <w:noProof/>
+                <w:sz w:val="30"/>
+                <w:szCs w:val="30"/>
+              </w:rPr>
+              <w:t>Phân tích chức năng admin</w:t>
+            </w:r>
+            <w:r>
+              <w:rPr>
+                <w:rFonts w:ascii="Times New Roman" w:hAnsi="Times New Roman"/>
+                <w:noProof/>
+                <w:webHidden/>
+                <w:sz w:val="30"/>
+                <w:szCs w:val="30"/>
+              </w:rPr>
+              <w:tab/>
+            </w:r>
+            <w:r>
+              <w:rPr>
+                <w:rFonts w:ascii="Times New Roman" w:hAnsi="Times New Roman"/>
+                <w:noProof/>
+                <w:webHidden/>
+                <w:sz w:val="30"/>
+                <w:szCs w:val="30"/>
+              </w:rPr>
+              <w:fldChar w:fldCharType="begin"/>
+            </w:r>
+            <w:r>
+              <w:rPr>
+                <w:rFonts w:ascii="Times New Roman" w:hAnsi="Times New Roman"/>
+                <w:noProof/>
+                <w:webHidden/>
+                <w:sz w:val="30"/>
+                <w:szCs w:val="30"/>
+              </w:rPr>
+              <w:instrText xml:space="preserve"> PAGEREF _Toc97154682 \h </w:instrText>
+            </w:r>
+            <w:r>
+              <w:rPr>
+                <w:rFonts w:ascii="Times New Roman" w:hAnsi="Times New Roman"/>
+                <w:noProof/>
+                <w:webHidden/>
+                <w:sz w:val="30"/>
+                <w:szCs w:val="30"/>
+              </w:rPr>
+            </w:r>
+            <w:r>
+              <w:rPr>
+                <w:rFonts w:ascii="Times New Roman" w:hAnsi="Times New Roman"/>
+                <w:noProof/>
+                <w:webHidden/>
+                <w:sz w:val="30"/>
+                <w:szCs w:val="30"/>
+              </w:rPr>
+              <w:fldChar w:fldCharType="separate"/>
+            </w:r>
+            <w:r>
+              <w:rPr>
+                <w:rFonts w:ascii="Times New Roman" w:hAnsi="Times New Roman"/>
+                <w:noProof/>
+                <w:webHidden/>
+                <w:sz w:val="30"/>
+                <w:szCs w:val="30"/>
+              </w:rPr>
+              <w:t>7</w:t>
+            </w:r>
+            <w:r>
+              <w:rPr>
+                <w:rFonts w:ascii="Times New Roman" w:hAnsi="Times New Roman"/>
+                <w:noProof/>
+                <w:webHidden/>
+                <w:sz w:val="30"/>
+                <w:szCs w:val="30"/>
+              </w:rPr>
+              <w:fldChar w:fldCharType="end"/>
+            </w:r>
+          </w:hyperlink>
+        </w:p>
+        <w:p>
+          <w:pPr>
+            <w:pStyle w:val="TOC2"/>
+            <w:tabs>
+              <w:tab w:val="left" w:pos="660"/>
+              <w:tab w:val="right" w:leader="dot" w:pos="9350"/>
+            </w:tabs>
+            <w:rPr>
+              <w:rFonts w:ascii="Times New Roman" w:hAnsi="Times New Roman"/>
+              <w:noProof/>
+              <w:sz w:val="30"/>
+              <w:szCs w:val="30"/>
+            </w:rPr>
+          </w:pPr>
+          <w:hyperlink w:anchor="_Toc97154683" w:history="1">
+            <w:r>
+              <w:rPr>
+                <w:rStyle w:val="Hyperlink"/>
+                <w:rFonts w:ascii="Times New Roman" w:hAnsi="Times New Roman"/>
+                <w:noProof/>
+                <w:sz w:val="30"/>
+                <w:szCs w:val="30"/>
+              </w:rPr>
+              <w:t>1.</w:t>
+            </w:r>
+            <w:r>
+              <w:rPr>
+                <w:rFonts w:ascii="Times New Roman" w:hAnsi="Times New Roman"/>
+                <w:noProof/>
+                <w:sz w:val="30"/>
+                <w:szCs w:val="30"/>
+              </w:rPr>
+              <w:tab/>
+            </w:r>
+            <w:r>
+              <w:rPr>
+                <w:rStyle w:val="Hyperlink"/>
+                <w:rFonts w:ascii="Times New Roman" w:hAnsi="Times New Roman"/>
+                <w:noProof/>
+                <w:sz w:val="30"/>
+                <w:szCs w:val="30"/>
+              </w:rPr>
+              <w:t>Tổng quan</w:t>
+            </w:r>
+            <w:r>
+              <w:rPr>
+                <w:rFonts w:ascii="Times New Roman" w:hAnsi="Times New Roman"/>
+                <w:noProof/>
+                <w:webHidden/>
+                <w:sz w:val="30"/>
+                <w:szCs w:val="30"/>
+              </w:rPr>
+              <w:tab/>
+            </w:r>
+            <w:r>
+              <w:rPr>
+                <w:rFonts w:ascii="Times New Roman" w:hAnsi="Times New Roman"/>
+                <w:noProof/>
+                <w:webHidden/>
+                <w:sz w:val="30"/>
+                <w:szCs w:val="30"/>
+              </w:rPr>
+              <w:fldChar w:fldCharType="begin"/>
+            </w:r>
+            <w:r>
+              <w:rPr>
+                <w:rFonts w:ascii="Times New Roman" w:hAnsi="Times New Roman"/>
+                <w:noProof/>
+                <w:webHidden/>
+                <w:sz w:val="30"/>
+                <w:szCs w:val="30"/>
+              </w:rPr>
+              <w:instrText xml:space="preserve"> PAGEREF _Toc97154683 \h </w:instrText>
+            </w:r>
+            <w:r>
+              <w:rPr>
+                <w:rFonts w:ascii="Times New Roman" w:hAnsi="Times New Roman"/>
+                <w:noProof/>
+                <w:webHidden/>
+                <w:sz w:val="30"/>
+                <w:szCs w:val="30"/>
+              </w:rPr>
+            </w:r>
+            <w:r>
+              <w:rPr>
+                <w:rFonts w:ascii="Times New Roman" w:hAnsi="Times New Roman"/>
+                <w:noProof/>
+                <w:webHidden/>
+                <w:sz w:val="30"/>
+                <w:szCs w:val="30"/>
+              </w:rPr>
+              <w:fldChar w:fldCharType="separate"/>
+            </w:r>
+            <w:r>
+              <w:rPr>
+                <w:rFonts w:ascii="Times New Roman" w:hAnsi="Times New Roman"/>
+                <w:noProof/>
+                <w:webHidden/>
+                <w:sz w:val="30"/>
+                <w:szCs w:val="30"/>
+              </w:rPr>
+              <w:t>7</w:t>
+            </w:r>
+            <w:r>
+              <w:rPr>
+                <w:rFonts w:ascii="Times New Roman" w:hAnsi="Times New Roman"/>
+                <w:noProof/>
+                <w:webHidden/>
+                <w:sz w:val="30"/>
+                <w:szCs w:val="30"/>
+              </w:rPr>
+              <w:fldChar w:fldCharType="end"/>
+            </w:r>
+          </w:hyperlink>
+        </w:p>
+        <w:p>
+          <w:pPr>
+            <w:pStyle w:val="TOC2"/>
+            <w:tabs>
+              <w:tab w:val="left" w:pos="660"/>
+              <w:tab w:val="right" w:leader="dot" w:pos="9350"/>
+            </w:tabs>
+            <w:rPr>
+              <w:rFonts w:ascii="Times New Roman" w:hAnsi="Times New Roman"/>
+              <w:noProof/>
+              <w:sz w:val="30"/>
+              <w:szCs w:val="30"/>
+            </w:rPr>
+          </w:pPr>
+          <w:hyperlink w:anchor="_Toc97154684" w:history="1">
+            <w:r>
+              <w:rPr>
+                <w:rStyle w:val="Hyperlink"/>
+                <w:rFonts w:ascii="Times New Roman" w:hAnsi="Times New Roman"/>
+                <w:noProof/>
+                <w:sz w:val="30"/>
+                <w:szCs w:val="30"/>
+              </w:rPr>
+              <w:t>2.</w:t>
+            </w:r>
+            <w:r>
+              <w:rPr>
+                <w:rFonts w:ascii="Times New Roman" w:hAnsi="Times New Roman"/>
+                <w:noProof/>
+                <w:sz w:val="30"/>
+                <w:szCs w:val="30"/>
+              </w:rPr>
+              <w:tab/>
+            </w:r>
+            <w:r>
+              <w:rPr>
+                <w:rStyle w:val="Hyperlink"/>
+                <w:rFonts w:ascii="Times New Roman" w:hAnsi="Times New Roman"/>
+                <w:noProof/>
+                <w:sz w:val="30"/>
+                <w:szCs w:val="30"/>
+              </w:rPr>
+              <w:t>Nhắn tin</w:t>
+            </w:r>
+            <w:r>
+              <w:rPr>
+                <w:rFonts w:ascii="Times New Roman" w:hAnsi="Times New Roman"/>
+                <w:noProof/>
+                <w:webHidden/>
+                <w:sz w:val="30"/>
+                <w:szCs w:val="30"/>
+              </w:rPr>
+              <w:tab/>
+            </w:r>
+            <w:r>
+              <w:rPr>
+                <w:rFonts w:ascii="Times New Roman" w:hAnsi="Times New Roman"/>
+                <w:noProof/>
+                <w:webHidden/>
+                <w:sz w:val="30"/>
+                <w:szCs w:val="30"/>
+              </w:rPr>
+              <w:fldChar w:fldCharType="begin"/>
+            </w:r>
+            <w:r>
+              <w:rPr>
+                <w:rFonts w:ascii="Times New Roman" w:hAnsi="Times New Roman"/>
+                <w:noProof/>
+                <w:webHidden/>
+                <w:sz w:val="30"/>
+                <w:szCs w:val="30"/>
+              </w:rPr>
+              <w:instrText xml:space="preserve"> PAGEREF _Toc97154684 \h </w:instrText>
+            </w:r>
+            <w:r>
+              <w:rPr>
+                <w:rFonts w:ascii="Times New Roman" w:hAnsi="Times New Roman"/>
+                <w:noProof/>
+                <w:webHidden/>
+                <w:sz w:val="30"/>
+                <w:szCs w:val="30"/>
+              </w:rPr>
+            </w:r>
+            <w:r>
+              <w:rPr>
+                <w:rFonts w:ascii="Times New Roman" w:hAnsi="Times New Roman"/>
+                <w:noProof/>
+                <w:webHidden/>
+                <w:sz w:val="30"/>
+                <w:szCs w:val="30"/>
+              </w:rPr>
+              <w:fldChar w:fldCharType="separate"/>
+            </w:r>
+            <w:r>
+              <w:rPr>
+                <w:rFonts w:ascii="Times New Roman" w:hAnsi="Times New Roman"/>
+                <w:noProof/>
+                <w:webHidden/>
+                <w:sz w:val="30"/>
+                <w:szCs w:val="30"/>
+              </w:rPr>
+              <w:t>7</w:t>
+            </w:r>
+            <w:r>
+              <w:rPr>
+                <w:rFonts w:ascii="Times New Roman" w:hAnsi="Times New Roman"/>
+                <w:noProof/>
+                <w:webHidden/>
+                <w:sz w:val="30"/>
+                <w:szCs w:val="30"/>
+              </w:rPr>
+              <w:fldChar w:fldCharType="end"/>
+            </w:r>
+          </w:hyperlink>
+        </w:p>
+        <w:p>
+          <w:pPr>
+            <w:pStyle w:val="TOC2"/>
+            <w:tabs>
+              <w:tab w:val="left" w:pos="660"/>
+              <w:tab w:val="right" w:leader="dot" w:pos="9350"/>
+            </w:tabs>
+            <w:rPr>
+              <w:rFonts w:ascii="Times New Roman" w:hAnsi="Times New Roman"/>
+              <w:noProof/>
+              <w:sz w:val="30"/>
+              <w:szCs w:val="30"/>
+            </w:rPr>
+          </w:pPr>
+          <w:hyperlink w:anchor="_Toc97154685" w:history="1">
+            <w:r>
+              <w:rPr>
+                <w:rStyle w:val="Hyperlink"/>
+                <w:rFonts w:ascii="Times New Roman" w:hAnsi="Times New Roman"/>
+                <w:noProof/>
+                <w:sz w:val="30"/>
+                <w:szCs w:val="30"/>
+              </w:rPr>
+              <w:t>3.</w:t>
+            </w:r>
+            <w:r>
+              <w:rPr>
+                <w:rFonts w:ascii="Times New Roman" w:hAnsi="Times New Roman"/>
+                <w:noProof/>
+                <w:sz w:val="30"/>
+                <w:szCs w:val="30"/>
+              </w:rPr>
+              <w:tab/>
+            </w:r>
+            <w:r>
+              <w:rPr>
+                <w:rStyle w:val="Hyperlink"/>
+                <w:rFonts w:ascii="Times New Roman" w:hAnsi="Times New Roman"/>
+                <w:noProof/>
+                <w:sz w:val="30"/>
+                <w:szCs w:val="30"/>
+              </w:rPr>
+              <w:t>Quản lý các câu lạc bộ</w:t>
+            </w:r>
+            <w:r>
+              <w:rPr>
+                <w:rFonts w:ascii="Times New Roman" w:hAnsi="Times New Roman"/>
+                <w:noProof/>
+                <w:webHidden/>
+                <w:sz w:val="30"/>
+                <w:szCs w:val="30"/>
+              </w:rPr>
+              <w:tab/>
+            </w:r>
+            <w:r>
+              <w:rPr>
+                <w:rFonts w:ascii="Times New Roman" w:hAnsi="Times New Roman"/>
+                <w:noProof/>
+                <w:webHidden/>
+                <w:sz w:val="30"/>
+                <w:szCs w:val="30"/>
+              </w:rPr>
+              <w:fldChar w:fldCharType="begin"/>
+            </w:r>
+            <w:r>
+              <w:rPr>
+                <w:rFonts w:ascii="Times New Roman" w:hAnsi="Times New Roman"/>
+                <w:noProof/>
+                <w:webHidden/>
+                <w:sz w:val="30"/>
+                <w:szCs w:val="30"/>
+              </w:rPr>
+              <w:instrText xml:space="preserve"> PAGEREF _Toc97154685 \h </w:instrText>
+            </w:r>
+            <w:r>
+              <w:rPr>
+                <w:rFonts w:ascii="Times New Roman" w:hAnsi="Times New Roman"/>
+                <w:noProof/>
+                <w:webHidden/>
+                <w:sz w:val="30"/>
+                <w:szCs w:val="30"/>
+              </w:rPr>
+            </w:r>
+            <w:r>
+              <w:rPr>
+                <w:rFonts w:ascii="Times New Roman" w:hAnsi="Times New Roman"/>
+                <w:noProof/>
+                <w:webHidden/>
+                <w:sz w:val="30"/>
+                <w:szCs w:val="30"/>
+              </w:rPr>
+              <w:fldChar w:fldCharType="separate"/>
+            </w:r>
+            <w:r>
+              <w:rPr>
+                <w:rFonts w:ascii="Times New Roman" w:hAnsi="Times New Roman"/>
+                <w:noProof/>
+                <w:webHidden/>
+                <w:sz w:val="30"/>
+                <w:szCs w:val="30"/>
+              </w:rPr>
+              <w:t>7</w:t>
+            </w:r>
+            <w:r>
+              <w:rPr>
+                <w:rFonts w:ascii="Times New Roman" w:hAnsi="Times New Roman"/>
+                <w:noProof/>
+                <w:webHidden/>
+                <w:sz w:val="30"/>
+                <w:szCs w:val="30"/>
+              </w:rPr>
+              <w:fldChar w:fldCharType="end"/>
+            </w:r>
+          </w:hyperlink>
+        </w:p>
+        <w:p>
+          <w:pPr>
+            <w:pStyle w:val="TOC2"/>
+            <w:tabs>
+              <w:tab w:val="left" w:pos="660"/>
+              <w:tab w:val="right" w:leader="dot" w:pos="9350"/>
+            </w:tabs>
+            <w:rPr>
+              <w:rFonts w:ascii="Times New Roman" w:hAnsi="Times New Roman"/>
+              <w:noProof/>
+              <w:sz w:val="30"/>
+              <w:szCs w:val="30"/>
+            </w:rPr>
+          </w:pPr>
+          <w:hyperlink w:anchor="_Toc97154686" w:history="1">
+            <w:r>
+              <w:rPr>
+                <w:rStyle w:val="Hyperlink"/>
+                <w:rFonts w:ascii="Times New Roman" w:hAnsi="Times New Roman"/>
+                <w:noProof/>
+                <w:sz w:val="30"/>
+                <w:szCs w:val="30"/>
+              </w:rPr>
+              <w:t>4.</w:t>
+            </w:r>
+            <w:r>
+              <w:rPr>
+                <w:rFonts w:ascii="Times New Roman" w:hAnsi="Times New Roman"/>
+                <w:noProof/>
+                <w:sz w:val="30"/>
+                <w:szCs w:val="30"/>
+              </w:rPr>
+              <w:tab/>
+            </w:r>
+            <w:r>
+              <w:rPr>
+                <w:rStyle w:val="Hyperlink"/>
+                <w:rFonts w:ascii="Times New Roman" w:hAnsi="Times New Roman"/>
+                <w:noProof/>
+                <w:sz w:val="30"/>
+                <w:szCs w:val="30"/>
+              </w:rPr>
+              <w:t>Quản lý bài đăng</w:t>
+            </w:r>
+            <w:r>
+              <w:rPr>
+                <w:rFonts w:ascii="Times New Roman" w:hAnsi="Times New Roman"/>
+                <w:noProof/>
+                <w:webHidden/>
+                <w:sz w:val="30"/>
+                <w:szCs w:val="30"/>
+              </w:rPr>
+              <w:tab/>
+            </w:r>
+            <w:r>
+              <w:rPr>
+                <w:rFonts w:ascii="Times New Roman" w:hAnsi="Times New Roman"/>
+                <w:noProof/>
+                <w:webHidden/>
+                <w:sz w:val="30"/>
+                <w:szCs w:val="30"/>
+              </w:rPr>
+              <w:fldChar w:fldCharType="begin"/>
+            </w:r>
+            <w:r>
+              <w:rPr>
+                <w:rFonts w:ascii="Times New Roman" w:hAnsi="Times New Roman"/>
+                <w:noProof/>
+                <w:webHidden/>
+                <w:sz w:val="30"/>
+                <w:szCs w:val="30"/>
+              </w:rPr>
+              <w:instrText xml:space="preserve"> PAGEREF _Toc97154686 \h </w:instrText>
+            </w:r>
+            <w:r>
+              <w:rPr>
+                <w:rFonts w:ascii="Times New Roman" w:hAnsi="Times New Roman"/>
+                <w:noProof/>
+                <w:webHidden/>
+                <w:sz w:val="30"/>
+                <w:szCs w:val="30"/>
+              </w:rPr>
+            </w:r>
+            <w:r>
+              <w:rPr>
+                <w:rFonts w:ascii="Times New Roman" w:hAnsi="Times New Roman"/>
+                <w:noProof/>
+                <w:webHidden/>
+                <w:sz w:val="30"/>
+                <w:szCs w:val="30"/>
+              </w:rPr>
+              <w:fldChar w:fldCharType="separate"/>
+            </w:r>
+            <w:r>
+              <w:rPr>
+                <w:rFonts w:ascii="Times New Roman" w:hAnsi="Times New Roman"/>
+                <w:noProof/>
+                <w:webHidden/>
+                <w:sz w:val="30"/>
+                <w:szCs w:val="30"/>
+              </w:rPr>
+              <w:t>7</w:t>
+            </w:r>
+            <w:r>
+              <w:rPr>
+                <w:rFonts w:ascii="Times New Roman" w:hAnsi="Times New Roman"/>
+                <w:noProof/>
+                <w:webHidden/>
+                <w:sz w:val="30"/>
+                <w:szCs w:val="30"/>
+              </w:rPr>
+              <w:fldChar w:fldCharType="end"/>
+            </w:r>
+          </w:hyperlink>
+        </w:p>
+        <w:p>
+          <w:pPr>
+            <w:pStyle w:val="TOC2"/>
+            <w:tabs>
+              <w:tab w:val="left" w:pos="660"/>
+              <w:tab w:val="right" w:leader="dot" w:pos="9350"/>
+            </w:tabs>
+            <w:rPr>
+              <w:rFonts w:cstheme="minorBidi"/>
+              <w:noProof/>
+            </w:rPr>
+          </w:pPr>
+          <w:hyperlink w:anchor="_Toc97154687" w:history="1">
+            <w:r>
+              <w:rPr>
+                <w:rStyle w:val="Hyperlink"/>
+                <w:rFonts w:ascii="Times New Roman" w:hAnsi="Times New Roman"/>
+                <w:noProof/>
+                <w:sz w:val="30"/>
+                <w:szCs w:val="30"/>
+              </w:rPr>
+              <w:t>5.</w:t>
+            </w:r>
+            <w:r>
+              <w:rPr>
+                <w:rFonts w:ascii="Times New Roman" w:hAnsi="Times New Roman"/>
+                <w:noProof/>
+                <w:sz w:val="30"/>
+                <w:szCs w:val="30"/>
+              </w:rPr>
+              <w:tab/>
+            </w:r>
+            <w:r>
+              <w:rPr>
+                <w:rStyle w:val="Hyperlink"/>
+                <w:rFonts w:ascii="Times New Roman" w:hAnsi="Times New Roman"/>
+                <w:noProof/>
+                <w:sz w:val="30"/>
+                <w:szCs w:val="30"/>
+              </w:rPr>
+              <w:t>Quản lý Thành viên nữa</w:t>
+            </w:r>
+            <w:r>
+              <w:rPr>
+                <w:rFonts w:ascii="Times New Roman" w:hAnsi="Times New Roman"/>
+                <w:noProof/>
+                <w:webHidden/>
+                <w:sz w:val="30"/>
+                <w:szCs w:val="30"/>
+              </w:rPr>
+              <w:tab/>
+            </w:r>
+            <w:r>
+              <w:rPr>
+                <w:rFonts w:ascii="Times New Roman" w:hAnsi="Times New Roman"/>
+                <w:noProof/>
+                <w:webHidden/>
+                <w:sz w:val="30"/>
+                <w:szCs w:val="30"/>
+              </w:rPr>
+              <w:fldChar w:fldCharType="begin"/>
+            </w:r>
+            <w:r>
+              <w:rPr>
+                <w:rFonts w:ascii="Times New Roman" w:hAnsi="Times New Roman"/>
+                <w:noProof/>
+                <w:webHidden/>
+                <w:sz w:val="30"/>
+                <w:szCs w:val="30"/>
+              </w:rPr>
+              <w:instrText xml:space="preserve"> PAGEREF _Toc97154687 \h </w:instrText>
+            </w:r>
+            <w:r>
+              <w:rPr>
+                <w:rFonts w:ascii="Times New Roman" w:hAnsi="Times New Roman"/>
+                <w:noProof/>
+                <w:webHidden/>
+                <w:sz w:val="30"/>
+                <w:szCs w:val="30"/>
+              </w:rPr>
+            </w:r>
+            <w:r>
+              <w:rPr>
+                <w:rFonts w:ascii="Times New Roman" w:hAnsi="Times New Roman"/>
+                <w:noProof/>
+                <w:webHidden/>
+                <w:sz w:val="30"/>
+                <w:szCs w:val="30"/>
+              </w:rPr>
+              <w:fldChar w:fldCharType="separate"/>
+            </w:r>
+            <w:r>
+              <w:rPr>
+                <w:rFonts w:ascii="Times New Roman" w:hAnsi="Times New Roman"/>
+                <w:noProof/>
+                <w:webHidden/>
+                <w:sz w:val="30"/>
+                <w:szCs w:val="30"/>
+              </w:rPr>
+              <w:t>7</w:t>
+            </w:r>
+            <w:r>
+              <w:rPr>
+                <w:rFonts w:ascii="Times New Roman" w:hAnsi="Times New Roman"/>
+                <w:noProof/>
+                <w:webHidden/>
+                <w:sz w:val="30"/>
+                <w:szCs w:val="30"/>
+              </w:rPr>
+              <w:fldChar w:fldCharType="end"/>
+            </w:r>
+          </w:hyperlink>
+        </w:p>
+        <w:p>
+          <w:r>
+            <w:rPr>
+              <w:b/>
+              <w:bCs/>
+              <w:noProof/>
+            </w:rPr>
+            <w:fldChar w:fldCharType="end"/>
+          </w:r>
+        </w:p>
+      </w:sdtContent>
+    </w:sdt>
+    <w:p>
+      <w:pPr>
+        <w:rPr>
+          <w:sz w:val="36"/>
+          <w:szCs w:val="36"/>
+        </w:rPr>
+      </w:pPr>
+      <w:r>
+        <w:rPr>
+          <w:sz w:val="36"/>
+          <w:szCs w:val="36"/>
+        </w:rPr>
+        <w:br w:type="page"/>
+      </w:r>
+    </w:p>
+    <w:p>
+      <w:pPr>
         <w:rPr>
           <w:sz w:val="36"/>
           <w:szCs w:val="36"/>
@@ -41,6 +3697,7 @@
           <w:szCs w:val="36"/>
         </w:rPr>
       </w:pPr>
+      <w:bookmarkStart w:id="0" w:name="_Toc97154657"/>
       <w:r>
         <w:rPr>
           <w:b/>
@@ -50,6 +3707,7 @@
         </w:rPr>
         <w:t>Giới Thiệu</w:t>
       </w:r>
+      <w:bookmarkEnd w:id="0"/>
     </w:p>
     <w:p>
       <w:pPr>
@@ -64,6 +3722,7 @@
           <w:szCs w:val="30"/>
         </w:rPr>
       </w:pPr>
+      <w:bookmarkStart w:id="1" w:name="_Toc97154658"/>
       <w:r>
         <w:rPr>
           <w:sz w:val="30"/>
@@ -71,6 +3730,7 @@
         </w:rPr>
         <w:t>Vấn đề và ý tưởng</w:t>
       </w:r>
+      <w:bookmarkEnd w:id="1"/>
     </w:p>
     <w:p>
       <w:pPr>
@@ -165,6 +3825,7 @@
           <w:szCs w:val="30"/>
         </w:rPr>
       </w:pPr>
+      <w:bookmarkStart w:id="2" w:name="_Toc97154659"/>
       <w:r>
         <w:rPr>
           <w:sz w:val="30"/>
@@ -172,6 +3833,7 @@
         </w:rPr>
         <w:t>Nền tảng</w:t>
       </w:r>
+      <w:bookmarkEnd w:id="2"/>
     </w:p>
     <w:p>
       <w:pPr>
@@ -215,6 +3877,7 @@
           <w:szCs w:val="36"/>
         </w:rPr>
       </w:pPr>
+      <w:bookmarkStart w:id="3" w:name="_Toc97154660"/>
       <w:r>
         <w:rPr>
           <w:b/>
@@ -224,6 +3887,7 @@
         </w:rPr>
         <w:t>Đối Tượng Sử Dụng</w:t>
       </w:r>
+      <w:bookmarkEnd w:id="3"/>
     </w:p>
     <w:p>
       <w:pPr>
@@ -238,6 +3902,7 @@
           <w:szCs w:val="30"/>
         </w:rPr>
       </w:pPr>
+      <w:bookmarkStart w:id="4" w:name="_Toc97154661"/>
       <w:r>
         <w:rPr>
           <w:sz w:val="30"/>
@@ -245,6 +3910,7 @@
         </w:rPr>
         <w:t>Người Sử dụng</w:t>
       </w:r>
+      <w:bookmarkEnd w:id="4"/>
     </w:p>
     <w:p>
       <w:pPr>
@@ -279,6 +3945,7 @@
           <w:szCs w:val="30"/>
         </w:rPr>
       </w:pPr>
+      <w:bookmarkStart w:id="5" w:name="_Toc97154662"/>
       <w:r>
         <w:rPr>
           <w:sz w:val="30"/>
@@ -293,6 +3960,7 @@
         </w:rPr>
         <w:t>:</w:t>
       </w:r>
+      <w:bookmarkEnd w:id="5"/>
     </w:p>
     <w:p>
       <w:pPr>
@@ -347,6 +4015,7 @@
           <w:szCs w:val="30"/>
         </w:rPr>
       </w:pPr>
+      <w:bookmarkStart w:id="6" w:name="_Toc97154663"/>
       <w:r>
         <w:rPr>
           <w:sz w:val="30"/>
@@ -354,6 +4023,7 @@
         </w:rPr>
         <w:t>Người Dùng:</w:t>
       </w:r>
+      <w:bookmarkEnd w:id="6"/>
     </w:p>
     <w:p>
       <w:pPr>
@@ -483,6 +4153,7 @@
           <w:szCs w:val="30"/>
         </w:rPr>
       </w:pPr>
+      <w:bookmarkStart w:id="7" w:name="_Toc97154664"/>
       <w:r>
         <w:rPr>
           <w:sz w:val="30"/>
@@ -491,6 +4162,7 @@
         <w:lastRenderedPageBreak/>
         <w:t>Quản Lý câu lạc bộ:</w:t>
       </w:r>
+      <w:bookmarkEnd w:id="7"/>
     </w:p>
     <w:p>
       <w:pPr>
@@ -645,6 +4317,7 @@
           <w:szCs w:val="30"/>
         </w:rPr>
       </w:pPr>
+      <w:bookmarkStart w:id="8" w:name="_Toc97154665"/>
       <w:r>
         <w:rPr>
           <w:sz w:val="30"/>
@@ -652,6 +4325,7 @@
         </w:rPr>
         <w:t>Admin:</w:t>
       </w:r>
+      <w:bookmarkEnd w:id="8"/>
     </w:p>
     <w:p>
       <w:pPr>
@@ -726,6 +4400,7 @@
           <w:szCs w:val="30"/>
         </w:rPr>
       </w:pPr>
+      <w:bookmarkStart w:id="9" w:name="_Toc97154666"/>
       <w:r>
         <w:rPr>
           <w:sz w:val="30"/>
@@ -733,6 +4408,7 @@
         </w:rPr>
         <w:t>Mối Quan hệ giữa các đối tượng sử dụng</w:t>
       </w:r>
+      <w:bookmarkEnd w:id="9"/>
     </w:p>
     <w:p>
       <w:pPr>
@@ -747,6 +4423,7 @@
           <w:szCs w:val="30"/>
         </w:rPr>
       </w:pPr>
+      <w:bookmarkStart w:id="10" w:name="_Toc97154667"/>
       <w:r>
         <w:rPr>
           <w:sz w:val="30"/>
@@ -754,6 +4431,7 @@
         </w:rPr>
         <w:t>Người dùng và quản lý Câu lạc bộ:</w:t>
       </w:r>
+      <w:bookmarkEnd w:id="10"/>
     </w:p>
     <w:p>
       <w:pPr>
@@ -856,6 +4534,7 @@
           <w:szCs w:val="30"/>
         </w:rPr>
       </w:pPr>
+      <w:bookmarkStart w:id="11" w:name="_Toc97154668"/>
       <w:r>
         <w:rPr>
           <w:sz w:val="30"/>
@@ -863,6 +4542,7 @@
         </w:rPr>
         <w:t>Quản lý câu lạc bộ với admin:</w:t>
       </w:r>
+      <w:bookmarkEnd w:id="11"/>
     </w:p>
     <w:p>
       <w:pPr>
@@ -934,6 +4614,7 @@
           <w:szCs w:val="36"/>
         </w:rPr>
       </w:pPr>
+      <w:bookmarkStart w:id="12" w:name="_Toc97154669"/>
       <w:r>
         <w:rPr>
           <w:b/>
@@ -943,6 +4624,7 @@
         </w:rPr>
         <w:t>Phân Tích chức năng của người dùng</w:t>
       </w:r>
+      <w:bookmarkEnd w:id="12"/>
     </w:p>
     <w:p>
       <w:pPr>
@@ -957,6 +4639,7 @@
           <w:szCs w:val="30"/>
         </w:rPr>
       </w:pPr>
+      <w:bookmarkStart w:id="13" w:name="_Toc97154670"/>
       <w:r>
         <w:rPr>
           <w:sz w:val="30"/>
@@ -964,6 +4647,7 @@
         </w:rPr>
         <w:t>Tính năng chung</w:t>
       </w:r>
+      <w:bookmarkEnd w:id="13"/>
     </w:p>
     <w:p>
       <w:pPr>
@@ -978,6 +4662,7 @@
           <w:szCs w:val="30"/>
         </w:rPr>
       </w:pPr>
+      <w:bookmarkStart w:id="14" w:name="_Toc97154671"/>
       <w:r>
         <w:rPr>
           <w:sz w:val="30"/>
@@ -999,6 +4684,7 @@
         </w:rPr>
         <w:t>:</w:t>
       </w:r>
+      <w:bookmarkEnd w:id="14"/>
     </w:p>
     <w:p>
       <w:pPr>
@@ -1100,6 +4786,7 @@
           <w:szCs w:val="30"/>
         </w:rPr>
       </w:pPr>
+      <w:bookmarkStart w:id="15" w:name="_Toc97154672"/>
       <w:r>
         <w:rPr>
           <w:sz w:val="30"/>
@@ -1107,6 +4794,7 @@
         </w:rPr>
         <w:t>Thông tin thông báo</w:t>
       </w:r>
+      <w:bookmarkEnd w:id="15"/>
     </w:p>
     <w:p>
       <w:pPr>
@@ -1149,6 +4837,7 @@
           <w:szCs w:val="30"/>
         </w:rPr>
       </w:pPr>
+      <w:bookmarkStart w:id="16" w:name="_Toc97154673"/>
       <w:r>
         <w:rPr>
           <w:sz w:val="30"/>
@@ -1157,6 +4846,7 @@
         <w:lastRenderedPageBreak/>
         <w:t>Câu lạc bộ và nhóm</w:t>
       </w:r>
+      <w:bookmarkEnd w:id="16"/>
     </w:p>
     <w:p>
       <w:pPr>
@@ -1211,6 +4901,7 @@
           <w:szCs w:val="30"/>
         </w:rPr>
       </w:pPr>
+      <w:bookmarkStart w:id="17" w:name="_Toc97154674"/>
       <w:r>
         <w:rPr>
           <w:sz w:val="30"/>
@@ -1218,6 +4909,7 @@
         </w:rPr>
         <w:t>Chi tiết câu lạc bộ.</w:t>
       </w:r>
+      <w:bookmarkEnd w:id="17"/>
     </w:p>
     <w:p>
       <w:pPr>
@@ -1394,6 +5086,7 @@
           <w:szCs w:val="30"/>
         </w:rPr>
       </w:pPr>
+      <w:bookmarkStart w:id="18" w:name="_Toc97154675"/>
       <w:r>
         <w:rPr>
           <w:sz w:val="30"/>
@@ -1401,6 +5094,7 @@
         </w:rPr>
         <w:t>Tính năng về tài khoản</w:t>
       </w:r>
+      <w:bookmarkEnd w:id="18"/>
     </w:p>
     <w:p>
       <w:pPr>
@@ -1554,7 +5248,7 @@
                     </pic:cNvPicPr>
                   </pic:nvPicPr>
                   <pic:blipFill>
-                    <a:blip r:embed="rId5">
+                    <a:blip r:embed="rId8">
                       <a:extLst>
                         <a:ext uri="{28A0092B-C50C-407E-A947-70E740481C1C}">
                           <a14:useLocalDpi xmlns:a14="http://schemas.microsoft.com/office/drawing/2010/main" val="0"/>
@@ -1616,6 +5310,7 @@
           <w:szCs w:val="36"/>
         </w:rPr>
       </w:pPr>
+      <w:bookmarkStart w:id="19" w:name="_Toc97154676"/>
       <w:r>
         <w:rPr>
           <w:b/>
@@ -1635,6 +5330,7 @@
         </w:rPr>
         <w:t>quản lý câu lạc bộ</w:t>
       </w:r>
+      <w:bookmarkEnd w:id="19"/>
     </w:p>
     <w:p>
       <w:pPr>
@@ -1649,6 +5345,7 @@
           <w:szCs w:val="30"/>
         </w:rPr>
       </w:pPr>
+      <w:bookmarkStart w:id="20" w:name="_Toc97154677"/>
       <w:r>
         <w:rPr>
           <w:sz w:val="30"/>
@@ -1656,6 +5353,7 @@
         </w:rPr>
         <w:t>Tổng Quan</w:t>
       </w:r>
+      <w:bookmarkEnd w:id="20"/>
     </w:p>
     <w:p>
       <w:pPr>
@@ -1710,6 +5408,7 @@
           <w:szCs w:val="30"/>
         </w:rPr>
       </w:pPr>
+      <w:bookmarkStart w:id="21" w:name="_Toc97154678"/>
       <w:r>
         <w:rPr>
           <w:sz w:val="30"/>
@@ -1717,6 +5416,7 @@
         </w:rPr>
         <w:t>Quản lý thành viên:</w:t>
       </w:r>
+      <w:bookmarkEnd w:id="21"/>
     </w:p>
     <w:p>
       <w:pPr>
@@ -1771,6 +5471,7 @@
           <w:szCs w:val="30"/>
         </w:rPr>
       </w:pPr>
+      <w:bookmarkStart w:id="22" w:name="_Toc97154679"/>
       <w:r>
         <w:rPr>
           <w:sz w:val="30"/>
@@ -1778,6 +5479,7 @@
         </w:rPr>
         <w:t>Quản lý bài đăng thông báo</w:t>
       </w:r>
+      <w:bookmarkEnd w:id="22"/>
     </w:p>
     <w:p>
       <w:pPr>
@@ -1792,12 +5494,21 @@
           <w:szCs w:val="30"/>
         </w:rPr>
       </w:pPr>
-      <w:r>
-        <w:rPr>
-          <w:sz w:val="30"/>
-          <w:szCs w:val="30"/>
-        </w:rPr>
-        <w:t xml:space="preserve">Nhắn tin </w:t>
+      <w:bookmarkStart w:id="23" w:name="_Toc97154680"/>
+      <w:r>
+        <w:rPr>
+          <w:sz w:val="30"/>
+          <w:szCs w:val="30"/>
+        </w:rPr>
+        <w:t>Nhắn tin</w:t>
+      </w:r>
+      <w:bookmarkEnd w:id="23"/>
+      <w:r>
+        <w:rPr>
+          <w:sz w:val="30"/>
+          <w:szCs w:val="30"/>
+        </w:rPr>
+        <w:t xml:space="preserve"> </w:t>
       </w:r>
     </w:p>
     <w:p>
@@ -1813,6 +5524,7 @@
           <w:szCs w:val="30"/>
         </w:rPr>
       </w:pPr>
+      <w:bookmarkStart w:id="24" w:name="_Toc97154681"/>
       <w:r>
         <w:rPr>
           <w:sz w:val="30"/>
@@ -1820,6 +5532,7 @@
         </w:rPr>
         <w:t>Chỉnh sửa thông tin của clb</w:t>
       </w:r>
+      <w:bookmarkEnd w:id="24"/>
     </w:p>
     <w:p>
       <w:pPr>
@@ -1836,6 +5549,7 @@
           <w:szCs w:val="36"/>
         </w:rPr>
       </w:pPr>
+      <w:bookmarkStart w:id="25" w:name="_Toc97154682"/>
       <w:r>
         <w:rPr>
           <w:b/>
@@ -1845,6 +5559,7 @@
         </w:rPr>
         <w:t>Phân tích chức năng admin</w:t>
       </w:r>
+      <w:bookmarkEnd w:id="25"/>
     </w:p>
     <w:p>
       <w:pPr>
@@ -1859,6 +5574,7 @@
           <w:szCs w:val="30"/>
         </w:rPr>
       </w:pPr>
+      <w:bookmarkStart w:id="26" w:name="_Toc97154683"/>
       <w:r>
         <w:rPr>
           <w:sz w:val="30"/>
@@ -1866,6 +5582,7 @@
         </w:rPr>
         <w:t>Tổng quan</w:t>
       </w:r>
+      <w:bookmarkEnd w:id="26"/>
     </w:p>
     <w:p>
       <w:pPr>
@@ -1920,6 +5637,7 @@
           <w:szCs w:val="30"/>
         </w:rPr>
       </w:pPr>
+      <w:bookmarkStart w:id="27" w:name="_Toc97154684"/>
       <w:r>
         <w:rPr>
           <w:sz w:val="30"/>
@@ -1927,6 +5645,7 @@
         </w:rPr>
         <w:t>Nhắn tin</w:t>
       </w:r>
+      <w:bookmarkEnd w:id="27"/>
     </w:p>
     <w:p>
       <w:pPr>
@@ -1961,6 +5680,7 @@
           <w:szCs w:val="30"/>
         </w:rPr>
       </w:pPr>
+      <w:bookmarkStart w:id="28" w:name="_Toc97154685"/>
       <w:r>
         <w:rPr>
           <w:sz w:val="30"/>
@@ -1968,6 +5688,7 @@
         </w:rPr>
         <w:t>Quản lý các câu lạc bộ</w:t>
       </w:r>
+      <w:bookmarkEnd w:id="28"/>
     </w:p>
     <w:p>
       <w:pPr>
@@ -2042,6 +5763,7 @@
           <w:szCs w:val="30"/>
         </w:rPr>
       </w:pPr>
+      <w:bookmarkStart w:id="29" w:name="_Toc97154686"/>
       <w:r>
         <w:rPr>
           <w:sz w:val="30"/>
@@ -2049,6 +5771,7 @@
         </w:rPr>
         <w:t>Quản lý bài đăng</w:t>
       </w:r>
+      <w:bookmarkEnd w:id="29"/>
     </w:p>
     <w:p>
       <w:pPr>
@@ -2083,6 +5806,7 @@
           <w:szCs w:val="30"/>
         </w:rPr>
       </w:pPr>
+      <w:bookmarkStart w:id="30" w:name="_Toc97154687"/>
       <w:r>
         <w:rPr>
           <w:sz w:val="30"/>
@@ -2090,6 +5814,7 @@
         </w:rPr>
         <w:t>Quản lý Thành viên nữa</w:t>
       </w:r>
+      <w:bookmarkEnd w:id="30"/>
     </w:p>
     <w:p>
       <w:pPr>
@@ -2176,7 +5901,7 @@
                     </pic:cNvPicPr>
                   </pic:nvPicPr>
                   <pic:blipFill>
-                    <a:blip r:embed="rId6">
+                    <a:blip r:embed="rId9">
                       <a:extLst>
                         <a:ext uri="{28A0092B-C50C-407E-A947-70E740481C1C}">
                           <a14:useLocalDpi xmlns:a14="http://schemas.microsoft.com/office/drawing/2010/main" val="0"/>
@@ -2225,6 +5950,7 @@
       </w:pPr>
     </w:p>
     <w:sectPr>
+      <w:footerReference w:type="default" r:id="rId10"/>
       <w:pgSz w:w="12240" w:h="15840"/>
       <w:pgMar w:top="1440" w:right="1440" w:bottom="1440" w:left="1440" w:header="720" w:footer="720" w:gutter="0"/>
       <w:cols w:space="720"/>
@@ -2232,6 +5958,109 @@
     </w:sectPr>
   </w:body>
 </w:document>
+</file>
+
+<file path=word/endnotes.xml><?xml version="1.0" encoding="utf-8"?>
+<w:endnotes xmlns:wpc="http://schemas.microsoft.com/office/word/2010/wordprocessingCanvas" xmlns:cx="http://schemas.microsoft.com/office/drawing/2014/chartex" xmlns:cx1="http://schemas.microsoft.com/office/drawing/2015/9/8/chartex" xmlns:cx2="http://schemas.microsoft.com/office/drawing/2015/10/21/chartex" xmlns:cx3="http://schemas.microsoft.com/office/drawing/2016/5/9/chartex" xmlns:cx4="http://schemas.microsoft.com/office/drawing/2016/5/10/chartex" xmlns:cx5="http://schemas.microsoft.com/office/drawing/2016/5/11/chartex" xmlns:cx6="http://schemas.microsoft.com/office/drawing/2016/5/12/chartex" xmlns:cx7="http://schemas.microsoft.com/office/drawing/2016/5/13/chartex" xmlns:cx8="http://schemas.microsoft.com/office/drawing/2016/5/14/chartex" xmlns:mc="http://schemas.openxmlformats.org/markup-compatibility/2006" xmlns:aink="http://schemas.microsoft.com/office/drawing/2016/ink" xmlns:am3d="http://schemas.microsoft.com/office/drawing/2017/model3d" xmlns:o="urn:schemas-microsoft-com:office:office" xmlns:r="http://schemas.openxmlformats.org/officeDocument/2006/relationships" xmlns:m="http://schemas.openxmlformats.org/officeDocument/2006/math" xmlns:v="urn:schemas-microsoft-com:vml" xmlns:wp14="http://schemas.microsoft.com/office/word/2010/wordprocessingDrawing" xmlns:wp="http://schemas.openxmlformats.org/drawingml/2006/wordprocessingDrawing" xmlns:w10="urn:schemas-microsoft-com:office:word" xmlns:w="http://schemas.openxmlformats.org/wordprocessingml/2006/main" xmlns:w14="http://schemas.microsoft.com/office/word/2010/wordml" xmlns:w15="http://schemas.microsoft.com/office/word/2012/wordml" xmlns:w16cex="http://schemas.microsoft.com/office/word/2018/wordml/cex" xmlns:w16cid="http://schemas.microsoft.com/office/word/2016/wordml/cid" xmlns:w16="http://schemas.microsoft.com/office/word/2018/wordml" xmlns:w16sdtdh="http://schemas.microsoft.com/office/word/2020/wordml/sdtdatahash" xmlns:w16se="http://schemas.microsoft.com/office/word/2015/wordml/symex" xmlns:wpg="http://schemas.microsoft.com/office/word/2010/wordprocessingGroup" xmlns:wpi="http://schemas.microsoft.com/office/word/2010/wordprocessingInk" xmlns:wne="http://schemas.microsoft.com/office/word/2006/wordml" xmlns:wps="http://schemas.microsoft.com/office/word/2010/wordprocessingShape" mc:Ignorable="w14 w15 w16se w16cid w16 w16cex w16sdtdh wp14">
+  <w:endnote w:type="separator" w:id="-1">
+    <w:p>
+      <w:pPr>
+        <w:spacing w:after="0" w:line="240" w:lineRule="auto"/>
+      </w:pPr>
+      <w:r>
+        <w:separator/>
+      </w:r>
+    </w:p>
+  </w:endnote>
+  <w:endnote w:type="continuationSeparator" w:id="0">
+    <w:p>
+      <w:pPr>
+        <w:spacing w:after="0" w:line="240" w:lineRule="auto"/>
+      </w:pPr>
+      <w:r>
+        <w:continuationSeparator/>
+      </w:r>
+    </w:p>
+  </w:endnote>
+</w:endnotes>
+</file>
+
+<file path=word/footer1.xml><?xml version="1.0" encoding="utf-8"?>
+<w:ftr xmlns:wpc="http://schemas.microsoft.com/office/word/2010/wordprocessingCanvas" xmlns:cx="http://schemas.microsoft.com/office/drawing/2014/chartex" xmlns:cx1="http://schemas.microsoft.com/office/drawing/2015/9/8/chartex" xmlns:cx2="http://schemas.microsoft.com/office/drawing/2015/10/21/chartex" xmlns:cx3="http://schemas.microsoft.com/office/drawing/2016/5/9/chartex" xmlns:cx4="http://schemas.microsoft.com/office/drawing/2016/5/10/chartex" xmlns:cx5="http://schemas.microsoft.com/office/drawing/2016/5/11/chartex" xmlns:cx6="http://schemas.microsoft.com/office/drawing/2016/5/12/chartex" xmlns:cx7="http://schemas.microsoft.com/office/drawing/2016/5/13/chartex" xmlns:cx8="http://schemas.microsoft.com/office/drawing/2016/5/14/chartex" xmlns:mc="http://schemas.openxmlformats.org/markup-compatibility/2006" xmlns:aink="http://schemas.microsoft.com/office/drawing/2016/ink" xmlns:am3d="http://schemas.microsoft.com/office/drawing/2017/model3d" xmlns:o="urn:schemas-microsoft-com:office:office" xmlns:r="http://schemas.openxmlformats.org/officeDocument/2006/relationships" xmlns:m="http://schemas.openxmlformats.org/officeDocument/2006/math" xmlns:v="urn:schemas-microsoft-com:vml" xmlns:wp14="http://schemas.microsoft.com/office/word/2010/wordprocessingDrawing" xmlns:wp="http://schemas.openxmlformats.org/drawingml/2006/wordprocessingDrawing" xmlns:w10="urn:schemas-microsoft-com:office:word" xmlns:w="http://schemas.openxmlformats.org/wordprocessingml/2006/main" xmlns:w14="http://schemas.microsoft.com/office/word/2010/wordml" xmlns:w15="http://schemas.microsoft.com/office/word/2012/wordml" xmlns:w16cex="http://schemas.microsoft.com/office/word/2018/wordml/cex" xmlns:w16cid="http://schemas.microsoft.com/office/word/2016/wordml/cid" xmlns:w16="http://schemas.microsoft.com/office/word/2018/wordml" xmlns:w16sdtdh="http://schemas.microsoft.com/office/word/2020/wordml/sdtdatahash" xmlns:w16se="http://schemas.microsoft.com/office/word/2015/wordml/symex" xmlns:wpg="http://schemas.microsoft.com/office/word/2010/wordprocessingGroup" xmlns:wpi="http://schemas.microsoft.com/office/word/2010/wordprocessingInk" xmlns:wne="http://schemas.microsoft.com/office/word/2006/wordml" xmlns:wps="http://schemas.microsoft.com/office/word/2010/wordprocessingShape" mc:Ignorable="w14 w15 w16se w16cid w16 w16cex w16sdtdh wp14">
+  <w:sdt>
+    <w:sdtPr>
+      <w:id w:val="-559950474"/>
+      <w:docPartObj>
+        <w:docPartGallery w:val="Page Numbers (Bottom of Page)"/>
+        <w:docPartUnique/>
+      </w:docPartObj>
+    </w:sdtPr>
+    <w:sdtEndPr>
+      <w:rPr>
+        <w:noProof/>
+      </w:rPr>
+    </w:sdtEndPr>
+    <w:sdtContent>
+      <w:p>
+        <w:pPr>
+          <w:pStyle w:val="Footer"/>
+          <w:jc w:val="center"/>
+        </w:pPr>
+        <w:r>
+          <w:fldChar w:fldCharType="begin"/>
+        </w:r>
+        <w:r>
+          <w:instrText xml:space="preserve"> PAGE   \* MERGEFORMAT </w:instrText>
+        </w:r>
+        <w:r>
+          <w:fldChar w:fldCharType="separate"/>
+        </w:r>
+        <w:r>
+          <w:rPr>
+            <w:noProof/>
+          </w:rPr>
+          <w:t>2</w:t>
+        </w:r>
+        <w:r>
+          <w:rPr>
+            <w:noProof/>
+          </w:rPr>
+          <w:fldChar w:fldCharType="end"/>
+        </w:r>
+      </w:p>
+    </w:sdtContent>
+  </w:sdt>
+  <w:p>
+    <w:pPr>
+      <w:pStyle w:val="Footer"/>
+    </w:pPr>
+  </w:p>
+</w:ftr>
+</file>
+
+<file path=word/footnotes.xml><?xml version="1.0" encoding="utf-8"?>
+<w:footnotes xmlns:wpc="http://schemas.microsoft.com/office/word/2010/wordprocessingCanvas" xmlns:cx="http://schemas.microsoft.com/office/drawing/2014/chartex" xmlns:cx1="http://schemas.microsoft.com/office/drawing/2015/9/8/chartex" xmlns:cx2="http://schemas.microsoft.com/office/drawing/2015/10/21/chartex" xmlns:cx3="http://schemas.microsoft.com/office/drawing/2016/5/9/chartex" xmlns:cx4="http://schemas.microsoft.com/office/drawing/2016/5/10/chartex" xmlns:cx5="http://schemas.microsoft.com/office/drawing/2016/5/11/chartex" xmlns:cx6="http://schemas.microsoft.com/office/drawing/2016/5/12/chartex" xmlns:cx7="http://schemas.microsoft.com/office/drawing/2016/5/13/chartex" xmlns:cx8="http://schemas.microsoft.com/office/drawing/2016/5/14/chartex" xmlns:mc="http://schemas.openxmlformats.org/markup-compatibility/2006" xmlns:aink="http://schemas.microsoft.com/office/drawing/2016/ink" xmlns:am3d="http://schemas.microsoft.com/office/drawing/2017/model3d" xmlns:o="urn:schemas-microsoft-com:office:office" xmlns:r="http://schemas.openxmlformats.org/officeDocument/2006/relationships" xmlns:m="http://schemas.openxmlformats.org/officeDocument/2006/math" xmlns:v="urn:schemas-microsoft-com:vml" xmlns:wp14="http://schemas.microsoft.com/office/word/2010/wordprocessingDrawing" xmlns:wp="http://schemas.openxmlformats.org/drawingml/2006/wordprocessingDrawing" xmlns:w10="urn:schemas-microsoft-com:office:word" xmlns:w="http://schemas.openxmlformats.org/wordprocessingml/2006/main" xmlns:w14="http://schemas.microsoft.com/office/word/2010/wordml" xmlns:w15="http://schemas.microsoft.com/office/word/2012/wordml" xmlns:w16cex="http://schemas.microsoft.com/office/word/2018/wordml/cex" xmlns:w16cid="http://schemas.microsoft.com/office/word/2016/wordml/cid" xmlns:w16="http://schemas.microsoft.com/office/word/2018/wordml" xmlns:w16sdtdh="http://schemas.microsoft.com/office/word/2020/wordml/sdtdatahash" xmlns:w16se="http://schemas.microsoft.com/office/word/2015/wordml/symex" xmlns:wpg="http://schemas.microsoft.com/office/word/2010/wordprocessingGroup" xmlns:wpi="http://schemas.microsoft.com/office/word/2010/wordprocessingInk" xmlns:wne="http://schemas.microsoft.com/office/word/2006/wordml" xmlns:wps="http://schemas.microsoft.com/office/word/2010/wordprocessingShape" mc:Ignorable="w14 w15 w16se w16cid w16 w16cex w16sdtdh wp14">
+  <w:footnote w:type="separator" w:id="-1">
+    <w:p>
+      <w:pPr>
+        <w:spacing w:after="0" w:line="240" w:lineRule="auto"/>
+      </w:pPr>
+      <w:r>
+        <w:separator/>
+      </w:r>
+    </w:p>
+  </w:footnote>
+  <w:footnote w:type="continuationSeparator" w:id="0">
+    <w:p>
+      <w:pPr>
+        <w:spacing w:after="0" w:line="240" w:lineRule="auto"/>
+      </w:pPr>
+      <w:r>
+        <w:continuationSeparator/>
+      </w:r>
+    </w:p>
+  </w:footnote>
+</w:footnotes>
 </file>
 
 <file path=word/numbering.xml><?xml version="1.0" encoding="utf-8"?>
@@ -4018,6 +7847,27 @@
     <w:name w:val="Normal"/>
     <w:qFormat/>
   </w:style>
+  <w:style w:type="paragraph" w:styleId="Heading1">
+    <w:name w:val="heading 1"/>
+    <w:basedOn w:val="Normal"/>
+    <w:next w:val="Normal"/>
+    <w:link w:val="Heading1Char"/>
+    <w:uiPriority w:val="9"/>
+    <w:qFormat/>
+    <w:rsid w:val="00BD43A0"/>
+    <w:pPr>
+      <w:keepNext/>
+      <w:keepLines/>
+      <w:spacing w:before="240" w:after="0"/>
+      <w:outlineLvl w:val="0"/>
+    </w:pPr>
+    <w:rPr>
+      <w:rFonts w:asciiTheme="majorHAnsi" w:eastAsiaTheme="majorEastAsia" w:hAnsiTheme="majorHAnsi" w:cstheme="majorBidi"/>
+      <w:color w:val="2F5496" w:themeColor="accent1" w:themeShade="BF"/>
+      <w:sz w:val="32"/>
+      <w:szCs w:val="32"/>
+    </w:rPr>
+  </w:style>
   <w:style w:type="character" w:default="1" w:styleId="DefaultParagraphFont">
     <w:name w:val="Default Paragraph Font"/>
     <w:uiPriority w:val="1"/>
@@ -4055,6 +7905,161 @@
       <w:ind w:left="720"/>
       <w:contextualSpacing/>
     </w:pPr>
+  </w:style>
+  <w:style w:type="paragraph" w:styleId="Header">
+    <w:name w:val="header"/>
+    <w:basedOn w:val="Normal"/>
+    <w:link w:val="HeaderChar"/>
+    <w:uiPriority w:val="99"/>
+    <w:unhideWhenUsed/>
+    <w:rsid w:val="00BD43A0"/>
+    <w:pPr>
+      <w:tabs>
+        <w:tab w:val="center" w:pos="4680"/>
+        <w:tab w:val="right" w:pos="9360"/>
+      </w:tabs>
+      <w:spacing w:after="0" w:line="240" w:lineRule="auto"/>
+    </w:pPr>
+  </w:style>
+  <w:style w:type="character" w:customStyle="1" w:styleId="HeaderChar">
+    <w:name w:val="Header Char"/>
+    <w:basedOn w:val="DefaultParagraphFont"/>
+    <w:link w:val="Header"/>
+    <w:uiPriority w:val="99"/>
+    <w:rsid w:val="00BD43A0"/>
+  </w:style>
+  <w:style w:type="paragraph" w:styleId="Footer">
+    <w:name w:val="footer"/>
+    <w:basedOn w:val="Normal"/>
+    <w:link w:val="FooterChar"/>
+    <w:uiPriority w:val="99"/>
+    <w:unhideWhenUsed/>
+    <w:rsid w:val="00BD43A0"/>
+    <w:pPr>
+      <w:tabs>
+        <w:tab w:val="center" w:pos="4680"/>
+        <w:tab w:val="right" w:pos="9360"/>
+      </w:tabs>
+      <w:spacing w:after="0" w:line="240" w:lineRule="auto"/>
+    </w:pPr>
+  </w:style>
+  <w:style w:type="character" w:customStyle="1" w:styleId="FooterChar">
+    <w:name w:val="Footer Char"/>
+    <w:basedOn w:val="DefaultParagraphFont"/>
+    <w:link w:val="Footer"/>
+    <w:uiPriority w:val="99"/>
+    <w:rsid w:val="00BD43A0"/>
+  </w:style>
+  <w:style w:type="paragraph" w:styleId="NoSpacing">
+    <w:name w:val="No Spacing"/>
+    <w:link w:val="NoSpacingChar"/>
+    <w:uiPriority w:val="1"/>
+    <w:qFormat/>
+    <w:rsid w:val="00BD43A0"/>
+    <w:pPr>
+      <w:spacing w:after="0" w:line="240" w:lineRule="auto"/>
+    </w:pPr>
+    <w:rPr>
+      <w:rFonts w:asciiTheme="minorHAnsi" w:eastAsiaTheme="minorEastAsia" w:hAnsiTheme="minorHAnsi"/>
+      <w:sz w:val="22"/>
+    </w:rPr>
+  </w:style>
+  <w:style w:type="character" w:customStyle="1" w:styleId="NoSpacingChar">
+    <w:name w:val="No Spacing Char"/>
+    <w:basedOn w:val="DefaultParagraphFont"/>
+    <w:link w:val="NoSpacing"/>
+    <w:uiPriority w:val="1"/>
+    <w:rsid w:val="00BD43A0"/>
+    <w:rPr>
+      <w:rFonts w:asciiTheme="minorHAnsi" w:eastAsiaTheme="minorEastAsia" w:hAnsiTheme="minorHAnsi"/>
+      <w:sz w:val="22"/>
+    </w:rPr>
+  </w:style>
+  <w:style w:type="character" w:customStyle="1" w:styleId="Heading1Char">
+    <w:name w:val="Heading 1 Char"/>
+    <w:basedOn w:val="DefaultParagraphFont"/>
+    <w:link w:val="Heading1"/>
+    <w:uiPriority w:val="9"/>
+    <w:rsid w:val="00BD43A0"/>
+    <w:rPr>
+      <w:rFonts w:asciiTheme="majorHAnsi" w:eastAsiaTheme="majorEastAsia" w:hAnsiTheme="majorHAnsi" w:cstheme="majorBidi"/>
+      <w:color w:val="2F5496" w:themeColor="accent1" w:themeShade="BF"/>
+      <w:sz w:val="32"/>
+      <w:szCs w:val="32"/>
+    </w:rPr>
+  </w:style>
+  <w:style w:type="paragraph" w:styleId="TOCHeading">
+    <w:name w:val="TOC Heading"/>
+    <w:basedOn w:val="Heading1"/>
+    <w:next w:val="Normal"/>
+    <w:uiPriority w:val="39"/>
+    <w:unhideWhenUsed/>
+    <w:qFormat/>
+    <w:rsid w:val="00BD43A0"/>
+    <w:pPr>
+      <w:outlineLvl w:val="9"/>
+    </w:pPr>
+  </w:style>
+  <w:style w:type="paragraph" w:styleId="TOC2">
+    <w:name w:val="toc 2"/>
+    <w:basedOn w:val="Normal"/>
+    <w:next w:val="Normal"/>
+    <w:autoRedefine/>
+    <w:uiPriority w:val="39"/>
+    <w:unhideWhenUsed/>
+    <w:rsid w:val="00BD43A0"/>
+    <w:pPr>
+      <w:spacing w:after="100"/>
+      <w:ind w:left="220"/>
+    </w:pPr>
+    <w:rPr>
+      <w:rFonts w:asciiTheme="minorHAnsi" w:eastAsiaTheme="minorEastAsia" w:hAnsiTheme="minorHAnsi" w:cs="Times New Roman"/>
+      <w:sz w:val="22"/>
+    </w:rPr>
+  </w:style>
+  <w:style w:type="paragraph" w:styleId="TOC1">
+    <w:name w:val="toc 1"/>
+    <w:basedOn w:val="Normal"/>
+    <w:next w:val="Normal"/>
+    <w:autoRedefine/>
+    <w:uiPriority w:val="39"/>
+    <w:unhideWhenUsed/>
+    <w:rsid w:val="00BD43A0"/>
+    <w:pPr>
+      <w:spacing w:after="100"/>
+    </w:pPr>
+    <w:rPr>
+      <w:rFonts w:asciiTheme="minorHAnsi" w:eastAsiaTheme="minorEastAsia" w:hAnsiTheme="minorHAnsi" w:cs="Times New Roman"/>
+      <w:sz w:val="22"/>
+    </w:rPr>
+  </w:style>
+  <w:style w:type="paragraph" w:styleId="TOC3">
+    <w:name w:val="toc 3"/>
+    <w:basedOn w:val="Normal"/>
+    <w:next w:val="Normal"/>
+    <w:autoRedefine/>
+    <w:uiPriority w:val="39"/>
+    <w:unhideWhenUsed/>
+    <w:rsid w:val="00BD43A0"/>
+    <w:pPr>
+      <w:spacing w:after="100"/>
+      <w:ind w:left="440"/>
+    </w:pPr>
+    <w:rPr>
+      <w:rFonts w:asciiTheme="minorHAnsi" w:eastAsiaTheme="minorEastAsia" w:hAnsiTheme="minorHAnsi" w:cs="Times New Roman"/>
+      <w:sz w:val="22"/>
+    </w:rPr>
+  </w:style>
+  <w:style w:type="character" w:styleId="Hyperlink">
+    <w:name w:val="Hyperlink"/>
+    <w:basedOn w:val="DefaultParagraphFont"/>
+    <w:uiPriority w:val="99"/>
+    <w:unhideWhenUsed/>
+    <w:rsid w:val="00BD43A0"/>
+    <w:rPr>
+      <w:color w:val="0563C1" w:themeColor="hyperlink"/>
+      <w:u w:val="single"/>
+    </w:rPr>
   </w:style>
 </w:styles>
 </file>
@@ -4352,4 +8357,16 @@
     </a:ext>
   </a:extLst>
 </a:theme>
+</file>
+
+<file path=customXml/item1.xml><?xml version="1.0" encoding="utf-8"?>
+<b:Sources xmlns:b="http://schemas.openxmlformats.org/officeDocument/2006/bibliography" xmlns="http://schemas.openxmlformats.org/officeDocument/2006/bibliography" SelectedStyle="\APASixthEditionOfficeOnline.xsl" StyleName="APA" Version="6"/>
+</file>
+
+<file path=customXml/itemProps1.xml><?xml version="1.0" encoding="utf-8"?>
+<ds:datastoreItem xmlns:ds="http://schemas.openxmlformats.org/officeDocument/2006/customXml" ds:itemID="{3C060408-01F5-4268-9CC9-35FA9150DC01}">
+  <ds:schemaRefs>
+    <ds:schemaRef ds:uri="http://schemas.openxmlformats.org/officeDocument/2006/bibliography"/>
+  </ds:schemaRefs>
+</ds:datastoreItem>
 </file>
--- a/Tai Lieu/Tài liệu mô tả/doc/TaiLieuMoTa.docx
+++ b/Tai Lieu/Tài liệu mô tả/doc/TaiLieuMoTa.docx
@@ -3545,6 +3545,112 @@
         <w:pStyle w:val="ListParagraph"/>
         <w:numPr>
           <w:ilvl w:val="0"/>
+          <w:numId w:val="3"/>
+        </w:numPr>
+        <w:rPr>
+          <w:b/>
+          <w:bCs/>
+          <w:sz w:val="30"/>
+          <w:szCs w:val="30"/>
+        </w:rPr>
+      </w:pPr>
+      <w:r>
+        <w:rPr>
+          <w:b/>
+          <w:bCs/>
+          <w:sz w:val="30"/>
+          <w:szCs w:val="30"/>
+        </w:rPr>
+        <w:lastRenderedPageBreak/>
+        <w:t>Sơ đồ hoạt động</w:t>
+      </w:r>
+      <w:r>
+        <w:rPr>
+          <w:b/>
+          <w:bCs/>
+          <w:sz w:val="30"/>
+          <w:szCs w:val="30"/>
+        </w:rPr>
+        <w:t xml:space="preserve"> đăng nhâp</w:t>
+      </w:r>
+    </w:p>
+    <w:p>
+      <w:pPr>
+        <w:rPr>
+          <w:b/>
+          <w:bCs/>
+          <w:sz w:val="30"/>
+          <w:szCs w:val="30"/>
+        </w:rPr>
+      </w:pPr>
+      <w:r>
+        <w:rPr>
+          <w:noProof/>
+        </w:rPr>
+        <w:drawing>
+          <wp:inline distT="0" distB="0" distL="0" distR="0" wp14:anchorId="68DAD3FE" wp14:editId="015BDF03">
+            <wp:extent cx="3723005" cy="7410893"/>
+            <wp:effectExtent l="0" t="0" r="0" b="0"/>
+            <wp:docPr id="1" name="Picture 1" descr="Diagram&#10;&#10;Description automatically generated"/>
+            <wp:cNvGraphicFramePr>
+              <a:graphicFrameLocks xmlns:a="http://schemas.openxmlformats.org/drawingml/2006/main" noChangeAspect="1"/>
+            </wp:cNvGraphicFramePr>
+            <a:graphic xmlns:a="http://schemas.openxmlformats.org/drawingml/2006/main">
+              <a:graphicData uri="http://schemas.openxmlformats.org/drawingml/2006/picture">
+                <pic:pic xmlns:pic="http://schemas.openxmlformats.org/drawingml/2006/picture">
+                  <pic:nvPicPr>
+                    <pic:cNvPr id="1" name="Picture 1" descr="Diagram&#10;&#10;Description automatically generated"/>
+                    <pic:cNvPicPr>
+                      <a:picLocks noChangeAspect="1" noChangeArrowheads="1"/>
+                    </pic:cNvPicPr>
+                  </pic:nvPicPr>
+                  <pic:blipFill>
+                    <a:blip r:embed="rId16">
+                      <a:extLst>
+                        <a:ext uri="{28A0092B-C50C-407E-A947-70E740481C1C}">
+                          <a14:useLocalDpi xmlns:a14="http://schemas.microsoft.com/office/drawing/2010/main" val="0"/>
+                        </a:ext>
+                      </a:extLst>
+                    </a:blip>
+                    <a:srcRect/>
+                    <a:stretch>
+                      <a:fillRect/>
+                    </a:stretch>
+                  </pic:blipFill>
+                  <pic:spPr bwMode="auto">
+                    <a:xfrm>
+                      <a:off x="0" y="0"/>
+                      <a:ext cx="3724920" cy="7414705"/>
+                    </a:xfrm>
+                    <a:prstGeom prst="rect">
+                      <a:avLst/>
+                    </a:prstGeom>
+                    <a:noFill/>
+                    <a:ln>
+                      <a:noFill/>
+                    </a:ln>
+                  </pic:spPr>
+                </pic:pic>
+              </a:graphicData>
+            </a:graphic>
+          </wp:inline>
+        </w:drawing>
+      </w:r>
+      <w:r>
+        <w:rPr>
+          <w:b/>
+          <w:bCs/>
+          <w:sz w:val="30"/>
+          <w:szCs w:val="30"/>
+        </w:rPr>
+        <w:br w:type="page"/>
+      </w:r>
+    </w:p>
+    <w:p>
+      <w:pPr>
+        <w:pStyle w:val="ListParagraph"/>
+        <w:numPr>
+          <w:ilvl w:val="0"/>
           <w:numId w:val="15"/>
         </w:numPr>
         <w:outlineLvl w:val="1"/>
@@ -3609,7 +3715,7 @@
                     </pic:cNvPicPr>
                   </pic:nvPicPr>
                   <pic:blipFill>
-                    <a:blip r:embed="rId16">
+                    <a:blip r:embed="rId17">
                       <a:extLst>
                         <a:ext uri="{28A0092B-C50C-407E-A947-70E740481C1C}">
                           <a14:useLocalDpi xmlns:a14="http://schemas.microsoft.com/office/drawing/2010/main" val="0"/>
@@ -3726,7 +3832,7 @@
                     </pic:cNvPicPr>
                   </pic:nvPicPr>
                   <pic:blipFill>
-                    <a:blip r:embed="rId17">
+                    <a:blip r:embed="rId18">
                       <a:extLst>
                         <a:ext uri="{28A0092B-C50C-407E-A947-70E740481C1C}">
                           <a14:useLocalDpi xmlns:a14="http://schemas.microsoft.com/office/drawing/2010/main" val="0"/>
@@ -3760,6 +3866,51 @@
     </w:p>
     <w:p>
       <w:pPr>
+        <w:ind w:left="360"/>
+        <w:rPr>
+          <w:b/>
+          <w:bCs/>
+          <w:sz w:val="30"/>
+          <w:szCs w:val="30"/>
+        </w:rPr>
+      </w:pPr>
+    </w:p>
+    <w:p>
+      <w:pPr>
+        <w:pStyle w:val="ListParagraph"/>
+        <w:numPr>
+          <w:ilvl w:val="0"/>
+          <w:numId w:val="3"/>
+        </w:numPr>
+        <w:rPr>
+          <w:b/>
+          <w:bCs/>
+          <w:sz w:val="30"/>
+          <w:szCs w:val="30"/>
+        </w:rPr>
+      </w:pPr>
+      <w:r>
+        <w:rPr>
+          <w:b/>
+          <w:bCs/>
+          <w:sz w:val="30"/>
+          <w:szCs w:val="30"/>
+        </w:rPr>
+        <w:t>Sơ đồ hoạt động Đăng kí</w:t>
+      </w:r>
+    </w:p>
+    <w:p>
+      <w:pPr>
+        <w:rPr>
+          <w:b/>
+          <w:bCs/>
+          <w:sz w:val="30"/>
+          <w:szCs w:val="30"/>
+        </w:rPr>
+      </w:pPr>
+    </w:p>
+    <w:p>
+      <w:pPr>
         <w:rPr>
           <w:b/>
           <w:bCs/>
@@ -3835,7 +3986,7 @@
                     </pic:cNvPicPr>
                   </pic:nvPicPr>
                   <pic:blipFill>
-                    <a:blip r:embed="rId18">
+                    <a:blip r:embed="rId19">
                       <a:extLst>
                         <a:ext uri="{28A0092B-C50C-407E-A947-70E740481C1C}">
                           <a14:useLocalDpi xmlns:a14="http://schemas.microsoft.com/office/drawing/2010/main" val="0"/>
@@ -3954,7 +4105,7 @@
                     </pic:cNvPicPr>
                   </pic:nvPicPr>
                   <pic:blipFill>
-                    <a:blip r:embed="rId19">
+                    <a:blip r:embed="rId20">
                       <a:extLst>
                         <a:ext uri="{28A0092B-C50C-407E-A947-70E740481C1C}">
                           <a14:useLocalDpi xmlns:a14="http://schemas.microsoft.com/office/drawing/2010/main" val="0"/>
@@ -4010,6 +4161,113 @@
         <w:pStyle w:val="ListParagraph"/>
         <w:numPr>
           <w:ilvl w:val="0"/>
+          <w:numId w:val="3"/>
+        </w:numPr>
+        <w:rPr>
+          <w:b/>
+          <w:bCs/>
+          <w:sz w:val="30"/>
+          <w:szCs w:val="30"/>
+        </w:rPr>
+      </w:pPr>
+      <w:r>
+        <w:rPr>
+          <w:b/>
+          <w:bCs/>
+          <w:sz w:val="30"/>
+          <w:szCs w:val="30"/>
+        </w:rPr>
+        <w:lastRenderedPageBreak/>
+        <w:t>Sơ đồ hoạt động xem khóa học</w:t>
+      </w:r>
+    </w:p>
+    <w:p>
+      <w:pPr>
+        <w:rPr>
+          <w:b/>
+          <w:bCs/>
+          <w:sz w:val="30"/>
+          <w:szCs w:val="30"/>
+        </w:rPr>
+      </w:pPr>
+      <w:r>
+        <w:rPr>
+          <w:noProof/>
+        </w:rPr>
+        <w:drawing>
+          <wp:inline distT="0" distB="0" distL="0" distR="0" wp14:anchorId="61BF7B82" wp14:editId="5FC2507F">
+            <wp:extent cx="5518298" cy="7309052"/>
+            <wp:effectExtent l="0" t="0" r="6350" b="6350"/>
+            <wp:docPr id="5" name="Picture 5" descr="Diagram&#10;&#10;Description automatically generated"/>
+            <wp:cNvGraphicFramePr>
+              <a:graphicFrameLocks xmlns:a="http://schemas.openxmlformats.org/drawingml/2006/main" noChangeAspect="1"/>
+            </wp:cNvGraphicFramePr>
+            <a:graphic xmlns:a="http://schemas.openxmlformats.org/drawingml/2006/main">
+              <a:graphicData uri="http://schemas.openxmlformats.org/drawingml/2006/picture">
+                <pic:pic xmlns:pic="http://schemas.openxmlformats.org/drawingml/2006/picture">
+                  <pic:nvPicPr>
+                    <pic:cNvPr id="5" name="Picture 5" descr="Diagram&#10;&#10;Description automatically generated"/>
+                    <pic:cNvPicPr>
+                      <a:picLocks noChangeAspect="1" noChangeArrowheads="1"/>
+                    </pic:cNvPicPr>
+                  </pic:nvPicPr>
+                  <pic:blipFill>
+                    <a:blip r:embed="rId21">
+                      <a:extLst>
+                        <a:ext uri="{28A0092B-C50C-407E-A947-70E740481C1C}">
+                          <a14:useLocalDpi xmlns:a14="http://schemas.microsoft.com/office/drawing/2010/main" val="0"/>
+                        </a:ext>
+                      </a:extLst>
+                    </a:blip>
+                    <a:srcRect/>
+                    <a:stretch>
+                      <a:fillRect/>
+                    </a:stretch>
+                  </pic:blipFill>
+                  <pic:spPr bwMode="auto">
+                    <a:xfrm>
+                      <a:off x="0" y="0"/>
+                      <a:ext cx="5522984" cy="7315259"/>
+                    </a:xfrm>
+                    <a:prstGeom prst="rect">
+                      <a:avLst/>
+                    </a:prstGeom>
+                    <a:noFill/>
+                    <a:ln>
+                      <a:noFill/>
+                    </a:ln>
+                  </pic:spPr>
+                </pic:pic>
+              </a:graphicData>
+            </a:graphic>
+          </wp:inline>
+        </w:drawing>
+      </w:r>
+    </w:p>
+    <w:p>
+      <w:pPr>
+        <w:rPr>
+          <w:b/>
+          <w:bCs/>
+          <w:sz w:val="30"/>
+          <w:szCs w:val="30"/>
+        </w:rPr>
+      </w:pPr>
+      <w:r>
+        <w:rPr>
+          <w:b/>
+          <w:bCs/>
+          <w:sz w:val="30"/>
+          <w:szCs w:val="30"/>
+        </w:rPr>
+        <w:br w:type="page"/>
+      </w:r>
+    </w:p>
+    <w:p>
+      <w:pPr>
+        <w:pStyle w:val="ListParagraph"/>
+        <w:numPr>
+          <w:ilvl w:val="0"/>
           <w:numId w:val="15"/>
         </w:numPr>
         <w:rPr>
@@ -4062,7 +4320,7 @@
                     </pic:cNvPicPr>
                   </pic:nvPicPr>
                   <pic:blipFill>
-                    <a:blip r:embed="rId20">
+                    <a:blip r:embed="rId22">
                       <a:extLst>
                         <a:ext uri="{28A0092B-C50C-407E-A947-70E740481C1C}">
                           <a14:useLocalDpi xmlns:a14="http://schemas.microsoft.com/office/drawing/2010/main" val="0"/>
@@ -4096,6 +4354,40 @@
     </w:p>
     <w:p>
       <w:pPr>
+        <w:pStyle w:val="ListParagraph"/>
+        <w:numPr>
+          <w:ilvl w:val="0"/>
+          <w:numId w:val="3"/>
+        </w:numPr>
+        <w:rPr>
+          <w:b/>
+          <w:bCs/>
+          <w:sz w:val="30"/>
+          <w:szCs w:val="30"/>
+        </w:rPr>
+      </w:pPr>
+      <w:r>
+        <w:rPr>
+          <w:b/>
+          <w:bCs/>
+          <w:sz w:val="30"/>
+          <w:szCs w:val="30"/>
+        </w:rPr>
+        <w:t>Sơ đồ hoạt động đặt hàng</w:t>
+      </w:r>
+    </w:p>
+    <w:p>
+      <w:pPr>
+        <w:rPr>
+          <w:b/>
+          <w:bCs/>
+          <w:sz w:val="30"/>
+          <w:szCs w:val="30"/>
+        </w:rPr>
+      </w:pPr>
+    </w:p>
+    <w:p>
+      <w:pPr>
         <w:ind w:left="360"/>
         <w:rPr>
           <w:b/>
@@ -4114,6 +4406,15 @@
           <w:szCs w:val="30"/>
         </w:rPr>
       </w:pPr>
+      <w:r>
+        <w:rPr>
+          <w:b/>
+          <w:bCs/>
+          <w:sz w:val="30"/>
+          <w:szCs w:val="30"/>
+        </w:rPr>
+        <w:br w:type="page"/>
+      </w:r>
     </w:p>
     <w:p>
       <w:pPr>
@@ -4136,6 +4437,7 @@
           <w:sz w:val="30"/>
           <w:szCs w:val="30"/>
         </w:rPr>
+        <w:lastRenderedPageBreak/>
         <w:t>Mua hàng</w:t>
       </w:r>
     </w:p>
@@ -4171,7 +4473,7 @@
                     </pic:cNvPicPr>
                   </pic:nvPicPr>
                   <pic:blipFill>
-                    <a:blip r:embed="rId21">
+                    <a:blip r:embed="rId23">
                       <a:extLst>
                         <a:ext uri="{28A0092B-C50C-407E-A947-70E740481C1C}">
                           <a14:useLocalDpi xmlns:a14="http://schemas.microsoft.com/office/drawing/2010/main" val="0"/>
@@ -4205,14 +4507,66 @@
     </w:p>
     <w:p>
       <w:pPr>
-        <w:ind w:left="360"/>
-        <w:rPr>
-          <w:b/>
-          <w:bCs/>
-          <w:sz w:val="30"/>
-          <w:szCs w:val="30"/>
-        </w:rPr>
-      </w:pPr>
+        <w:rPr>
+          <w:b/>
+          <w:bCs/>
+          <w:sz w:val="30"/>
+          <w:szCs w:val="30"/>
+        </w:rPr>
+      </w:pPr>
+    </w:p>
+    <w:p>
+      <w:pPr>
+        <w:pStyle w:val="ListParagraph"/>
+        <w:numPr>
+          <w:ilvl w:val="0"/>
+          <w:numId w:val="3"/>
+        </w:numPr>
+        <w:rPr>
+          <w:b/>
+          <w:bCs/>
+          <w:sz w:val="30"/>
+          <w:szCs w:val="30"/>
+        </w:rPr>
+      </w:pPr>
+      <w:r>
+        <w:rPr>
+          <w:b/>
+          <w:bCs/>
+          <w:sz w:val="30"/>
+          <w:szCs w:val="30"/>
+        </w:rPr>
+        <w:t>Sơ đồ hoạt động mua hàng</w:t>
+      </w:r>
+    </w:p>
+    <w:p>
+      <w:pPr>
+        <w:rPr>
+          <w:b/>
+          <w:bCs/>
+          <w:sz w:val="30"/>
+          <w:szCs w:val="30"/>
+        </w:rPr>
+      </w:pPr>
+    </w:p>
+    <w:p>
+      <w:pPr>
+        <w:rPr>
+          <w:b/>
+          <w:bCs/>
+          <w:sz w:val="30"/>
+          <w:szCs w:val="30"/>
+        </w:rPr>
+      </w:pPr>
+      <w:r>
+        <w:rPr>
+          <w:b/>
+          <w:bCs/>
+          <w:sz w:val="30"/>
+          <w:szCs w:val="30"/>
+        </w:rPr>
+        <w:br w:type="page"/>
+      </w:r>
     </w:p>
     <w:p>
       <w:pPr>
@@ -4282,7 +4636,7 @@
                     </pic:cNvPicPr>
                   </pic:nvPicPr>
                   <pic:blipFill>
-                    <a:blip r:embed="rId22">
+                    <a:blip r:embed="rId24">
                       <a:extLst>
                         <a:ext uri="{28A0092B-C50C-407E-A947-70E740481C1C}">
                           <a14:useLocalDpi xmlns:a14="http://schemas.microsoft.com/office/drawing/2010/main" val="0"/>
@@ -4338,6 +4692,94 @@
         <w:pStyle w:val="ListParagraph"/>
         <w:numPr>
           <w:ilvl w:val="0"/>
+          <w:numId w:val="3"/>
+        </w:numPr>
+        <w:rPr>
+          <w:b/>
+          <w:bCs/>
+          <w:sz w:val="30"/>
+          <w:szCs w:val="30"/>
+        </w:rPr>
+      </w:pPr>
+      <w:r>
+        <w:rPr>
+          <w:b/>
+          <w:bCs/>
+          <w:sz w:val="30"/>
+          <w:szCs w:val="30"/>
+        </w:rPr>
+        <w:lastRenderedPageBreak/>
+        <w:t>Sơ đồ hoạt động:</w:t>
+      </w:r>
+    </w:p>
+    <w:p>
+      <w:pPr>
+        <w:rPr>
+          <w:b/>
+          <w:bCs/>
+          <w:sz w:val="30"/>
+          <w:szCs w:val="30"/>
+        </w:rPr>
+      </w:pPr>
+      <w:r>
+        <w:rPr>
+          <w:noProof/>
+        </w:rPr>
+        <w:drawing>
+          <wp:inline distT="0" distB="0" distL="0" distR="0" wp14:anchorId="61D3691C" wp14:editId="2384CC4F">
+            <wp:extent cx="5677786" cy="7659203"/>
+            <wp:effectExtent l="0" t="0" r="0" b="0"/>
+            <wp:docPr id="15" name="Picture 15" descr="Diagram&#10;&#10;Description automatically generated"/>
+            <wp:cNvGraphicFramePr>
+              <a:graphicFrameLocks xmlns:a="http://schemas.openxmlformats.org/drawingml/2006/main" noChangeAspect="1"/>
+            </wp:cNvGraphicFramePr>
+            <a:graphic xmlns:a="http://schemas.openxmlformats.org/drawingml/2006/main">
+              <a:graphicData uri="http://schemas.openxmlformats.org/drawingml/2006/picture">
+                <pic:pic xmlns:pic="http://schemas.openxmlformats.org/drawingml/2006/picture">
+                  <pic:nvPicPr>
+                    <pic:cNvPr id="15" name="Picture 15" descr="Diagram&#10;&#10;Description automatically generated"/>
+                    <pic:cNvPicPr>
+                      <a:picLocks noChangeAspect="1" noChangeArrowheads="1"/>
+                    </pic:cNvPicPr>
+                  </pic:nvPicPr>
+                  <pic:blipFill>
+                    <a:blip r:embed="rId25">
+                      <a:extLst>
+                        <a:ext uri="{28A0092B-C50C-407E-A947-70E740481C1C}">
+                          <a14:useLocalDpi xmlns:a14="http://schemas.microsoft.com/office/drawing/2010/main" val="0"/>
+                        </a:ext>
+                      </a:extLst>
+                    </a:blip>
+                    <a:srcRect/>
+                    <a:stretch>
+                      <a:fillRect/>
+                    </a:stretch>
+                  </pic:blipFill>
+                  <pic:spPr bwMode="auto">
+                    <a:xfrm>
+                      <a:off x="0" y="0"/>
+                      <a:ext cx="5683191" cy="7666494"/>
+                    </a:xfrm>
+                    <a:prstGeom prst="rect">
+                      <a:avLst/>
+                    </a:prstGeom>
+                    <a:noFill/>
+                    <a:ln>
+                      <a:noFill/>
+                    </a:ln>
+                  </pic:spPr>
+                </pic:pic>
+              </a:graphicData>
+            </a:graphic>
+          </wp:inline>
+        </w:drawing>
+      </w:r>
+    </w:p>
+    <w:p>
+      <w:pPr>
+        <w:pStyle w:val="ListParagraph"/>
+        <w:numPr>
+          <w:ilvl w:val="0"/>
           <w:numId w:val="15"/>
         </w:numPr>
         <w:rPr>
@@ -4378,7 +4820,7 @@
                     </pic:cNvPicPr>
                   </pic:nvPicPr>
                   <pic:blipFill>
-                    <a:blip r:embed="rId23">
+                    <a:blip r:embed="rId26">
                       <a:extLst>
                         <a:ext uri="{28A0092B-C50C-407E-A947-70E740481C1C}">
                           <a14:useLocalDpi xmlns:a14="http://schemas.microsoft.com/office/drawing/2010/main" val="0"/>
@@ -4447,6 +4889,40 @@
     </w:p>
     <w:p>
       <w:pPr>
+        <w:pStyle w:val="ListParagraph"/>
+        <w:numPr>
+          <w:ilvl w:val="0"/>
+          <w:numId w:val="3"/>
+        </w:numPr>
+        <w:rPr>
+          <w:b/>
+          <w:bCs/>
+          <w:sz w:val="30"/>
+          <w:szCs w:val="30"/>
+        </w:rPr>
+      </w:pPr>
+      <w:r>
+        <w:rPr>
+          <w:b/>
+          <w:bCs/>
+          <w:sz w:val="30"/>
+          <w:szCs w:val="30"/>
+        </w:rPr>
+        <w:t>Sơ đồ hoạt động</w:t>
+      </w:r>
+    </w:p>
+    <w:p>
+      <w:pPr>
+        <w:rPr>
+          <w:b/>
+          <w:bCs/>
+          <w:sz w:val="30"/>
+          <w:szCs w:val="30"/>
+        </w:rPr>
+      </w:pPr>
+    </w:p>
+    <w:p>
+      <w:pPr>
         <w:rPr>
           <w:b/>
           <w:bCs/>
@@ -4541,7 +5017,7 @@
                     </pic:cNvPicPr>
                   </pic:nvPicPr>
                   <pic:blipFill>
-                    <a:blip r:embed="rId24">
+                    <a:blip r:embed="rId27">
                       <a:extLst>
                         <a:ext uri="{28A0092B-C50C-407E-A947-70E740481C1C}">
                           <a14:useLocalDpi xmlns:a14="http://schemas.microsoft.com/office/drawing/2010/main" val="0"/>
@@ -4573,8 +5049,42 @@
         </w:drawing>
       </w:r>
     </w:p>
+    <w:p>
+      <w:pPr>
+        <w:pStyle w:val="ListParagraph"/>
+        <w:numPr>
+          <w:ilvl w:val="0"/>
+          <w:numId w:val="3"/>
+        </w:numPr>
+        <w:rPr>
+          <w:b/>
+          <w:bCs/>
+          <w:sz w:val="30"/>
+          <w:szCs w:val="30"/>
+        </w:rPr>
+      </w:pPr>
+      <w:r>
+        <w:rPr>
+          <w:b/>
+          <w:bCs/>
+          <w:sz w:val="30"/>
+          <w:szCs w:val="30"/>
+        </w:rPr>
+        <w:t>Sơ đồ hoạt động:</w:t>
+      </w:r>
+    </w:p>
+    <w:p>
+      <w:pPr>
+        <w:rPr>
+          <w:b/>
+          <w:bCs/>
+          <w:sz w:val="30"/>
+          <w:szCs w:val="30"/>
+        </w:rPr>
+      </w:pPr>
+    </w:p>
     <w:sectPr>
-      <w:footerReference w:type="default" r:id="rId25"/>
+      <w:footerReference w:type="default" r:id="rId28"/>
       <w:pgSz w:w="12240" w:h="15840"/>
       <w:pgMar w:top="1440" w:right="1440" w:bottom="1440" w:left="1440" w:header="720" w:footer="720" w:gutter="0"/>
       <w:cols w:space="720"/>

--- a/Tai Lieu/Tài liệu mô tả/doc/TaiLieuMoTa.docx
+++ b/Tai Lieu/Tài liệu mô tả/doc/TaiLieuMoTa.docx
@@ -3773,6 +3773,7 @@
           <w:ilvl w:val="0"/>
           <w:numId w:val="15"/>
         </w:numPr>
+        <w:outlineLvl w:val="1"/>
         <w:rPr>
           <w:b/>
           <w:bCs/>
@@ -3956,7 +3957,6 @@
     </w:p>
     <w:p>
       <w:pPr>
-        <w:outlineLvl w:val="1"/>
         <w:rPr>
           <w:b/>
           <w:bCs/>
@@ -4270,6 +4270,7 @@
           <w:ilvl w:val="0"/>
           <w:numId w:val="15"/>
         </w:numPr>
+        <w:outlineLvl w:val="1"/>
         <w:rPr>
           <w:b/>
           <w:bCs/>
@@ -4423,6 +4424,7 @@
           <w:ilvl w:val="0"/>
           <w:numId w:val="15"/>
         </w:numPr>
+        <w:outlineLvl w:val="1"/>
         <w:rPr>
           <w:b/>
           <w:bCs/>
@@ -4575,6 +4577,7 @@
           <w:ilvl w:val="0"/>
           <w:numId w:val="15"/>
         </w:numPr>
+        <w:outlineLvl w:val="1"/>
         <w:rPr>
           <w:b/>
           <w:bCs/>
@@ -4782,6 +4785,7 @@
           <w:ilvl w:val="0"/>
           <w:numId w:val="15"/>
         </w:numPr>
+        <w:outlineLvl w:val="1"/>
         <w:rPr>
           <w:b/>
           <w:bCs/>
@@ -4947,6 +4951,7 @@
           <w:ilvl w:val="0"/>
           <w:numId w:val="15"/>
         </w:numPr>
+        <w:outlineLvl w:val="1"/>
         <w:rPr>
           <w:b/>
           <w:bCs/>
@@ -5083,8 +5088,5697 @@
         </w:rPr>
       </w:pPr>
     </w:p>
+    <w:p>
+      <w:pPr>
+        <w:rPr>
+          <w:b/>
+          <w:bCs/>
+          <w:sz w:val="30"/>
+          <w:szCs w:val="30"/>
+        </w:rPr>
+      </w:pPr>
+      <w:r>
+        <w:rPr>
+          <w:b/>
+          <w:bCs/>
+          <w:sz w:val="30"/>
+          <w:szCs w:val="30"/>
+        </w:rPr>
+        <w:br w:type="page"/>
+      </w:r>
+    </w:p>
+    <w:p>
+      <w:pPr>
+        <w:jc w:val="center"/>
+        <w:rPr>
+          <w:b/>
+          <w:bCs/>
+          <w:sz w:val="40"/>
+          <w:szCs w:val="40"/>
+        </w:rPr>
+      </w:pPr>
+      <w:r>
+        <w:rPr>
+          <w:b/>
+          <w:bCs/>
+          <w:sz w:val="40"/>
+          <w:szCs w:val="40"/>
+        </w:rPr>
+        <w:lastRenderedPageBreak/>
+        <w:t>Thiết kế về cơ sở dữ liệu</w:t>
+      </w:r>
+    </w:p>
+    <w:p>
+      <w:pPr>
+        <w:pStyle w:val="ListParagraph"/>
+        <w:numPr>
+          <w:ilvl w:val="0"/>
+          <w:numId w:val="20"/>
+        </w:numPr>
+        <w:rPr>
+          <w:b/>
+          <w:bCs/>
+          <w:sz w:val="30"/>
+          <w:szCs w:val="30"/>
+        </w:rPr>
+      </w:pPr>
+      <w:r>
+        <w:rPr>
+          <w:b/>
+          <w:bCs/>
+          <w:sz w:val="30"/>
+          <w:szCs w:val="30"/>
+        </w:rPr>
+        <w:t>Bảng User</w:t>
+      </w:r>
+    </w:p>
+    <w:tbl>
+      <w:tblPr>
+        <w:tblStyle w:val="TableGrid"/>
+        <w:tblW w:w="9498" w:type="dxa"/>
+        <w:tblLook w:val="04A0" w:firstRow="1" w:lastRow="0" w:firstColumn="1" w:lastColumn="0" w:noHBand="0" w:noVBand="1"/>
+      </w:tblPr>
+      <w:tblGrid>
+        <w:gridCol w:w="2374"/>
+        <w:gridCol w:w="2374"/>
+        <w:gridCol w:w="1727"/>
+        <w:gridCol w:w="3023"/>
+      </w:tblGrid>
+      <w:tr>
+        <w:trPr>
+          <w:trHeight w:val="472"/>
+        </w:trPr>
+        <w:tc>
+          <w:tcPr>
+            <w:tcW w:w="2374" w:type="dxa"/>
+            <w:vAlign w:val="center"/>
+          </w:tcPr>
+          <w:p>
+            <w:pPr>
+              <w:rPr>
+                <w:b/>
+                <w:bCs/>
+                <w:sz w:val="30"/>
+                <w:szCs w:val="30"/>
+              </w:rPr>
+            </w:pPr>
+            <w:r>
+              <w:rPr>
+                <w:b/>
+                <w:bCs/>
+                <w:sz w:val="30"/>
+                <w:szCs w:val="30"/>
+              </w:rPr>
+              <w:t>Tên Khóa</w:t>
+            </w:r>
+          </w:p>
+        </w:tc>
+        <w:tc>
+          <w:tcPr>
+            <w:tcW w:w="2374" w:type="dxa"/>
+            <w:vAlign w:val="center"/>
+          </w:tcPr>
+          <w:p>
+            <w:pPr>
+              <w:rPr>
+                <w:b/>
+                <w:bCs/>
+                <w:sz w:val="30"/>
+                <w:szCs w:val="30"/>
+              </w:rPr>
+            </w:pPr>
+            <w:r>
+              <w:rPr>
+                <w:b/>
+                <w:bCs/>
+                <w:sz w:val="30"/>
+                <w:szCs w:val="30"/>
+              </w:rPr>
+              <w:t>Kiểu dữ liệu</w:t>
+            </w:r>
+          </w:p>
+        </w:tc>
+        <w:tc>
+          <w:tcPr>
+            <w:tcW w:w="1727" w:type="dxa"/>
+            <w:vAlign w:val="center"/>
+          </w:tcPr>
+          <w:p>
+            <w:pPr>
+              <w:rPr>
+                <w:b/>
+                <w:bCs/>
+                <w:sz w:val="30"/>
+                <w:szCs w:val="30"/>
+              </w:rPr>
+            </w:pPr>
+            <w:r>
+              <w:rPr>
+                <w:b/>
+                <w:bCs/>
+                <w:sz w:val="30"/>
+                <w:szCs w:val="30"/>
+              </w:rPr>
+              <w:t>Khóa</w:t>
+            </w:r>
+          </w:p>
+        </w:tc>
+        <w:tc>
+          <w:tcPr>
+            <w:tcW w:w="3023" w:type="dxa"/>
+            <w:vAlign w:val="center"/>
+          </w:tcPr>
+          <w:p>
+            <w:pPr>
+              <w:rPr>
+                <w:b/>
+                <w:bCs/>
+                <w:sz w:val="30"/>
+                <w:szCs w:val="30"/>
+              </w:rPr>
+            </w:pPr>
+            <w:r>
+              <w:rPr>
+                <w:b/>
+                <w:bCs/>
+                <w:sz w:val="30"/>
+                <w:szCs w:val="30"/>
+              </w:rPr>
+              <w:t>Chú thích</w:t>
+            </w:r>
+          </w:p>
+        </w:tc>
+      </w:tr>
+      <w:tr>
+        <w:trPr>
+          <w:trHeight w:val="472"/>
+        </w:trPr>
+        <w:tc>
+          <w:tcPr>
+            <w:tcW w:w="2374" w:type="dxa"/>
+            <w:vAlign w:val="center"/>
+          </w:tcPr>
+          <w:p>
+            <w:pPr>
+              <w:rPr>
+                <w:color w:val="FF0000"/>
+                <w:sz w:val="30"/>
+                <w:szCs w:val="30"/>
+              </w:rPr>
+            </w:pPr>
+            <w:r>
+              <w:rPr>
+                <w:color w:val="FF0000"/>
+                <w:sz w:val="30"/>
+                <w:szCs w:val="30"/>
+              </w:rPr>
+              <w:t>Id_user</w:t>
+            </w:r>
+          </w:p>
+        </w:tc>
+        <w:tc>
+          <w:tcPr>
+            <w:tcW w:w="2374" w:type="dxa"/>
+            <w:vAlign w:val="center"/>
+          </w:tcPr>
+          <w:p>
+            <w:pPr>
+              <w:rPr>
+                <w:color w:val="FF0000"/>
+                <w:sz w:val="30"/>
+                <w:szCs w:val="30"/>
+              </w:rPr>
+            </w:pPr>
+            <w:r>
+              <w:rPr>
+                <w:color w:val="FF0000"/>
+                <w:sz w:val="30"/>
+                <w:szCs w:val="30"/>
+              </w:rPr>
+              <w:t>Int (auto)</w:t>
+            </w:r>
+          </w:p>
+        </w:tc>
+        <w:tc>
+          <w:tcPr>
+            <w:tcW w:w="1727" w:type="dxa"/>
+            <w:vAlign w:val="center"/>
+          </w:tcPr>
+          <w:p>
+            <w:pPr>
+              <w:rPr>
+                <w:color w:val="FF0000"/>
+                <w:sz w:val="30"/>
+                <w:szCs w:val="30"/>
+              </w:rPr>
+            </w:pPr>
+            <w:r>
+              <w:rPr>
+                <w:color w:val="FF0000"/>
+                <w:sz w:val="30"/>
+                <w:szCs w:val="30"/>
+              </w:rPr>
+              <w:t>Khóa chính</w:t>
+            </w:r>
+          </w:p>
+        </w:tc>
+        <w:tc>
+          <w:tcPr>
+            <w:tcW w:w="3023" w:type="dxa"/>
+            <w:vAlign w:val="center"/>
+          </w:tcPr>
+          <w:p>
+            <w:pPr>
+              <w:rPr>
+                <w:color w:val="FF0000"/>
+                <w:sz w:val="30"/>
+                <w:szCs w:val="30"/>
+              </w:rPr>
+            </w:pPr>
+            <w:r>
+              <w:rPr>
+                <w:color w:val="FF0000"/>
+                <w:sz w:val="30"/>
+                <w:szCs w:val="30"/>
+              </w:rPr>
+              <w:t>Tự động tăng</w:t>
+            </w:r>
+          </w:p>
+        </w:tc>
+      </w:tr>
+      <w:tr>
+        <w:trPr>
+          <w:trHeight w:val="472"/>
+        </w:trPr>
+        <w:tc>
+          <w:tcPr>
+            <w:tcW w:w="2374" w:type="dxa"/>
+            <w:vAlign w:val="center"/>
+          </w:tcPr>
+          <w:p>
+            <w:pPr>
+              <w:rPr>
+                <w:sz w:val="30"/>
+                <w:szCs w:val="30"/>
+              </w:rPr>
+            </w:pPr>
+            <w:r>
+              <w:rPr>
+                <w:sz w:val="30"/>
+                <w:szCs w:val="30"/>
+              </w:rPr>
+              <w:t>Name_user</w:t>
+            </w:r>
+          </w:p>
+        </w:tc>
+        <w:tc>
+          <w:tcPr>
+            <w:tcW w:w="2374" w:type="dxa"/>
+            <w:vAlign w:val="center"/>
+          </w:tcPr>
+          <w:p>
+            <w:pPr>
+              <w:rPr>
+                <w:sz w:val="30"/>
+                <w:szCs w:val="30"/>
+              </w:rPr>
+            </w:pPr>
+            <w:r>
+              <w:rPr>
+                <w:sz w:val="30"/>
+                <w:szCs w:val="30"/>
+              </w:rPr>
+              <w:t>Varchar(40)</w:t>
+            </w:r>
+          </w:p>
+        </w:tc>
+        <w:tc>
+          <w:tcPr>
+            <w:tcW w:w="1727" w:type="dxa"/>
+            <w:vAlign w:val="center"/>
+          </w:tcPr>
+          <w:p>
+            <w:pPr>
+              <w:rPr>
+                <w:sz w:val="30"/>
+                <w:szCs w:val="30"/>
+              </w:rPr>
+            </w:pPr>
+            <w:r>
+              <w:rPr>
+                <w:sz w:val="30"/>
+                <w:szCs w:val="30"/>
+              </w:rPr>
+              <w:t>không</w:t>
+            </w:r>
+          </w:p>
+        </w:tc>
+        <w:tc>
+          <w:tcPr>
+            <w:tcW w:w="3023" w:type="dxa"/>
+            <w:vAlign w:val="center"/>
+          </w:tcPr>
+          <w:p>
+            <w:pPr>
+              <w:rPr>
+                <w:sz w:val="30"/>
+                <w:szCs w:val="30"/>
+              </w:rPr>
+            </w:pPr>
+          </w:p>
+        </w:tc>
+      </w:tr>
+      <w:tr>
+        <w:trPr>
+          <w:trHeight w:val="472"/>
+        </w:trPr>
+        <w:tc>
+          <w:tcPr>
+            <w:tcW w:w="2374" w:type="dxa"/>
+            <w:vAlign w:val="center"/>
+          </w:tcPr>
+          <w:p>
+            <w:pPr>
+              <w:rPr>
+                <w:i/>
+                <w:iCs/>
+                <w:sz w:val="30"/>
+                <w:szCs w:val="30"/>
+              </w:rPr>
+            </w:pPr>
+            <w:r>
+              <w:rPr>
+                <w:i/>
+                <w:iCs/>
+                <w:sz w:val="30"/>
+                <w:szCs w:val="30"/>
+              </w:rPr>
+              <w:t>Email_user</w:t>
+            </w:r>
+          </w:p>
+        </w:tc>
+        <w:tc>
+          <w:tcPr>
+            <w:tcW w:w="2374" w:type="dxa"/>
+            <w:vAlign w:val="center"/>
+          </w:tcPr>
+          <w:p>
+            <w:pPr>
+              <w:rPr>
+                <w:sz w:val="30"/>
+                <w:szCs w:val="30"/>
+              </w:rPr>
+            </w:pPr>
+            <w:r>
+              <w:rPr>
+                <w:sz w:val="30"/>
+                <w:szCs w:val="30"/>
+              </w:rPr>
+              <w:t>Varchar(100)</w:t>
+            </w:r>
+          </w:p>
+        </w:tc>
+        <w:tc>
+          <w:tcPr>
+            <w:tcW w:w="1727" w:type="dxa"/>
+            <w:vAlign w:val="center"/>
+          </w:tcPr>
+          <w:p>
+            <w:pPr>
+              <w:rPr>
+                <w:sz w:val="30"/>
+                <w:szCs w:val="30"/>
+              </w:rPr>
+            </w:pPr>
+            <w:r>
+              <w:rPr>
+                <w:sz w:val="30"/>
+                <w:szCs w:val="30"/>
+              </w:rPr>
+              <w:t>Không</w:t>
+            </w:r>
+          </w:p>
+        </w:tc>
+        <w:tc>
+          <w:tcPr>
+            <w:tcW w:w="3023" w:type="dxa"/>
+            <w:vAlign w:val="center"/>
+          </w:tcPr>
+          <w:p>
+            <w:pPr>
+              <w:rPr>
+                <w:sz w:val="30"/>
+                <w:szCs w:val="30"/>
+              </w:rPr>
+            </w:pPr>
+            <w:r>
+              <w:rPr>
+                <w:sz w:val="30"/>
+                <w:szCs w:val="30"/>
+              </w:rPr>
+              <w:t>Không trùng</w:t>
+            </w:r>
+          </w:p>
+        </w:tc>
+      </w:tr>
+      <w:tr>
+        <w:trPr>
+          <w:trHeight w:val="472"/>
+        </w:trPr>
+        <w:tc>
+          <w:tcPr>
+            <w:tcW w:w="2374" w:type="dxa"/>
+            <w:vAlign w:val="center"/>
+          </w:tcPr>
+          <w:p>
+            <w:pPr>
+              <w:rPr>
+                <w:sz w:val="30"/>
+                <w:szCs w:val="30"/>
+              </w:rPr>
+            </w:pPr>
+            <w:r>
+              <w:rPr>
+                <w:sz w:val="30"/>
+                <w:szCs w:val="30"/>
+              </w:rPr>
+              <w:t>Image_user</w:t>
+            </w:r>
+          </w:p>
+        </w:tc>
+        <w:tc>
+          <w:tcPr>
+            <w:tcW w:w="2374" w:type="dxa"/>
+            <w:vAlign w:val="center"/>
+          </w:tcPr>
+          <w:p>
+            <w:pPr>
+              <w:rPr>
+                <w:sz w:val="30"/>
+                <w:szCs w:val="30"/>
+              </w:rPr>
+            </w:pPr>
+            <w:r>
+              <w:rPr>
+                <w:sz w:val="30"/>
+                <w:szCs w:val="30"/>
+              </w:rPr>
+              <w:t>Varchar(150)</w:t>
+            </w:r>
+          </w:p>
+        </w:tc>
+        <w:tc>
+          <w:tcPr>
+            <w:tcW w:w="1727" w:type="dxa"/>
+            <w:vAlign w:val="center"/>
+          </w:tcPr>
+          <w:p>
+            <w:pPr>
+              <w:rPr>
+                <w:sz w:val="30"/>
+                <w:szCs w:val="30"/>
+              </w:rPr>
+            </w:pPr>
+            <w:r>
+              <w:rPr>
+                <w:sz w:val="30"/>
+                <w:szCs w:val="30"/>
+              </w:rPr>
+              <w:t>Không</w:t>
+            </w:r>
+          </w:p>
+        </w:tc>
+        <w:tc>
+          <w:tcPr>
+            <w:tcW w:w="3023" w:type="dxa"/>
+            <w:vAlign w:val="center"/>
+          </w:tcPr>
+          <w:p>
+            <w:pPr>
+              <w:rPr>
+                <w:sz w:val="30"/>
+                <w:szCs w:val="30"/>
+              </w:rPr>
+            </w:pPr>
+            <w:r>
+              <w:rPr>
+                <w:sz w:val="30"/>
+                <w:szCs w:val="30"/>
+              </w:rPr>
+              <w:t>Tên ảnh</w:t>
+            </w:r>
+          </w:p>
+        </w:tc>
+      </w:tr>
+      <w:tr>
+        <w:trPr>
+          <w:trHeight w:val="472"/>
+        </w:trPr>
+        <w:tc>
+          <w:tcPr>
+            <w:tcW w:w="2374" w:type="dxa"/>
+            <w:vAlign w:val="center"/>
+          </w:tcPr>
+          <w:p>
+            <w:pPr>
+              <w:rPr>
+                <w:sz w:val="30"/>
+                <w:szCs w:val="30"/>
+              </w:rPr>
+            </w:pPr>
+            <w:r>
+              <w:rPr>
+                <w:sz w:val="30"/>
+                <w:szCs w:val="30"/>
+              </w:rPr>
+              <w:t>password</w:t>
+            </w:r>
+          </w:p>
+        </w:tc>
+        <w:tc>
+          <w:tcPr>
+            <w:tcW w:w="2374" w:type="dxa"/>
+            <w:vAlign w:val="center"/>
+          </w:tcPr>
+          <w:p>
+            <w:pPr>
+              <w:rPr>
+                <w:sz w:val="30"/>
+                <w:szCs w:val="30"/>
+              </w:rPr>
+            </w:pPr>
+            <w:r>
+              <w:rPr>
+                <w:sz w:val="30"/>
+                <w:szCs w:val="30"/>
+              </w:rPr>
+              <w:t>Varchar(150)</w:t>
+            </w:r>
+          </w:p>
+        </w:tc>
+        <w:tc>
+          <w:tcPr>
+            <w:tcW w:w="1727" w:type="dxa"/>
+            <w:vAlign w:val="center"/>
+          </w:tcPr>
+          <w:p>
+            <w:pPr>
+              <w:rPr>
+                <w:sz w:val="30"/>
+                <w:szCs w:val="30"/>
+              </w:rPr>
+            </w:pPr>
+            <w:r>
+              <w:rPr>
+                <w:sz w:val="30"/>
+                <w:szCs w:val="30"/>
+              </w:rPr>
+              <w:t>không</w:t>
+            </w:r>
+          </w:p>
+        </w:tc>
+        <w:tc>
+          <w:tcPr>
+            <w:tcW w:w="3023" w:type="dxa"/>
+            <w:vAlign w:val="center"/>
+          </w:tcPr>
+          <w:p>
+            <w:pPr>
+              <w:rPr>
+                <w:sz w:val="30"/>
+                <w:szCs w:val="30"/>
+              </w:rPr>
+            </w:pPr>
+          </w:p>
+        </w:tc>
+      </w:tr>
+    </w:tbl>
+    <w:p>
+      <w:pPr>
+        <w:rPr>
+          <w:b/>
+          <w:bCs/>
+          <w:sz w:val="30"/>
+          <w:szCs w:val="30"/>
+        </w:rPr>
+      </w:pPr>
+    </w:p>
+    <w:p>
+      <w:pPr>
+        <w:pStyle w:val="ListParagraph"/>
+        <w:numPr>
+          <w:ilvl w:val="0"/>
+          <w:numId w:val="20"/>
+        </w:numPr>
+        <w:rPr>
+          <w:b/>
+          <w:bCs/>
+          <w:sz w:val="30"/>
+          <w:szCs w:val="30"/>
+        </w:rPr>
+      </w:pPr>
+      <w:r>
+        <w:rPr>
+          <w:b/>
+          <w:bCs/>
+          <w:sz w:val="30"/>
+          <w:szCs w:val="30"/>
+        </w:rPr>
+        <w:t>Bảng admin</w:t>
+      </w:r>
+    </w:p>
+    <w:tbl>
+      <w:tblPr>
+        <w:tblStyle w:val="TableGrid"/>
+        <w:tblW w:w="9498" w:type="dxa"/>
+        <w:tblLook w:val="04A0" w:firstRow="1" w:lastRow="0" w:firstColumn="1" w:lastColumn="0" w:noHBand="0" w:noVBand="1"/>
+      </w:tblPr>
+      <w:tblGrid>
+        <w:gridCol w:w="2374"/>
+        <w:gridCol w:w="2374"/>
+        <w:gridCol w:w="1727"/>
+        <w:gridCol w:w="3023"/>
+      </w:tblGrid>
+      <w:tr>
+        <w:trPr>
+          <w:trHeight w:val="472"/>
+        </w:trPr>
+        <w:tc>
+          <w:tcPr>
+            <w:tcW w:w="2374" w:type="dxa"/>
+            <w:vAlign w:val="center"/>
+          </w:tcPr>
+          <w:p>
+            <w:pPr>
+              <w:spacing w:line="276" w:lineRule="auto"/>
+              <w:rPr>
+                <w:b/>
+                <w:bCs/>
+                <w:sz w:val="30"/>
+                <w:szCs w:val="30"/>
+              </w:rPr>
+            </w:pPr>
+            <w:r>
+              <w:rPr>
+                <w:b/>
+                <w:bCs/>
+                <w:sz w:val="30"/>
+                <w:szCs w:val="30"/>
+              </w:rPr>
+              <w:t>Tên Khóa</w:t>
+            </w:r>
+          </w:p>
+        </w:tc>
+        <w:tc>
+          <w:tcPr>
+            <w:tcW w:w="2374" w:type="dxa"/>
+            <w:vAlign w:val="center"/>
+          </w:tcPr>
+          <w:p>
+            <w:pPr>
+              <w:spacing w:line="276" w:lineRule="auto"/>
+              <w:rPr>
+                <w:b/>
+                <w:bCs/>
+                <w:sz w:val="30"/>
+                <w:szCs w:val="30"/>
+              </w:rPr>
+            </w:pPr>
+            <w:r>
+              <w:rPr>
+                <w:b/>
+                <w:bCs/>
+                <w:sz w:val="30"/>
+                <w:szCs w:val="30"/>
+              </w:rPr>
+              <w:t>Kiểu dữ liệu</w:t>
+            </w:r>
+          </w:p>
+        </w:tc>
+        <w:tc>
+          <w:tcPr>
+            <w:tcW w:w="1727" w:type="dxa"/>
+            <w:vAlign w:val="center"/>
+          </w:tcPr>
+          <w:p>
+            <w:pPr>
+              <w:spacing w:line="276" w:lineRule="auto"/>
+              <w:rPr>
+                <w:b/>
+                <w:bCs/>
+                <w:sz w:val="30"/>
+                <w:szCs w:val="30"/>
+              </w:rPr>
+            </w:pPr>
+            <w:r>
+              <w:rPr>
+                <w:b/>
+                <w:bCs/>
+                <w:sz w:val="30"/>
+                <w:szCs w:val="30"/>
+              </w:rPr>
+              <w:t>Khóa</w:t>
+            </w:r>
+          </w:p>
+        </w:tc>
+        <w:tc>
+          <w:tcPr>
+            <w:tcW w:w="3023" w:type="dxa"/>
+            <w:vAlign w:val="center"/>
+          </w:tcPr>
+          <w:p>
+            <w:pPr>
+              <w:spacing w:line="276" w:lineRule="auto"/>
+              <w:rPr>
+                <w:b/>
+                <w:bCs/>
+                <w:sz w:val="30"/>
+                <w:szCs w:val="30"/>
+              </w:rPr>
+            </w:pPr>
+            <w:r>
+              <w:rPr>
+                <w:b/>
+                <w:bCs/>
+                <w:sz w:val="30"/>
+                <w:szCs w:val="30"/>
+              </w:rPr>
+              <w:t>Chú thích</w:t>
+            </w:r>
+          </w:p>
+        </w:tc>
+      </w:tr>
+      <w:tr>
+        <w:trPr>
+          <w:trHeight w:val="472"/>
+        </w:trPr>
+        <w:tc>
+          <w:tcPr>
+            <w:tcW w:w="2374" w:type="dxa"/>
+            <w:vAlign w:val="center"/>
+          </w:tcPr>
+          <w:p>
+            <w:pPr>
+              <w:spacing w:line="276" w:lineRule="auto"/>
+              <w:rPr>
+                <w:color w:val="FF0000"/>
+                <w:sz w:val="30"/>
+                <w:szCs w:val="30"/>
+              </w:rPr>
+            </w:pPr>
+            <w:r>
+              <w:rPr>
+                <w:color w:val="FF0000"/>
+                <w:sz w:val="30"/>
+                <w:szCs w:val="30"/>
+              </w:rPr>
+              <w:t>Id_</w:t>
+            </w:r>
+            <w:r>
+              <w:rPr>
+                <w:color w:val="FF0000"/>
+                <w:sz w:val="30"/>
+                <w:szCs w:val="30"/>
+              </w:rPr>
+              <w:t>admin</w:t>
+            </w:r>
+          </w:p>
+        </w:tc>
+        <w:tc>
+          <w:tcPr>
+            <w:tcW w:w="2374" w:type="dxa"/>
+            <w:vAlign w:val="center"/>
+          </w:tcPr>
+          <w:p>
+            <w:pPr>
+              <w:spacing w:line="276" w:lineRule="auto"/>
+              <w:rPr>
+                <w:color w:val="FF0000"/>
+                <w:sz w:val="30"/>
+                <w:szCs w:val="30"/>
+              </w:rPr>
+            </w:pPr>
+            <w:r>
+              <w:rPr>
+                <w:color w:val="FF0000"/>
+                <w:sz w:val="30"/>
+                <w:szCs w:val="30"/>
+              </w:rPr>
+              <w:t>Int (auto)</w:t>
+            </w:r>
+          </w:p>
+        </w:tc>
+        <w:tc>
+          <w:tcPr>
+            <w:tcW w:w="1727" w:type="dxa"/>
+            <w:vAlign w:val="center"/>
+          </w:tcPr>
+          <w:p>
+            <w:pPr>
+              <w:spacing w:line="276" w:lineRule="auto"/>
+              <w:rPr>
+                <w:color w:val="FF0000"/>
+                <w:sz w:val="30"/>
+                <w:szCs w:val="30"/>
+              </w:rPr>
+            </w:pPr>
+            <w:r>
+              <w:rPr>
+                <w:color w:val="FF0000"/>
+                <w:sz w:val="30"/>
+                <w:szCs w:val="30"/>
+              </w:rPr>
+              <w:t>Khóa chính</w:t>
+            </w:r>
+          </w:p>
+        </w:tc>
+        <w:tc>
+          <w:tcPr>
+            <w:tcW w:w="3023" w:type="dxa"/>
+            <w:vAlign w:val="center"/>
+          </w:tcPr>
+          <w:p>
+            <w:pPr>
+              <w:spacing w:line="276" w:lineRule="auto"/>
+              <w:rPr>
+                <w:color w:val="FF0000"/>
+                <w:sz w:val="30"/>
+                <w:szCs w:val="30"/>
+              </w:rPr>
+            </w:pPr>
+            <w:r>
+              <w:rPr>
+                <w:color w:val="FF0000"/>
+                <w:sz w:val="30"/>
+                <w:szCs w:val="30"/>
+              </w:rPr>
+              <w:t>Tự động tăng</w:t>
+            </w:r>
+          </w:p>
+        </w:tc>
+      </w:tr>
+      <w:tr>
+        <w:trPr>
+          <w:trHeight w:val="472"/>
+        </w:trPr>
+        <w:tc>
+          <w:tcPr>
+            <w:tcW w:w="2374" w:type="dxa"/>
+            <w:vAlign w:val="center"/>
+          </w:tcPr>
+          <w:p>
+            <w:pPr>
+              <w:spacing w:line="276" w:lineRule="auto"/>
+              <w:rPr>
+                <w:sz w:val="30"/>
+                <w:szCs w:val="30"/>
+              </w:rPr>
+            </w:pPr>
+            <w:r>
+              <w:rPr>
+                <w:sz w:val="30"/>
+                <w:szCs w:val="30"/>
+              </w:rPr>
+              <w:t>Name_</w:t>
+            </w:r>
+            <w:r>
+              <w:rPr>
+                <w:sz w:val="30"/>
+                <w:szCs w:val="30"/>
+              </w:rPr>
+              <w:t>admin</w:t>
+            </w:r>
+          </w:p>
+        </w:tc>
+        <w:tc>
+          <w:tcPr>
+            <w:tcW w:w="2374" w:type="dxa"/>
+            <w:vAlign w:val="center"/>
+          </w:tcPr>
+          <w:p>
+            <w:pPr>
+              <w:spacing w:line="276" w:lineRule="auto"/>
+              <w:rPr>
+                <w:sz w:val="30"/>
+                <w:szCs w:val="30"/>
+              </w:rPr>
+            </w:pPr>
+            <w:r>
+              <w:rPr>
+                <w:sz w:val="30"/>
+                <w:szCs w:val="30"/>
+              </w:rPr>
+              <w:t>Varchar(40)</w:t>
+            </w:r>
+          </w:p>
+        </w:tc>
+        <w:tc>
+          <w:tcPr>
+            <w:tcW w:w="1727" w:type="dxa"/>
+            <w:vAlign w:val="center"/>
+          </w:tcPr>
+          <w:p>
+            <w:pPr>
+              <w:spacing w:line="276" w:lineRule="auto"/>
+              <w:rPr>
+                <w:sz w:val="30"/>
+                <w:szCs w:val="30"/>
+              </w:rPr>
+            </w:pPr>
+            <w:r>
+              <w:rPr>
+                <w:sz w:val="30"/>
+                <w:szCs w:val="30"/>
+              </w:rPr>
+              <w:t>không</w:t>
+            </w:r>
+          </w:p>
+        </w:tc>
+        <w:tc>
+          <w:tcPr>
+            <w:tcW w:w="3023" w:type="dxa"/>
+            <w:vAlign w:val="center"/>
+          </w:tcPr>
+          <w:p>
+            <w:pPr>
+              <w:spacing w:line="276" w:lineRule="auto"/>
+              <w:rPr>
+                <w:sz w:val="30"/>
+                <w:szCs w:val="30"/>
+              </w:rPr>
+            </w:pPr>
+          </w:p>
+        </w:tc>
+      </w:tr>
+      <w:tr>
+        <w:trPr>
+          <w:trHeight w:val="472"/>
+        </w:trPr>
+        <w:tc>
+          <w:tcPr>
+            <w:tcW w:w="2374" w:type="dxa"/>
+            <w:vAlign w:val="center"/>
+          </w:tcPr>
+          <w:p>
+            <w:pPr>
+              <w:spacing w:line="276" w:lineRule="auto"/>
+              <w:rPr>
+                <w:i/>
+                <w:iCs/>
+                <w:sz w:val="30"/>
+                <w:szCs w:val="30"/>
+              </w:rPr>
+            </w:pPr>
+            <w:r>
+              <w:rPr>
+                <w:i/>
+                <w:iCs/>
+                <w:sz w:val="30"/>
+                <w:szCs w:val="30"/>
+              </w:rPr>
+              <w:t>Email_</w:t>
+            </w:r>
+            <w:r>
+              <w:rPr>
+                <w:i/>
+                <w:iCs/>
+                <w:sz w:val="30"/>
+                <w:szCs w:val="30"/>
+              </w:rPr>
+              <w:t>admin</w:t>
+            </w:r>
+          </w:p>
+        </w:tc>
+        <w:tc>
+          <w:tcPr>
+            <w:tcW w:w="2374" w:type="dxa"/>
+            <w:vAlign w:val="center"/>
+          </w:tcPr>
+          <w:p>
+            <w:pPr>
+              <w:spacing w:line="276" w:lineRule="auto"/>
+              <w:rPr>
+                <w:sz w:val="30"/>
+                <w:szCs w:val="30"/>
+              </w:rPr>
+            </w:pPr>
+            <w:r>
+              <w:rPr>
+                <w:sz w:val="30"/>
+                <w:szCs w:val="30"/>
+              </w:rPr>
+              <w:t>Varchar(100)</w:t>
+            </w:r>
+          </w:p>
+        </w:tc>
+        <w:tc>
+          <w:tcPr>
+            <w:tcW w:w="1727" w:type="dxa"/>
+            <w:vAlign w:val="center"/>
+          </w:tcPr>
+          <w:p>
+            <w:pPr>
+              <w:spacing w:line="276" w:lineRule="auto"/>
+              <w:rPr>
+                <w:sz w:val="30"/>
+                <w:szCs w:val="30"/>
+              </w:rPr>
+            </w:pPr>
+            <w:r>
+              <w:rPr>
+                <w:sz w:val="30"/>
+                <w:szCs w:val="30"/>
+              </w:rPr>
+              <w:t>Không</w:t>
+            </w:r>
+          </w:p>
+        </w:tc>
+        <w:tc>
+          <w:tcPr>
+            <w:tcW w:w="3023" w:type="dxa"/>
+            <w:vAlign w:val="center"/>
+          </w:tcPr>
+          <w:p>
+            <w:pPr>
+              <w:spacing w:line="276" w:lineRule="auto"/>
+              <w:rPr>
+                <w:sz w:val="30"/>
+                <w:szCs w:val="30"/>
+              </w:rPr>
+            </w:pPr>
+            <w:r>
+              <w:rPr>
+                <w:sz w:val="30"/>
+                <w:szCs w:val="30"/>
+              </w:rPr>
+              <w:t>Không trùng</w:t>
+            </w:r>
+          </w:p>
+        </w:tc>
+      </w:tr>
+      <w:tr>
+        <w:trPr>
+          <w:trHeight w:val="472"/>
+        </w:trPr>
+        <w:tc>
+          <w:tcPr>
+            <w:tcW w:w="2374" w:type="dxa"/>
+            <w:vAlign w:val="center"/>
+          </w:tcPr>
+          <w:p>
+            <w:pPr>
+              <w:spacing w:line="276" w:lineRule="auto"/>
+              <w:rPr>
+                <w:sz w:val="30"/>
+                <w:szCs w:val="30"/>
+              </w:rPr>
+            </w:pPr>
+            <w:r>
+              <w:rPr>
+                <w:sz w:val="30"/>
+                <w:szCs w:val="30"/>
+              </w:rPr>
+              <w:t>Image_</w:t>
+            </w:r>
+            <w:r>
+              <w:rPr>
+                <w:sz w:val="30"/>
+                <w:szCs w:val="30"/>
+              </w:rPr>
+              <w:t>admin</w:t>
+            </w:r>
+          </w:p>
+        </w:tc>
+        <w:tc>
+          <w:tcPr>
+            <w:tcW w:w="2374" w:type="dxa"/>
+            <w:vAlign w:val="center"/>
+          </w:tcPr>
+          <w:p>
+            <w:pPr>
+              <w:spacing w:line="276" w:lineRule="auto"/>
+              <w:rPr>
+                <w:sz w:val="30"/>
+                <w:szCs w:val="30"/>
+              </w:rPr>
+            </w:pPr>
+            <w:r>
+              <w:rPr>
+                <w:sz w:val="30"/>
+                <w:szCs w:val="30"/>
+              </w:rPr>
+              <w:t>Varchar(150)</w:t>
+            </w:r>
+          </w:p>
+        </w:tc>
+        <w:tc>
+          <w:tcPr>
+            <w:tcW w:w="1727" w:type="dxa"/>
+            <w:vAlign w:val="center"/>
+          </w:tcPr>
+          <w:p>
+            <w:pPr>
+              <w:spacing w:line="276" w:lineRule="auto"/>
+              <w:rPr>
+                <w:sz w:val="30"/>
+                <w:szCs w:val="30"/>
+              </w:rPr>
+            </w:pPr>
+            <w:r>
+              <w:rPr>
+                <w:sz w:val="30"/>
+                <w:szCs w:val="30"/>
+              </w:rPr>
+              <w:t>Không</w:t>
+            </w:r>
+          </w:p>
+        </w:tc>
+        <w:tc>
+          <w:tcPr>
+            <w:tcW w:w="3023" w:type="dxa"/>
+            <w:vAlign w:val="center"/>
+          </w:tcPr>
+          <w:p>
+            <w:pPr>
+              <w:spacing w:line="276" w:lineRule="auto"/>
+              <w:rPr>
+                <w:sz w:val="30"/>
+                <w:szCs w:val="30"/>
+              </w:rPr>
+            </w:pPr>
+            <w:r>
+              <w:rPr>
+                <w:sz w:val="30"/>
+                <w:szCs w:val="30"/>
+              </w:rPr>
+              <w:t>Tên ảnh</w:t>
+            </w:r>
+          </w:p>
+        </w:tc>
+      </w:tr>
+      <w:tr>
+        <w:trPr>
+          <w:trHeight w:val="472"/>
+        </w:trPr>
+        <w:tc>
+          <w:tcPr>
+            <w:tcW w:w="2374" w:type="dxa"/>
+            <w:vAlign w:val="center"/>
+          </w:tcPr>
+          <w:p>
+            <w:pPr>
+              <w:spacing w:line="276" w:lineRule="auto"/>
+              <w:rPr>
+                <w:sz w:val="30"/>
+                <w:szCs w:val="30"/>
+              </w:rPr>
+            </w:pPr>
+            <w:r>
+              <w:rPr>
+                <w:sz w:val="30"/>
+                <w:szCs w:val="30"/>
+              </w:rPr>
+              <w:t>password</w:t>
+            </w:r>
+          </w:p>
+        </w:tc>
+        <w:tc>
+          <w:tcPr>
+            <w:tcW w:w="2374" w:type="dxa"/>
+            <w:vAlign w:val="center"/>
+          </w:tcPr>
+          <w:p>
+            <w:pPr>
+              <w:spacing w:line="276" w:lineRule="auto"/>
+              <w:rPr>
+                <w:sz w:val="30"/>
+                <w:szCs w:val="30"/>
+              </w:rPr>
+            </w:pPr>
+            <w:r>
+              <w:rPr>
+                <w:sz w:val="30"/>
+                <w:szCs w:val="30"/>
+              </w:rPr>
+              <w:t>Varchar(150)</w:t>
+            </w:r>
+          </w:p>
+        </w:tc>
+        <w:tc>
+          <w:tcPr>
+            <w:tcW w:w="1727" w:type="dxa"/>
+            <w:vAlign w:val="center"/>
+          </w:tcPr>
+          <w:p>
+            <w:pPr>
+              <w:spacing w:line="276" w:lineRule="auto"/>
+              <w:rPr>
+                <w:sz w:val="30"/>
+                <w:szCs w:val="30"/>
+              </w:rPr>
+            </w:pPr>
+            <w:r>
+              <w:rPr>
+                <w:sz w:val="30"/>
+                <w:szCs w:val="30"/>
+              </w:rPr>
+              <w:t>không</w:t>
+            </w:r>
+          </w:p>
+        </w:tc>
+        <w:tc>
+          <w:tcPr>
+            <w:tcW w:w="3023" w:type="dxa"/>
+            <w:vAlign w:val="center"/>
+          </w:tcPr>
+          <w:p>
+            <w:pPr>
+              <w:spacing w:line="276" w:lineRule="auto"/>
+              <w:rPr>
+                <w:sz w:val="30"/>
+                <w:szCs w:val="30"/>
+              </w:rPr>
+            </w:pPr>
+          </w:p>
+        </w:tc>
+      </w:tr>
+      <w:tr>
+        <w:trPr>
+          <w:trHeight w:val="472"/>
+        </w:trPr>
+        <w:tc>
+          <w:tcPr>
+            <w:tcW w:w="2374" w:type="dxa"/>
+            <w:vAlign w:val="center"/>
+          </w:tcPr>
+          <w:p>
+            <w:pPr>
+              <w:spacing w:line="276" w:lineRule="auto"/>
+              <w:rPr>
+                <w:sz w:val="30"/>
+                <w:szCs w:val="30"/>
+              </w:rPr>
+            </w:pPr>
+            <w:r>
+              <w:rPr>
+                <w:sz w:val="30"/>
+                <w:szCs w:val="30"/>
+              </w:rPr>
+              <w:t>Lever</w:t>
+            </w:r>
+          </w:p>
+        </w:tc>
+        <w:tc>
+          <w:tcPr>
+            <w:tcW w:w="2374" w:type="dxa"/>
+            <w:vAlign w:val="center"/>
+          </w:tcPr>
+          <w:p>
+            <w:pPr>
+              <w:spacing w:line="276" w:lineRule="auto"/>
+              <w:rPr>
+                <w:sz w:val="30"/>
+                <w:szCs w:val="30"/>
+              </w:rPr>
+            </w:pPr>
+            <w:r>
+              <w:rPr>
+                <w:sz w:val="30"/>
+                <w:szCs w:val="30"/>
+              </w:rPr>
+              <w:t xml:space="preserve">Int </w:t>
+            </w:r>
+          </w:p>
+        </w:tc>
+        <w:tc>
+          <w:tcPr>
+            <w:tcW w:w="1727" w:type="dxa"/>
+            <w:vAlign w:val="center"/>
+          </w:tcPr>
+          <w:p>
+            <w:pPr>
+              <w:spacing w:line="276" w:lineRule="auto"/>
+              <w:rPr>
+                <w:sz w:val="30"/>
+                <w:szCs w:val="30"/>
+              </w:rPr>
+            </w:pPr>
+            <w:r>
+              <w:rPr>
+                <w:sz w:val="30"/>
+                <w:szCs w:val="30"/>
+              </w:rPr>
+              <w:t>không</w:t>
+            </w:r>
+          </w:p>
+        </w:tc>
+        <w:tc>
+          <w:tcPr>
+            <w:tcW w:w="3023" w:type="dxa"/>
+            <w:vAlign w:val="center"/>
+          </w:tcPr>
+          <w:p>
+            <w:pPr>
+              <w:spacing w:line="276" w:lineRule="auto"/>
+              <w:rPr>
+                <w:sz w:val="30"/>
+                <w:szCs w:val="30"/>
+              </w:rPr>
+            </w:pPr>
+            <w:r>
+              <w:rPr>
+                <w:sz w:val="30"/>
+                <w:szCs w:val="30"/>
+              </w:rPr>
+              <w:t>1</w:t>
+            </w:r>
+            <w:r>
+              <w:rPr>
+                <w:sz w:val="30"/>
+                <w:szCs w:val="30"/>
+              </w:rPr>
+              <w:t>:</w:t>
+            </w:r>
+            <w:r>
+              <w:rPr>
+                <w:sz w:val="30"/>
+                <w:szCs w:val="30"/>
+              </w:rPr>
+              <w:t xml:space="preserve"> admin</w:t>
+            </w:r>
+            <w:r>
+              <w:rPr>
+                <w:sz w:val="30"/>
+                <w:szCs w:val="30"/>
+              </w:rPr>
+              <w:t xml:space="preserve"> và </w:t>
+            </w:r>
+            <w:r>
+              <w:rPr>
+                <w:sz w:val="30"/>
+                <w:szCs w:val="30"/>
+              </w:rPr>
+              <w:t>2</w:t>
+            </w:r>
+            <w:r>
+              <w:rPr>
+                <w:sz w:val="30"/>
+                <w:szCs w:val="30"/>
+              </w:rPr>
+              <w:t>:</w:t>
+            </w:r>
+            <w:r>
+              <w:rPr>
+                <w:sz w:val="30"/>
+                <w:szCs w:val="30"/>
+              </w:rPr>
+              <w:t xml:space="preserve"> seller</w:t>
+            </w:r>
+          </w:p>
+        </w:tc>
+      </w:tr>
+    </w:tbl>
+    <w:p>
+      <w:pPr>
+        <w:rPr>
+          <w:b/>
+          <w:bCs/>
+          <w:sz w:val="30"/>
+          <w:szCs w:val="30"/>
+        </w:rPr>
+      </w:pPr>
+    </w:p>
+    <w:p>
+      <w:pPr>
+        <w:rPr>
+          <w:b/>
+          <w:bCs/>
+          <w:sz w:val="30"/>
+          <w:szCs w:val="30"/>
+        </w:rPr>
+      </w:pPr>
+      <w:r>
+        <w:rPr>
+          <w:b/>
+          <w:bCs/>
+          <w:sz w:val="30"/>
+          <w:szCs w:val="30"/>
+        </w:rPr>
+        <w:br w:type="page"/>
+      </w:r>
+    </w:p>
+    <w:p>
+      <w:pPr>
+        <w:pStyle w:val="ListParagraph"/>
+        <w:numPr>
+          <w:ilvl w:val="0"/>
+          <w:numId w:val="20"/>
+        </w:numPr>
+        <w:rPr>
+          <w:b/>
+          <w:bCs/>
+          <w:sz w:val="30"/>
+          <w:szCs w:val="30"/>
+        </w:rPr>
+      </w:pPr>
+      <w:r>
+        <w:rPr>
+          <w:b/>
+          <w:bCs/>
+          <w:sz w:val="30"/>
+          <w:szCs w:val="30"/>
+        </w:rPr>
+        <w:lastRenderedPageBreak/>
+        <w:t>Bảng khóa học (course)</w:t>
+      </w:r>
+    </w:p>
+    <w:tbl>
+      <w:tblPr>
+        <w:tblStyle w:val="TableGrid"/>
+        <w:tblW w:w="9498" w:type="dxa"/>
+        <w:tblLook w:val="04A0" w:firstRow="1" w:lastRow="0" w:firstColumn="1" w:lastColumn="0" w:noHBand="0" w:noVBand="1"/>
+      </w:tblPr>
+      <w:tblGrid>
+        <w:gridCol w:w="2482"/>
+        <w:gridCol w:w="2013"/>
+        <w:gridCol w:w="1620"/>
+        <w:gridCol w:w="3383"/>
+      </w:tblGrid>
+      <w:tr>
+        <w:trPr>
+          <w:trHeight w:val="472"/>
+        </w:trPr>
+        <w:tc>
+          <w:tcPr>
+            <w:tcW w:w="2482" w:type="dxa"/>
+            <w:vAlign w:val="center"/>
+          </w:tcPr>
+          <w:p>
+            <w:pPr>
+              <w:spacing w:line="276" w:lineRule="auto"/>
+              <w:rPr>
+                <w:b/>
+                <w:bCs/>
+                <w:sz w:val="30"/>
+                <w:szCs w:val="30"/>
+              </w:rPr>
+            </w:pPr>
+            <w:r>
+              <w:rPr>
+                <w:b/>
+                <w:bCs/>
+                <w:sz w:val="30"/>
+                <w:szCs w:val="30"/>
+              </w:rPr>
+              <w:t>Tên Khóa</w:t>
+            </w:r>
+          </w:p>
+        </w:tc>
+        <w:tc>
+          <w:tcPr>
+            <w:tcW w:w="2013" w:type="dxa"/>
+            <w:vAlign w:val="center"/>
+          </w:tcPr>
+          <w:p>
+            <w:pPr>
+              <w:spacing w:line="276" w:lineRule="auto"/>
+              <w:rPr>
+                <w:b/>
+                <w:bCs/>
+                <w:sz w:val="30"/>
+                <w:szCs w:val="30"/>
+              </w:rPr>
+            </w:pPr>
+            <w:r>
+              <w:rPr>
+                <w:b/>
+                <w:bCs/>
+                <w:sz w:val="30"/>
+                <w:szCs w:val="30"/>
+              </w:rPr>
+              <w:t>Kiểu dữ liệu</w:t>
+            </w:r>
+          </w:p>
+        </w:tc>
+        <w:tc>
+          <w:tcPr>
+            <w:tcW w:w="1620" w:type="dxa"/>
+            <w:vAlign w:val="center"/>
+          </w:tcPr>
+          <w:p>
+            <w:pPr>
+              <w:spacing w:line="276" w:lineRule="auto"/>
+              <w:rPr>
+                <w:b/>
+                <w:bCs/>
+                <w:sz w:val="30"/>
+                <w:szCs w:val="30"/>
+              </w:rPr>
+            </w:pPr>
+            <w:r>
+              <w:rPr>
+                <w:b/>
+                <w:bCs/>
+                <w:sz w:val="30"/>
+                <w:szCs w:val="30"/>
+              </w:rPr>
+              <w:t>Khóa</w:t>
+            </w:r>
+          </w:p>
+        </w:tc>
+        <w:tc>
+          <w:tcPr>
+            <w:tcW w:w="3383" w:type="dxa"/>
+            <w:vAlign w:val="center"/>
+          </w:tcPr>
+          <w:p>
+            <w:pPr>
+              <w:spacing w:line="276" w:lineRule="auto"/>
+              <w:rPr>
+                <w:b/>
+                <w:bCs/>
+                <w:sz w:val="30"/>
+                <w:szCs w:val="30"/>
+              </w:rPr>
+            </w:pPr>
+            <w:r>
+              <w:rPr>
+                <w:b/>
+                <w:bCs/>
+                <w:sz w:val="30"/>
+                <w:szCs w:val="30"/>
+              </w:rPr>
+              <w:t>Chú thích</w:t>
+            </w:r>
+          </w:p>
+        </w:tc>
+      </w:tr>
+      <w:tr>
+        <w:trPr>
+          <w:trHeight w:val="472"/>
+        </w:trPr>
+        <w:tc>
+          <w:tcPr>
+            <w:tcW w:w="2482" w:type="dxa"/>
+            <w:vAlign w:val="center"/>
+          </w:tcPr>
+          <w:p>
+            <w:pPr>
+              <w:spacing w:line="276" w:lineRule="auto"/>
+              <w:rPr>
+                <w:color w:val="FF0000"/>
+                <w:sz w:val="30"/>
+                <w:szCs w:val="30"/>
+              </w:rPr>
+            </w:pPr>
+            <w:r>
+              <w:rPr>
+                <w:color w:val="FF0000"/>
+                <w:sz w:val="30"/>
+                <w:szCs w:val="30"/>
+              </w:rPr>
+              <w:t>Id_</w:t>
+            </w:r>
+            <w:r>
+              <w:rPr>
+                <w:color w:val="FF0000"/>
+                <w:sz w:val="30"/>
+                <w:szCs w:val="30"/>
+              </w:rPr>
+              <w:t>course</w:t>
+            </w:r>
+          </w:p>
+        </w:tc>
+        <w:tc>
+          <w:tcPr>
+            <w:tcW w:w="2013" w:type="dxa"/>
+            <w:vAlign w:val="center"/>
+          </w:tcPr>
+          <w:p>
+            <w:pPr>
+              <w:spacing w:line="276" w:lineRule="auto"/>
+              <w:rPr>
+                <w:color w:val="FF0000"/>
+                <w:sz w:val="30"/>
+                <w:szCs w:val="30"/>
+              </w:rPr>
+            </w:pPr>
+            <w:r>
+              <w:rPr>
+                <w:color w:val="FF0000"/>
+                <w:sz w:val="30"/>
+                <w:szCs w:val="30"/>
+              </w:rPr>
+              <w:t>Int (auto)</w:t>
+            </w:r>
+          </w:p>
+        </w:tc>
+        <w:tc>
+          <w:tcPr>
+            <w:tcW w:w="1620" w:type="dxa"/>
+            <w:vAlign w:val="center"/>
+          </w:tcPr>
+          <w:p>
+            <w:pPr>
+              <w:spacing w:line="276" w:lineRule="auto"/>
+              <w:rPr>
+                <w:color w:val="FF0000"/>
+                <w:sz w:val="30"/>
+                <w:szCs w:val="30"/>
+              </w:rPr>
+            </w:pPr>
+            <w:r>
+              <w:rPr>
+                <w:color w:val="FF0000"/>
+                <w:sz w:val="30"/>
+                <w:szCs w:val="30"/>
+              </w:rPr>
+              <w:t>Khóa chính</w:t>
+            </w:r>
+          </w:p>
+        </w:tc>
+        <w:tc>
+          <w:tcPr>
+            <w:tcW w:w="3383" w:type="dxa"/>
+            <w:vAlign w:val="center"/>
+          </w:tcPr>
+          <w:p>
+            <w:pPr>
+              <w:spacing w:line="276" w:lineRule="auto"/>
+              <w:rPr>
+                <w:color w:val="FF0000"/>
+                <w:sz w:val="30"/>
+                <w:szCs w:val="30"/>
+              </w:rPr>
+            </w:pPr>
+            <w:r>
+              <w:rPr>
+                <w:color w:val="FF0000"/>
+                <w:sz w:val="30"/>
+                <w:szCs w:val="30"/>
+              </w:rPr>
+              <w:t>Tự động tăng</w:t>
+            </w:r>
+          </w:p>
+        </w:tc>
+      </w:tr>
+      <w:tr>
+        <w:trPr>
+          <w:trHeight w:val="472"/>
+        </w:trPr>
+        <w:tc>
+          <w:tcPr>
+            <w:tcW w:w="2482" w:type="dxa"/>
+            <w:vAlign w:val="center"/>
+          </w:tcPr>
+          <w:p>
+            <w:pPr>
+              <w:spacing w:line="276" w:lineRule="auto"/>
+              <w:rPr>
+                <w:color w:val="4472C4" w:themeColor="accent1"/>
+                <w:sz w:val="30"/>
+                <w:szCs w:val="30"/>
+              </w:rPr>
+            </w:pPr>
+            <w:r>
+              <w:rPr>
+                <w:color w:val="4472C4" w:themeColor="accent1"/>
+                <w:sz w:val="30"/>
+                <w:szCs w:val="30"/>
+              </w:rPr>
+              <w:t>Id_admin</w:t>
+            </w:r>
+          </w:p>
+        </w:tc>
+        <w:tc>
+          <w:tcPr>
+            <w:tcW w:w="2013" w:type="dxa"/>
+            <w:vAlign w:val="center"/>
+          </w:tcPr>
+          <w:p>
+            <w:pPr>
+              <w:spacing w:line="276" w:lineRule="auto"/>
+              <w:rPr>
+                <w:color w:val="4472C4" w:themeColor="accent1"/>
+                <w:sz w:val="30"/>
+                <w:szCs w:val="30"/>
+              </w:rPr>
+            </w:pPr>
+            <w:r>
+              <w:rPr>
+                <w:color w:val="4472C4" w:themeColor="accent1"/>
+                <w:sz w:val="30"/>
+                <w:szCs w:val="30"/>
+              </w:rPr>
+              <w:t>int</w:t>
+            </w:r>
+          </w:p>
+        </w:tc>
+        <w:tc>
+          <w:tcPr>
+            <w:tcW w:w="1620" w:type="dxa"/>
+            <w:vAlign w:val="center"/>
+          </w:tcPr>
+          <w:p>
+            <w:pPr>
+              <w:spacing w:line="276" w:lineRule="auto"/>
+              <w:rPr>
+                <w:color w:val="4472C4" w:themeColor="accent1"/>
+                <w:sz w:val="30"/>
+                <w:szCs w:val="30"/>
+              </w:rPr>
+            </w:pPr>
+            <w:r>
+              <w:rPr>
+                <w:color w:val="4472C4" w:themeColor="accent1"/>
+                <w:sz w:val="30"/>
+                <w:szCs w:val="30"/>
+              </w:rPr>
+              <w:t>Khóa ngoại</w:t>
+            </w:r>
+          </w:p>
+        </w:tc>
+        <w:tc>
+          <w:tcPr>
+            <w:tcW w:w="3383" w:type="dxa"/>
+            <w:vAlign w:val="center"/>
+          </w:tcPr>
+          <w:p>
+            <w:pPr>
+              <w:spacing w:line="276" w:lineRule="auto"/>
+              <w:rPr>
+                <w:color w:val="4472C4" w:themeColor="accent1"/>
+                <w:sz w:val="30"/>
+                <w:szCs w:val="30"/>
+              </w:rPr>
+            </w:pPr>
+            <w:r>
+              <w:rPr>
+                <w:color w:val="4472C4" w:themeColor="accent1"/>
+                <w:sz w:val="30"/>
+                <w:szCs w:val="30"/>
+              </w:rPr>
+              <w:t xml:space="preserve">Nối tới bảng </w:t>
+            </w:r>
+            <w:r>
+              <w:rPr>
+                <w:color w:val="4472C4" w:themeColor="accent1"/>
+                <w:sz w:val="30"/>
+                <w:szCs w:val="30"/>
+              </w:rPr>
+              <w:t>admin</w:t>
+            </w:r>
+          </w:p>
+        </w:tc>
+      </w:tr>
+      <w:tr>
+        <w:trPr>
+          <w:trHeight w:val="472"/>
+        </w:trPr>
+        <w:tc>
+          <w:tcPr>
+            <w:tcW w:w="2482" w:type="dxa"/>
+            <w:vAlign w:val="center"/>
+          </w:tcPr>
+          <w:p>
+            <w:pPr>
+              <w:spacing w:line="276" w:lineRule="auto"/>
+              <w:rPr>
+                <w:sz w:val="30"/>
+                <w:szCs w:val="30"/>
+              </w:rPr>
+            </w:pPr>
+            <w:r>
+              <w:rPr>
+                <w:sz w:val="30"/>
+                <w:szCs w:val="30"/>
+              </w:rPr>
+              <w:t>Name_course</w:t>
+            </w:r>
+          </w:p>
+        </w:tc>
+        <w:tc>
+          <w:tcPr>
+            <w:tcW w:w="2013" w:type="dxa"/>
+            <w:vAlign w:val="center"/>
+          </w:tcPr>
+          <w:p>
+            <w:pPr>
+              <w:spacing w:line="276" w:lineRule="auto"/>
+              <w:rPr>
+                <w:sz w:val="30"/>
+                <w:szCs w:val="30"/>
+              </w:rPr>
+            </w:pPr>
+            <w:r>
+              <w:rPr>
+                <w:sz w:val="30"/>
+                <w:szCs w:val="30"/>
+              </w:rPr>
+              <w:t>Varchar(150)</w:t>
+            </w:r>
+          </w:p>
+        </w:tc>
+        <w:tc>
+          <w:tcPr>
+            <w:tcW w:w="1620" w:type="dxa"/>
+            <w:vAlign w:val="center"/>
+          </w:tcPr>
+          <w:p>
+            <w:pPr>
+              <w:spacing w:line="276" w:lineRule="auto"/>
+              <w:rPr>
+                <w:sz w:val="30"/>
+                <w:szCs w:val="30"/>
+              </w:rPr>
+            </w:pPr>
+            <w:r>
+              <w:rPr>
+                <w:sz w:val="30"/>
+                <w:szCs w:val="30"/>
+              </w:rPr>
+              <w:t>Không</w:t>
+            </w:r>
+          </w:p>
+        </w:tc>
+        <w:tc>
+          <w:tcPr>
+            <w:tcW w:w="3383" w:type="dxa"/>
+            <w:vAlign w:val="center"/>
+          </w:tcPr>
+          <w:p>
+            <w:pPr>
+              <w:spacing w:line="276" w:lineRule="auto"/>
+              <w:rPr>
+                <w:sz w:val="30"/>
+                <w:szCs w:val="30"/>
+              </w:rPr>
+            </w:pPr>
+          </w:p>
+        </w:tc>
+      </w:tr>
+      <w:tr>
+        <w:trPr>
+          <w:trHeight w:val="472"/>
+        </w:trPr>
+        <w:tc>
+          <w:tcPr>
+            <w:tcW w:w="2482" w:type="dxa"/>
+            <w:vAlign w:val="center"/>
+          </w:tcPr>
+          <w:p>
+            <w:pPr>
+              <w:spacing w:line="276" w:lineRule="auto"/>
+              <w:rPr>
+                <w:color w:val="FF0000"/>
+                <w:sz w:val="30"/>
+                <w:szCs w:val="30"/>
+              </w:rPr>
+            </w:pPr>
+            <w:r>
+              <w:rPr>
+                <w:sz w:val="30"/>
+                <w:szCs w:val="30"/>
+              </w:rPr>
+              <w:t>Image_</w:t>
+            </w:r>
+            <w:r>
+              <w:rPr>
+                <w:sz w:val="30"/>
+                <w:szCs w:val="30"/>
+              </w:rPr>
+              <w:t>course</w:t>
+            </w:r>
+          </w:p>
+        </w:tc>
+        <w:tc>
+          <w:tcPr>
+            <w:tcW w:w="2013" w:type="dxa"/>
+            <w:vAlign w:val="center"/>
+          </w:tcPr>
+          <w:p>
+            <w:pPr>
+              <w:spacing w:line="276" w:lineRule="auto"/>
+              <w:rPr>
+                <w:sz w:val="30"/>
+                <w:szCs w:val="30"/>
+              </w:rPr>
+            </w:pPr>
+            <w:r>
+              <w:rPr>
+                <w:sz w:val="30"/>
+                <w:szCs w:val="30"/>
+              </w:rPr>
+              <w:t>Varchar(150)</w:t>
+            </w:r>
+          </w:p>
+        </w:tc>
+        <w:tc>
+          <w:tcPr>
+            <w:tcW w:w="1620" w:type="dxa"/>
+            <w:vAlign w:val="center"/>
+          </w:tcPr>
+          <w:p>
+            <w:pPr>
+              <w:spacing w:line="276" w:lineRule="auto"/>
+              <w:rPr>
+                <w:color w:val="FF0000"/>
+                <w:sz w:val="30"/>
+                <w:szCs w:val="30"/>
+              </w:rPr>
+            </w:pPr>
+            <w:r>
+              <w:rPr>
+                <w:sz w:val="30"/>
+                <w:szCs w:val="30"/>
+              </w:rPr>
+              <w:t>Không</w:t>
+            </w:r>
+          </w:p>
+        </w:tc>
+        <w:tc>
+          <w:tcPr>
+            <w:tcW w:w="3383" w:type="dxa"/>
+            <w:vAlign w:val="center"/>
+          </w:tcPr>
+          <w:p>
+            <w:pPr>
+              <w:spacing w:line="276" w:lineRule="auto"/>
+              <w:rPr>
+                <w:color w:val="FF0000"/>
+                <w:sz w:val="30"/>
+                <w:szCs w:val="30"/>
+              </w:rPr>
+            </w:pPr>
+            <w:r>
+              <w:rPr>
+                <w:sz w:val="30"/>
+                <w:szCs w:val="30"/>
+              </w:rPr>
+              <w:t>Tên ảnh</w:t>
+            </w:r>
+          </w:p>
+        </w:tc>
+      </w:tr>
+      <w:tr>
+        <w:trPr>
+          <w:trHeight w:val="472"/>
+        </w:trPr>
+        <w:tc>
+          <w:tcPr>
+            <w:tcW w:w="2482" w:type="dxa"/>
+            <w:vAlign w:val="center"/>
+          </w:tcPr>
+          <w:p>
+            <w:pPr>
+              <w:spacing w:line="276" w:lineRule="auto"/>
+              <w:rPr>
+                <w:sz w:val="30"/>
+                <w:szCs w:val="30"/>
+              </w:rPr>
+            </w:pPr>
+            <w:r>
+              <w:rPr>
+                <w:sz w:val="30"/>
+                <w:szCs w:val="30"/>
+              </w:rPr>
+              <w:t>Price</w:t>
+            </w:r>
+          </w:p>
+        </w:tc>
+        <w:tc>
+          <w:tcPr>
+            <w:tcW w:w="2013" w:type="dxa"/>
+            <w:vAlign w:val="center"/>
+          </w:tcPr>
+          <w:p>
+            <w:pPr>
+              <w:spacing w:line="276" w:lineRule="auto"/>
+              <w:rPr>
+                <w:sz w:val="30"/>
+                <w:szCs w:val="30"/>
+              </w:rPr>
+            </w:pPr>
+            <w:r>
+              <w:rPr>
+                <w:sz w:val="30"/>
+                <w:szCs w:val="30"/>
+              </w:rPr>
+              <w:t xml:space="preserve">Int </w:t>
+            </w:r>
+          </w:p>
+        </w:tc>
+        <w:tc>
+          <w:tcPr>
+            <w:tcW w:w="1620" w:type="dxa"/>
+            <w:vAlign w:val="center"/>
+          </w:tcPr>
+          <w:p>
+            <w:pPr>
+              <w:spacing w:line="276" w:lineRule="auto"/>
+              <w:rPr>
+                <w:sz w:val="30"/>
+                <w:szCs w:val="30"/>
+              </w:rPr>
+            </w:pPr>
+            <w:r>
+              <w:rPr>
+                <w:sz w:val="30"/>
+                <w:szCs w:val="30"/>
+              </w:rPr>
+              <w:t>không</w:t>
+            </w:r>
+          </w:p>
+        </w:tc>
+        <w:tc>
+          <w:tcPr>
+            <w:tcW w:w="3383" w:type="dxa"/>
+            <w:vAlign w:val="center"/>
+          </w:tcPr>
+          <w:p>
+            <w:pPr>
+              <w:spacing w:line="276" w:lineRule="auto"/>
+              <w:rPr>
+                <w:sz w:val="30"/>
+                <w:szCs w:val="30"/>
+              </w:rPr>
+            </w:pPr>
+            <w:r>
+              <w:rPr>
+                <w:sz w:val="30"/>
+                <w:szCs w:val="30"/>
+              </w:rPr>
+              <w:t>Tiền việt</w:t>
+            </w:r>
+          </w:p>
+        </w:tc>
+      </w:tr>
+      <w:tr>
+        <w:trPr>
+          <w:trHeight w:val="472"/>
+        </w:trPr>
+        <w:tc>
+          <w:tcPr>
+            <w:tcW w:w="2482" w:type="dxa"/>
+            <w:vAlign w:val="center"/>
+          </w:tcPr>
+          <w:p>
+            <w:pPr>
+              <w:spacing w:line="276" w:lineRule="auto"/>
+              <w:rPr>
+                <w:sz w:val="30"/>
+                <w:szCs w:val="30"/>
+              </w:rPr>
+            </w:pPr>
+            <w:r>
+              <w:rPr>
+                <w:sz w:val="30"/>
+                <w:szCs w:val="30"/>
+              </w:rPr>
+              <w:t>description_course</w:t>
+            </w:r>
+          </w:p>
+        </w:tc>
+        <w:tc>
+          <w:tcPr>
+            <w:tcW w:w="2013" w:type="dxa"/>
+            <w:vAlign w:val="center"/>
+          </w:tcPr>
+          <w:p>
+            <w:pPr>
+              <w:spacing w:line="276" w:lineRule="auto"/>
+              <w:rPr>
+                <w:sz w:val="30"/>
+                <w:szCs w:val="30"/>
+              </w:rPr>
+            </w:pPr>
+            <w:r>
+              <w:rPr>
+                <w:sz w:val="30"/>
+                <w:szCs w:val="30"/>
+              </w:rPr>
+              <w:t>Text</w:t>
+            </w:r>
+          </w:p>
+        </w:tc>
+        <w:tc>
+          <w:tcPr>
+            <w:tcW w:w="1620" w:type="dxa"/>
+            <w:vAlign w:val="center"/>
+          </w:tcPr>
+          <w:p>
+            <w:pPr>
+              <w:spacing w:line="276" w:lineRule="auto"/>
+              <w:rPr>
+                <w:sz w:val="30"/>
+                <w:szCs w:val="30"/>
+              </w:rPr>
+            </w:pPr>
+            <w:r>
+              <w:rPr>
+                <w:sz w:val="30"/>
+                <w:szCs w:val="30"/>
+              </w:rPr>
+              <w:t>không</w:t>
+            </w:r>
+          </w:p>
+        </w:tc>
+        <w:tc>
+          <w:tcPr>
+            <w:tcW w:w="3383" w:type="dxa"/>
+            <w:vAlign w:val="center"/>
+          </w:tcPr>
+          <w:p>
+            <w:pPr>
+              <w:spacing w:line="276" w:lineRule="auto"/>
+              <w:rPr>
+                <w:sz w:val="30"/>
+                <w:szCs w:val="30"/>
+              </w:rPr>
+            </w:pPr>
+          </w:p>
+        </w:tc>
+      </w:tr>
+      <w:tr>
+        <w:trPr>
+          <w:trHeight w:val="472"/>
+        </w:trPr>
+        <w:tc>
+          <w:tcPr>
+            <w:tcW w:w="2482" w:type="dxa"/>
+            <w:vAlign w:val="center"/>
+          </w:tcPr>
+          <w:p>
+            <w:pPr>
+              <w:spacing w:line="276" w:lineRule="auto"/>
+              <w:rPr>
+                <w:sz w:val="30"/>
+                <w:szCs w:val="30"/>
+              </w:rPr>
+            </w:pPr>
+            <w:r>
+              <w:rPr>
+                <w:sz w:val="30"/>
+                <w:szCs w:val="30"/>
+              </w:rPr>
+              <w:t>Created_at</w:t>
+            </w:r>
+          </w:p>
+        </w:tc>
+        <w:tc>
+          <w:tcPr>
+            <w:tcW w:w="2013" w:type="dxa"/>
+            <w:vAlign w:val="center"/>
+          </w:tcPr>
+          <w:p>
+            <w:pPr>
+              <w:spacing w:line="276" w:lineRule="auto"/>
+              <w:rPr>
+                <w:sz w:val="30"/>
+                <w:szCs w:val="30"/>
+              </w:rPr>
+            </w:pPr>
+            <w:r>
+              <w:rPr>
+                <w:sz w:val="30"/>
+                <w:szCs w:val="30"/>
+              </w:rPr>
+              <w:t>timestamp</w:t>
+            </w:r>
+          </w:p>
+        </w:tc>
+        <w:tc>
+          <w:tcPr>
+            <w:tcW w:w="1620" w:type="dxa"/>
+            <w:vAlign w:val="center"/>
+          </w:tcPr>
+          <w:p>
+            <w:pPr>
+              <w:spacing w:line="276" w:lineRule="auto"/>
+              <w:rPr>
+                <w:sz w:val="30"/>
+                <w:szCs w:val="30"/>
+              </w:rPr>
+            </w:pPr>
+            <w:r>
+              <w:rPr>
+                <w:sz w:val="30"/>
+                <w:szCs w:val="30"/>
+              </w:rPr>
+              <w:t>không</w:t>
+            </w:r>
+          </w:p>
+        </w:tc>
+        <w:tc>
+          <w:tcPr>
+            <w:tcW w:w="3383" w:type="dxa"/>
+            <w:vAlign w:val="center"/>
+          </w:tcPr>
+          <w:p>
+            <w:pPr>
+              <w:spacing w:line="276" w:lineRule="auto"/>
+              <w:rPr>
+                <w:sz w:val="30"/>
+                <w:szCs w:val="30"/>
+              </w:rPr>
+            </w:pPr>
+            <w:r>
+              <w:rPr>
+                <w:sz w:val="30"/>
+                <w:szCs w:val="30"/>
+              </w:rPr>
+              <w:t xml:space="preserve">Thời gian tự </w:t>
+            </w:r>
+            <w:r>
+              <w:rPr>
+                <w:sz w:val="30"/>
+                <w:szCs w:val="30"/>
+              </w:rPr>
+              <w:t>động tạo</w:t>
+            </w:r>
+          </w:p>
+        </w:tc>
+      </w:tr>
+    </w:tbl>
+    <w:p>
+      <w:pPr>
+        <w:rPr>
+          <w:b/>
+          <w:bCs/>
+          <w:sz w:val="30"/>
+          <w:szCs w:val="30"/>
+        </w:rPr>
+      </w:pPr>
+    </w:p>
+    <w:p>
+      <w:pPr>
+        <w:pStyle w:val="ListParagraph"/>
+        <w:numPr>
+          <w:ilvl w:val="0"/>
+          <w:numId w:val="20"/>
+        </w:numPr>
+        <w:rPr>
+          <w:b/>
+          <w:bCs/>
+          <w:sz w:val="30"/>
+          <w:szCs w:val="30"/>
+        </w:rPr>
+      </w:pPr>
+      <w:r>
+        <w:rPr>
+          <w:b/>
+          <w:bCs/>
+          <w:sz w:val="30"/>
+          <w:szCs w:val="30"/>
+        </w:rPr>
+        <w:t>Bảng bài học (lesson)</w:t>
+      </w:r>
+    </w:p>
+    <w:tbl>
+      <w:tblPr>
+        <w:tblStyle w:val="TableGrid"/>
+        <w:tblW w:w="9498" w:type="dxa"/>
+        <w:tblLook w:val="04A0" w:firstRow="1" w:lastRow="0" w:firstColumn="1" w:lastColumn="0" w:noHBand="0" w:noVBand="1"/>
+      </w:tblPr>
+      <w:tblGrid>
+        <w:gridCol w:w="2450"/>
+        <w:gridCol w:w="2045"/>
+        <w:gridCol w:w="1620"/>
+        <w:gridCol w:w="3383"/>
+      </w:tblGrid>
+      <w:tr>
+        <w:trPr>
+          <w:trHeight w:val="472"/>
+        </w:trPr>
+        <w:tc>
+          <w:tcPr>
+            <w:tcW w:w="2450" w:type="dxa"/>
+            <w:vAlign w:val="center"/>
+          </w:tcPr>
+          <w:p>
+            <w:pPr>
+              <w:spacing w:line="276" w:lineRule="auto"/>
+              <w:rPr>
+                <w:b/>
+                <w:bCs/>
+                <w:sz w:val="30"/>
+                <w:szCs w:val="30"/>
+              </w:rPr>
+            </w:pPr>
+            <w:r>
+              <w:rPr>
+                <w:b/>
+                <w:bCs/>
+                <w:sz w:val="30"/>
+                <w:szCs w:val="30"/>
+              </w:rPr>
+              <w:t>Tên Khóa</w:t>
+            </w:r>
+          </w:p>
+        </w:tc>
+        <w:tc>
+          <w:tcPr>
+            <w:tcW w:w="2045" w:type="dxa"/>
+            <w:vAlign w:val="center"/>
+          </w:tcPr>
+          <w:p>
+            <w:pPr>
+              <w:spacing w:line="276" w:lineRule="auto"/>
+              <w:rPr>
+                <w:b/>
+                <w:bCs/>
+                <w:sz w:val="30"/>
+                <w:szCs w:val="30"/>
+              </w:rPr>
+            </w:pPr>
+            <w:r>
+              <w:rPr>
+                <w:b/>
+                <w:bCs/>
+                <w:sz w:val="30"/>
+                <w:szCs w:val="30"/>
+              </w:rPr>
+              <w:t>Kiểu dữ liệu</w:t>
+            </w:r>
+          </w:p>
+        </w:tc>
+        <w:tc>
+          <w:tcPr>
+            <w:tcW w:w="1620" w:type="dxa"/>
+            <w:vAlign w:val="center"/>
+          </w:tcPr>
+          <w:p>
+            <w:pPr>
+              <w:spacing w:line="276" w:lineRule="auto"/>
+              <w:rPr>
+                <w:b/>
+                <w:bCs/>
+                <w:sz w:val="30"/>
+                <w:szCs w:val="30"/>
+              </w:rPr>
+            </w:pPr>
+            <w:r>
+              <w:rPr>
+                <w:b/>
+                <w:bCs/>
+                <w:sz w:val="30"/>
+                <w:szCs w:val="30"/>
+              </w:rPr>
+              <w:t>Khóa</w:t>
+            </w:r>
+          </w:p>
+        </w:tc>
+        <w:tc>
+          <w:tcPr>
+            <w:tcW w:w="3383" w:type="dxa"/>
+            <w:vAlign w:val="center"/>
+          </w:tcPr>
+          <w:p>
+            <w:pPr>
+              <w:spacing w:line="276" w:lineRule="auto"/>
+              <w:rPr>
+                <w:b/>
+                <w:bCs/>
+                <w:sz w:val="30"/>
+                <w:szCs w:val="30"/>
+              </w:rPr>
+            </w:pPr>
+            <w:r>
+              <w:rPr>
+                <w:b/>
+                <w:bCs/>
+                <w:sz w:val="30"/>
+                <w:szCs w:val="30"/>
+              </w:rPr>
+              <w:t>Chú thích</w:t>
+            </w:r>
+          </w:p>
+        </w:tc>
+      </w:tr>
+      <w:tr>
+        <w:trPr>
+          <w:trHeight w:val="472"/>
+        </w:trPr>
+        <w:tc>
+          <w:tcPr>
+            <w:tcW w:w="2450" w:type="dxa"/>
+            <w:vAlign w:val="center"/>
+          </w:tcPr>
+          <w:p>
+            <w:pPr>
+              <w:spacing w:line="276" w:lineRule="auto"/>
+              <w:rPr>
+                <w:color w:val="FF0000"/>
+                <w:sz w:val="30"/>
+                <w:szCs w:val="30"/>
+              </w:rPr>
+            </w:pPr>
+            <w:r>
+              <w:rPr>
+                <w:color w:val="FF0000"/>
+                <w:sz w:val="30"/>
+                <w:szCs w:val="30"/>
+              </w:rPr>
+              <w:t>Id_</w:t>
+            </w:r>
+            <w:r>
+              <w:rPr>
+                <w:color w:val="FF0000"/>
+                <w:sz w:val="30"/>
+                <w:szCs w:val="30"/>
+              </w:rPr>
+              <w:t>lesson</w:t>
+            </w:r>
+          </w:p>
+        </w:tc>
+        <w:tc>
+          <w:tcPr>
+            <w:tcW w:w="2045" w:type="dxa"/>
+            <w:vAlign w:val="center"/>
+          </w:tcPr>
+          <w:p>
+            <w:pPr>
+              <w:spacing w:line="276" w:lineRule="auto"/>
+              <w:rPr>
+                <w:color w:val="FF0000"/>
+                <w:sz w:val="30"/>
+                <w:szCs w:val="30"/>
+              </w:rPr>
+            </w:pPr>
+            <w:r>
+              <w:rPr>
+                <w:color w:val="FF0000"/>
+                <w:sz w:val="30"/>
+                <w:szCs w:val="30"/>
+              </w:rPr>
+              <w:t>Int (auto)</w:t>
+            </w:r>
+          </w:p>
+        </w:tc>
+        <w:tc>
+          <w:tcPr>
+            <w:tcW w:w="1620" w:type="dxa"/>
+            <w:vAlign w:val="center"/>
+          </w:tcPr>
+          <w:p>
+            <w:pPr>
+              <w:spacing w:line="276" w:lineRule="auto"/>
+              <w:rPr>
+                <w:color w:val="FF0000"/>
+                <w:sz w:val="30"/>
+                <w:szCs w:val="30"/>
+              </w:rPr>
+            </w:pPr>
+            <w:r>
+              <w:rPr>
+                <w:color w:val="FF0000"/>
+                <w:sz w:val="30"/>
+                <w:szCs w:val="30"/>
+              </w:rPr>
+              <w:t>Khóa chính</w:t>
+            </w:r>
+          </w:p>
+        </w:tc>
+        <w:tc>
+          <w:tcPr>
+            <w:tcW w:w="3383" w:type="dxa"/>
+            <w:vAlign w:val="center"/>
+          </w:tcPr>
+          <w:p>
+            <w:pPr>
+              <w:spacing w:line="276" w:lineRule="auto"/>
+              <w:rPr>
+                <w:color w:val="FF0000"/>
+                <w:sz w:val="30"/>
+                <w:szCs w:val="30"/>
+              </w:rPr>
+            </w:pPr>
+            <w:r>
+              <w:rPr>
+                <w:color w:val="FF0000"/>
+                <w:sz w:val="30"/>
+                <w:szCs w:val="30"/>
+              </w:rPr>
+              <w:t>Tự động tăng</w:t>
+            </w:r>
+          </w:p>
+        </w:tc>
+      </w:tr>
+      <w:tr>
+        <w:trPr>
+          <w:trHeight w:val="472"/>
+        </w:trPr>
+        <w:tc>
+          <w:tcPr>
+            <w:tcW w:w="2450" w:type="dxa"/>
+            <w:vAlign w:val="center"/>
+          </w:tcPr>
+          <w:p>
+            <w:pPr>
+              <w:spacing w:line="276" w:lineRule="auto"/>
+              <w:rPr>
+                <w:color w:val="4472C4" w:themeColor="accent1"/>
+                <w:sz w:val="30"/>
+                <w:szCs w:val="30"/>
+              </w:rPr>
+            </w:pPr>
+            <w:r>
+              <w:rPr>
+                <w:color w:val="4472C4" w:themeColor="accent1"/>
+                <w:sz w:val="30"/>
+                <w:szCs w:val="30"/>
+              </w:rPr>
+              <w:t>Id_course</w:t>
+            </w:r>
+          </w:p>
+        </w:tc>
+        <w:tc>
+          <w:tcPr>
+            <w:tcW w:w="2045" w:type="dxa"/>
+            <w:vAlign w:val="center"/>
+          </w:tcPr>
+          <w:p>
+            <w:pPr>
+              <w:spacing w:line="276" w:lineRule="auto"/>
+              <w:rPr>
+                <w:color w:val="4472C4" w:themeColor="accent1"/>
+                <w:sz w:val="30"/>
+                <w:szCs w:val="30"/>
+              </w:rPr>
+            </w:pPr>
+            <w:r>
+              <w:rPr>
+                <w:color w:val="4472C4" w:themeColor="accent1"/>
+                <w:sz w:val="30"/>
+                <w:szCs w:val="30"/>
+              </w:rPr>
+              <w:t xml:space="preserve">Int </w:t>
+            </w:r>
+          </w:p>
+        </w:tc>
+        <w:tc>
+          <w:tcPr>
+            <w:tcW w:w="1620" w:type="dxa"/>
+            <w:vAlign w:val="center"/>
+          </w:tcPr>
+          <w:p>
+            <w:pPr>
+              <w:spacing w:line="276" w:lineRule="auto"/>
+              <w:rPr>
+                <w:color w:val="4472C4" w:themeColor="accent1"/>
+                <w:sz w:val="30"/>
+                <w:szCs w:val="30"/>
+              </w:rPr>
+            </w:pPr>
+            <w:r>
+              <w:rPr>
+                <w:color w:val="4472C4" w:themeColor="accent1"/>
+                <w:sz w:val="30"/>
+                <w:szCs w:val="30"/>
+              </w:rPr>
+              <w:t>Khóa ngoại</w:t>
+            </w:r>
+          </w:p>
+        </w:tc>
+        <w:tc>
+          <w:tcPr>
+            <w:tcW w:w="3383" w:type="dxa"/>
+            <w:vAlign w:val="center"/>
+          </w:tcPr>
+          <w:p>
+            <w:pPr>
+              <w:spacing w:line="276" w:lineRule="auto"/>
+              <w:rPr>
+                <w:color w:val="4472C4" w:themeColor="accent1"/>
+                <w:sz w:val="30"/>
+                <w:szCs w:val="30"/>
+              </w:rPr>
+            </w:pPr>
+            <w:r>
+              <w:rPr>
+                <w:color w:val="4472C4" w:themeColor="accent1"/>
+                <w:sz w:val="30"/>
+                <w:szCs w:val="30"/>
+              </w:rPr>
+              <w:t>Nối tới bảng Course</w:t>
+            </w:r>
+          </w:p>
+        </w:tc>
+      </w:tr>
+      <w:tr>
+        <w:trPr>
+          <w:trHeight w:val="472"/>
+        </w:trPr>
+        <w:tc>
+          <w:tcPr>
+            <w:tcW w:w="2450" w:type="dxa"/>
+            <w:vAlign w:val="center"/>
+          </w:tcPr>
+          <w:p>
+            <w:pPr>
+              <w:spacing w:line="276" w:lineRule="auto"/>
+              <w:rPr>
+                <w:sz w:val="30"/>
+                <w:szCs w:val="30"/>
+              </w:rPr>
+            </w:pPr>
+            <w:r>
+              <w:rPr>
+                <w:sz w:val="30"/>
+                <w:szCs w:val="30"/>
+              </w:rPr>
+              <w:t>Name_lesson</w:t>
+            </w:r>
+          </w:p>
+        </w:tc>
+        <w:tc>
+          <w:tcPr>
+            <w:tcW w:w="2045" w:type="dxa"/>
+            <w:vAlign w:val="center"/>
+          </w:tcPr>
+          <w:p>
+            <w:pPr>
+              <w:spacing w:line="276" w:lineRule="auto"/>
+              <w:rPr>
+                <w:sz w:val="30"/>
+                <w:szCs w:val="30"/>
+              </w:rPr>
+            </w:pPr>
+            <w:r>
+              <w:rPr>
+                <w:sz w:val="30"/>
+                <w:szCs w:val="30"/>
+              </w:rPr>
+              <w:t>Varchar(150)</w:t>
+            </w:r>
+          </w:p>
+        </w:tc>
+        <w:tc>
+          <w:tcPr>
+            <w:tcW w:w="1620" w:type="dxa"/>
+            <w:vAlign w:val="center"/>
+          </w:tcPr>
+          <w:p>
+            <w:pPr>
+              <w:spacing w:line="276" w:lineRule="auto"/>
+              <w:rPr>
+                <w:sz w:val="30"/>
+                <w:szCs w:val="30"/>
+              </w:rPr>
+            </w:pPr>
+            <w:r>
+              <w:rPr>
+                <w:sz w:val="30"/>
+                <w:szCs w:val="30"/>
+              </w:rPr>
+              <w:t>không</w:t>
+            </w:r>
+          </w:p>
+        </w:tc>
+        <w:tc>
+          <w:tcPr>
+            <w:tcW w:w="3383" w:type="dxa"/>
+            <w:vAlign w:val="center"/>
+          </w:tcPr>
+          <w:p>
+            <w:pPr>
+              <w:spacing w:line="276" w:lineRule="auto"/>
+              <w:rPr>
+                <w:sz w:val="30"/>
+                <w:szCs w:val="30"/>
+              </w:rPr>
+            </w:pPr>
+          </w:p>
+        </w:tc>
+      </w:tr>
+      <w:tr>
+        <w:trPr>
+          <w:trHeight w:val="472"/>
+        </w:trPr>
+        <w:tc>
+          <w:tcPr>
+            <w:tcW w:w="2450" w:type="dxa"/>
+            <w:vAlign w:val="center"/>
+          </w:tcPr>
+          <w:p>
+            <w:pPr>
+              <w:spacing w:line="276" w:lineRule="auto"/>
+              <w:rPr>
+                <w:sz w:val="30"/>
+                <w:szCs w:val="30"/>
+              </w:rPr>
+            </w:pPr>
+            <w:r>
+              <w:rPr>
+                <w:sz w:val="30"/>
+                <w:szCs w:val="30"/>
+              </w:rPr>
+              <w:t>link</w:t>
+            </w:r>
+          </w:p>
+        </w:tc>
+        <w:tc>
+          <w:tcPr>
+            <w:tcW w:w="2045" w:type="dxa"/>
+            <w:vAlign w:val="center"/>
+          </w:tcPr>
+          <w:p>
+            <w:pPr>
+              <w:spacing w:line="276" w:lineRule="auto"/>
+              <w:rPr>
+                <w:sz w:val="30"/>
+                <w:szCs w:val="30"/>
+              </w:rPr>
+            </w:pPr>
+            <w:r>
+              <w:rPr>
+                <w:sz w:val="30"/>
+                <w:szCs w:val="30"/>
+              </w:rPr>
+              <w:t>Varchar(150)</w:t>
+            </w:r>
+          </w:p>
+        </w:tc>
+        <w:tc>
+          <w:tcPr>
+            <w:tcW w:w="1620" w:type="dxa"/>
+            <w:vAlign w:val="center"/>
+          </w:tcPr>
+          <w:p>
+            <w:pPr>
+              <w:spacing w:line="276" w:lineRule="auto"/>
+              <w:rPr>
+                <w:sz w:val="30"/>
+                <w:szCs w:val="30"/>
+              </w:rPr>
+            </w:pPr>
+            <w:r>
+              <w:rPr>
+                <w:sz w:val="30"/>
+                <w:szCs w:val="30"/>
+              </w:rPr>
+              <w:t>không</w:t>
+            </w:r>
+          </w:p>
+        </w:tc>
+        <w:tc>
+          <w:tcPr>
+            <w:tcW w:w="3383" w:type="dxa"/>
+            <w:vAlign w:val="center"/>
+          </w:tcPr>
+          <w:p>
+            <w:pPr>
+              <w:spacing w:line="276" w:lineRule="auto"/>
+              <w:rPr>
+                <w:sz w:val="30"/>
+                <w:szCs w:val="30"/>
+              </w:rPr>
+            </w:pPr>
+            <w:r>
+              <w:rPr>
+                <w:sz w:val="30"/>
+                <w:szCs w:val="30"/>
+              </w:rPr>
+              <w:t xml:space="preserve">Lưu đường dẫn video </w:t>
+            </w:r>
+          </w:p>
+        </w:tc>
+      </w:tr>
+      <w:tr>
+        <w:trPr>
+          <w:trHeight w:val="472"/>
+        </w:trPr>
+        <w:tc>
+          <w:tcPr>
+            <w:tcW w:w="2450" w:type="dxa"/>
+            <w:vAlign w:val="center"/>
+          </w:tcPr>
+          <w:p>
+            <w:pPr>
+              <w:spacing w:line="276" w:lineRule="auto"/>
+              <w:rPr>
+                <w:sz w:val="30"/>
+                <w:szCs w:val="30"/>
+              </w:rPr>
+            </w:pPr>
+            <w:r>
+              <w:rPr>
+                <w:sz w:val="30"/>
+                <w:szCs w:val="30"/>
+              </w:rPr>
+              <w:t>Type_link</w:t>
+            </w:r>
+          </w:p>
+        </w:tc>
+        <w:tc>
+          <w:tcPr>
+            <w:tcW w:w="2045" w:type="dxa"/>
+            <w:vAlign w:val="center"/>
+          </w:tcPr>
+          <w:p>
+            <w:pPr>
+              <w:spacing w:line="276" w:lineRule="auto"/>
+              <w:rPr>
+                <w:sz w:val="30"/>
+                <w:szCs w:val="30"/>
+              </w:rPr>
+            </w:pPr>
+            <w:r>
+              <w:rPr>
+                <w:sz w:val="30"/>
+                <w:szCs w:val="30"/>
+              </w:rPr>
+              <w:t xml:space="preserve">Int </w:t>
+            </w:r>
+          </w:p>
+        </w:tc>
+        <w:tc>
+          <w:tcPr>
+            <w:tcW w:w="1620" w:type="dxa"/>
+            <w:vAlign w:val="center"/>
+          </w:tcPr>
+          <w:p>
+            <w:pPr>
+              <w:spacing w:line="276" w:lineRule="auto"/>
+              <w:rPr>
+                <w:sz w:val="30"/>
+                <w:szCs w:val="30"/>
+              </w:rPr>
+            </w:pPr>
+            <w:r>
+              <w:rPr>
+                <w:sz w:val="30"/>
+                <w:szCs w:val="30"/>
+              </w:rPr>
+              <w:t>Không</w:t>
+            </w:r>
+          </w:p>
+        </w:tc>
+        <w:tc>
+          <w:tcPr>
+            <w:tcW w:w="3383" w:type="dxa"/>
+            <w:vAlign w:val="center"/>
+          </w:tcPr>
+          <w:p>
+            <w:pPr>
+              <w:spacing w:line="276" w:lineRule="auto"/>
+              <w:rPr>
+                <w:sz w:val="30"/>
+                <w:szCs w:val="30"/>
+              </w:rPr>
+            </w:pPr>
+            <w:r>
+              <w:rPr>
+                <w:sz w:val="30"/>
+                <w:szCs w:val="30"/>
+              </w:rPr>
+              <w:t>- mặc định là 1</w:t>
+            </w:r>
+          </w:p>
+          <w:p>
+            <w:pPr>
+              <w:spacing w:line="276" w:lineRule="auto"/>
+              <w:rPr>
+                <w:sz w:val="30"/>
+                <w:szCs w:val="30"/>
+              </w:rPr>
+            </w:pPr>
+            <w:r>
+              <w:rPr>
+                <w:sz w:val="30"/>
+                <w:szCs w:val="30"/>
+              </w:rPr>
+              <w:t>1: youtube</w:t>
+            </w:r>
+          </w:p>
+          <w:p>
+            <w:pPr>
+              <w:spacing w:line="276" w:lineRule="auto"/>
+              <w:rPr>
+                <w:sz w:val="30"/>
+                <w:szCs w:val="30"/>
+              </w:rPr>
+            </w:pPr>
+            <w:r>
+              <w:rPr>
+                <w:sz w:val="30"/>
+                <w:szCs w:val="30"/>
+              </w:rPr>
+              <w:t>2: link driver</w:t>
+            </w:r>
+          </w:p>
+          <w:p>
+            <w:pPr>
+              <w:spacing w:line="276" w:lineRule="auto"/>
+              <w:rPr>
+                <w:sz w:val="30"/>
+                <w:szCs w:val="30"/>
+              </w:rPr>
+            </w:pPr>
+            <w:r>
+              <w:rPr>
+                <w:sz w:val="30"/>
+                <w:szCs w:val="30"/>
+              </w:rPr>
+              <w:t>3: link khác</w:t>
+            </w:r>
+          </w:p>
+        </w:tc>
+      </w:tr>
+      <w:tr>
+        <w:trPr>
+          <w:trHeight w:val="472"/>
+        </w:trPr>
+        <w:tc>
+          <w:tcPr>
+            <w:tcW w:w="2450" w:type="dxa"/>
+            <w:vAlign w:val="center"/>
+          </w:tcPr>
+          <w:p>
+            <w:pPr>
+              <w:spacing w:line="276" w:lineRule="auto"/>
+              <w:rPr>
+                <w:sz w:val="30"/>
+                <w:szCs w:val="30"/>
+              </w:rPr>
+            </w:pPr>
+            <w:r>
+              <w:rPr>
+                <w:sz w:val="30"/>
+                <w:szCs w:val="30"/>
+              </w:rPr>
+              <w:t>description_</w:t>
+            </w:r>
+            <w:r>
+              <w:rPr>
+                <w:sz w:val="30"/>
+                <w:szCs w:val="30"/>
+              </w:rPr>
+              <w:t>lesson</w:t>
+            </w:r>
+          </w:p>
+        </w:tc>
+        <w:tc>
+          <w:tcPr>
+            <w:tcW w:w="2045" w:type="dxa"/>
+            <w:vAlign w:val="center"/>
+          </w:tcPr>
+          <w:p>
+            <w:pPr>
+              <w:spacing w:line="276" w:lineRule="auto"/>
+              <w:rPr>
+                <w:color w:val="44546A" w:themeColor="text2"/>
+                <w:sz w:val="30"/>
+                <w:szCs w:val="30"/>
+              </w:rPr>
+            </w:pPr>
+            <w:r>
+              <w:rPr>
+                <w:sz w:val="30"/>
+                <w:szCs w:val="30"/>
+              </w:rPr>
+              <w:t>Text</w:t>
+            </w:r>
+          </w:p>
+        </w:tc>
+        <w:tc>
+          <w:tcPr>
+            <w:tcW w:w="1620" w:type="dxa"/>
+            <w:vAlign w:val="center"/>
+          </w:tcPr>
+          <w:p>
+            <w:pPr>
+              <w:spacing w:line="276" w:lineRule="auto"/>
+              <w:rPr>
+                <w:color w:val="44546A" w:themeColor="text2"/>
+                <w:sz w:val="30"/>
+                <w:szCs w:val="30"/>
+              </w:rPr>
+            </w:pPr>
+            <w:r>
+              <w:rPr>
+                <w:sz w:val="30"/>
+                <w:szCs w:val="30"/>
+              </w:rPr>
+              <w:t>không</w:t>
+            </w:r>
+          </w:p>
+        </w:tc>
+        <w:tc>
+          <w:tcPr>
+            <w:tcW w:w="3383" w:type="dxa"/>
+            <w:vAlign w:val="center"/>
+          </w:tcPr>
+          <w:p>
+            <w:pPr>
+              <w:spacing w:line="276" w:lineRule="auto"/>
+              <w:rPr>
+                <w:color w:val="44546A" w:themeColor="text2"/>
+                <w:sz w:val="30"/>
+                <w:szCs w:val="30"/>
+              </w:rPr>
+            </w:pPr>
+          </w:p>
+        </w:tc>
+      </w:tr>
+      <w:tr>
+        <w:trPr>
+          <w:trHeight w:val="472"/>
+        </w:trPr>
+        <w:tc>
+          <w:tcPr>
+            <w:tcW w:w="2450" w:type="dxa"/>
+            <w:vAlign w:val="center"/>
+          </w:tcPr>
+          <w:p>
+            <w:pPr>
+              <w:spacing w:line="276" w:lineRule="auto"/>
+              <w:rPr>
+                <w:sz w:val="30"/>
+                <w:szCs w:val="30"/>
+              </w:rPr>
+            </w:pPr>
+            <w:r>
+              <w:rPr>
+                <w:sz w:val="30"/>
+                <w:szCs w:val="30"/>
+              </w:rPr>
+              <w:t>Created_at</w:t>
+            </w:r>
+          </w:p>
+        </w:tc>
+        <w:tc>
+          <w:tcPr>
+            <w:tcW w:w="2045" w:type="dxa"/>
+            <w:vAlign w:val="center"/>
+          </w:tcPr>
+          <w:p>
+            <w:pPr>
+              <w:spacing w:line="276" w:lineRule="auto"/>
+              <w:rPr>
+                <w:sz w:val="30"/>
+                <w:szCs w:val="30"/>
+              </w:rPr>
+            </w:pPr>
+            <w:r>
+              <w:rPr>
+                <w:sz w:val="30"/>
+                <w:szCs w:val="30"/>
+              </w:rPr>
+              <w:t>timestamp</w:t>
+            </w:r>
+          </w:p>
+        </w:tc>
+        <w:tc>
+          <w:tcPr>
+            <w:tcW w:w="1620" w:type="dxa"/>
+            <w:vAlign w:val="center"/>
+          </w:tcPr>
+          <w:p>
+            <w:pPr>
+              <w:spacing w:line="276" w:lineRule="auto"/>
+              <w:rPr>
+                <w:sz w:val="30"/>
+                <w:szCs w:val="30"/>
+              </w:rPr>
+            </w:pPr>
+            <w:r>
+              <w:rPr>
+                <w:sz w:val="30"/>
+                <w:szCs w:val="30"/>
+              </w:rPr>
+              <w:t>không</w:t>
+            </w:r>
+          </w:p>
+        </w:tc>
+        <w:tc>
+          <w:tcPr>
+            <w:tcW w:w="3383" w:type="dxa"/>
+            <w:vAlign w:val="center"/>
+          </w:tcPr>
+          <w:p>
+            <w:pPr>
+              <w:spacing w:line="276" w:lineRule="auto"/>
+              <w:rPr>
+                <w:color w:val="44546A" w:themeColor="text2"/>
+                <w:sz w:val="30"/>
+                <w:szCs w:val="30"/>
+              </w:rPr>
+            </w:pPr>
+            <w:r>
+              <w:rPr>
+                <w:sz w:val="30"/>
+                <w:szCs w:val="30"/>
+              </w:rPr>
+              <w:t>Thời gian tự động tạo</w:t>
+            </w:r>
+          </w:p>
+        </w:tc>
+      </w:tr>
+    </w:tbl>
+    <w:p>
+      <w:pPr>
+        <w:rPr>
+          <w:b/>
+          <w:bCs/>
+          <w:sz w:val="30"/>
+          <w:szCs w:val="30"/>
+        </w:rPr>
+      </w:pPr>
+    </w:p>
+    <w:p>
+      <w:pPr>
+        <w:pStyle w:val="ListParagraph"/>
+        <w:numPr>
+          <w:ilvl w:val="0"/>
+          <w:numId w:val="20"/>
+        </w:numPr>
+        <w:rPr>
+          <w:b/>
+          <w:bCs/>
+          <w:sz w:val="30"/>
+          <w:szCs w:val="30"/>
+        </w:rPr>
+      </w:pPr>
+      <w:r>
+        <w:rPr>
+          <w:b/>
+          <w:bCs/>
+          <w:sz w:val="30"/>
+          <w:szCs w:val="30"/>
+        </w:rPr>
+        <w:br w:type="page"/>
+      </w:r>
+      <w:r>
+        <w:rPr>
+          <w:b/>
+          <w:bCs/>
+          <w:sz w:val="30"/>
+          <w:szCs w:val="30"/>
+        </w:rPr>
+        <w:lastRenderedPageBreak/>
+        <w:t>Bảng order</w:t>
+      </w:r>
+    </w:p>
+    <w:tbl>
+      <w:tblPr>
+        <w:tblStyle w:val="TableGrid"/>
+        <w:tblW w:w="9498" w:type="dxa"/>
+        <w:tblLook w:val="04A0" w:firstRow="1" w:lastRow="0" w:firstColumn="1" w:lastColumn="0" w:noHBand="0" w:noVBand="1"/>
+      </w:tblPr>
+      <w:tblGrid>
+        <w:gridCol w:w="2450"/>
+        <w:gridCol w:w="2045"/>
+        <w:gridCol w:w="1620"/>
+        <w:gridCol w:w="3383"/>
+      </w:tblGrid>
+      <w:tr>
+        <w:trPr>
+          <w:trHeight w:val="472"/>
+        </w:trPr>
+        <w:tc>
+          <w:tcPr>
+            <w:tcW w:w="2450" w:type="dxa"/>
+            <w:vAlign w:val="center"/>
+          </w:tcPr>
+          <w:p>
+            <w:pPr>
+              <w:spacing w:line="276" w:lineRule="auto"/>
+              <w:rPr>
+                <w:b/>
+                <w:bCs/>
+                <w:sz w:val="30"/>
+                <w:szCs w:val="30"/>
+              </w:rPr>
+            </w:pPr>
+            <w:r>
+              <w:rPr>
+                <w:b/>
+                <w:bCs/>
+                <w:sz w:val="30"/>
+                <w:szCs w:val="30"/>
+              </w:rPr>
+              <w:t>Tên Khóa</w:t>
+            </w:r>
+          </w:p>
+        </w:tc>
+        <w:tc>
+          <w:tcPr>
+            <w:tcW w:w="2045" w:type="dxa"/>
+            <w:vAlign w:val="center"/>
+          </w:tcPr>
+          <w:p>
+            <w:pPr>
+              <w:spacing w:line="276" w:lineRule="auto"/>
+              <w:rPr>
+                <w:b/>
+                <w:bCs/>
+                <w:sz w:val="30"/>
+                <w:szCs w:val="30"/>
+              </w:rPr>
+            </w:pPr>
+            <w:r>
+              <w:rPr>
+                <w:b/>
+                <w:bCs/>
+                <w:sz w:val="30"/>
+                <w:szCs w:val="30"/>
+              </w:rPr>
+              <w:t>Kiểu dữ liệu</w:t>
+            </w:r>
+          </w:p>
+        </w:tc>
+        <w:tc>
+          <w:tcPr>
+            <w:tcW w:w="1620" w:type="dxa"/>
+            <w:vAlign w:val="center"/>
+          </w:tcPr>
+          <w:p>
+            <w:pPr>
+              <w:spacing w:line="276" w:lineRule="auto"/>
+              <w:rPr>
+                <w:b/>
+                <w:bCs/>
+                <w:sz w:val="30"/>
+                <w:szCs w:val="30"/>
+              </w:rPr>
+            </w:pPr>
+            <w:r>
+              <w:rPr>
+                <w:b/>
+                <w:bCs/>
+                <w:sz w:val="30"/>
+                <w:szCs w:val="30"/>
+              </w:rPr>
+              <w:t>Khóa</w:t>
+            </w:r>
+          </w:p>
+        </w:tc>
+        <w:tc>
+          <w:tcPr>
+            <w:tcW w:w="3383" w:type="dxa"/>
+            <w:vAlign w:val="center"/>
+          </w:tcPr>
+          <w:p>
+            <w:pPr>
+              <w:spacing w:line="276" w:lineRule="auto"/>
+              <w:rPr>
+                <w:b/>
+                <w:bCs/>
+                <w:sz w:val="30"/>
+                <w:szCs w:val="30"/>
+              </w:rPr>
+            </w:pPr>
+            <w:r>
+              <w:rPr>
+                <w:b/>
+                <w:bCs/>
+                <w:sz w:val="30"/>
+                <w:szCs w:val="30"/>
+              </w:rPr>
+              <w:t>Chú thích</w:t>
+            </w:r>
+          </w:p>
+        </w:tc>
+      </w:tr>
+      <w:tr>
+        <w:trPr>
+          <w:trHeight w:val="472"/>
+        </w:trPr>
+        <w:tc>
+          <w:tcPr>
+            <w:tcW w:w="2450" w:type="dxa"/>
+            <w:vAlign w:val="center"/>
+          </w:tcPr>
+          <w:p>
+            <w:pPr>
+              <w:spacing w:line="276" w:lineRule="auto"/>
+              <w:rPr>
+                <w:color w:val="FF0000"/>
+                <w:sz w:val="30"/>
+                <w:szCs w:val="30"/>
+              </w:rPr>
+            </w:pPr>
+            <w:r>
+              <w:rPr>
+                <w:color w:val="FF0000"/>
+                <w:sz w:val="30"/>
+                <w:szCs w:val="30"/>
+              </w:rPr>
+              <w:t>Id_</w:t>
+            </w:r>
+            <w:r>
+              <w:rPr>
+                <w:color w:val="FF0000"/>
+                <w:sz w:val="30"/>
+                <w:szCs w:val="30"/>
+              </w:rPr>
+              <w:t>order</w:t>
+            </w:r>
+          </w:p>
+        </w:tc>
+        <w:tc>
+          <w:tcPr>
+            <w:tcW w:w="2045" w:type="dxa"/>
+            <w:vAlign w:val="center"/>
+          </w:tcPr>
+          <w:p>
+            <w:pPr>
+              <w:spacing w:line="276" w:lineRule="auto"/>
+              <w:rPr>
+                <w:color w:val="FF0000"/>
+                <w:sz w:val="30"/>
+                <w:szCs w:val="30"/>
+              </w:rPr>
+            </w:pPr>
+            <w:r>
+              <w:rPr>
+                <w:color w:val="FF0000"/>
+                <w:sz w:val="30"/>
+                <w:szCs w:val="30"/>
+              </w:rPr>
+              <w:t>Int (auto)</w:t>
+            </w:r>
+          </w:p>
+        </w:tc>
+        <w:tc>
+          <w:tcPr>
+            <w:tcW w:w="1620" w:type="dxa"/>
+            <w:vAlign w:val="center"/>
+          </w:tcPr>
+          <w:p>
+            <w:pPr>
+              <w:spacing w:line="276" w:lineRule="auto"/>
+              <w:rPr>
+                <w:color w:val="FF0000"/>
+                <w:sz w:val="30"/>
+                <w:szCs w:val="30"/>
+              </w:rPr>
+            </w:pPr>
+            <w:r>
+              <w:rPr>
+                <w:color w:val="FF0000"/>
+                <w:sz w:val="30"/>
+                <w:szCs w:val="30"/>
+              </w:rPr>
+              <w:t>Khóa chính</w:t>
+            </w:r>
+          </w:p>
+        </w:tc>
+        <w:tc>
+          <w:tcPr>
+            <w:tcW w:w="3383" w:type="dxa"/>
+            <w:vAlign w:val="center"/>
+          </w:tcPr>
+          <w:p>
+            <w:pPr>
+              <w:spacing w:line="276" w:lineRule="auto"/>
+              <w:rPr>
+                <w:color w:val="FF0000"/>
+                <w:sz w:val="30"/>
+                <w:szCs w:val="30"/>
+              </w:rPr>
+            </w:pPr>
+            <w:r>
+              <w:rPr>
+                <w:color w:val="FF0000"/>
+                <w:sz w:val="30"/>
+                <w:szCs w:val="30"/>
+              </w:rPr>
+              <w:t>Tự động tăng</w:t>
+            </w:r>
+          </w:p>
+        </w:tc>
+      </w:tr>
+      <w:tr>
+        <w:trPr>
+          <w:trHeight w:val="472"/>
+        </w:trPr>
+        <w:tc>
+          <w:tcPr>
+            <w:tcW w:w="2450" w:type="dxa"/>
+            <w:vAlign w:val="center"/>
+          </w:tcPr>
+          <w:p>
+            <w:pPr>
+              <w:spacing w:line="276" w:lineRule="auto"/>
+              <w:rPr>
+                <w:color w:val="4472C4" w:themeColor="accent1"/>
+                <w:sz w:val="30"/>
+                <w:szCs w:val="30"/>
+              </w:rPr>
+            </w:pPr>
+            <w:r>
+              <w:rPr>
+                <w:color w:val="4472C4" w:themeColor="accent1"/>
+                <w:sz w:val="30"/>
+                <w:szCs w:val="30"/>
+              </w:rPr>
+              <w:t>Id_user</w:t>
+            </w:r>
+          </w:p>
+        </w:tc>
+        <w:tc>
+          <w:tcPr>
+            <w:tcW w:w="2045" w:type="dxa"/>
+            <w:vAlign w:val="center"/>
+          </w:tcPr>
+          <w:p>
+            <w:pPr>
+              <w:spacing w:line="276" w:lineRule="auto"/>
+              <w:rPr>
+                <w:color w:val="4472C4" w:themeColor="accent1"/>
+                <w:sz w:val="30"/>
+                <w:szCs w:val="30"/>
+              </w:rPr>
+            </w:pPr>
+            <w:r>
+              <w:rPr>
+                <w:color w:val="4472C4" w:themeColor="accent1"/>
+                <w:sz w:val="30"/>
+                <w:szCs w:val="30"/>
+              </w:rPr>
+              <w:t>int</w:t>
+            </w:r>
+          </w:p>
+        </w:tc>
+        <w:tc>
+          <w:tcPr>
+            <w:tcW w:w="1620" w:type="dxa"/>
+            <w:vAlign w:val="center"/>
+          </w:tcPr>
+          <w:p>
+            <w:pPr>
+              <w:spacing w:line="276" w:lineRule="auto"/>
+              <w:rPr>
+                <w:color w:val="4472C4" w:themeColor="accent1"/>
+                <w:sz w:val="30"/>
+                <w:szCs w:val="30"/>
+              </w:rPr>
+            </w:pPr>
+            <w:r>
+              <w:rPr>
+                <w:color w:val="4472C4" w:themeColor="accent1"/>
+                <w:sz w:val="30"/>
+                <w:szCs w:val="30"/>
+              </w:rPr>
+              <w:t>Khóa ngoại</w:t>
+            </w:r>
+          </w:p>
+        </w:tc>
+        <w:tc>
+          <w:tcPr>
+            <w:tcW w:w="3383" w:type="dxa"/>
+            <w:vAlign w:val="center"/>
+          </w:tcPr>
+          <w:p>
+            <w:pPr>
+              <w:spacing w:line="276" w:lineRule="auto"/>
+              <w:rPr>
+                <w:color w:val="4472C4" w:themeColor="accent1"/>
+                <w:sz w:val="30"/>
+                <w:szCs w:val="30"/>
+              </w:rPr>
+            </w:pPr>
+            <w:r>
+              <w:rPr>
+                <w:color w:val="4472C4" w:themeColor="accent1"/>
+                <w:sz w:val="30"/>
+                <w:szCs w:val="30"/>
+              </w:rPr>
+              <w:t>Nối tới bảng user</w:t>
+            </w:r>
+          </w:p>
+        </w:tc>
+      </w:tr>
+      <w:tr>
+        <w:trPr>
+          <w:trHeight w:val="472"/>
+        </w:trPr>
+        <w:tc>
+          <w:tcPr>
+            <w:tcW w:w="2450" w:type="dxa"/>
+            <w:vAlign w:val="center"/>
+          </w:tcPr>
+          <w:p>
+            <w:pPr>
+              <w:spacing w:line="276" w:lineRule="auto"/>
+              <w:rPr>
+                <w:color w:val="4472C4" w:themeColor="accent1"/>
+                <w:sz w:val="30"/>
+                <w:szCs w:val="30"/>
+              </w:rPr>
+            </w:pPr>
+            <w:r>
+              <w:rPr>
+                <w:color w:val="4472C4" w:themeColor="accent1"/>
+                <w:sz w:val="30"/>
+                <w:szCs w:val="30"/>
+              </w:rPr>
+              <w:t>Id_</w:t>
+            </w:r>
+            <w:r>
+              <w:rPr>
+                <w:color w:val="4472C4" w:themeColor="accent1"/>
+                <w:sz w:val="30"/>
+                <w:szCs w:val="30"/>
+              </w:rPr>
+              <w:t>course</w:t>
+            </w:r>
+          </w:p>
+        </w:tc>
+        <w:tc>
+          <w:tcPr>
+            <w:tcW w:w="2045" w:type="dxa"/>
+            <w:vAlign w:val="center"/>
+          </w:tcPr>
+          <w:p>
+            <w:pPr>
+              <w:spacing w:line="276" w:lineRule="auto"/>
+              <w:rPr>
+                <w:color w:val="4472C4" w:themeColor="accent1"/>
+                <w:sz w:val="30"/>
+                <w:szCs w:val="30"/>
+              </w:rPr>
+            </w:pPr>
+            <w:r>
+              <w:rPr>
+                <w:color w:val="4472C4" w:themeColor="accent1"/>
+                <w:sz w:val="30"/>
+                <w:szCs w:val="30"/>
+              </w:rPr>
+              <w:t>int</w:t>
+            </w:r>
+          </w:p>
+        </w:tc>
+        <w:tc>
+          <w:tcPr>
+            <w:tcW w:w="1620" w:type="dxa"/>
+            <w:vAlign w:val="center"/>
+          </w:tcPr>
+          <w:p>
+            <w:pPr>
+              <w:spacing w:line="276" w:lineRule="auto"/>
+              <w:rPr>
+                <w:color w:val="4472C4" w:themeColor="accent1"/>
+                <w:sz w:val="30"/>
+                <w:szCs w:val="30"/>
+              </w:rPr>
+            </w:pPr>
+            <w:r>
+              <w:rPr>
+                <w:color w:val="4472C4" w:themeColor="accent1"/>
+                <w:sz w:val="30"/>
+                <w:szCs w:val="30"/>
+              </w:rPr>
+              <w:t>Khóa ngoại</w:t>
+            </w:r>
+          </w:p>
+        </w:tc>
+        <w:tc>
+          <w:tcPr>
+            <w:tcW w:w="3383" w:type="dxa"/>
+            <w:vAlign w:val="center"/>
+          </w:tcPr>
+          <w:p>
+            <w:pPr>
+              <w:spacing w:line="276" w:lineRule="auto"/>
+              <w:rPr>
+                <w:color w:val="4472C4" w:themeColor="accent1"/>
+                <w:sz w:val="30"/>
+                <w:szCs w:val="30"/>
+              </w:rPr>
+            </w:pPr>
+            <w:r>
+              <w:rPr>
+                <w:color w:val="4472C4" w:themeColor="accent1"/>
+                <w:sz w:val="30"/>
+                <w:szCs w:val="30"/>
+              </w:rPr>
+              <w:t xml:space="preserve">Nối tới bảng </w:t>
+            </w:r>
+            <w:r>
+              <w:rPr>
+                <w:color w:val="4472C4" w:themeColor="accent1"/>
+                <w:sz w:val="30"/>
+                <w:szCs w:val="30"/>
+              </w:rPr>
+              <w:t>course</w:t>
+            </w:r>
+          </w:p>
+        </w:tc>
+      </w:tr>
+      <w:tr>
+        <w:trPr>
+          <w:trHeight w:val="472"/>
+        </w:trPr>
+        <w:tc>
+          <w:tcPr>
+            <w:tcW w:w="2450" w:type="dxa"/>
+            <w:vAlign w:val="center"/>
+          </w:tcPr>
+          <w:p>
+            <w:pPr>
+              <w:spacing w:line="276" w:lineRule="auto"/>
+              <w:rPr>
+                <w:color w:val="000000" w:themeColor="text1"/>
+                <w:sz w:val="30"/>
+                <w:szCs w:val="30"/>
+              </w:rPr>
+            </w:pPr>
+            <w:r>
+              <w:rPr>
+                <w:color w:val="000000" w:themeColor="text1"/>
+                <w:sz w:val="30"/>
+                <w:szCs w:val="30"/>
+              </w:rPr>
+              <w:t>Price_buy</w:t>
+            </w:r>
+          </w:p>
+        </w:tc>
+        <w:tc>
+          <w:tcPr>
+            <w:tcW w:w="2045" w:type="dxa"/>
+            <w:vAlign w:val="center"/>
+          </w:tcPr>
+          <w:p>
+            <w:pPr>
+              <w:spacing w:line="276" w:lineRule="auto"/>
+              <w:rPr>
+                <w:color w:val="000000" w:themeColor="text1"/>
+                <w:sz w:val="30"/>
+                <w:szCs w:val="30"/>
+              </w:rPr>
+            </w:pPr>
+            <w:r>
+              <w:rPr>
+                <w:color w:val="000000" w:themeColor="text1"/>
+                <w:sz w:val="30"/>
+                <w:szCs w:val="30"/>
+              </w:rPr>
+              <w:t>int</w:t>
+            </w:r>
+          </w:p>
+        </w:tc>
+        <w:tc>
+          <w:tcPr>
+            <w:tcW w:w="1620" w:type="dxa"/>
+            <w:vAlign w:val="center"/>
+          </w:tcPr>
+          <w:p>
+            <w:pPr>
+              <w:spacing w:line="276" w:lineRule="auto"/>
+              <w:rPr>
+                <w:color w:val="000000" w:themeColor="text1"/>
+                <w:sz w:val="30"/>
+                <w:szCs w:val="30"/>
+              </w:rPr>
+            </w:pPr>
+            <w:r>
+              <w:rPr>
+                <w:color w:val="000000" w:themeColor="text1"/>
+                <w:sz w:val="30"/>
+                <w:szCs w:val="30"/>
+              </w:rPr>
+              <w:t>không</w:t>
+            </w:r>
+          </w:p>
+        </w:tc>
+        <w:tc>
+          <w:tcPr>
+            <w:tcW w:w="3383" w:type="dxa"/>
+            <w:vAlign w:val="center"/>
+          </w:tcPr>
+          <w:p>
+            <w:pPr>
+              <w:spacing w:line="276" w:lineRule="auto"/>
+              <w:rPr>
+                <w:color w:val="000000" w:themeColor="text1"/>
+                <w:sz w:val="30"/>
+                <w:szCs w:val="30"/>
+              </w:rPr>
+            </w:pPr>
+            <w:r>
+              <w:rPr>
+                <w:color w:val="000000" w:themeColor="text1"/>
+                <w:sz w:val="30"/>
+                <w:szCs w:val="30"/>
+              </w:rPr>
+              <w:t>Giá lúc mua</w:t>
+            </w:r>
+          </w:p>
+        </w:tc>
+      </w:tr>
+      <w:tr>
+        <w:trPr>
+          <w:trHeight w:val="472"/>
+        </w:trPr>
+        <w:tc>
+          <w:tcPr>
+            <w:tcW w:w="2450" w:type="dxa"/>
+            <w:vAlign w:val="center"/>
+          </w:tcPr>
+          <w:p>
+            <w:pPr>
+              <w:spacing w:line="276" w:lineRule="auto"/>
+              <w:rPr>
+                <w:color w:val="000000" w:themeColor="text1"/>
+                <w:sz w:val="30"/>
+                <w:szCs w:val="30"/>
+              </w:rPr>
+            </w:pPr>
+            <w:r>
+              <w:rPr>
+                <w:color w:val="000000" w:themeColor="text1"/>
+                <w:sz w:val="30"/>
+                <w:szCs w:val="30"/>
+              </w:rPr>
+              <w:t>rate</w:t>
+            </w:r>
+          </w:p>
+        </w:tc>
+        <w:tc>
+          <w:tcPr>
+            <w:tcW w:w="2045" w:type="dxa"/>
+            <w:vAlign w:val="center"/>
+          </w:tcPr>
+          <w:p>
+            <w:pPr>
+              <w:spacing w:line="276" w:lineRule="auto"/>
+              <w:rPr>
+                <w:color w:val="000000" w:themeColor="text1"/>
+                <w:sz w:val="30"/>
+                <w:szCs w:val="30"/>
+              </w:rPr>
+            </w:pPr>
+            <w:r>
+              <w:rPr>
+                <w:color w:val="000000" w:themeColor="text1"/>
+                <w:sz w:val="30"/>
+                <w:szCs w:val="30"/>
+              </w:rPr>
+              <w:t>float</w:t>
+            </w:r>
+          </w:p>
+        </w:tc>
+        <w:tc>
+          <w:tcPr>
+            <w:tcW w:w="1620" w:type="dxa"/>
+            <w:vAlign w:val="center"/>
+          </w:tcPr>
+          <w:p>
+            <w:pPr>
+              <w:spacing w:line="276" w:lineRule="auto"/>
+              <w:rPr>
+                <w:color w:val="000000" w:themeColor="text1"/>
+                <w:sz w:val="30"/>
+                <w:szCs w:val="30"/>
+              </w:rPr>
+            </w:pPr>
+            <w:r>
+              <w:rPr>
+                <w:color w:val="000000" w:themeColor="text1"/>
+                <w:sz w:val="30"/>
+                <w:szCs w:val="30"/>
+              </w:rPr>
+              <w:t>không</w:t>
+            </w:r>
+          </w:p>
+        </w:tc>
+        <w:tc>
+          <w:tcPr>
+            <w:tcW w:w="3383" w:type="dxa"/>
+            <w:vAlign w:val="center"/>
+          </w:tcPr>
+          <w:p>
+            <w:pPr>
+              <w:spacing w:line="276" w:lineRule="auto"/>
+              <w:rPr>
+                <w:color w:val="000000" w:themeColor="text1"/>
+                <w:sz w:val="30"/>
+                <w:szCs w:val="30"/>
+              </w:rPr>
+            </w:pPr>
+            <w:r>
+              <w:rPr>
+                <w:color w:val="000000" w:themeColor="text1"/>
+                <w:sz w:val="30"/>
+                <w:szCs w:val="30"/>
+              </w:rPr>
+              <w:t>Đánh giá</w:t>
+            </w:r>
+          </w:p>
+        </w:tc>
+      </w:tr>
+      <w:tr>
+        <w:trPr>
+          <w:trHeight w:val="472"/>
+        </w:trPr>
+        <w:tc>
+          <w:tcPr>
+            <w:tcW w:w="2450" w:type="dxa"/>
+            <w:vAlign w:val="center"/>
+          </w:tcPr>
+          <w:p>
+            <w:pPr>
+              <w:spacing w:line="276" w:lineRule="auto"/>
+              <w:rPr>
+                <w:color w:val="000000" w:themeColor="text1"/>
+                <w:sz w:val="30"/>
+                <w:szCs w:val="30"/>
+              </w:rPr>
+            </w:pPr>
+            <w:r>
+              <w:rPr>
+                <w:color w:val="000000" w:themeColor="text1"/>
+                <w:sz w:val="30"/>
+                <w:szCs w:val="30"/>
+              </w:rPr>
+              <w:t>comment</w:t>
+            </w:r>
+          </w:p>
+        </w:tc>
+        <w:tc>
+          <w:tcPr>
+            <w:tcW w:w="2045" w:type="dxa"/>
+            <w:vAlign w:val="center"/>
+          </w:tcPr>
+          <w:p>
+            <w:pPr>
+              <w:spacing w:line="276" w:lineRule="auto"/>
+              <w:rPr>
+                <w:color w:val="000000" w:themeColor="text1"/>
+                <w:sz w:val="30"/>
+                <w:szCs w:val="30"/>
+              </w:rPr>
+            </w:pPr>
+            <w:r>
+              <w:rPr>
+                <w:color w:val="000000" w:themeColor="text1"/>
+                <w:sz w:val="30"/>
+                <w:szCs w:val="30"/>
+              </w:rPr>
+              <w:t>Text</w:t>
+            </w:r>
+          </w:p>
+        </w:tc>
+        <w:tc>
+          <w:tcPr>
+            <w:tcW w:w="1620" w:type="dxa"/>
+            <w:vAlign w:val="center"/>
+          </w:tcPr>
+          <w:p>
+            <w:pPr>
+              <w:spacing w:line="276" w:lineRule="auto"/>
+              <w:rPr>
+                <w:color w:val="000000" w:themeColor="text1"/>
+                <w:sz w:val="30"/>
+                <w:szCs w:val="30"/>
+              </w:rPr>
+            </w:pPr>
+            <w:r>
+              <w:rPr>
+                <w:color w:val="000000" w:themeColor="text1"/>
+                <w:sz w:val="30"/>
+                <w:szCs w:val="30"/>
+              </w:rPr>
+              <w:t>không</w:t>
+            </w:r>
+          </w:p>
+        </w:tc>
+        <w:tc>
+          <w:tcPr>
+            <w:tcW w:w="3383" w:type="dxa"/>
+            <w:vAlign w:val="center"/>
+          </w:tcPr>
+          <w:p>
+            <w:pPr>
+              <w:spacing w:line="276" w:lineRule="auto"/>
+              <w:rPr>
+                <w:color w:val="000000" w:themeColor="text1"/>
+                <w:sz w:val="30"/>
+                <w:szCs w:val="30"/>
+              </w:rPr>
+            </w:pPr>
+            <w:r>
+              <w:rPr>
+                <w:color w:val="000000" w:themeColor="text1"/>
+                <w:sz w:val="30"/>
+                <w:szCs w:val="30"/>
+              </w:rPr>
+              <w:t>comment</w:t>
+            </w:r>
+          </w:p>
+        </w:tc>
+      </w:tr>
+      <w:tr>
+        <w:trPr>
+          <w:trHeight w:val="472"/>
+        </w:trPr>
+        <w:tc>
+          <w:tcPr>
+            <w:tcW w:w="2450" w:type="dxa"/>
+            <w:vAlign w:val="center"/>
+          </w:tcPr>
+          <w:p>
+            <w:pPr>
+              <w:spacing w:line="276" w:lineRule="auto"/>
+              <w:rPr>
+                <w:color w:val="000000" w:themeColor="text1"/>
+                <w:sz w:val="30"/>
+                <w:szCs w:val="30"/>
+              </w:rPr>
+            </w:pPr>
+            <w:r>
+              <w:rPr>
+                <w:sz w:val="30"/>
+                <w:szCs w:val="30"/>
+              </w:rPr>
+              <w:t>Created_at</w:t>
+            </w:r>
+          </w:p>
+        </w:tc>
+        <w:tc>
+          <w:tcPr>
+            <w:tcW w:w="2045" w:type="dxa"/>
+            <w:vAlign w:val="center"/>
+          </w:tcPr>
+          <w:p>
+            <w:pPr>
+              <w:spacing w:line="276" w:lineRule="auto"/>
+              <w:rPr>
+                <w:color w:val="44546A" w:themeColor="text2"/>
+                <w:sz w:val="30"/>
+                <w:szCs w:val="30"/>
+              </w:rPr>
+            </w:pPr>
+            <w:r>
+              <w:rPr>
+                <w:sz w:val="30"/>
+                <w:szCs w:val="30"/>
+              </w:rPr>
+              <w:t>timestamp</w:t>
+            </w:r>
+          </w:p>
+        </w:tc>
+        <w:tc>
+          <w:tcPr>
+            <w:tcW w:w="1620" w:type="dxa"/>
+            <w:vAlign w:val="center"/>
+          </w:tcPr>
+          <w:p>
+            <w:pPr>
+              <w:spacing w:line="276" w:lineRule="auto"/>
+              <w:rPr>
+                <w:color w:val="44546A" w:themeColor="text2"/>
+                <w:sz w:val="30"/>
+                <w:szCs w:val="30"/>
+              </w:rPr>
+            </w:pPr>
+            <w:r>
+              <w:rPr>
+                <w:sz w:val="30"/>
+                <w:szCs w:val="30"/>
+              </w:rPr>
+              <w:t>không</w:t>
+            </w:r>
+          </w:p>
+        </w:tc>
+        <w:tc>
+          <w:tcPr>
+            <w:tcW w:w="3383" w:type="dxa"/>
+            <w:vAlign w:val="center"/>
+          </w:tcPr>
+          <w:p>
+            <w:pPr>
+              <w:spacing w:line="276" w:lineRule="auto"/>
+              <w:rPr>
+                <w:color w:val="44546A" w:themeColor="text2"/>
+                <w:sz w:val="30"/>
+                <w:szCs w:val="30"/>
+              </w:rPr>
+            </w:pPr>
+            <w:r>
+              <w:rPr>
+                <w:sz w:val="30"/>
+                <w:szCs w:val="30"/>
+              </w:rPr>
+              <w:t xml:space="preserve">Thời gian tự </w:t>
+            </w:r>
+            <w:r>
+              <w:rPr>
+                <w:sz w:val="30"/>
+                <w:szCs w:val="30"/>
+              </w:rPr>
+              <w:t>động tạo</w:t>
+            </w:r>
+          </w:p>
+        </w:tc>
+      </w:tr>
+    </w:tbl>
+    <w:p>
+      <w:pPr>
+        <w:rPr>
+          <w:b/>
+          <w:bCs/>
+          <w:sz w:val="30"/>
+          <w:szCs w:val="30"/>
+        </w:rPr>
+      </w:pPr>
+    </w:p>
+    <w:p>
+      <w:pPr>
+        <w:pStyle w:val="ListParagraph"/>
+        <w:numPr>
+          <w:ilvl w:val="0"/>
+          <w:numId w:val="20"/>
+        </w:numPr>
+        <w:rPr>
+          <w:b/>
+          <w:bCs/>
+          <w:sz w:val="30"/>
+          <w:szCs w:val="30"/>
+        </w:rPr>
+      </w:pPr>
+      <w:r>
+        <w:rPr>
+          <w:b/>
+          <w:bCs/>
+          <w:sz w:val="30"/>
+          <w:szCs w:val="30"/>
+        </w:rPr>
+        <w:t>Bảng view history</w:t>
+      </w:r>
+    </w:p>
+    <w:tbl>
+      <w:tblPr>
+        <w:tblStyle w:val="TableGrid"/>
+        <w:tblW w:w="9498" w:type="dxa"/>
+        <w:tblLook w:val="04A0" w:firstRow="1" w:lastRow="0" w:firstColumn="1" w:lastColumn="0" w:noHBand="0" w:noVBand="1"/>
+      </w:tblPr>
+      <w:tblGrid>
+        <w:gridCol w:w="2450"/>
+        <w:gridCol w:w="2045"/>
+        <w:gridCol w:w="1620"/>
+        <w:gridCol w:w="3383"/>
+      </w:tblGrid>
+      <w:tr>
+        <w:trPr>
+          <w:trHeight w:val="472"/>
+        </w:trPr>
+        <w:tc>
+          <w:tcPr>
+            <w:tcW w:w="2450" w:type="dxa"/>
+          </w:tcPr>
+          <w:p>
+            <w:pPr>
+              <w:spacing w:line="276" w:lineRule="auto"/>
+              <w:rPr>
+                <w:b/>
+                <w:bCs/>
+                <w:sz w:val="30"/>
+                <w:szCs w:val="30"/>
+              </w:rPr>
+            </w:pPr>
+            <w:r>
+              <w:rPr>
+                <w:b/>
+                <w:bCs/>
+                <w:sz w:val="30"/>
+                <w:szCs w:val="30"/>
+              </w:rPr>
+              <w:t>Tên Khóa</w:t>
+            </w:r>
+          </w:p>
+        </w:tc>
+        <w:tc>
+          <w:tcPr>
+            <w:tcW w:w="2045" w:type="dxa"/>
+          </w:tcPr>
+          <w:p>
+            <w:pPr>
+              <w:spacing w:line="276" w:lineRule="auto"/>
+              <w:rPr>
+                <w:b/>
+                <w:bCs/>
+                <w:sz w:val="30"/>
+                <w:szCs w:val="30"/>
+              </w:rPr>
+            </w:pPr>
+            <w:r>
+              <w:rPr>
+                <w:b/>
+                <w:bCs/>
+                <w:sz w:val="30"/>
+                <w:szCs w:val="30"/>
+              </w:rPr>
+              <w:t>Kiểu dữ liệu</w:t>
+            </w:r>
+          </w:p>
+        </w:tc>
+        <w:tc>
+          <w:tcPr>
+            <w:tcW w:w="1620" w:type="dxa"/>
+          </w:tcPr>
+          <w:p>
+            <w:pPr>
+              <w:spacing w:line="276" w:lineRule="auto"/>
+              <w:rPr>
+                <w:b/>
+                <w:bCs/>
+                <w:sz w:val="30"/>
+                <w:szCs w:val="30"/>
+              </w:rPr>
+            </w:pPr>
+            <w:r>
+              <w:rPr>
+                <w:b/>
+                <w:bCs/>
+                <w:sz w:val="30"/>
+                <w:szCs w:val="30"/>
+              </w:rPr>
+              <w:t>Khóa</w:t>
+            </w:r>
+          </w:p>
+        </w:tc>
+        <w:tc>
+          <w:tcPr>
+            <w:tcW w:w="3383" w:type="dxa"/>
+          </w:tcPr>
+          <w:p>
+            <w:pPr>
+              <w:spacing w:line="276" w:lineRule="auto"/>
+              <w:rPr>
+                <w:b/>
+                <w:bCs/>
+                <w:sz w:val="30"/>
+                <w:szCs w:val="30"/>
+              </w:rPr>
+            </w:pPr>
+            <w:r>
+              <w:rPr>
+                <w:b/>
+                <w:bCs/>
+                <w:sz w:val="30"/>
+                <w:szCs w:val="30"/>
+              </w:rPr>
+              <w:t>Chú thích</w:t>
+            </w:r>
+          </w:p>
+        </w:tc>
+      </w:tr>
+      <w:tr>
+        <w:trPr>
+          <w:trHeight w:val="472"/>
+        </w:trPr>
+        <w:tc>
+          <w:tcPr>
+            <w:tcW w:w="2450" w:type="dxa"/>
+            <w:vAlign w:val="center"/>
+          </w:tcPr>
+          <w:p>
+            <w:pPr>
+              <w:spacing w:line="276" w:lineRule="auto"/>
+              <w:rPr>
+                <w:color w:val="C00000"/>
+                <w:sz w:val="30"/>
+                <w:szCs w:val="30"/>
+              </w:rPr>
+            </w:pPr>
+            <w:r>
+              <w:rPr>
+                <w:color w:val="C00000"/>
+                <w:sz w:val="30"/>
+                <w:szCs w:val="30"/>
+              </w:rPr>
+              <w:t>Id_user</w:t>
+            </w:r>
+          </w:p>
+        </w:tc>
+        <w:tc>
+          <w:tcPr>
+            <w:tcW w:w="2045" w:type="dxa"/>
+            <w:vAlign w:val="center"/>
+          </w:tcPr>
+          <w:p>
+            <w:pPr>
+              <w:spacing w:line="276" w:lineRule="auto"/>
+              <w:rPr>
+                <w:color w:val="C00000"/>
+                <w:sz w:val="30"/>
+                <w:szCs w:val="30"/>
+              </w:rPr>
+            </w:pPr>
+            <w:r>
+              <w:rPr>
+                <w:color w:val="C00000"/>
+                <w:sz w:val="30"/>
+                <w:szCs w:val="30"/>
+              </w:rPr>
+              <w:t>int</w:t>
+            </w:r>
+          </w:p>
+        </w:tc>
+        <w:tc>
+          <w:tcPr>
+            <w:tcW w:w="1620" w:type="dxa"/>
+            <w:vAlign w:val="center"/>
+          </w:tcPr>
+          <w:p>
+            <w:pPr>
+              <w:spacing w:line="276" w:lineRule="auto"/>
+              <w:rPr>
+                <w:color w:val="C00000"/>
+                <w:sz w:val="30"/>
+                <w:szCs w:val="30"/>
+              </w:rPr>
+            </w:pPr>
+            <w:r>
+              <w:rPr>
+                <w:color w:val="C00000"/>
+                <w:sz w:val="30"/>
+                <w:szCs w:val="30"/>
+              </w:rPr>
+              <w:t>Khóa ngoại</w:t>
+            </w:r>
+          </w:p>
+          <w:p>
+            <w:pPr>
+              <w:spacing w:line="276" w:lineRule="auto"/>
+              <w:rPr>
+                <w:color w:val="C00000"/>
+                <w:sz w:val="30"/>
+                <w:szCs w:val="30"/>
+              </w:rPr>
+            </w:pPr>
+            <w:r>
+              <w:rPr>
+                <w:color w:val="C00000"/>
+                <w:sz w:val="30"/>
+                <w:szCs w:val="30"/>
+              </w:rPr>
+              <w:t>Khóa chính</w:t>
+            </w:r>
+          </w:p>
+        </w:tc>
+        <w:tc>
+          <w:tcPr>
+            <w:tcW w:w="3383" w:type="dxa"/>
+            <w:vAlign w:val="center"/>
+          </w:tcPr>
+          <w:p>
+            <w:pPr>
+              <w:spacing w:line="276" w:lineRule="auto"/>
+              <w:rPr>
+                <w:color w:val="C00000"/>
+                <w:sz w:val="30"/>
+                <w:szCs w:val="30"/>
+              </w:rPr>
+            </w:pPr>
+            <w:r>
+              <w:rPr>
+                <w:color w:val="C00000"/>
+                <w:sz w:val="30"/>
+                <w:szCs w:val="30"/>
+              </w:rPr>
+              <w:t>Nối tới bảng user</w:t>
+            </w:r>
+          </w:p>
+        </w:tc>
+      </w:tr>
+      <w:tr>
+        <w:trPr>
+          <w:trHeight w:val="472"/>
+        </w:trPr>
+        <w:tc>
+          <w:tcPr>
+            <w:tcW w:w="2450" w:type="dxa"/>
+            <w:vAlign w:val="center"/>
+          </w:tcPr>
+          <w:p>
+            <w:pPr>
+              <w:spacing w:line="276" w:lineRule="auto"/>
+              <w:rPr>
+                <w:color w:val="C00000"/>
+                <w:sz w:val="30"/>
+                <w:szCs w:val="30"/>
+              </w:rPr>
+            </w:pPr>
+            <w:r>
+              <w:rPr>
+                <w:color w:val="C00000"/>
+                <w:sz w:val="30"/>
+                <w:szCs w:val="30"/>
+              </w:rPr>
+              <w:t>Id_course</w:t>
+            </w:r>
+          </w:p>
+        </w:tc>
+        <w:tc>
+          <w:tcPr>
+            <w:tcW w:w="2045" w:type="dxa"/>
+            <w:vAlign w:val="center"/>
+          </w:tcPr>
+          <w:p>
+            <w:pPr>
+              <w:spacing w:line="276" w:lineRule="auto"/>
+              <w:rPr>
+                <w:color w:val="C00000"/>
+                <w:sz w:val="30"/>
+                <w:szCs w:val="30"/>
+              </w:rPr>
+            </w:pPr>
+            <w:r>
+              <w:rPr>
+                <w:color w:val="C00000"/>
+                <w:sz w:val="30"/>
+                <w:szCs w:val="30"/>
+              </w:rPr>
+              <w:t>int</w:t>
+            </w:r>
+          </w:p>
+        </w:tc>
+        <w:tc>
+          <w:tcPr>
+            <w:tcW w:w="1620" w:type="dxa"/>
+            <w:vAlign w:val="center"/>
+          </w:tcPr>
+          <w:p>
+            <w:pPr>
+              <w:spacing w:line="276" w:lineRule="auto"/>
+              <w:rPr>
+                <w:color w:val="C00000"/>
+                <w:sz w:val="30"/>
+                <w:szCs w:val="30"/>
+              </w:rPr>
+            </w:pPr>
+            <w:r>
+              <w:rPr>
+                <w:color w:val="C00000"/>
+                <w:sz w:val="30"/>
+                <w:szCs w:val="30"/>
+              </w:rPr>
+              <w:t>Khóa ngoại</w:t>
+            </w:r>
+          </w:p>
+          <w:p>
+            <w:pPr>
+              <w:spacing w:line="276" w:lineRule="auto"/>
+              <w:rPr>
+                <w:color w:val="C00000"/>
+                <w:sz w:val="30"/>
+                <w:szCs w:val="30"/>
+              </w:rPr>
+            </w:pPr>
+            <w:r>
+              <w:rPr>
+                <w:color w:val="C00000"/>
+                <w:sz w:val="30"/>
+                <w:szCs w:val="30"/>
+              </w:rPr>
+              <w:t>Khóa chính</w:t>
+            </w:r>
+          </w:p>
+        </w:tc>
+        <w:tc>
+          <w:tcPr>
+            <w:tcW w:w="3383" w:type="dxa"/>
+            <w:vAlign w:val="center"/>
+          </w:tcPr>
+          <w:p>
+            <w:pPr>
+              <w:spacing w:line="276" w:lineRule="auto"/>
+              <w:rPr>
+                <w:color w:val="C00000"/>
+                <w:sz w:val="30"/>
+                <w:szCs w:val="30"/>
+              </w:rPr>
+            </w:pPr>
+            <w:r>
+              <w:rPr>
+                <w:color w:val="C00000"/>
+                <w:sz w:val="30"/>
+                <w:szCs w:val="30"/>
+              </w:rPr>
+              <w:t>Nối tới bảng course</w:t>
+            </w:r>
+          </w:p>
+        </w:tc>
+      </w:tr>
+      <w:tr>
+        <w:trPr>
+          <w:trHeight w:val="472"/>
+        </w:trPr>
+        <w:tc>
+          <w:tcPr>
+            <w:tcW w:w="2450" w:type="dxa"/>
+            <w:vAlign w:val="center"/>
+          </w:tcPr>
+          <w:p>
+            <w:pPr>
+              <w:spacing w:line="276" w:lineRule="auto"/>
+              <w:rPr>
+                <w:color w:val="000000" w:themeColor="text1"/>
+                <w:sz w:val="30"/>
+                <w:szCs w:val="30"/>
+              </w:rPr>
+            </w:pPr>
+            <w:r>
+              <w:rPr>
+                <w:color w:val="000000" w:themeColor="text1"/>
+                <w:sz w:val="30"/>
+                <w:szCs w:val="30"/>
+              </w:rPr>
+              <w:t>View</w:t>
+            </w:r>
+          </w:p>
+        </w:tc>
+        <w:tc>
+          <w:tcPr>
+            <w:tcW w:w="2045" w:type="dxa"/>
+            <w:vAlign w:val="center"/>
+          </w:tcPr>
+          <w:p>
+            <w:pPr>
+              <w:spacing w:line="276" w:lineRule="auto"/>
+              <w:rPr>
+                <w:color w:val="000000" w:themeColor="text1"/>
+                <w:sz w:val="30"/>
+                <w:szCs w:val="30"/>
+              </w:rPr>
+            </w:pPr>
+            <w:r>
+              <w:rPr>
+                <w:color w:val="000000" w:themeColor="text1"/>
+                <w:sz w:val="30"/>
+                <w:szCs w:val="30"/>
+              </w:rPr>
+              <w:t xml:space="preserve">Int </w:t>
+            </w:r>
+          </w:p>
+        </w:tc>
+        <w:tc>
+          <w:tcPr>
+            <w:tcW w:w="1620" w:type="dxa"/>
+            <w:vAlign w:val="center"/>
+          </w:tcPr>
+          <w:p>
+            <w:pPr>
+              <w:spacing w:line="276" w:lineRule="auto"/>
+              <w:rPr>
+                <w:color w:val="000000" w:themeColor="text1"/>
+                <w:sz w:val="30"/>
+                <w:szCs w:val="30"/>
+              </w:rPr>
+            </w:pPr>
+            <w:r>
+              <w:rPr>
+                <w:color w:val="000000" w:themeColor="text1"/>
+                <w:sz w:val="30"/>
+                <w:szCs w:val="30"/>
+              </w:rPr>
+              <w:t>không</w:t>
+            </w:r>
+          </w:p>
+        </w:tc>
+        <w:tc>
+          <w:tcPr>
+            <w:tcW w:w="3383" w:type="dxa"/>
+            <w:vAlign w:val="center"/>
+          </w:tcPr>
+          <w:p>
+            <w:pPr>
+              <w:spacing w:line="276" w:lineRule="auto"/>
+              <w:rPr>
+                <w:color w:val="000000" w:themeColor="text1"/>
+                <w:sz w:val="30"/>
+                <w:szCs w:val="30"/>
+              </w:rPr>
+            </w:pPr>
+            <w:r>
+              <w:rPr>
+                <w:color w:val="000000" w:themeColor="text1"/>
+                <w:sz w:val="30"/>
+                <w:szCs w:val="30"/>
+              </w:rPr>
+              <w:t>Số bài đã xem</w:t>
+            </w:r>
+          </w:p>
+        </w:tc>
+      </w:tr>
+    </w:tbl>
+    <w:p>
+      <w:pPr>
+        <w:rPr>
+          <w:b/>
+          <w:bCs/>
+          <w:sz w:val="30"/>
+          <w:szCs w:val="30"/>
+        </w:rPr>
+      </w:pPr>
+    </w:p>
+    <w:p>
+      <w:pPr>
+        <w:rPr>
+          <w:b/>
+          <w:bCs/>
+          <w:sz w:val="30"/>
+          <w:szCs w:val="30"/>
+        </w:rPr>
+      </w:pPr>
+      <w:r>
+        <w:rPr>
+          <w:b/>
+          <w:bCs/>
+          <w:sz w:val="30"/>
+          <w:szCs w:val="30"/>
+        </w:rPr>
+        <w:br w:type="page"/>
+      </w:r>
+    </w:p>
+    <w:p>
+      <w:pPr>
+        <w:pStyle w:val="ListParagraph"/>
+        <w:numPr>
+          <w:ilvl w:val="0"/>
+          <w:numId w:val="20"/>
+        </w:numPr>
+        <w:rPr>
+          <w:b/>
+          <w:bCs/>
+          <w:sz w:val="30"/>
+          <w:szCs w:val="30"/>
+        </w:rPr>
+      </w:pPr>
+      <w:r>
+        <w:rPr>
+          <w:b/>
+          <w:bCs/>
+          <w:sz w:val="30"/>
+          <w:szCs w:val="30"/>
+        </w:rPr>
+        <w:lastRenderedPageBreak/>
+        <w:t>Bảng update course</w:t>
+      </w:r>
+    </w:p>
+    <w:tbl>
+      <w:tblPr>
+        <w:tblStyle w:val="TableGrid"/>
+        <w:tblW w:w="9498" w:type="dxa"/>
+        <w:tblLook w:val="04A0" w:firstRow="1" w:lastRow="0" w:firstColumn="1" w:lastColumn="0" w:noHBand="0" w:noVBand="1"/>
+      </w:tblPr>
+      <w:tblGrid>
+        <w:gridCol w:w="2450"/>
+        <w:gridCol w:w="2045"/>
+        <w:gridCol w:w="1620"/>
+        <w:gridCol w:w="3383"/>
+      </w:tblGrid>
+      <w:tr>
+        <w:trPr>
+          <w:trHeight w:val="472"/>
+        </w:trPr>
+        <w:tc>
+          <w:tcPr>
+            <w:tcW w:w="2450" w:type="dxa"/>
+            <w:vAlign w:val="center"/>
+          </w:tcPr>
+          <w:p>
+            <w:pPr>
+              <w:spacing w:line="276" w:lineRule="auto"/>
+              <w:rPr>
+                <w:b/>
+                <w:bCs/>
+                <w:sz w:val="30"/>
+                <w:szCs w:val="30"/>
+              </w:rPr>
+            </w:pPr>
+            <w:r>
+              <w:rPr>
+                <w:b/>
+                <w:bCs/>
+                <w:sz w:val="30"/>
+                <w:szCs w:val="30"/>
+              </w:rPr>
+              <w:t>Tên Khóa</w:t>
+            </w:r>
+          </w:p>
+        </w:tc>
+        <w:tc>
+          <w:tcPr>
+            <w:tcW w:w="2045" w:type="dxa"/>
+            <w:vAlign w:val="center"/>
+          </w:tcPr>
+          <w:p>
+            <w:pPr>
+              <w:spacing w:line="276" w:lineRule="auto"/>
+              <w:rPr>
+                <w:b/>
+                <w:bCs/>
+                <w:sz w:val="30"/>
+                <w:szCs w:val="30"/>
+              </w:rPr>
+            </w:pPr>
+            <w:r>
+              <w:rPr>
+                <w:b/>
+                <w:bCs/>
+                <w:sz w:val="30"/>
+                <w:szCs w:val="30"/>
+              </w:rPr>
+              <w:t>Kiểu dữ liệu</w:t>
+            </w:r>
+          </w:p>
+        </w:tc>
+        <w:tc>
+          <w:tcPr>
+            <w:tcW w:w="1620" w:type="dxa"/>
+            <w:vAlign w:val="center"/>
+          </w:tcPr>
+          <w:p>
+            <w:pPr>
+              <w:spacing w:line="276" w:lineRule="auto"/>
+              <w:rPr>
+                <w:b/>
+                <w:bCs/>
+                <w:sz w:val="30"/>
+                <w:szCs w:val="30"/>
+              </w:rPr>
+            </w:pPr>
+            <w:r>
+              <w:rPr>
+                <w:b/>
+                <w:bCs/>
+                <w:sz w:val="30"/>
+                <w:szCs w:val="30"/>
+              </w:rPr>
+              <w:t>Khóa</w:t>
+            </w:r>
+          </w:p>
+        </w:tc>
+        <w:tc>
+          <w:tcPr>
+            <w:tcW w:w="3383" w:type="dxa"/>
+            <w:vAlign w:val="center"/>
+          </w:tcPr>
+          <w:p>
+            <w:pPr>
+              <w:spacing w:line="276" w:lineRule="auto"/>
+              <w:rPr>
+                <w:b/>
+                <w:bCs/>
+                <w:sz w:val="30"/>
+                <w:szCs w:val="30"/>
+              </w:rPr>
+            </w:pPr>
+            <w:r>
+              <w:rPr>
+                <w:b/>
+                <w:bCs/>
+                <w:sz w:val="30"/>
+                <w:szCs w:val="30"/>
+              </w:rPr>
+              <w:t>Chú thích</w:t>
+            </w:r>
+          </w:p>
+        </w:tc>
+      </w:tr>
+      <w:tr>
+        <w:trPr>
+          <w:trHeight w:val="472"/>
+        </w:trPr>
+        <w:tc>
+          <w:tcPr>
+            <w:tcW w:w="2450" w:type="dxa"/>
+            <w:vAlign w:val="center"/>
+          </w:tcPr>
+          <w:p>
+            <w:pPr>
+              <w:spacing w:line="276" w:lineRule="auto"/>
+              <w:rPr>
+                <w:color w:val="FF0000"/>
+                <w:sz w:val="30"/>
+                <w:szCs w:val="30"/>
+              </w:rPr>
+            </w:pPr>
+            <w:r>
+              <w:rPr>
+                <w:color w:val="FF0000"/>
+                <w:sz w:val="30"/>
+                <w:szCs w:val="30"/>
+              </w:rPr>
+              <w:t>Id_lesson_update</w:t>
+            </w:r>
+          </w:p>
+        </w:tc>
+        <w:tc>
+          <w:tcPr>
+            <w:tcW w:w="2045" w:type="dxa"/>
+            <w:vAlign w:val="center"/>
+          </w:tcPr>
+          <w:p>
+            <w:pPr>
+              <w:spacing w:line="276" w:lineRule="auto"/>
+              <w:rPr>
+                <w:color w:val="FF0000"/>
+                <w:sz w:val="30"/>
+                <w:szCs w:val="30"/>
+              </w:rPr>
+            </w:pPr>
+            <w:r>
+              <w:rPr>
+                <w:color w:val="FF0000"/>
+                <w:sz w:val="30"/>
+                <w:szCs w:val="30"/>
+              </w:rPr>
+              <w:t>Int (auto)</w:t>
+            </w:r>
+          </w:p>
+        </w:tc>
+        <w:tc>
+          <w:tcPr>
+            <w:tcW w:w="1620" w:type="dxa"/>
+            <w:vAlign w:val="center"/>
+          </w:tcPr>
+          <w:p>
+            <w:pPr>
+              <w:spacing w:line="276" w:lineRule="auto"/>
+              <w:rPr>
+                <w:color w:val="FF0000"/>
+                <w:sz w:val="30"/>
+                <w:szCs w:val="30"/>
+              </w:rPr>
+            </w:pPr>
+            <w:r>
+              <w:rPr>
+                <w:color w:val="FF0000"/>
+                <w:sz w:val="30"/>
+                <w:szCs w:val="30"/>
+              </w:rPr>
+              <w:t>Khóa chính</w:t>
+            </w:r>
+          </w:p>
+        </w:tc>
+        <w:tc>
+          <w:tcPr>
+            <w:tcW w:w="3383" w:type="dxa"/>
+            <w:vAlign w:val="center"/>
+          </w:tcPr>
+          <w:p>
+            <w:pPr>
+              <w:spacing w:line="276" w:lineRule="auto"/>
+              <w:rPr>
+                <w:color w:val="FF0000"/>
+                <w:sz w:val="30"/>
+                <w:szCs w:val="30"/>
+              </w:rPr>
+            </w:pPr>
+            <w:r>
+              <w:rPr>
+                <w:color w:val="FF0000"/>
+                <w:sz w:val="30"/>
+                <w:szCs w:val="30"/>
+              </w:rPr>
+              <w:t>Tự động tăng</w:t>
+            </w:r>
+          </w:p>
+        </w:tc>
+      </w:tr>
+      <w:tr>
+        <w:trPr>
+          <w:trHeight w:val="472"/>
+        </w:trPr>
+        <w:tc>
+          <w:tcPr>
+            <w:tcW w:w="2450" w:type="dxa"/>
+            <w:vAlign w:val="center"/>
+          </w:tcPr>
+          <w:p>
+            <w:pPr>
+              <w:spacing w:line="276" w:lineRule="auto"/>
+              <w:rPr>
+                <w:color w:val="000000" w:themeColor="text1"/>
+                <w:sz w:val="30"/>
+                <w:szCs w:val="30"/>
+              </w:rPr>
+            </w:pPr>
+            <w:r>
+              <w:rPr>
+                <w:color w:val="000000" w:themeColor="text1"/>
+                <w:sz w:val="30"/>
+                <w:szCs w:val="30"/>
+              </w:rPr>
+              <w:t>Id_lesson</w:t>
+            </w:r>
+          </w:p>
+        </w:tc>
+        <w:tc>
+          <w:tcPr>
+            <w:tcW w:w="2045" w:type="dxa"/>
+            <w:vAlign w:val="center"/>
+          </w:tcPr>
+          <w:p>
+            <w:pPr>
+              <w:spacing w:line="276" w:lineRule="auto"/>
+              <w:rPr>
+                <w:color w:val="000000" w:themeColor="text1"/>
+                <w:sz w:val="30"/>
+                <w:szCs w:val="30"/>
+              </w:rPr>
+            </w:pPr>
+            <w:r>
+              <w:rPr>
+                <w:color w:val="000000" w:themeColor="text1"/>
+                <w:sz w:val="30"/>
+                <w:szCs w:val="30"/>
+              </w:rPr>
+              <w:t>Int</w:t>
+            </w:r>
+          </w:p>
+        </w:tc>
+        <w:tc>
+          <w:tcPr>
+            <w:tcW w:w="1620" w:type="dxa"/>
+            <w:vAlign w:val="center"/>
+          </w:tcPr>
+          <w:p>
+            <w:pPr>
+              <w:spacing w:line="276" w:lineRule="auto"/>
+              <w:rPr>
+                <w:color w:val="000000" w:themeColor="text1"/>
+                <w:sz w:val="30"/>
+                <w:szCs w:val="30"/>
+              </w:rPr>
+            </w:pPr>
+            <w:r>
+              <w:rPr>
+                <w:color w:val="000000" w:themeColor="text1"/>
+                <w:sz w:val="30"/>
+                <w:szCs w:val="30"/>
+              </w:rPr>
+              <w:t>không</w:t>
+            </w:r>
+          </w:p>
+        </w:tc>
+        <w:tc>
+          <w:tcPr>
+            <w:tcW w:w="3383" w:type="dxa"/>
+            <w:vAlign w:val="center"/>
+          </w:tcPr>
+          <w:p>
+            <w:pPr>
+              <w:spacing w:line="276" w:lineRule="auto"/>
+              <w:rPr>
+                <w:color w:val="000000" w:themeColor="text1"/>
+                <w:sz w:val="30"/>
+                <w:szCs w:val="30"/>
+              </w:rPr>
+            </w:pPr>
+            <w:r>
+              <w:rPr>
+                <w:color w:val="000000" w:themeColor="text1"/>
+                <w:sz w:val="30"/>
+                <w:szCs w:val="30"/>
+              </w:rPr>
+              <w:t>Nối tới bảng lesson</w:t>
+            </w:r>
+          </w:p>
+        </w:tc>
+      </w:tr>
+      <w:tr>
+        <w:trPr>
+          <w:trHeight w:val="472"/>
+        </w:trPr>
+        <w:tc>
+          <w:tcPr>
+            <w:tcW w:w="2450" w:type="dxa"/>
+            <w:vAlign w:val="center"/>
+          </w:tcPr>
+          <w:p>
+            <w:pPr>
+              <w:spacing w:line="276" w:lineRule="auto"/>
+              <w:rPr>
+                <w:color w:val="4472C4" w:themeColor="accent1"/>
+                <w:sz w:val="30"/>
+                <w:szCs w:val="30"/>
+              </w:rPr>
+            </w:pPr>
+            <w:r>
+              <w:rPr>
+                <w:color w:val="4472C4" w:themeColor="accent1"/>
+                <w:sz w:val="30"/>
+                <w:szCs w:val="30"/>
+              </w:rPr>
+              <w:t>Id_course</w:t>
+            </w:r>
+          </w:p>
+        </w:tc>
+        <w:tc>
+          <w:tcPr>
+            <w:tcW w:w="2045" w:type="dxa"/>
+            <w:vAlign w:val="center"/>
+          </w:tcPr>
+          <w:p>
+            <w:pPr>
+              <w:spacing w:line="276" w:lineRule="auto"/>
+              <w:rPr>
+                <w:color w:val="4472C4" w:themeColor="accent1"/>
+                <w:sz w:val="30"/>
+                <w:szCs w:val="30"/>
+              </w:rPr>
+            </w:pPr>
+            <w:r>
+              <w:rPr>
+                <w:color w:val="4472C4" w:themeColor="accent1"/>
+                <w:sz w:val="30"/>
+                <w:szCs w:val="30"/>
+              </w:rPr>
+              <w:t>Int</w:t>
+            </w:r>
+          </w:p>
+        </w:tc>
+        <w:tc>
+          <w:tcPr>
+            <w:tcW w:w="1620" w:type="dxa"/>
+            <w:vAlign w:val="center"/>
+          </w:tcPr>
+          <w:p>
+            <w:pPr>
+              <w:spacing w:line="276" w:lineRule="auto"/>
+              <w:rPr>
+                <w:color w:val="4472C4" w:themeColor="accent1"/>
+                <w:sz w:val="30"/>
+                <w:szCs w:val="30"/>
+              </w:rPr>
+            </w:pPr>
+            <w:r>
+              <w:rPr>
+                <w:color w:val="4472C4" w:themeColor="accent1"/>
+                <w:sz w:val="30"/>
+                <w:szCs w:val="30"/>
+              </w:rPr>
+              <w:t>Khóa ngoại</w:t>
+            </w:r>
+          </w:p>
+        </w:tc>
+        <w:tc>
+          <w:tcPr>
+            <w:tcW w:w="3383" w:type="dxa"/>
+            <w:vAlign w:val="center"/>
+          </w:tcPr>
+          <w:p>
+            <w:pPr>
+              <w:spacing w:line="276" w:lineRule="auto"/>
+              <w:rPr>
+                <w:color w:val="4472C4" w:themeColor="accent1"/>
+                <w:sz w:val="30"/>
+                <w:szCs w:val="30"/>
+              </w:rPr>
+            </w:pPr>
+            <w:r>
+              <w:rPr>
+                <w:color w:val="4472C4" w:themeColor="accent1"/>
+                <w:sz w:val="30"/>
+                <w:szCs w:val="30"/>
+              </w:rPr>
+              <w:t>Nối tới bảng Course</w:t>
+            </w:r>
+          </w:p>
+        </w:tc>
+      </w:tr>
+      <w:tr>
+        <w:trPr>
+          <w:trHeight w:val="472"/>
+        </w:trPr>
+        <w:tc>
+          <w:tcPr>
+            <w:tcW w:w="2450" w:type="dxa"/>
+            <w:vAlign w:val="center"/>
+          </w:tcPr>
+          <w:p>
+            <w:pPr>
+              <w:spacing w:line="276" w:lineRule="auto"/>
+              <w:rPr>
+                <w:sz w:val="30"/>
+                <w:szCs w:val="30"/>
+              </w:rPr>
+            </w:pPr>
+            <w:r>
+              <w:rPr>
+                <w:sz w:val="30"/>
+                <w:szCs w:val="30"/>
+              </w:rPr>
+              <w:t>Name_lesson</w:t>
+            </w:r>
+          </w:p>
+        </w:tc>
+        <w:tc>
+          <w:tcPr>
+            <w:tcW w:w="2045" w:type="dxa"/>
+            <w:vAlign w:val="center"/>
+          </w:tcPr>
+          <w:p>
+            <w:pPr>
+              <w:spacing w:line="276" w:lineRule="auto"/>
+              <w:rPr>
+                <w:sz w:val="30"/>
+                <w:szCs w:val="30"/>
+              </w:rPr>
+            </w:pPr>
+            <w:r>
+              <w:rPr>
+                <w:sz w:val="30"/>
+                <w:szCs w:val="30"/>
+              </w:rPr>
+              <w:t>Varchar(150)</w:t>
+            </w:r>
+          </w:p>
+        </w:tc>
+        <w:tc>
+          <w:tcPr>
+            <w:tcW w:w="1620" w:type="dxa"/>
+            <w:vAlign w:val="center"/>
+          </w:tcPr>
+          <w:p>
+            <w:pPr>
+              <w:spacing w:line="276" w:lineRule="auto"/>
+              <w:rPr>
+                <w:sz w:val="30"/>
+                <w:szCs w:val="30"/>
+              </w:rPr>
+            </w:pPr>
+            <w:r>
+              <w:rPr>
+                <w:sz w:val="30"/>
+                <w:szCs w:val="30"/>
+              </w:rPr>
+              <w:t>không</w:t>
+            </w:r>
+          </w:p>
+        </w:tc>
+        <w:tc>
+          <w:tcPr>
+            <w:tcW w:w="3383" w:type="dxa"/>
+            <w:vAlign w:val="center"/>
+          </w:tcPr>
+          <w:p>
+            <w:pPr>
+              <w:spacing w:line="276" w:lineRule="auto"/>
+              <w:rPr>
+                <w:sz w:val="30"/>
+                <w:szCs w:val="30"/>
+              </w:rPr>
+            </w:pPr>
+          </w:p>
+        </w:tc>
+      </w:tr>
+      <w:tr>
+        <w:trPr>
+          <w:trHeight w:val="472"/>
+        </w:trPr>
+        <w:tc>
+          <w:tcPr>
+            <w:tcW w:w="2450" w:type="dxa"/>
+            <w:vAlign w:val="center"/>
+          </w:tcPr>
+          <w:p>
+            <w:pPr>
+              <w:spacing w:line="276" w:lineRule="auto"/>
+              <w:rPr>
+                <w:sz w:val="30"/>
+                <w:szCs w:val="30"/>
+              </w:rPr>
+            </w:pPr>
+            <w:r>
+              <w:rPr>
+                <w:sz w:val="30"/>
+                <w:szCs w:val="30"/>
+              </w:rPr>
+              <w:t>link</w:t>
+            </w:r>
+          </w:p>
+        </w:tc>
+        <w:tc>
+          <w:tcPr>
+            <w:tcW w:w="2045" w:type="dxa"/>
+            <w:vAlign w:val="center"/>
+          </w:tcPr>
+          <w:p>
+            <w:pPr>
+              <w:spacing w:line="276" w:lineRule="auto"/>
+              <w:rPr>
+                <w:sz w:val="30"/>
+                <w:szCs w:val="30"/>
+              </w:rPr>
+            </w:pPr>
+            <w:r>
+              <w:rPr>
+                <w:sz w:val="30"/>
+                <w:szCs w:val="30"/>
+              </w:rPr>
+              <w:t>Varchar(150)</w:t>
+            </w:r>
+          </w:p>
+        </w:tc>
+        <w:tc>
+          <w:tcPr>
+            <w:tcW w:w="1620" w:type="dxa"/>
+            <w:vAlign w:val="center"/>
+          </w:tcPr>
+          <w:p>
+            <w:pPr>
+              <w:spacing w:line="276" w:lineRule="auto"/>
+              <w:rPr>
+                <w:sz w:val="30"/>
+                <w:szCs w:val="30"/>
+              </w:rPr>
+            </w:pPr>
+            <w:r>
+              <w:rPr>
+                <w:sz w:val="30"/>
+                <w:szCs w:val="30"/>
+              </w:rPr>
+              <w:t>không</w:t>
+            </w:r>
+          </w:p>
+        </w:tc>
+        <w:tc>
+          <w:tcPr>
+            <w:tcW w:w="3383" w:type="dxa"/>
+            <w:vAlign w:val="center"/>
+          </w:tcPr>
+          <w:p>
+            <w:pPr>
+              <w:spacing w:line="276" w:lineRule="auto"/>
+              <w:rPr>
+                <w:sz w:val="30"/>
+                <w:szCs w:val="30"/>
+              </w:rPr>
+            </w:pPr>
+            <w:r>
+              <w:rPr>
+                <w:sz w:val="30"/>
+                <w:szCs w:val="30"/>
+              </w:rPr>
+              <w:t>Lưu đường dẫn video</w:t>
+            </w:r>
+          </w:p>
+        </w:tc>
+      </w:tr>
+      <w:tr>
+        <w:trPr>
+          <w:trHeight w:val="472"/>
+        </w:trPr>
+        <w:tc>
+          <w:tcPr>
+            <w:tcW w:w="2450" w:type="dxa"/>
+            <w:vAlign w:val="center"/>
+          </w:tcPr>
+          <w:p>
+            <w:pPr>
+              <w:spacing w:line="276" w:lineRule="auto"/>
+              <w:rPr>
+                <w:sz w:val="30"/>
+                <w:szCs w:val="30"/>
+              </w:rPr>
+            </w:pPr>
+            <w:r>
+              <w:rPr>
+                <w:sz w:val="30"/>
+                <w:szCs w:val="30"/>
+              </w:rPr>
+              <w:t>Type_link</w:t>
+            </w:r>
+          </w:p>
+        </w:tc>
+        <w:tc>
+          <w:tcPr>
+            <w:tcW w:w="2045" w:type="dxa"/>
+            <w:vAlign w:val="center"/>
+          </w:tcPr>
+          <w:p>
+            <w:pPr>
+              <w:spacing w:line="276" w:lineRule="auto"/>
+              <w:rPr>
+                <w:sz w:val="30"/>
+                <w:szCs w:val="30"/>
+              </w:rPr>
+            </w:pPr>
+            <w:r>
+              <w:rPr>
+                <w:sz w:val="30"/>
+                <w:szCs w:val="30"/>
+              </w:rPr>
+              <w:t>Int</w:t>
+            </w:r>
+          </w:p>
+        </w:tc>
+        <w:tc>
+          <w:tcPr>
+            <w:tcW w:w="1620" w:type="dxa"/>
+            <w:vAlign w:val="center"/>
+          </w:tcPr>
+          <w:p>
+            <w:pPr>
+              <w:spacing w:line="276" w:lineRule="auto"/>
+              <w:rPr>
+                <w:sz w:val="30"/>
+                <w:szCs w:val="30"/>
+              </w:rPr>
+            </w:pPr>
+            <w:r>
+              <w:rPr>
+                <w:sz w:val="30"/>
+                <w:szCs w:val="30"/>
+              </w:rPr>
+              <w:t>Không</w:t>
+            </w:r>
+          </w:p>
+        </w:tc>
+        <w:tc>
+          <w:tcPr>
+            <w:tcW w:w="3383" w:type="dxa"/>
+            <w:vAlign w:val="center"/>
+          </w:tcPr>
+          <w:p>
+            <w:pPr>
+              <w:spacing w:line="276" w:lineRule="auto"/>
+              <w:rPr>
+                <w:sz w:val="30"/>
+                <w:szCs w:val="30"/>
+              </w:rPr>
+            </w:pPr>
+            <w:r>
+              <w:rPr>
+                <w:sz w:val="30"/>
+                <w:szCs w:val="30"/>
+              </w:rPr>
+              <w:t>- mặc định là 1</w:t>
+            </w:r>
+          </w:p>
+          <w:p>
+            <w:pPr>
+              <w:spacing w:line="276" w:lineRule="auto"/>
+              <w:rPr>
+                <w:sz w:val="30"/>
+                <w:szCs w:val="30"/>
+              </w:rPr>
+            </w:pPr>
+            <w:r>
+              <w:rPr>
+                <w:sz w:val="30"/>
+                <w:szCs w:val="30"/>
+              </w:rPr>
+              <w:t>1: youtube</w:t>
+            </w:r>
+          </w:p>
+          <w:p>
+            <w:pPr>
+              <w:spacing w:line="276" w:lineRule="auto"/>
+              <w:rPr>
+                <w:sz w:val="30"/>
+                <w:szCs w:val="30"/>
+              </w:rPr>
+            </w:pPr>
+            <w:r>
+              <w:rPr>
+                <w:sz w:val="30"/>
+                <w:szCs w:val="30"/>
+              </w:rPr>
+              <w:t>2: link driver</w:t>
+            </w:r>
+          </w:p>
+          <w:p>
+            <w:pPr>
+              <w:spacing w:line="276" w:lineRule="auto"/>
+              <w:rPr>
+                <w:sz w:val="30"/>
+                <w:szCs w:val="30"/>
+              </w:rPr>
+            </w:pPr>
+            <w:r>
+              <w:rPr>
+                <w:sz w:val="30"/>
+                <w:szCs w:val="30"/>
+              </w:rPr>
+              <w:t>3: link khác</w:t>
+            </w:r>
+          </w:p>
+        </w:tc>
+      </w:tr>
+      <w:tr>
+        <w:trPr>
+          <w:trHeight w:val="472"/>
+        </w:trPr>
+        <w:tc>
+          <w:tcPr>
+            <w:tcW w:w="2450" w:type="dxa"/>
+            <w:vAlign w:val="center"/>
+          </w:tcPr>
+          <w:p>
+            <w:pPr>
+              <w:spacing w:line="276" w:lineRule="auto"/>
+              <w:rPr>
+                <w:sz w:val="30"/>
+                <w:szCs w:val="30"/>
+              </w:rPr>
+            </w:pPr>
+            <w:r>
+              <w:rPr>
+                <w:sz w:val="30"/>
+                <w:szCs w:val="30"/>
+              </w:rPr>
+              <w:t>description_</w:t>
+            </w:r>
+            <w:r>
+              <w:rPr>
+                <w:sz w:val="30"/>
+                <w:szCs w:val="30"/>
+              </w:rPr>
+              <w:t>lesson</w:t>
+            </w:r>
+          </w:p>
+        </w:tc>
+        <w:tc>
+          <w:tcPr>
+            <w:tcW w:w="2045" w:type="dxa"/>
+            <w:vAlign w:val="center"/>
+          </w:tcPr>
+          <w:p>
+            <w:pPr>
+              <w:spacing w:line="276" w:lineRule="auto"/>
+              <w:rPr>
+                <w:color w:val="44546A" w:themeColor="text2"/>
+                <w:sz w:val="30"/>
+                <w:szCs w:val="30"/>
+              </w:rPr>
+            </w:pPr>
+            <w:r>
+              <w:rPr>
+                <w:sz w:val="30"/>
+                <w:szCs w:val="30"/>
+              </w:rPr>
+              <w:t>Text</w:t>
+            </w:r>
+          </w:p>
+        </w:tc>
+        <w:tc>
+          <w:tcPr>
+            <w:tcW w:w="1620" w:type="dxa"/>
+            <w:vAlign w:val="center"/>
+          </w:tcPr>
+          <w:p>
+            <w:pPr>
+              <w:spacing w:line="276" w:lineRule="auto"/>
+              <w:rPr>
+                <w:color w:val="44546A" w:themeColor="text2"/>
+                <w:sz w:val="30"/>
+                <w:szCs w:val="30"/>
+              </w:rPr>
+            </w:pPr>
+            <w:r>
+              <w:rPr>
+                <w:sz w:val="30"/>
+                <w:szCs w:val="30"/>
+              </w:rPr>
+              <w:t>K</w:t>
+            </w:r>
+            <w:r>
+              <w:rPr>
+                <w:sz w:val="30"/>
+                <w:szCs w:val="30"/>
+              </w:rPr>
+              <w:t>hông</w:t>
+            </w:r>
+          </w:p>
+        </w:tc>
+        <w:tc>
+          <w:tcPr>
+            <w:tcW w:w="3383" w:type="dxa"/>
+            <w:vAlign w:val="center"/>
+          </w:tcPr>
+          <w:p>
+            <w:pPr>
+              <w:spacing w:line="276" w:lineRule="auto"/>
+              <w:rPr>
+                <w:color w:val="44546A" w:themeColor="text2"/>
+                <w:sz w:val="30"/>
+                <w:szCs w:val="30"/>
+              </w:rPr>
+            </w:pPr>
+          </w:p>
+        </w:tc>
+      </w:tr>
+      <w:tr>
+        <w:trPr>
+          <w:trHeight w:val="152"/>
+        </w:trPr>
+        <w:tc>
+          <w:tcPr>
+            <w:tcW w:w="2450" w:type="dxa"/>
+            <w:vAlign w:val="center"/>
+          </w:tcPr>
+          <w:p>
+            <w:pPr>
+              <w:spacing w:line="276" w:lineRule="auto"/>
+              <w:rPr>
+                <w:sz w:val="30"/>
+                <w:szCs w:val="30"/>
+              </w:rPr>
+            </w:pPr>
+            <w:r>
+              <w:rPr>
+                <w:sz w:val="30"/>
+                <w:szCs w:val="30"/>
+              </w:rPr>
+              <w:t>action</w:t>
+            </w:r>
+          </w:p>
+        </w:tc>
+        <w:tc>
+          <w:tcPr>
+            <w:tcW w:w="2045" w:type="dxa"/>
+            <w:vAlign w:val="center"/>
+          </w:tcPr>
+          <w:p>
+            <w:pPr>
+              <w:spacing w:line="276" w:lineRule="auto"/>
+              <w:rPr>
+                <w:sz w:val="30"/>
+                <w:szCs w:val="30"/>
+              </w:rPr>
+            </w:pPr>
+            <w:r>
+              <w:rPr>
+                <w:sz w:val="30"/>
+                <w:szCs w:val="30"/>
+              </w:rPr>
+              <w:t>int</w:t>
+            </w:r>
+          </w:p>
+        </w:tc>
+        <w:tc>
+          <w:tcPr>
+            <w:tcW w:w="1620" w:type="dxa"/>
+            <w:vAlign w:val="center"/>
+          </w:tcPr>
+          <w:p>
+            <w:pPr>
+              <w:spacing w:line="276" w:lineRule="auto"/>
+              <w:rPr>
+                <w:sz w:val="30"/>
+                <w:szCs w:val="30"/>
+              </w:rPr>
+            </w:pPr>
+            <w:r>
+              <w:rPr>
+                <w:sz w:val="30"/>
+                <w:szCs w:val="30"/>
+              </w:rPr>
+              <w:t>không</w:t>
+            </w:r>
+          </w:p>
+        </w:tc>
+        <w:tc>
+          <w:tcPr>
+            <w:tcW w:w="3383" w:type="dxa"/>
+            <w:vAlign w:val="center"/>
+          </w:tcPr>
+          <w:p>
+            <w:pPr>
+              <w:spacing w:line="276" w:lineRule="auto"/>
+              <w:rPr>
+                <w:color w:val="000000" w:themeColor="text1"/>
+                <w:sz w:val="30"/>
+                <w:szCs w:val="30"/>
+              </w:rPr>
+            </w:pPr>
+            <w:r>
+              <w:rPr>
+                <w:color w:val="000000" w:themeColor="text1"/>
+                <w:sz w:val="30"/>
+                <w:szCs w:val="30"/>
+              </w:rPr>
+              <w:t>0: Xóa</w:t>
+            </w:r>
+          </w:p>
+          <w:p>
+            <w:pPr>
+              <w:spacing w:line="276" w:lineRule="auto"/>
+              <w:rPr>
+                <w:color w:val="000000" w:themeColor="text1"/>
+                <w:sz w:val="30"/>
+                <w:szCs w:val="30"/>
+              </w:rPr>
+            </w:pPr>
+            <w:r>
+              <w:rPr>
+                <w:color w:val="000000" w:themeColor="text1"/>
+                <w:sz w:val="30"/>
+                <w:szCs w:val="30"/>
+              </w:rPr>
+              <w:t>1: Cập nhập</w:t>
+            </w:r>
+          </w:p>
+          <w:p>
+            <w:pPr>
+              <w:spacing w:line="276" w:lineRule="auto"/>
+              <w:rPr>
+                <w:color w:val="000000" w:themeColor="text1"/>
+                <w:sz w:val="30"/>
+                <w:szCs w:val="30"/>
+              </w:rPr>
+            </w:pPr>
+            <w:r>
+              <w:rPr>
+                <w:color w:val="000000" w:themeColor="text1"/>
+                <w:sz w:val="30"/>
+                <w:szCs w:val="30"/>
+              </w:rPr>
+              <w:t>2: thêm</w:t>
+            </w:r>
+          </w:p>
+        </w:tc>
+      </w:tr>
+    </w:tbl>
+    <w:p>
+      <w:pPr>
+        <w:rPr>
+          <w:b/>
+          <w:bCs/>
+          <w:sz w:val="30"/>
+          <w:szCs w:val="30"/>
+        </w:rPr>
+      </w:pPr>
+    </w:p>
+    <w:p>
+      <w:pPr>
+        <w:rPr>
+          <w:b/>
+          <w:bCs/>
+          <w:sz w:val="30"/>
+          <w:szCs w:val="30"/>
+        </w:rPr>
+      </w:pPr>
+      <w:r>
+        <w:rPr>
+          <w:b/>
+          <w:bCs/>
+          <w:sz w:val="30"/>
+          <w:szCs w:val="30"/>
+        </w:rPr>
+        <w:br w:type="page"/>
+      </w:r>
+    </w:p>
+    <w:p>
+      <w:pPr>
+        <w:pStyle w:val="ListParagraph"/>
+        <w:numPr>
+          <w:ilvl w:val="0"/>
+          <w:numId w:val="11"/>
+        </w:numPr>
+        <w:rPr>
+          <w:b/>
+          <w:bCs/>
+          <w:sz w:val="30"/>
+          <w:szCs w:val="30"/>
+        </w:rPr>
+      </w:pPr>
+      <w:r>
+        <w:rPr>
+          <w:b/>
+          <w:bCs/>
+          <w:sz w:val="30"/>
+          <w:szCs w:val="30"/>
+        </w:rPr>
+        <w:lastRenderedPageBreak/>
+        <w:t>Sơ đồ</w:t>
+      </w:r>
+    </w:p>
+    <w:p>
+      <w:pPr>
+        <w:rPr>
+          <w:b/>
+          <w:bCs/>
+          <w:sz w:val="30"/>
+          <w:szCs w:val="30"/>
+        </w:rPr>
+      </w:pPr>
+      <w:r>
+        <w:rPr>
+          <w:noProof/>
+        </w:rPr>
+        <w:drawing>
+          <wp:inline distT="0" distB="0" distL="0" distR="0" wp14:anchorId="768BA0F8" wp14:editId="6F346A0B">
+            <wp:extent cx="5943600" cy="5501005"/>
+            <wp:effectExtent l="0" t="0" r="0" b="4445"/>
+            <wp:docPr id="18" name="Picture 18" descr="Diagram&#10;&#10;Description automatically generated"/>
+            <wp:cNvGraphicFramePr>
+              <a:graphicFrameLocks xmlns:a="http://schemas.openxmlformats.org/drawingml/2006/main" noChangeAspect="1"/>
+            </wp:cNvGraphicFramePr>
+            <a:graphic xmlns:a="http://schemas.openxmlformats.org/drawingml/2006/main">
+              <a:graphicData uri="http://schemas.openxmlformats.org/drawingml/2006/picture">
+                <pic:pic xmlns:pic="http://schemas.openxmlformats.org/drawingml/2006/picture">
+                  <pic:nvPicPr>
+                    <pic:cNvPr id="18" name="Picture 18" descr="Diagram&#10;&#10;Description automatically generated"/>
+                    <pic:cNvPicPr>
+                      <a:picLocks noChangeAspect="1" noChangeArrowheads="1"/>
+                    </pic:cNvPicPr>
+                  </pic:nvPicPr>
+                  <pic:blipFill>
+                    <a:blip r:embed="rId28">
+                      <a:extLst>
+                        <a:ext uri="{28A0092B-C50C-407E-A947-70E740481C1C}">
+                          <a14:useLocalDpi xmlns:a14="http://schemas.microsoft.com/office/drawing/2010/main" val="0"/>
+                        </a:ext>
+                      </a:extLst>
+                    </a:blip>
+                    <a:srcRect/>
+                    <a:stretch>
+                      <a:fillRect/>
+                    </a:stretch>
+                  </pic:blipFill>
+                  <pic:spPr bwMode="auto">
+                    <a:xfrm>
+                      <a:off x="0" y="0"/>
+                      <a:ext cx="5943600" cy="5501005"/>
+                    </a:xfrm>
+                    <a:prstGeom prst="rect">
+                      <a:avLst/>
+                    </a:prstGeom>
+                    <a:noFill/>
+                    <a:ln>
+                      <a:noFill/>
+                    </a:ln>
+                  </pic:spPr>
+                </pic:pic>
+              </a:graphicData>
+            </a:graphic>
+          </wp:inline>
+        </w:drawing>
+      </w:r>
+    </w:p>
     <w:sectPr>
-      <w:footerReference w:type="default" r:id="rId28"/>
+      <w:footerReference w:type="default" r:id="rId29"/>
       <w:pgSz w:w="12240" w:h="15840"/>
       <w:pgMar w:top="1440" w:right="1440" w:bottom="1440" w:left="1440" w:header="720" w:footer="720" w:gutter="0"/>
       <w:cols w:space="720"/>
@@ -5514,6 +11208,95 @@
     </w:lvl>
   </w:abstractNum>
   <w:abstractNum w:abstractNumId="3" w15:restartNumberingAfterBreak="0">
+    <w:nsid w:val="1C7571D6"/>
+    <w:multiLevelType w:val="hybridMultilevel"/>
+    <w:tmpl w:val="D628667C"/>
+    <w:lvl w:ilvl="0" w:tplc="0409000F">
+      <w:start w:val="1"/>
+      <w:numFmt w:val="decimal"/>
+      <w:lvlText w:val="%1."/>
+      <w:lvlJc w:val="left"/>
+      <w:pPr>
+        <w:ind w:left="720" w:hanging="360"/>
+      </w:pPr>
+      <w:rPr>
+        <w:rFonts w:hint="default"/>
+      </w:rPr>
+    </w:lvl>
+    <w:lvl w:ilvl="1" w:tplc="04090019" w:tentative="1">
+      <w:start w:val="1"/>
+      <w:numFmt w:val="lowerLetter"/>
+      <w:lvlText w:val="%2."/>
+      <w:lvlJc w:val="left"/>
+      <w:pPr>
+        <w:ind w:left="1440" w:hanging="360"/>
+      </w:pPr>
+    </w:lvl>
+    <w:lvl w:ilvl="2" w:tplc="0409001B" w:tentative="1">
+      <w:start w:val="1"/>
+      <w:numFmt w:val="lowerRoman"/>
+      <w:lvlText w:val="%3."/>
+      <w:lvlJc w:val="right"/>
+      <w:pPr>
+        <w:ind w:left="2160" w:hanging="180"/>
+      </w:pPr>
+    </w:lvl>
+    <w:lvl w:ilvl="3" w:tplc="0409000F" w:tentative="1">
+      <w:start w:val="1"/>
+      <w:numFmt w:val="decimal"/>
+      <w:lvlText w:val="%4."/>
+      <w:lvlJc w:val="left"/>
+      <w:pPr>
+        <w:ind w:left="2880" w:hanging="360"/>
+      </w:pPr>
+    </w:lvl>
+    <w:lvl w:ilvl="4" w:tplc="04090019" w:tentative="1">
+      <w:start w:val="1"/>
+      <w:numFmt w:val="lowerLetter"/>
+      <w:lvlText w:val="%5."/>
+      <w:lvlJc w:val="left"/>
+      <w:pPr>
+        <w:ind w:left="3600" w:hanging="360"/>
+      </w:pPr>
+    </w:lvl>
+    <w:lvl w:ilvl="5" w:tplc="0409001B" w:tentative="1">
+      <w:start w:val="1"/>
+      <w:numFmt w:val="lowerRoman"/>
+      <w:lvlText w:val="%6."/>
+      <w:lvlJc w:val="right"/>
+      <w:pPr>
+        <w:ind w:left="4320" w:hanging="180"/>
+      </w:pPr>
+    </w:lvl>
+    <w:lvl w:ilvl="6" w:tplc="0409000F" w:tentative="1">
+      <w:start w:val="1"/>
+      <w:numFmt w:val="decimal"/>
+      <w:lvlText w:val="%7."/>
+      <w:lvlJc w:val="left"/>
+      <w:pPr>
+        <w:ind w:left="5040" w:hanging="360"/>
+      </w:pPr>
+    </w:lvl>
+    <w:lvl w:ilvl="7" w:tplc="04090019" w:tentative="1">
+      <w:start w:val="1"/>
+      <w:numFmt w:val="lowerLetter"/>
+      <w:lvlText w:val="%8."/>
+      <w:lvlJc w:val="left"/>
+      <w:pPr>
+        <w:ind w:left="5760" w:hanging="360"/>
+      </w:pPr>
+    </w:lvl>
+    <w:lvl w:ilvl="8" w:tplc="0409001B" w:tentative="1">
+      <w:start w:val="1"/>
+      <w:numFmt w:val="lowerRoman"/>
+      <w:lvlText w:val="%9."/>
+      <w:lvlJc w:val="right"/>
+      <w:pPr>
+        <w:ind w:left="6480" w:hanging="180"/>
+      </w:pPr>
+    </w:lvl>
+  </w:abstractNum>
+  <w:abstractNum w:abstractNumId="4" w15:restartNumberingAfterBreak="0">
     <w:nsid w:val="1D2141FA"/>
     <w:multiLevelType w:val="multilevel"/>
     <w:tmpl w:val="D304EE18"/>
@@ -5634,7 +11417,96 @@
       </w:rPr>
     </w:lvl>
   </w:abstractNum>
-  <w:abstractNum w:abstractNumId="4" w15:restartNumberingAfterBreak="0">
+  <w:abstractNum w:abstractNumId="5" w15:restartNumberingAfterBreak="0">
+    <w:nsid w:val="1D4D4290"/>
+    <w:multiLevelType w:val="hybridMultilevel"/>
+    <w:tmpl w:val="024ED73A"/>
+    <w:lvl w:ilvl="0" w:tplc="0409000F">
+      <w:start w:val="1"/>
+      <w:numFmt w:val="decimal"/>
+      <w:lvlText w:val="%1."/>
+      <w:lvlJc w:val="left"/>
+      <w:pPr>
+        <w:ind w:left="720" w:hanging="360"/>
+      </w:pPr>
+      <w:rPr>
+        <w:rFonts w:hint="default"/>
+      </w:rPr>
+    </w:lvl>
+    <w:lvl w:ilvl="1" w:tplc="04090019" w:tentative="1">
+      <w:start w:val="1"/>
+      <w:numFmt w:val="lowerLetter"/>
+      <w:lvlText w:val="%2."/>
+      <w:lvlJc w:val="left"/>
+      <w:pPr>
+        <w:ind w:left="1440" w:hanging="360"/>
+      </w:pPr>
+    </w:lvl>
+    <w:lvl w:ilvl="2" w:tplc="0409001B" w:tentative="1">
+      <w:start w:val="1"/>
+      <w:numFmt w:val="lowerRoman"/>
+      <w:lvlText w:val="%3."/>
+      <w:lvlJc w:val="right"/>
+      <w:pPr>
+        <w:ind w:left="2160" w:hanging="180"/>
+      </w:pPr>
+    </w:lvl>
+    <w:lvl w:ilvl="3" w:tplc="0409000F" w:tentative="1">
+      <w:start w:val="1"/>
+      <w:numFmt w:val="decimal"/>
+      <w:lvlText w:val="%4."/>
+      <w:lvlJc w:val="left"/>
+      <w:pPr>
+        <w:ind w:left="2880" w:hanging="360"/>
+      </w:pPr>
+    </w:lvl>
+    <w:lvl w:ilvl="4" w:tplc="04090019" w:tentative="1">
+      <w:start w:val="1"/>
+      <w:numFmt w:val="lowerLetter"/>
+      <w:lvlText w:val="%5."/>
+      <w:lvlJc w:val="left"/>
+      <w:pPr>
+        <w:ind w:left="3600" w:hanging="360"/>
+      </w:pPr>
+    </w:lvl>
+    <w:lvl w:ilvl="5" w:tplc="0409001B" w:tentative="1">
+      <w:start w:val="1"/>
+      <w:numFmt w:val="lowerRoman"/>
+      <w:lvlText w:val="%6."/>
+      <w:lvlJc w:val="right"/>
+      <w:pPr>
+        <w:ind w:left="4320" w:hanging="180"/>
+      </w:pPr>
+    </w:lvl>
+    <w:lvl w:ilvl="6" w:tplc="0409000F" w:tentative="1">
+      <w:start w:val="1"/>
+      <w:numFmt w:val="decimal"/>
+      <w:lvlText w:val="%7."/>
+      <w:lvlJc w:val="left"/>
+      <w:pPr>
+        <w:ind w:left="5040" w:hanging="360"/>
+      </w:pPr>
+    </w:lvl>
+    <w:lvl w:ilvl="7" w:tplc="04090019" w:tentative="1">
+      <w:start w:val="1"/>
+      <w:numFmt w:val="lowerLetter"/>
+      <w:lvlText w:val="%8."/>
+      <w:lvlJc w:val="left"/>
+      <w:pPr>
+        <w:ind w:left="5760" w:hanging="360"/>
+      </w:pPr>
+    </w:lvl>
+    <w:lvl w:ilvl="8" w:tplc="0409001B" w:tentative="1">
+      <w:start w:val="1"/>
+      <w:numFmt w:val="lowerRoman"/>
+      <w:lvlText w:val="%9."/>
+      <w:lvlJc w:val="right"/>
+      <w:pPr>
+        <w:ind w:left="6480" w:hanging="180"/>
+      </w:pPr>
+    </w:lvl>
+  </w:abstractNum>
+  <w:abstractNum w:abstractNumId="6" w15:restartNumberingAfterBreak="0">
     <w:nsid w:val="288B219F"/>
     <w:multiLevelType w:val="hybridMultilevel"/>
     <w:tmpl w:val="35BE3716"/>
@@ -5723,7 +11595,7 @@
       </w:pPr>
     </w:lvl>
   </w:abstractNum>
-  <w:abstractNum w:abstractNumId="5" w15:restartNumberingAfterBreak="0">
+  <w:abstractNum w:abstractNumId="7" w15:restartNumberingAfterBreak="0">
     <w:nsid w:val="2A9551DA"/>
     <w:multiLevelType w:val="multilevel"/>
     <w:tmpl w:val="3BB87620"/>
@@ -5844,7 +11716,7 @@
       </w:rPr>
     </w:lvl>
   </w:abstractNum>
-  <w:abstractNum w:abstractNumId="6" w15:restartNumberingAfterBreak="0">
+  <w:abstractNum w:abstractNumId="8" w15:restartNumberingAfterBreak="0">
     <w:nsid w:val="2AB23C0B"/>
     <w:multiLevelType w:val="hybridMultilevel"/>
     <w:tmpl w:val="F7AC0D02"/>
@@ -5933,7 +11805,7 @@
       </w:pPr>
     </w:lvl>
   </w:abstractNum>
-  <w:abstractNum w:abstractNumId="7" w15:restartNumberingAfterBreak="0">
+  <w:abstractNum w:abstractNumId="9" w15:restartNumberingAfterBreak="0">
     <w:nsid w:val="40217EFE"/>
     <w:multiLevelType w:val="hybridMultilevel"/>
     <w:tmpl w:val="6F08F360"/>
@@ -6046,7 +11918,7 @@
       </w:rPr>
     </w:lvl>
   </w:abstractNum>
-  <w:abstractNum w:abstractNumId="8" w15:restartNumberingAfterBreak="0">
+  <w:abstractNum w:abstractNumId="10" w15:restartNumberingAfterBreak="0">
     <w:nsid w:val="410B16E1"/>
     <w:multiLevelType w:val="hybridMultilevel"/>
     <w:tmpl w:val="8C96E33A"/>
@@ -6135,7 +12007,7 @@
       </w:pPr>
     </w:lvl>
   </w:abstractNum>
-  <w:abstractNum w:abstractNumId="9" w15:restartNumberingAfterBreak="0">
+  <w:abstractNum w:abstractNumId="11" w15:restartNumberingAfterBreak="0">
     <w:nsid w:val="471D5801"/>
     <w:multiLevelType w:val="hybridMultilevel"/>
     <w:tmpl w:val="B26EA87A"/>
@@ -6224,7 +12096,7 @@
       </w:pPr>
     </w:lvl>
   </w:abstractNum>
-  <w:abstractNum w:abstractNumId="10" w15:restartNumberingAfterBreak="0">
+  <w:abstractNum w:abstractNumId="12" w15:restartNumberingAfterBreak="0">
     <w:nsid w:val="4E235A91"/>
     <w:multiLevelType w:val="hybridMultilevel"/>
     <w:tmpl w:val="18002A1C"/>
@@ -6336,7 +12208,7 @@
       </w:rPr>
     </w:lvl>
   </w:abstractNum>
-  <w:abstractNum w:abstractNumId="11" w15:restartNumberingAfterBreak="0">
+  <w:abstractNum w:abstractNumId="13" w15:restartNumberingAfterBreak="0">
     <w:nsid w:val="504E02BA"/>
     <w:multiLevelType w:val="multilevel"/>
     <w:tmpl w:val="8968D530"/>
@@ -6449,7 +12321,7 @@
       </w:rPr>
     </w:lvl>
   </w:abstractNum>
-  <w:abstractNum w:abstractNumId="12" w15:restartNumberingAfterBreak="0">
+  <w:abstractNum w:abstractNumId="14" w15:restartNumberingAfterBreak="0">
     <w:nsid w:val="55057ACF"/>
     <w:multiLevelType w:val="hybridMultilevel"/>
     <w:tmpl w:val="17489400"/>
@@ -6562,7 +12434,7 @@
       </w:rPr>
     </w:lvl>
   </w:abstractNum>
-  <w:abstractNum w:abstractNumId="13" w15:restartNumberingAfterBreak="0">
+  <w:abstractNum w:abstractNumId="15" w15:restartNumberingAfterBreak="0">
     <w:nsid w:val="5E3E4889"/>
     <w:multiLevelType w:val="hybridMultilevel"/>
     <w:tmpl w:val="A1861F92"/>
@@ -6675,7 +12547,7 @@
       </w:rPr>
     </w:lvl>
   </w:abstractNum>
-  <w:abstractNum w:abstractNumId="14" w15:restartNumberingAfterBreak="0">
+  <w:abstractNum w:abstractNumId="16" w15:restartNumberingAfterBreak="0">
     <w:nsid w:val="62121E89"/>
     <w:multiLevelType w:val="hybridMultilevel"/>
     <w:tmpl w:val="A7480C04"/>
@@ -6764,7 +12636,7 @@
       </w:pPr>
     </w:lvl>
   </w:abstractNum>
-  <w:abstractNum w:abstractNumId="15" w15:restartNumberingAfterBreak="0">
+  <w:abstractNum w:abstractNumId="17" w15:restartNumberingAfterBreak="0">
     <w:nsid w:val="6C9B45FC"/>
     <w:multiLevelType w:val="hybridMultilevel"/>
     <w:tmpl w:val="6CF0C3C4"/>
@@ -6853,7 +12725,7 @@
       </w:pPr>
     </w:lvl>
   </w:abstractNum>
-  <w:abstractNum w:abstractNumId="16" w15:restartNumberingAfterBreak="0">
+  <w:abstractNum w:abstractNumId="18" w15:restartNumberingAfterBreak="0">
     <w:nsid w:val="70221C55"/>
     <w:multiLevelType w:val="hybridMultilevel"/>
     <w:tmpl w:val="41ACC06A"/>
@@ -6942,7 +12814,7 @@
       </w:pPr>
     </w:lvl>
   </w:abstractNum>
-  <w:abstractNum w:abstractNumId="17" w15:restartNumberingAfterBreak="0">
+  <w:abstractNum w:abstractNumId="19" w15:restartNumberingAfterBreak="0">
     <w:nsid w:val="7B2B7275"/>
     <w:multiLevelType w:val="hybridMultilevel"/>
     <w:tmpl w:val="89563BF4"/>
@@ -7032,58 +12904,64 @@
     </w:lvl>
   </w:abstractNum>
   <w:num w:numId="1">
+    <w:abstractNumId w:val="10"/>
+  </w:num>
+  <w:num w:numId="2">
     <w:abstractNumId w:val="8"/>
   </w:num>
-  <w:num w:numId="2">
-    <w:abstractNumId w:val="6"/>
-  </w:num>
   <w:num w:numId="3">
-    <w:abstractNumId w:val="13"/>
+    <w:abstractNumId w:val="15"/>
   </w:num>
   <w:num w:numId="4">
     <w:abstractNumId w:val="1"/>
   </w:num>
   <w:num w:numId="5">
-    <w:abstractNumId w:val="5"/>
+    <w:abstractNumId w:val="7"/>
   </w:num>
   <w:num w:numId="6">
-    <w:abstractNumId w:val="7"/>
+    <w:abstractNumId w:val="9"/>
   </w:num>
   <w:num w:numId="7">
+    <w:abstractNumId w:val="18"/>
+  </w:num>
+  <w:num w:numId="8">
     <w:abstractNumId w:val="16"/>
   </w:num>
-  <w:num w:numId="8">
+  <w:num w:numId="9">
+    <w:abstractNumId w:val="4"/>
+  </w:num>
+  <w:num w:numId="10">
+    <w:abstractNumId w:val="13"/>
+  </w:num>
+  <w:num w:numId="11">
     <w:abstractNumId w:val="14"/>
   </w:num>
-  <w:num w:numId="9">
-    <w:abstractNumId w:val="3"/>
+  <w:num w:numId="12">
+    <w:abstractNumId w:val="19"/>
   </w:num>
-  <w:num w:numId="10">
+  <w:num w:numId="13">
     <w:abstractNumId w:val="11"/>
   </w:num>
-  <w:num w:numId="11">
+  <w:num w:numId="14">
     <w:abstractNumId w:val="12"/>
-  </w:num>
-  <w:num w:numId="12">
-    <w:abstractNumId w:val="17"/>
-  </w:num>
-  <w:num w:numId="13">
-    <w:abstractNumId w:val="9"/>
-  </w:num>
-  <w:num w:numId="14">
-    <w:abstractNumId w:val="10"/>
   </w:num>
   <w:num w:numId="15">
     <w:abstractNumId w:val="2"/>
   </w:num>
   <w:num w:numId="16">
-    <w:abstractNumId w:val="15"/>
+    <w:abstractNumId w:val="17"/>
   </w:num>
   <w:num w:numId="17">
-    <w:abstractNumId w:val="4"/>
+    <w:abstractNumId w:val="6"/>
   </w:num>
   <w:num w:numId="18">
     <w:abstractNumId w:val="0"/>
+  </w:num>
+  <w:num w:numId="19">
+    <w:abstractNumId w:val="5"/>
+  </w:num>
+  <w:num w:numId="20">
+    <w:abstractNumId w:val="3"/>
   </w:num>
 </w:numbering>
 </file>
@@ -7738,6 +13616,25 @@
       <w:szCs w:val="26"/>
     </w:rPr>
   </w:style>
+  <w:style w:type="table" w:styleId="TableGrid">
+    <w:name w:val="Table Grid"/>
+    <w:basedOn w:val="TableNormal"/>
+    <w:uiPriority w:val="39"/>
+    <w:rsid w:val="00496ECB"/>
+    <w:pPr>
+      <w:spacing w:after="0" w:line="240" w:lineRule="auto"/>
+    </w:pPr>
+    <w:tblPr>
+      <w:tblBorders>
+        <w:top w:val="single" w:sz="4" w:space="0" w:color="auto"/>
+        <w:left w:val="single" w:sz="4" w:space="0" w:color="auto"/>
+        <w:bottom w:val="single" w:sz="4" w:space="0" w:color="auto"/>
+        <w:right w:val="single" w:sz="4" w:space="0" w:color="auto"/>
+        <w:insideH w:val="single" w:sz="4" w:space="0" w:color="auto"/>
+        <w:insideV w:val="single" w:sz="4" w:space="0" w:color="auto"/>
+      </w:tblBorders>
+    </w:tblPr>
+  </w:style>
 </w:styles>
 </file>
 

--- a/Tai Lieu/Tài liệu mô tả/doc/TaiLieuMoTa.docx
+++ b/Tai Lieu/Tài liệu mô tả/doc/TaiLieuMoTa.docx
@@ -3867,14 +3867,22 @@
     </w:p>
     <w:p>
       <w:pPr>
-        <w:ind w:left="360"/>
-        <w:rPr>
-          <w:b/>
-          <w:bCs/>
-          <w:sz w:val="30"/>
-          <w:szCs w:val="30"/>
-        </w:rPr>
-      </w:pPr>
+        <w:rPr>
+          <w:b/>
+          <w:bCs/>
+          <w:sz w:val="30"/>
+          <w:szCs w:val="30"/>
+        </w:rPr>
+      </w:pPr>
+      <w:r>
+        <w:rPr>
+          <w:b/>
+          <w:bCs/>
+          <w:sz w:val="30"/>
+          <w:szCs w:val="30"/>
+        </w:rPr>
+        <w:br w:type="page"/>
+      </w:r>
     </w:p>
     <w:p>
       <w:pPr>
@@ -3897,6 +3905,7 @@
           <w:sz w:val="30"/>
           <w:szCs w:val="30"/>
         </w:rPr>
+        <w:lastRenderedPageBreak/>
         <w:t>Sơ đồ hoạt động Đăng kí</w:t>
       </w:r>
     </w:p>
@@ -3909,6 +3918,59 @@
           <w:szCs w:val="30"/>
         </w:rPr>
       </w:pPr>
+      <w:r>
+        <w:rPr>
+          <w:noProof/>
+        </w:rPr>
+        <w:drawing>
+          <wp:inline distT="0" distB="0" distL="0" distR="0" wp14:anchorId="72E65B80" wp14:editId="6F82F9FA">
+            <wp:extent cx="4015099" cy="7324725"/>
+            <wp:effectExtent l="0" t="0" r="5080" b="0"/>
+            <wp:docPr id="16" name="Picture 16" descr="Diagram&#10;&#10;Description automatically generated"/>
+            <wp:cNvGraphicFramePr>
+              <a:graphicFrameLocks xmlns:a="http://schemas.openxmlformats.org/drawingml/2006/main" noChangeAspect="1"/>
+            </wp:cNvGraphicFramePr>
+            <a:graphic xmlns:a="http://schemas.openxmlformats.org/drawingml/2006/main">
+              <a:graphicData uri="http://schemas.openxmlformats.org/drawingml/2006/picture">
+                <pic:pic xmlns:pic="http://schemas.openxmlformats.org/drawingml/2006/picture">
+                  <pic:nvPicPr>
+                    <pic:cNvPr id="16" name="Picture 16" descr="Diagram&#10;&#10;Description automatically generated"/>
+                    <pic:cNvPicPr>
+                      <a:picLocks noChangeAspect="1" noChangeArrowheads="1"/>
+                    </pic:cNvPicPr>
+                  </pic:nvPicPr>
+                  <pic:blipFill>
+                    <a:blip r:embed="rId19">
+                      <a:extLst>
+                        <a:ext uri="{28A0092B-C50C-407E-A947-70E740481C1C}">
+                          <a14:useLocalDpi xmlns:a14="http://schemas.microsoft.com/office/drawing/2010/main" val="0"/>
+                        </a:ext>
+                      </a:extLst>
+                    </a:blip>
+                    <a:srcRect/>
+                    <a:stretch>
+                      <a:fillRect/>
+                    </a:stretch>
+                  </pic:blipFill>
+                  <pic:spPr bwMode="auto">
+                    <a:xfrm>
+                      <a:off x="0" y="0"/>
+                      <a:ext cx="4021282" cy="7336005"/>
+                    </a:xfrm>
+                    <a:prstGeom prst="rect">
+                      <a:avLst/>
+                    </a:prstGeom>
+                    <a:noFill/>
+                    <a:ln>
+                      <a:noFill/>
+                    </a:ln>
+                  </pic:spPr>
+                </pic:pic>
+              </a:graphicData>
+            </a:graphic>
+          </wp:inline>
+        </w:drawing>
+      </w:r>
     </w:p>
     <w:p>
       <w:pPr>
@@ -3986,7 +4048,7 @@
                     </pic:cNvPicPr>
                   </pic:nvPicPr>
                   <pic:blipFill>
-                    <a:blip r:embed="rId19">
+                    <a:blip r:embed="rId20">
                       <a:extLst>
                         <a:ext uri="{28A0092B-C50C-407E-A947-70E740481C1C}">
                           <a14:useLocalDpi xmlns:a14="http://schemas.microsoft.com/office/drawing/2010/main" val="0"/>
@@ -4042,6 +4104,131 @@
         <w:pStyle w:val="ListParagraph"/>
         <w:numPr>
           <w:ilvl w:val="0"/>
+          <w:numId w:val="3"/>
+        </w:numPr>
+        <w:rPr>
+          <w:b/>
+          <w:bCs/>
+          <w:sz w:val="30"/>
+          <w:szCs w:val="30"/>
+        </w:rPr>
+      </w:pPr>
+      <w:r>
+        <w:rPr>
+          <w:b/>
+          <w:bCs/>
+          <w:sz w:val="30"/>
+          <w:szCs w:val="30"/>
+        </w:rPr>
+        <w:lastRenderedPageBreak/>
+        <w:t>Sơ</w:t>
+      </w:r>
+      <w:r>
+        <w:rPr>
+          <w:b/>
+          <w:bCs/>
+          <w:sz w:val="30"/>
+          <w:szCs w:val="30"/>
+        </w:rPr>
+        <w:t xml:space="preserve"> đồ hoạt động:</w:t>
+      </w:r>
+    </w:p>
+    <w:p>
+      <w:pPr>
+        <w:rPr>
+          <w:b/>
+          <w:bCs/>
+          <w:sz w:val="30"/>
+          <w:szCs w:val="30"/>
+        </w:rPr>
+      </w:pPr>
+      <w:r>
+        <w:rPr>
+          <w:noProof/>
+        </w:rPr>
+        <w:drawing>
+          <wp:inline distT="0" distB="0" distL="0" distR="0" wp14:anchorId="3F3A72D2" wp14:editId="7D5FA49B">
+            <wp:extent cx="4263887" cy="7543800"/>
+            <wp:effectExtent l="0" t="0" r="3810" b="0"/>
+            <wp:docPr id="17" name="Picture 17" descr="Diagram&#10;&#10;Description automatically generated"/>
+            <wp:cNvGraphicFramePr>
+              <a:graphicFrameLocks xmlns:a="http://schemas.openxmlformats.org/drawingml/2006/main" noChangeAspect="1"/>
+            </wp:cNvGraphicFramePr>
+            <a:graphic xmlns:a="http://schemas.openxmlformats.org/drawingml/2006/main">
+              <a:graphicData uri="http://schemas.openxmlformats.org/drawingml/2006/picture">
+                <pic:pic xmlns:pic="http://schemas.openxmlformats.org/drawingml/2006/picture">
+                  <pic:nvPicPr>
+                    <pic:cNvPr id="17" name="Picture 17" descr="Diagram&#10;&#10;Description automatically generated"/>
+                    <pic:cNvPicPr>
+                      <a:picLocks noChangeAspect="1" noChangeArrowheads="1"/>
+                    </pic:cNvPicPr>
+                  </pic:nvPicPr>
+                  <pic:blipFill>
+                    <a:blip r:embed="rId21">
+                      <a:extLst>
+                        <a:ext uri="{28A0092B-C50C-407E-A947-70E740481C1C}">
+                          <a14:useLocalDpi xmlns:a14="http://schemas.microsoft.com/office/drawing/2010/main" val="0"/>
+                        </a:ext>
+                      </a:extLst>
+                    </a:blip>
+                    <a:srcRect/>
+                    <a:stretch>
+                      <a:fillRect/>
+                    </a:stretch>
+                  </pic:blipFill>
+                  <pic:spPr bwMode="auto">
+                    <a:xfrm>
+                      <a:off x="0" y="0"/>
+                      <a:ext cx="4266619" cy="7548634"/>
+                    </a:xfrm>
+                    <a:prstGeom prst="rect">
+                      <a:avLst/>
+                    </a:prstGeom>
+                    <a:noFill/>
+                    <a:ln>
+                      <a:noFill/>
+                    </a:ln>
+                  </pic:spPr>
+                </pic:pic>
+              </a:graphicData>
+            </a:graphic>
+          </wp:inline>
+        </w:drawing>
+      </w:r>
+      <w:r>
+        <w:rPr>
+          <w:b/>
+          <w:bCs/>
+          <w:sz w:val="30"/>
+          <w:szCs w:val="30"/>
+        </w:rPr>
+        <w:t xml:space="preserve"> </w:t>
+      </w:r>
+    </w:p>
+    <w:p>
+      <w:pPr>
+        <w:rPr>
+          <w:b/>
+          <w:bCs/>
+          <w:sz w:val="30"/>
+          <w:szCs w:val="30"/>
+        </w:rPr>
+      </w:pPr>
+      <w:r>
+        <w:rPr>
+          <w:b/>
+          <w:bCs/>
+          <w:sz w:val="30"/>
+          <w:szCs w:val="30"/>
+        </w:rPr>
+        <w:br w:type="page"/>
+      </w:r>
+    </w:p>
+    <w:p>
+      <w:pPr>
+        <w:pStyle w:val="ListParagraph"/>
+        <w:numPr>
+          <w:ilvl w:val="0"/>
           <w:numId w:val="15"/>
         </w:numPr>
         <w:outlineLvl w:val="1"/>
@@ -4105,7 +4292,7 @@
                     </pic:cNvPicPr>
                   </pic:nvPicPr>
                   <pic:blipFill>
-                    <a:blip r:embed="rId20">
+                    <a:blip r:embed="rId22">
                       <a:extLst>
                         <a:ext uri="{28A0092B-C50C-407E-A947-70E740481C1C}">
                           <a14:useLocalDpi xmlns:a14="http://schemas.microsoft.com/office/drawing/2010/main" val="0"/>
@@ -4212,7 +4399,7 @@
                     </pic:cNvPicPr>
                   </pic:nvPicPr>
                   <pic:blipFill>
-                    <a:blip r:embed="rId21">
+                    <a:blip r:embed="rId23">
                       <a:extLst>
                         <a:ext uri="{28A0092B-C50C-407E-A947-70E740481C1C}">
                           <a14:useLocalDpi xmlns:a14="http://schemas.microsoft.com/office/drawing/2010/main" val="0"/>
@@ -4321,7 +4508,7 @@
                     </pic:cNvPicPr>
                   </pic:nvPicPr>
                   <pic:blipFill>
-                    <a:blip r:embed="rId22">
+                    <a:blip r:embed="rId24">
                       <a:extLst>
                         <a:ext uri="{28A0092B-C50C-407E-A947-70E740481C1C}">
                           <a14:useLocalDpi xmlns:a14="http://schemas.microsoft.com/office/drawing/2010/main" val="0"/>
@@ -4355,6 +4542,25 @@
     </w:p>
     <w:p>
       <w:pPr>
+        <w:rPr>
+          <w:b/>
+          <w:bCs/>
+          <w:sz w:val="30"/>
+          <w:szCs w:val="30"/>
+        </w:rPr>
+      </w:pPr>
+      <w:r>
+        <w:rPr>
+          <w:b/>
+          <w:bCs/>
+          <w:sz w:val="30"/>
+          <w:szCs w:val="30"/>
+        </w:rPr>
+        <w:br w:type="page"/>
+      </w:r>
+    </w:p>
+    <w:p>
+      <w:pPr>
         <w:pStyle w:val="ListParagraph"/>
         <w:numPr>
           <w:ilvl w:val="0"/>
@@ -4374,7 +4580,71 @@
           <w:sz w:val="30"/>
           <w:szCs w:val="30"/>
         </w:rPr>
+        <w:lastRenderedPageBreak/>
         <w:t>Sơ đồ hoạt động đặt hàng</w:t>
+      </w:r>
+    </w:p>
+    <w:p>
+      <w:pPr>
+        <w:rPr>
+          <w:b/>
+          <w:bCs/>
+          <w:sz w:val="30"/>
+          <w:szCs w:val="30"/>
+        </w:rPr>
+      </w:pPr>
+      <w:r>
+        <w:rPr>
+          <w:noProof/>
+        </w:rPr>
+        <w:drawing>
+          <wp:inline distT="0" distB="0" distL="0" distR="0" wp14:anchorId="1E80D5F6" wp14:editId="46754224">
+            <wp:extent cx="4629150" cy="6115050"/>
+            <wp:effectExtent l="0" t="0" r="0" b="0"/>
+            <wp:docPr id="19" name="Picture 19" descr="Diagram&#10;&#10;Description automatically generated"/>
+            <wp:cNvGraphicFramePr>
+              <a:graphicFrameLocks xmlns:a="http://schemas.openxmlformats.org/drawingml/2006/main" noChangeAspect="1"/>
+            </wp:cNvGraphicFramePr>
+            <a:graphic xmlns:a="http://schemas.openxmlformats.org/drawingml/2006/main">
+              <a:graphicData uri="http://schemas.openxmlformats.org/drawingml/2006/picture">
+                <pic:pic xmlns:pic="http://schemas.openxmlformats.org/drawingml/2006/picture">
+                  <pic:nvPicPr>
+                    <pic:cNvPr id="19" name="Picture 19" descr="Diagram&#10;&#10;Description automatically generated"/>
+                    <pic:cNvPicPr>
+                      <a:picLocks noChangeAspect="1" noChangeArrowheads="1"/>
+                    </pic:cNvPicPr>
+                  </pic:nvPicPr>
+                  <pic:blipFill>
+                    <a:blip r:embed="rId25">
+                      <a:extLst>
+                        <a:ext uri="{28A0092B-C50C-407E-A947-70E740481C1C}">
+                          <a14:useLocalDpi xmlns:a14="http://schemas.microsoft.com/office/drawing/2010/main" val="0"/>
+                        </a:ext>
+                      </a:extLst>
+                    </a:blip>
+                    <a:srcRect/>
+                    <a:stretch>
+                      <a:fillRect/>
+                    </a:stretch>
+                  </pic:blipFill>
+                  <pic:spPr bwMode="auto">
+                    <a:xfrm>
+                      <a:off x="0" y="0"/>
+                      <a:ext cx="4629150" cy="6115050"/>
+                    </a:xfrm>
+                    <a:prstGeom prst="rect">
+                      <a:avLst/>
+                    </a:prstGeom>
+                    <a:noFill/>
+                    <a:ln>
+                      <a:noFill/>
+                    </a:ln>
+                  </pic:spPr>
+                </pic:pic>
+              </a:graphicData>
+            </a:graphic>
+          </wp:inline>
+        </w:drawing>
       </w:r>
     </w:p>
     <w:p>
@@ -4475,7 +4745,7 @@
                     </pic:cNvPicPr>
                   </pic:nvPicPr>
                   <pic:blipFill>
-                    <a:blip r:embed="rId23">
+                    <a:blip r:embed="rId26">
                       <a:extLst>
                         <a:ext uri="{28A0092B-C50C-407E-A947-70E740481C1C}">
                           <a14:useLocalDpi xmlns:a14="http://schemas.microsoft.com/office/drawing/2010/main" val="0"/>
@@ -4516,6 +4786,15 @@
           <w:szCs w:val="30"/>
         </w:rPr>
       </w:pPr>
+      <w:r>
+        <w:rPr>
+          <w:b/>
+          <w:bCs/>
+          <w:sz w:val="30"/>
+          <w:szCs w:val="30"/>
+        </w:rPr>
+        <w:br w:type="page"/>
+      </w:r>
     </w:p>
     <w:p>
       <w:pPr>
@@ -4538,6 +4817,7 @@
           <w:sz w:val="30"/>
           <w:szCs w:val="30"/>
         </w:rPr>
+        <w:lastRenderedPageBreak/>
         <w:t>Sơ đồ hoạt động mua hàng</w:t>
       </w:r>
     </w:p>
@@ -4550,6 +4830,59 @@
           <w:szCs w:val="30"/>
         </w:rPr>
       </w:pPr>
+      <w:r>
+        <w:rPr>
+          <w:noProof/>
+        </w:rPr>
+        <w:drawing>
+          <wp:inline distT="0" distB="0" distL="0" distR="0" wp14:anchorId="23041AA9" wp14:editId="5E2E1FB5">
+            <wp:extent cx="4743450" cy="5200650"/>
+            <wp:effectExtent l="0" t="0" r="0" b="0"/>
+            <wp:docPr id="22" name="Picture 22" descr="Diagram&#10;&#10;Description automatically generated"/>
+            <wp:cNvGraphicFramePr>
+              <a:graphicFrameLocks xmlns:a="http://schemas.openxmlformats.org/drawingml/2006/main" noChangeAspect="1"/>
+            </wp:cNvGraphicFramePr>
+            <a:graphic xmlns:a="http://schemas.openxmlformats.org/drawingml/2006/main">
+              <a:graphicData uri="http://schemas.openxmlformats.org/drawingml/2006/picture">
+                <pic:pic xmlns:pic="http://schemas.openxmlformats.org/drawingml/2006/picture">
+                  <pic:nvPicPr>
+                    <pic:cNvPr id="22" name="Picture 22" descr="Diagram&#10;&#10;Description automatically generated"/>
+                    <pic:cNvPicPr>
+                      <a:picLocks noChangeAspect="1" noChangeArrowheads="1"/>
+                    </pic:cNvPicPr>
+                  </pic:nvPicPr>
+                  <pic:blipFill>
+                    <a:blip r:embed="rId27">
+                      <a:extLst>
+                        <a:ext uri="{28A0092B-C50C-407E-A947-70E740481C1C}">
+                          <a14:useLocalDpi xmlns:a14="http://schemas.microsoft.com/office/drawing/2010/main" val="0"/>
+                        </a:ext>
+                      </a:extLst>
+                    </a:blip>
+                    <a:srcRect/>
+                    <a:stretch>
+                      <a:fillRect/>
+                    </a:stretch>
+                  </pic:blipFill>
+                  <pic:spPr bwMode="auto">
+                    <a:xfrm>
+                      <a:off x="0" y="0"/>
+                      <a:ext cx="4743450" cy="5200650"/>
+                    </a:xfrm>
+                    <a:prstGeom prst="rect">
+                      <a:avLst/>
+                    </a:prstGeom>
+                    <a:noFill/>
+                    <a:ln>
+                      <a:noFill/>
+                    </a:ln>
+                  </pic:spPr>
+                </pic:pic>
+              </a:graphicData>
+            </a:graphic>
+          </wp:inline>
+        </w:drawing>
+      </w:r>
     </w:p>
     <w:p>
       <w:pPr>
@@ -4639,7 +4972,7 @@
                     </pic:cNvPicPr>
                   </pic:nvPicPr>
                   <pic:blipFill>
-                    <a:blip r:embed="rId24">
+                    <a:blip r:embed="rId28">
                       <a:extLst>
                         <a:ext uri="{28A0092B-C50C-407E-A947-70E740481C1C}">
                           <a14:useLocalDpi xmlns:a14="http://schemas.microsoft.com/office/drawing/2010/main" val="0"/>
@@ -4746,7 +5079,7 @@
                     </pic:cNvPicPr>
                   </pic:nvPicPr>
                   <pic:blipFill>
-                    <a:blip r:embed="rId25">
+                    <a:blip r:embed="rId29">
                       <a:extLst>
                         <a:ext uri="{28A0092B-C50C-407E-A947-70E740481C1C}">
                           <a14:useLocalDpi xmlns:a14="http://schemas.microsoft.com/office/drawing/2010/main" val="0"/>
@@ -4824,7 +5157,7 @@
                     </pic:cNvPicPr>
                   </pic:nvPicPr>
                   <pic:blipFill>
-                    <a:blip r:embed="rId26">
+                    <a:blip r:embed="rId30">
                       <a:extLst>
                         <a:ext uri="{28A0092B-C50C-407E-A947-70E740481C1C}">
                           <a14:useLocalDpi xmlns:a14="http://schemas.microsoft.com/office/drawing/2010/main" val="0"/>
@@ -4893,6 +5226,25 @@
     </w:p>
     <w:p>
       <w:pPr>
+        <w:rPr>
+          <w:b/>
+          <w:bCs/>
+          <w:sz w:val="30"/>
+          <w:szCs w:val="30"/>
+        </w:rPr>
+      </w:pPr>
+      <w:r>
+        <w:rPr>
+          <w:b/>
+          <w:bCs/>
+          <w:sz w:val="30"/>
+          <w:szCs w:val="30"/>
+        </w:rPr>
+        <w:br w:type="page"/>
+      </w:r>
+    </w:p>
+    <w:p>
+      <w:pPr>
         <w:pStyle w:val="ListParagraph"/>
         <w:numPr>
           <w:ilvl w:val="0"/>
@@ -4912,6 +5264,7 @@
           <w:sz w:val="30"/>
           <w:szCs w:val="30"/>
         </w:rPr>
+        <w:lastRenderedPageBreak/>
         <w:t>Sơ đồ hoạt động</w:t>
       </w:r>
     </w:p>
@@ -4924,6 +5277,59 @@
           <w:szCs w:val="30"/>
         </w:rPr>
       </w:pPr>
+      <w:r>
+        <w:rPr>
+          <w:noProof/>
+        </w:rPr>
+        <w:drawing>
+          <wp:inline distT="0" distB="0" distL="0" distR="0" wp14:anchorId="732E0993" wp14:editId="6343A37D">
+            <wp:extent cx="4519961" cy="7515225"/>
+            <wp:effectExtent l="0" t="0" r="0" b="0"/>
+            <wp:docPr id="26" name="Picture 26" descr="Diagram&#10;&#10;Description automatically generated"/>
+            <wp:cNvGraphicFramePr>
+              <a:graphicFrameLocks xmlns:a="http://schemas.openxmlformats.org/drawingml/2006/main" noChangeAspect="1"/>
+            </wp:cNvGraphicFramePr>
+            <a:graphic xmlns:a="http://schemas.openxmlformats.org/drawingml/2006/main">
+              <a:graphicData uri="http://schemas.openxmlformats.org/drawingml/2006/picture">
+                <pic:pic xmlns:pic="http://schemas.openxmlformats.org/drawingml/2006/picture">
+                  <pic:nvPicPr>
+                    <pic:cNvPr id="26" name="Picture 26" descr="Diagram&#10;&#10;Description automatically generated"/>
+                    <pic:cNvPicPr>
+                      <a:picLocks noChangeAspect="1" noChangeArrowheads="1"/>
+                    </pic:cNvPicPr>
+                  </pic:nvPicPr>
+                  <pic:blipFill>
+                    <a:blip r:embed="rId31">
+                      <a:extLst>
+                        <a:ext uri="{28A0092B-C50C-407E-A947-70E740481C1C}">
+                          <a14:useLocalDpi xmlns:a14="http://schemas.microsoft.com/office/drawing/2010/main" val="0"/>
+                        </a:ext>
+                      </a:extLst>
+                    </a:blip>
+                    <a:srcRect/>
+                    <a:stretch>
+                      <a:fillRect/>
+                    </a:stretch>
+                  </pic:blipFill>
+                  <pic:spPr bwMode="auto">
+                    <a:xfrm>
+                      <a:off x="0" y="0"/>
+                      <a:ext cx="4521461" cy="7517719"/>
+                    </a:xfrm>
+                    <a:prstGeom prst="rect">
+                      <a:avLst/>
+                    </a:prstGeom>
+                    <a:noFill/>
+                    <a:ln>
+                      <a:noFill/>
+                    </a:ln>
+                  </pic:spPr>
+                </pic:pic>
+              </a:graphicData>
+            </a:graphic>
+          </wp:inline>
+        </w:drawing>
+      </w:r>
     </w:p>
     <w:p>
       <w:pPr>
@@ -4977,6 +5383,15 @@
           <w:szCs w:val="30"/>
         </w:rPr>
         <w:t xml:space="preserve"> hoặc xác nhận Seller</w:t>
+      </w:r>
+      <w:r>
+        <w:rPr>
+          <w:b/>
+          <w:bCs/>
+          <w:sz w:val="30"/>
+          <w:szCs w:val="30"/>
+        </w:rPr>
+        <w:t xml:space="preserve"> của admin</w:t>
       </w:r>
     </w:p>
     <w:p>
@@ -5022,7 +5437,7 @@
                     </pic:cNvPicPr>
                   </pic:nvPicPr>
                   <pic:blipFill>
-                    <a:blip r:embed="rId27">
+                    <a:blip r:embed="rId32">
                       <a:extLst>
                         <a:ext uri="{28A0092B-C50C-407E-A947-70E740481C1C}">
                           <a14:useLocalDpi xmlns:a14="http://schemas.microsoft.com/office/drawing/2010/main" val="0"/>
@@ -5056,25 +5471,43 @@
     </w:p>
     <w:p>
       <w:pPr>
-        <w:pStyle w:val="ListParagraph"/>
-        <w:numPr>
-          <w:ilvl w:val="0"/>
-          <w:numId w:val="3"/>
-        </w:numPr>
-        <w:rPr>
-          <w:b/>
-          <w:bCs/>
-          <w:sz w:val="30"/>
-          <w:szCs w:val="30"/>
-        </w:rPr>
-      </w:pPr>
-      <w:r>
-        <w:rPr>
-          <w:b/>
-          <w:bCs/>
-          <w:sz w:val="30"/>
-          <w:szCs w:val="30"/>
-        </w:rPr>
+        <w:rPr>
+          <w:rFonts w:cs="Times New Roman"/>
+          <w:bCs/>
+          <w:sz w:val="30"/>
+          <w:szCs w:val="30"/>
+          <w:highlight w:val="lightGray"/>
+        </w:rPr>
+      </w:pPr>
+      <w:r>
+        <w:rPr>
+          <w:rFonts w:cs="Times New Roman"/>
+          <w:bCs/>
+          <w:sz w:val="30"/>
+          <w:szCs w:val="30"/>
+          <w:highlight w:val="lightGray"/>
+        </w:rPr>
+        <w:br w:type="page"/>
+      </w:r>
+    </w:p>
+    <w:p>
+      <w:pPr>
+        <w:ind w:left="1440"/>
+        <w:rPr>
+          <w:b/>
+          <w:bCs/>
+          <w:sz w:val="30"/>
+          <w:szCs w:val="30"/>
+        </w:rPr>
+      </w:pPr>
+      <w:r>
+        <w:rPr>
+          <w:b/>
+          <w:bCs/>
+          <w:sz w:val="30"/>
+          <w:szCs w:val="30"/>
+        </w:rPr>
+        <w:lastRenderedPageBreak/>
         <w:t>Sơ đồ hoạt động:</w:t>
       </w:r>
     </w:p>
@@ -5087,6 +5520,59 @@
           <w:szCs w:val="30"/>
         </w:rPr>
       </w:pPr>
+      <w:r>
+        <w:rPr>
+          <w:noProof/>
+        </w:rPr>
+        <w:drawing>
+          <wp:inline distT="0" distB="0" distL="0" distR="0" wp14:anchorId="0C22C8F3" wp14:editId="3C3BDBF7">
+            <wp:extent cx="4638675" cy="6877050"/>
+            <wp:effectExtent l="0" t="0" r="9525" b="0"/>
+            <wp:docPr id="27" name="Picture 27" descr="Diagram&#10;&#10;Description automatically generated"/>
+            <wp:cNvGraphicFramePr>
+              <a:graphicFrameLocks xmlns:a="http://schemas.openxmlformats.org/drawingml/2006/main" noChangeAspect="1"/>
+            </wp:cNvGraphicFramePr>
+            <a:graphic xmlns:a="http://schemas.openxmlformats.org/drawingml/2006/main">
+              <a:graphicData uri="http://schemas.openxmlformats.org/drawingml/2006/picture">
+                <pic:pic xmlns:pic="http://schemas.openxmlformats.org/drawingml/2006/picture">
+                  <pic:nvPicPr>
+                    <pic:cNvPr id="27" name="Picture 27" descr="Diagram&#10;&#10;Description automatically generated"/>
+                    <pic:cNvPicPr>
+                      <a:picLocks noChangeAspect="1" noChangeArrowheads="1"/>
+                    </pic:cNvPicPr>
+                  </pic:nvPicPr>
+                  <pic:blipFill>
+                    <a:blip r:embed="rId33">
+                      <a:extLst>
+                        <a:ext uri="{28A0092B-C50C-407E-A947-70E740481C1C}">
+                          <a14:useLocalDpi xmlns:a14="http://schemas.microsoft.com/office/drawing/2010/main" val="0"/>
+                        </a:ext>
+                      </a:extLst>
+                    </a:blip>
+                    <a:srcRect/>
+                    <a:stretch>
+                      <a:fillRect/>
+                    </a:stretch>
+                  </pic:blipFill>
+                  <pic:spPr bwMode="auto">
+                    <a:xfrm>
+                      <a:off x="0" y="0"/>
+                      <a:ext cx="4638675" cy="6877050"/>
+                    </a:xfrm>
+                    <a:prstGeom prst="rect">
+                      <a:avLst/>
+                    </a:prstGeom>
+                    <a:noFill/>
+                    <a:ln>
+                      <a:noFill/>
+                    </a:ln>
+                  </pic:spPr>
+                </pic:pic>
+              </a:graphicData>
+            </a:graphic>
+          </wp:inline>
+        </w:drawing>
+      </w:r>
     </w:p>
     <w:p>
       <w:pPr>
@@ -5892,15 +6378,7 @@
                 <w:sz w:val="30"/>
                 <w:szCs w:val="30"/>
               </w:rPr>
-              <w:t>Id_</w:t>
-            </w:r>
-            <w:r>
-              <w:rPr>
-                <w:color w:val="FF0000"/>
-                <w:sz w:val="30"/>
-                <w:szCs w:val="30"/>
-              </w:rPr>
-              <w:t>admin</w:t>
+              <w:t>Id_admin</w:t>
             </w:r>
           </w:p>
         </w:tc>
@@ -6096,16 +6574,7 @@
                 <w:sz w:val="30"/>
                 <w:szCs w:val="30"/>
               </w:rPr>
-              <w:t>Email_</w:t>
-            </w:r>
-            <w:r>
-              <w:rPr>
-                <w:i/>
-                <w:iCs/>
-                <w:sz w:val="30"/>
-                <w:szCs w:val="30"/>
-              </w:rPr>
-              <w:t>admin</w:t>
+              <w:t>Email_admin</w:t>
             </w:r>
           </w:p>
         </w:tc>
@@ -6878,15 +7347,7 @@
                 <w:sz w:val="30"/>
                 <w:szCs w:val="30"/>
               </w:rPr>
-              <w:t xml:space="preserve">Nối tới bảng </w:t>
-            </w:r>
-            <w:r>
-              <w:rPr>
-                <w:color w:val="4472C4" w:themeColor="accent1"/>
-                <w:sz w:val="30"/>
-                <w:szCs w:val="30"/>
-              </w:rPr>
-              <w:t>admin</w:t>
+              <w:t>Nối tới bảng admin</w:t>
             </w:r>
           </w:p>
         </w:tc>
@@ -8635,95 +9096,79 @@
                 <w:sz w:val="30"/>
                 <w:szCs w:val="30"/>
               </w:rPr>
-              <w:t>Id_</w:t>
-            </w:r>
-            <w:r>
+              <w:t>Id_course</w:t>
+            </w:r>
+          </w:p>
+        </w:tc>
+        <w:tc>
+          <w:tcPr>
+            <w:tcW w:w="2045" w:type="dxa"/>
+            <w:vAlign w:val="center"/>
+          </w:tcPr>
+          <w:p>
+            <w:pPr>
+              <w:spacing w:line="276" w:lineRule="auto"/>
               <w:rPr>
                 <w:color w:val="4472C4" w:themeColor="accent1"/>
                 <w:sz w:val="30"/>
                 <w:szCs w:val="30"/>
               </w:rPr>
-              <w:t>course</w:t>
-            </w:r>
-          </w:p>
-        </w:tc>
-        <w:tc>
-          <w:tcPr>
-            <w:tcW w:w="2045" w:type="dxa"/>
-            <w:vAlign w:val="center"/>
-          </w:tcPr>
-          <w:p>
-            <w:pPr>
-              <w:spacing w:line="276" w:lineRule="auto"/>
+            </w:pPr>
+            <w:r>
               <w:rPr>
                 <w:color w:val="4472C4" w:themeColor="accent1"/>
                 <w:sz w:val="30"/>
                 <w:szCs w:val="30"/>
               </w:rPr>
-            </w:pPr>
-            <w:r>
+              <w:t>int</w:t>
+            </w:r>
+          </w:p>
+        </w:tc>
+        <w:tc>
+          <w:tcPr>
+            <w:tcW w:w="1620" w:type="dxa"/>
+            <w:vAlign w:val="center"/>
+          </w:tcPr>
+          <w:p>
+            <w:pPr>
+              <w:spacing w:line="276" w:lineRule="auto"/>
               <w:rPr>
                 <w:color w:val="4472C4" w:themeColor="accent1"/>
                 <w:sz w:val="30"/>
                 <w:szCs w:val="30"/>
               </w:rPr>
-              <w:t>int</w:t>
-            </w:r>
-          </w:p>
-        </w:tc>
-        <w:tc>
-          <w:tcPr>
-            <w:tcW w:w="1620" w:type="dxa"/>
-            <w:vAlign w:val="center"/>
-          </w:tcPr>
-          <w:p>
-            <w:pPr>
-              <w:spacing w:line="276" w:lineRule="auto"/>
+            </w:pPr>
+            <w:r>
               <w:rPr>
                 <w:color w:val="4472C4" w:themeColor="accent1"/>
                 <w:sz w:val="30"/>
                 <w:szCs w:val="30"/>
               </w:rPr>
-            </w:pPr>
-            <w:r>
+              <w:t>Khóa ngoại</w:t>
+            </w:r>
+          </w:p>
+        </w:tc>
+        <w:tc>
+          <w:tcPr>
+            <w:tcW w:w="3383" w:type="dxa"/>
+            <w:vAlign w:val="center"/>
+          </w:tcPr>
+          <w:p>
+            <w:pPr>
+              <w:spacing w:line="276" w:lineRule="auto"/>
               <w:rPr>
                 <w:color w:val="4472C4" w:themeColor="accent1"/>
                 <w:sz w:val="30"/>
                 <w:szCs w:val="30"/>
               </w:rPr>
-              <w:t>Khóa ngoại</w:t>
-            </w:r>
-          </w:p>
-        </w:tc>
-        <w:tc>
-          <w:tcPr>
-            <w:tcW w:w="3383" w:type="dxa"/>
-            <w:vAlign w:val="center"/>
-          </w:tcPr>
-          <w:p>
-            <w:pPr>
-              <w:spacing w:line="276" w:lineRule="auto"/>
+            </w:pPr>
+            <w:r>
               <w:rPr>
                 <w:color w:val="4472C4" w:themeColor="accent1"/>
                 <w:sz w:val="30"/>
                 <w:szCs w:val="30"/>
               </w:rPr>
-            </w:pPr>
-            <w:r>
-              <w:rPr>
-                <w:color w:val="4472C4" w:themeColor="accent1"/>
-                <w:sz w:val="30"/>
-                <w:szCs w:val="30"/>
-              </w:rPr>
-              <w:t xml:space="preserve">Nối tới bảng </w:t>
-            </w:r>
-            <w:r>
-              <w:rPr>
-                <w:color w:val="4472C4" w:themeColor="accent1"/>
-                <w:sz w:val="30"/>
-                <w:szCs w:val="30"/>
-              </w:rPr>
-              <w:t>course</w:t>
+              <w:t>Nối tới bảng course</w:t>
             </w:r>
           </w:p>
         </w:tc>
@@ -9123,14 +9568,7 @@
                 <w:sz w:val="30"/>
                 <w:szCs w:val="30"/>
               </w:rPr>
-              <w:t xml:space="preserve">Thời gian tự </w:t>
-            </w:r>
-            <w:r>
-              <w:rPr>
-                <w:sz w:val="30"/>
-                <w:szCs w:val="30"/>
-              </w:rPr>
-              <w:t>động tạo</w:t>
+              <w:t>Thời gian tự động tạo</w:t>
             </w:r>
           </w:p>
         </w:tc>
@@ -10728,9 +11166,9 @@
           <w:noProof/>
         </w:rPr>
         <w:drawing>
-          <wp:inline distT="0" distB="0" distL="0" distR="0" wp14:anchorId="768BA0F8" wp14:editId="6F346A0B">
-            <wp:extent cx="5943600" cy="5501005"/>
-            <wp:effectExtent l="0" t="0" r="0" b="4445"/>
+          <wp:inline distT="0" distB="0" distL="0" distR="0" wp14:anchorId="768BA0F8" wp14:editId="17376EE0">
+            <wp:extent cx="6262577" cy="5796229"/>
+            <wp:effectExtent l="0" t="0" r="5080" b="0"/>
             <wp:docPr id="18" name="Picture 18" descr="Diagram&#10;&#10;Description automatically generated"/>
             <wp:cNvGraphicFramePr>
               <a:graphicFrameLocks xmlns:a="http://schemas.openxmlformats.org/drawingml/2006/main" noChangeAspect="1"/>
@@ -10745,7 +11183,7 @@
                     </pic:cNvPicPr>
                   </pic:nvPicPr>
                   <pic:blipFill>
-                    <a:blip r:embed="rId28">
+                    <a:blip r:embed="rId34">
                       <a:extLst>
                         <a:ext uri="{28A0092B-C50C-407E-A947-70E740481C1C}">
                           <a14:useLocalDpi xmlns:a14="http://schemas.microsoft.com/office/drawing/2010/main" val="0"/>
@@ -10760,7 +11198,7 @@
                   <pic:spPr bwMode="auto">
                     <a:xfrm>
                       <a:off x="0" y="0"/>
-                      <a:ext cx="5943600" cy="5501005"/>
+                      <a:ext cx="6267701" cy="5800971"/>
                     </a:xfrm>
                     <a:prstGeom prst="rect">
                       <a:avLst/>
@@ -10778,7 +11216,7 @@
       </w:r>
     </w:p>
     <w:sectPr>
-      <w:footerReference w:type="default" r:id="rId29"/>
+      <w:footerReference w:type="default" r:id="rId35"/>
       <w:pgSz w:w="12240" w:h="15840"/>
       <w:pgMar w:top="1440" w:right="1440" w:bottom="1440" w:left="1440" w:header="720" w:footer="720" w:gutter="0"/>
       <w:cols w:space="720"/>

--- a/Tai Lieu/Tài liệu mô tả/doc/TaiLieuMoTa.docx
+++ b/Tai Lieu/Tài liệu mô tả/doc/TaiLieuMoTa.docx
@@ -3472,10 +3472,10 @@
           <w:noProof/>
         </w:rPr>
         <w:drawing>
-          <wp:inline distT="0" distB="0" distL="0" distR="0" wp14:anchorId="7DC59112" wp14:editId="45E65575">
-            <wp:extent cx="5591468" cy="4284921"/>
-            <wp:effectExtent l="0" t="0" r="0" b="1905"/>
-            <wp:docPr id="11" name="Picture 11" descr="Diagram&#10;&#10;Description automatically generated"/>
+          <wp:inline distT="0" distB="0" distL="0" distR="0" wp14:anchorId="064C6068" wp14:editId="24CB65EE">
+            <wp:extent cx="5943600" cy="3408680"/>
+            <wp:effectExtent l="0" t="0" r="0" b="1270"/>
+            <wp:docPr id="28" name="Picture 28" descr="Diagram&#10;&#10;Description automatically generated"/>
             <wp:cNvGraphicFramePr>
               <a:graphicFrameLocks xmlns:a="http://schemas.openxmlformats.org/drawingml/2006/main" noChangeAspect="1"/>
             </wp:cNvGraphicFramePr>
@@ -3483,7 +3483,7 @@
               <a:graphicData uri="http://schemas.openxmlformats.org/drawingml/2006/picture">
                 <pic:pic xmlns:pic="http://schemas.openxmlformats.org/drawingml/2006/picture">
                   <pic:nvPicPr>
-                    <pic:cNvPr id="11" name="Picture 11" descr="Diagram&#10;&#10;Description automatically generated"/>
+                    <pic:cNvPr id="28" name="Picture 28" descr="Diagram&#10;&#10;Description automatically generated"/>
                     <pic:cNvPicPr>
                       <a:picLocks noChangeAspect="1" noChangeArrowheads="1"/>
                     </pic:cNvPicPr>
@@ -3504,7 +3504,7 @@
                   <pic:spPr bwMode="auto">
                     <a:xfrm>
                       <a:off x="0" y="0"/>
-                      <a:ext cx="5598778" cy="4290523"/>
+                      <a:ext cx="5943600" cy="3408680"/>
                     </a:xfrm>
                     <a:prstGeom prst="rect">
                       <a:avLst/>
@@ -3816,10 +3816,10 @@
           <w:noProof/>
         </w:rPr>
         <w:drawing>
-          <wp:inline distT="0" distB="0" distL="0" distR="0" wp14:anchorId="47FD436F" wp14:editId="5BF8793F">
-            <wp:extent cx="5411099" cy="4146698"/>
-            <wp:effectExtent l="0" t="0" r="0" b="6350"/>
-            <wp:docPr id="25" name="Picture 25" descr="Diagram&#10;&#10;Description automatically generated"/>
+          <wp:inline distT="0" distB="0" distL="0" distR="0" wp14:anchorId="741C5179" wp14:editId="34C52A19">
+            <wp:extent cx="5943600" cy="3742690"/>
+            <wp:effectExtent l="0" t="0" r="0" b="0"/>
+            <wp:docPr id="29" name="Picture 29" descr="Diagram&#10;&#10;Description automatically generated"/>
             <wp:cNvGraphicFramePr>
               <a:graphicFrameLocks xmlns:a="http://schemas.openxmlformats.org/drawingml/2006/main" noChangeAspect="1"/>
             </wp:cNvGraphicFramePr>
@@ -3827,7 +3827,7 @@
               <a:graphicData uri="http://schemas.openxmlformats.org/drawingml/2006/picture">
                 <pic:pic xmlns:pic="http://schemas.openxmlformats.org/drawingml/2006/picture">
                   <pic:nvPicPr>
-                    <pic:cNvPr id="25" name="Picture 25" descr="Diagram&#10;&#10;Description automatically generated"/>
+                    <pic:cNvPr id="29" name="Picture 29" descr="Diagram&#10;&#10;Description automatically generated"/>
                     <pic:cNvPicPr>
                       <a:picLocks noChangeAspect="1" noChangeArrowheads="1"/>
                     </pic:cNvPicPr>
@@ -3848,7 +3848,7 @@
                   <pic:spPr bwMode="auto">
                     <a:xfrm>
                       <a:off x="0" y="0"/>
-                      <a:ext cx="5413082" cy="4148218"/>
+                      <a:ext cx="5943600" cy="3742690"/>
                     </a:xfrm>
                     <a:prstGeom prst="rect">
                       <a:avLst/>
@@ -4031,10 +4031,10 @@
           <w:noProof/>
         </w:rPr>
         <w:drawing>
-          <wp:inline distT="0" distB="0" distL="0" distR="0" wp14:anchorId="4CB4A13E" wp14:editId="5DDA2FF0">
-            <wp:extent cx="6159812" cy="5497032"/>
-            <wp:effectExtent l="0" t="0" r="0" b="8890"/>
-            <wp:docPr id="8" name="Picture 8" descr="Diagram&#10;&#10;Description automatically generated"/>
+          <wp:inline distT="0" distB="0" distL="0" distR="0" wp14:anchorId="5AE6867A" wp14:editId="6D098B7D">
+            <wp:extent cx="5943600" cy="3603625"/>
+            <wp:effectExtent l="0" t="0" r="0" b="0"/>
+            <wp:docPr id="30" name="Picture 30" descr="Diagram&#10;&#10;Description automatically generated"/>
             <wp:cNvGraphicFramePr>
               <a:graphicFrameLocks xmlns:a="http://schemas.openxmlformats.org/drawingml/2006/main" noChangeAspect="1"/>
             </wp:cNvGraphicFramePr>
@@ -4042,7 +4042,7 @@
               <a:graphicData uri="http://schemas.openxmlformats.org/drawingml/2006/picture">
                 <pic:pic xmlns:pic="http://schemas.openxmlformats.org/drawingml/2006/picture">
                   <pic:nvPicPr>
-                    <pic:cNvPr id="8" name="Picture 8" descr="Diagram&#10;&#10;Description automatically generated"/>
+                    <pic:cNvPr id="30" name="Picture 30" descr="Diagram&#10;&#10;Description automatically generated"/>
                     <pic:cNvPicPr>
                       <a:picLocks noChangeAspect="1" noChangeArrowheads="1"/>
                     </pic:cNvPicPr>
@@ -4063,7 +4063,7 @@
                   <pic:spPr bwMode="auto">
                     <a:xfrm>
                       <a:off x="0" y="0"/>
-                      <a:ext cx="6182876" cy="5517615"/>
+                      <a:ext cx="5943600" cy="3603625"/>
                     </a:xfrm>
                     <a:prstGeom prst="rect">
                       <a:avLst/>
@@ -4275,10 +4275,10 @@
           <w:noProof/>
         </w:rPr>
         <w:drawing>
-          <wp:inline distT="0" distB="0" distL="0" distR="0" wp14:anchorId="29559BC7" wp14:editId="5EA51362">
-            <wp:extent cx="6160327" cy="4720856"/>
-            <wp:effectExtent l="0" t="0" r="0" b="3810"/>
-            <wp:docPr id="24" name="Picture 24" descr="Diagram&#10;&#10;Description automatically generated"/>
+          <wp:inline distT="0" distB="0" distL="0" distR="0" wp14:anchorId="1E4EF3DC" wp14:editId="66EAA004">
+            <wp:extent cx="5876925" cy="4338521"/>
+            <wp:effectExtent l="0" t="0" r="0" b="5080"/>
+            <wp:docPr id="31" name="Picture 31" descr="Diagram&#10;&#10;Description automatically generated"/>
             <wp:cNvGraphicFramePr>
               <a:graphicFrameLocks xmlns:a="http://schemas.openxmlformats.org/drawingml/2006/main" noChangeAspect="1"/>
             </wp:cNvGraphicFramePr>
@@ -4286,7 +4286,7 @@
               <a:graphicData uri="http://schemas.openxmlformats.org/drawingml/2006/picture">
                 <pic:pic xmlns:pic="http://schemas.openxmlformats.org/drawingml/2006/picture">
                   <pic:nvPicPr>
-                    <pic:cNvPr id="24" name="Picture 24" descr="Diagram&#10;&#10;Description automatically generated"/>
+                    <pic:cNvPr id="31" name="Picture 31" descr="Diagram&#10;&#10;Description automatically generated"/>
                     <pic:cNvPicPr>
                       <a:picLocks noChangeAspect="1" noChangeArrowheads="1"/>
                     </pic:cNvPicPr>
@@ -4307,7 +4307,7 @@
                   <pic:spPr bwMode="auto">
                     <a:xfrm>
                       <a:off x="0" y="0"/>
-                      <a:ext cx="6167949" cy="4726697"/>
+                      <a:ext cx="5884839" cy="4344363"/>
                     </a:xfrm>
                     <a:prstGeom prst="rect">
                       <a:avLst/>
@@ -4491,10 +4491,10 @@
           <w:noProof/>
         </w:rPr>
         <w:drawing>
-          <wp:inline distT="0" distB="0" distL="0" distR="0" wp14:anchorId="77EF03D1" wp14:editId="2AD00801">
-            <wp:extent cx="5943600" cy="3332480"/>
-            <wp:effectExtent l="0" t="0" r="0" b="1270"/>
-            <wp:docPr id="3" name="Picture 3" descr="Diagram&#10;&#10;Description automatically generated"/>
+          <wp:inline distT="0" distB="0" distL="0" distR="0" wp14:anchorId="66047F1A" wp14:editId="626E1CA7">
+            <wp:extent cx="5943600" cy="3333115"/>
+            <wp:effectExtent l="0" t="0" r="0" b="635"/>
+            <wp:docPr id="32" name="Picture 32" descr="Diagram&#10;&#10;Description automatically generated"/>
             <wp:cNvGraphicFramePr>
               <a:graphicFrameLocks xmlns:a="http://schemas.openxmlformats.org/drawingml/2006/main" noChangeAspect="1"/>
             </wp:cNvGraphicFramePr>
@@ -4502,7 +4502,7 @@
               <a:graphicData uri="http://schemas.openxmlformats.org/drawingml/2006/picture">
                 <pic:pic xmlns:pic="http://schemas.openxmlformats.org/drawingml/2006/picture">
                   <pic:nvPicPr>
-                    <pic:cNvPr id="3" name="Picture 3" descr="Diagram&#10;&#10;Description automatically generated"/>
+                    <pic:cNvPr id="32" name="Picture 32" descr="Diagram&#10;&#10;Description automatically generated"/>
                     <pic:cNvPicPr>
                       <a:picLocks noChangeAspect="1" noChangeArrowheads="1"/>
                     </pic:cNvPicPr>
@@ -4523,7 +4523,7 @@
                   <pic:spPr bwMode="auto">
                     <a:xfrm>
                       <a:off x="0" y="0"/>
-                      <a:ext cx="5943600" cy="3332480"/>
+                      <a:ext cx="5943600" cy="3333115"/>
                     </a:xfrm>
                     <a:prstGeom prst="rect">
                       <a:avLst/>
@@ -4728,10 +4728,10 @@
           <w:noProof/>
         </w:rPr>
         <w:drawing>
-          <wp:inline distT="0" distB="0" distL="0" distR="0" wp14:anchorId="42930E6E" wp14:editId="5E12A828">
-            <wp:extent cx="5943600" cy="2905760"/>
-            <wp:effectExtent l="0" t="0" r="0" b="8890"/>
-            <wp:docPr id="2" name="Picture 2" descr="Diagram&#10;&#10;Description automatically generated"/>
+          <wp:inline distT="0" distB="0" distL="0" distR="0" wp14:anchorId="29E8344C" wp14:editId="01783208">
+            <wp:extent cx="5943600" cy="2908300"/>
+            <wp:effectExtent l="0" t="0" r="0" b="6350"/>
+            <wp:docPr id="33" name="Picture 33" descr="Diagram&#10;&#10;Description automatically generated"/>
             <wp:cNvGraphicFramePr>
               <a:graphicFrameLocks xmlns:a="http://schemas.openxmlformats.org/drawingml/2006/main" noChangeAspect="1"/>
             </wp:cNvGraphicFramePr>
@@ -4739,7 +4739,7 @@
               <a:graphicData uri="http://schemas.openxmlformats.org/drawingml/2006/picture">
                 <pic:pic xmlns:pic="http://schemas.openxmlformats.org/drawingml/2006/picture">
                   <pic:nvPicPr>
-                    <pic:cNvPr id="2" name="Picture 2" descr="Diagram&#10;&#10;Description automatically generated"/>
+                    <pic:cNvPr id="33" name="Picture 33" descr="Diagram&#10;&#10;Description automatically generated"/>
                     <pic:cNvPicPr>
                       <a:picLocks noChangeAspect="1" noChangeArrowheads="1"/>
                     </pic:cNvPicPr>
@@ -4760,7 +4760,7 @@
                   <pic:spPr bwMode="auto">
                     <a:xfrm>
                       <a:off x="0" y="0"/>
-                      <a:ext cx="5943600" cy="2905760"/>
+                      <a:ext cx="5943600" cy="2908300"/>
                     </a:xfrm>
                     <a:prstGeom prst="rect">
                       <a:avLst/>
@@ -4955,10 +4955,10 @@
           <w:noProof/>
         </w:rPr>
         <w:drawing>
-          <wp:inline distT="0" distB="0" distL="0" distR="0" wp14:anchorId="3157F191" wp14:editId="719313A3">
-            <wp:extent cx="6081823" cy="3858319"/>
-            <wp:effectExtent l="0" t="0" r="0" b="8890"/>
-            <wp:docPr id="6" name="Picture 6" descr="Diagram&#10;&#10;Description automatically generated"/>
+          <wp:inline distT="0" distB="0" distL="0" distR="0" wp14:anchorId="49CD7F34" wp14:editId="51E2D589">
+            <wp:extent cx="5943600" cy="3742690"/>
+            <wp:effectExtent l="0" t="0" r="0" b="0"/>
+            <wp:docPr id="34" name="Picture 34" descr="Diagram&#10;&#10;Description automatically generated"/>
             <wp:cNvGraphicFramePr>
               <a:graphicFrameLocks xmlns:a="http://schemas.openxmlformats.org/drawingml/2006/main" noChangeAspect="1"/>
             </wp:cNvGraphicFramePr>
@@ -4966,13 +4966,13 @@
               <a:graphicData uri="http://schemas.openxmlformats.org/drawingml/2006/picture">
                 <pic:pic xmlns:pic="http://schemas.openxmlformats.org/drawingml/2006/picture">
                   <pic:nvPicPr>
-                    <pic:cNvPr id="6" name="Picture 6" descr="Diagram&#10;&#10;Description automatically generated"/>
+                    <pic:cNvPr id="34" name="Picture 34" descr="Diagram&#10;&#10;Description automatically generated"/>
                     <pic:cNvPicPr>
                       <a:picLocks noChangeAspect="1" noChangeArrowheads="1"/>
                     </pic:cNvPicPr>
                   </pic:nvPicPr>
                   <pic:blipFill>
-                    <a:blip r:embed="rId28">
+                    <a:blip r:embed="rId18">
                       <a:extLst>
                         <a:ext uri="{28A0092B-C50C-407E-A947-70E740481C1C}">
                           <a14:useLocalDpi xmlns:a14="http://schemas.microsoft.com/office/drawing/2010/main" val="0"/>
@@ -4987,7 +4987,7 @@
                   <pic:spPr bwMode="auto">
                     <a:xfrm>
                       <a:off x="0" y="0"/>
-                      <a:ext cx="6093323" cy="3865614"/>
+                      <a:ext cx="5943600" cy="3742690"/>
                     </a:xfrm>
                     <a:prstGeom prst="rect">
                       <a:avLst/>
@@ -5079,7 +5079,7 @@
                     </pic:cNvPicPr>
                   </pic:nvPicPr>
                   <pic:blipFill>
-                    <a:blip r:embed="rId29">
+                    <a:blip r:embed="rId28">
                       <a:extLst>
                         <a:ext uri="{28A0092B-C50C-407E-A947-70E740481C1C}">
                           <a14:useLocalDpi xmlns:a14="http://schemas.microsoft.com/office/drawing/2010/main" val="0"/>
@@ -5128,22 +5128,42 @@
       </w:pPr>
       <w:r>
         <w:rPr>
+          <w:b/>
+          <w:bCs/>
+          <w:sz w:val="30"/>
+          <w:szCs w:val="30"/>
+        </w:rPr>
+        <w:lastRenderedPageBreak/>
+        <w:t>T</w:t>
+      </w:r>
+      <w:r>
+        <w:rPr>
+          <w:b/>
+          <w:bCs/>
+          <w:sz w:val="30"/>
+          <w:szCs w:val="30"/>
+        </w:rPr>
+        <w:t>ạo hoặc chỉnh sửa khóa học</w:t>
+      </w:r>
+    </w:p>
+    <w:p>
+      <w:pPr>
+        <w:rPr>
+          <w:b/>
+          <w:bCs/>
+          <w:sz w:val="30"/>
+          <w:szCs w:val="30"/>
+        </w:rPr>
+      </w:pPr>
+      <w:r>
+        <w:rPr>
           <w:noProof/>
         </w:rPr>
-        <w:lastRenderedPageBreak/>
         <w:drawing>
-          <wp:anchor distT="0" distB="0" distL="114300" distR="114300" simplePos="0" relativeHeight="251672576" behindDoc="0" locked="0" layoutInCell="1" allowOverlap="1" wp14:anchorId="75F50B32" wp14:editId="29A600B3">
-            <wp:simplePos x="0" y="0"/>
-            <wp:positionH relativeFrom="column">
-              <wp:posOffset>-255270</wp:posOffset>
-            </wp:positionH>
-            <wp:positionV relativeFrom="paragraph">
-              <wp:posOffset>339725</wp:posOffset>
-            </wp:positionV>
-            <wp:extent cx="6639560" cy="4211955"/>
-            <wp:effectExtent l="0" t="0" r="8890" b="0"/>
-            <wp:wrapTopAndBottom/>
-            <wp:docPr id="7" name="Picture 7" descr="Diagram&#10;&#10;Description automatically generated"/>
+          <wp:inline distT="0" distB="0" distL="0" distR="0" wp14:anchorId="589985A5" wp14:editId="71FB6D0D">
+            <wp:extent cx="5943600" cy="3768725"/>
+            <wp:effectExtent l="0" t="0" r="0" b="3175"/>
+            <wp:docPr id="35" name="Picture 35" descr="Diagram&#10;&#10;Description automatically generated"/>
             <wp:cNvGraphicFramePr>
               <a:graphicFrameLocks xmlns:a="http://schemas.openxmlformats.org/drawingml/2006/main" noChangeAspect="1"/>
             </wp:cNvGraphicFramePr>
@@ -5151,13 +5171,13 @@
               <a:graphicData uri="http://schemas.openxmlformats.org/drawingml/2006/picture">
                 <pic:pic xmlns:pic="http://schemas.openxmlformats.org/drawingml/2006/picture">
                   <pic:nvPicPr>
-                    <pic:cNvPr id="7" name="Picture 7" descr="Diagram&#10;&#10;Description automatically generated"/>
+                    <pic:cNvPr id="35" name="Picture 35" descr="Diagram&#10;&#10;Description automatically generated"/>
                     <pic:cNvPicPr>
                       <a:picLocks noChangeAspect="1" noChangeArrowheads="1"/>
                     </pic:cNvPicPr>
                   </pic:nvPicPr>
                   <pic:blipFill>
-                    <a:blip r:embed="rId30">
+                    <a:blip r:embed="rId29">
                       <a:extLst>
                         <a:ext uri="{28A0092B-C50C-407E-A947-70E740481C1C}">
                           <a14:useLocalDpi xmlns:a14="http://schemas.microsoft.com/office/drawing/2010/main" val="0"/>
@@ -5172,7 +5192,7 @@
                   <pic:spPr bwMode="auto">
                     <a:xfrm>
                       <a:off x="0" y="0"/>
-                      <a:ext cx="6639560" cy="4211955"/>
+                      <a:ext cx="5943600" cy="3768725"/>
                     </a:xfrm>
                     <a:prstGeom prst="rect">
                       <a:avLst/>
@@ -5185,54 +5205,9 @@
                 </pic:pic>
               </a:graphicData>
             </a:graphic>
-            <wp14:sizeRelH relativeFrom="margin">
-              <wp14:pctWidth>0</wp14:pctWidth>
-            </wp14:sizeRelH>
-            <wp14:sizeRelV relativeFrom="margin">
-              <wp14:pctHeight>0</wp14:pctHeight>
-            </wp14:sizeRelV>
-          </wp:anchor>
+          </wp:inline>
         </w:drawing>
       </w:r>
-      <w:r>
-        <w:rPr>
-          <w:b/>
-          <w:bCs/>
-          <w:sz w:val="30"/>
-          <w:szCs w:val="30"/>
-        </w:rPr>
-        <w:t>T</w:t>
-      </w:r>
-      <w:r>
-        <w:rPr>
-          <w:b/>
-          <w:bCs/>
-          <w:sz w:val="30"/>
-          <w:szCs w:val="30"/>
-        </w:rPr>
-        <w:t>ạo hoặc chỉnh sửa khóa học</w:t>
-      </w:r>
-    </w:p>
-    <w:p>
-      <w:pPr>
-        <w:ind w:left="360"/>
-        <w:rPr>
-          <w:b/>
-          <w:bCs/>
-          <w:sz w:val="30"/>
-          <w:szCs w:val="30"/>
-        </w:rPr>
-      </w:pPr>
-    </w:p>
-    <w:p>
-      <w:pPr>
-        <w:rPr>
-          <w:b/>
-          <w:bCs/>
-          <w:sz w:val="30"/>
-          <w:szCs w:val="30"/>
-        </w:rPr>
-      </w:pPr>
       <w:r>
         <w:rPr>
           <w:b/>
@@ -5299,7 +5274,7 @@
                     </pic:cNvPicPr>
                   </pic:nvPicPr>
                   <pic:blipFill>
-                    <a:blip r:embed="rId31">
+                    <a:blip r:embed="rId30">
                       <a:extLst>
                         <a:ext uri="{28A0092B-C50C-407E-A947-70E740481C1C}">
                           <a14:useLocalDpi xmlns:a14="http://schemas.microsoft.com/office/drawing/2010/main" val="0"/>
@@ -5420,10 +5395,10 @@
           <w:noProof/>
         </w:rPr>
         <w:drawing>
-          <wp:inline distT="0" distB="0" distL="0" distR="0" wp14:anchorId="19B03CA2" wp14:editId="6C142F81">
-            <wp:extent cx="5943600" cy="2745105"/>
+          <wp:inline distT="0" distB="0" distL="0" distR="0" wp14:anchorId="5347826D" wp14:editId="6F9D5EF5">
+            <wp:extent cx="5943600" cy="2748915"/>
             <wp:effectExtent l="0" t="0" r="0" b="0"/>
-            <wp:docPr id="10" name="Picture 10" descr="Diagram&#10;&#10;Description automatically generated"/>
+            <wp:docPr id="36" name="Picture 36" descr="Diagram&#10;&#10;Description automatically generated"/>
             <wp:cNvGraphicFramePr>
               <a:graphicFrameLocks xmlns:a="http://schemas.openxmlformats.org/drawingml/2006/main" noChangeAspect="1"/>
             </wp:cNvGraphicFramePr>
@@ -5431,13 +5406,13 @@
               <a:graphicData uri="http://schemas.openxmlformats.org/drawingml/2006/picture">
                 <pic:pic xmlns:pic="http://schemas.openxmlformats.org/drawingml/2006/picture">
                   <pic:nvPicPr>
-                    <pic:cNvPr id="10" name="Picture 10" descr="Diagram&#10;&#10;Description automatically generated"/>
+                    <pic:cNvPr id="36" name="Picture 36" descr="Diagram&#10;&#10;Description automatically generated"/>
                     <pic:cNvPicPr>
                       <a:picLocks noChangeAspect="1" noChangeArrowheads="1"/>
                     </pic:cNvPicPr>
                   </pic:nvPicPr>
                   <pic:blipFill>
-                    <a:blip r:embed="rId32">
+                    <a:blip r:embed="rId31">
                       <a:extLst>
                         <a:ext uri="{28A0092B-C50C-407E-A947-70E740481C1C}">
                           <a14:useLocalDpi xmlns:a14="http://schemas.microsoft.com/office/drawing/2010/main" val="0"/>
@@ -5452,7 +5427,7 @@
                   <pic:spPr bwMode="auto">
                     <a:xfrm>
                       <a:off x="0" y="0"/>
-                      <a:ext cx="5943600" cy="2745105"/>
+                      <a:ext cx="5943600" cy="2748915"/>
                     </a:xfrm>
                     <a:prstGeom prst="rect">
                       <a:avLst/>
@@ -5542,7 +5517,7 @@
                     </pic:cNvPicPr>
                   </pic:nvPicPr>
                   <pic:blipFill>
-                    <a:blip r:embed="rId33">
+                    <a:blip r:embed="rId32">
                       <a:extLst>
                         <a:ext uri="{28A0092B-C50C-407E-A947-70E740481C1C}">
                           <a14:useLocalDpi xmlns:a14="http://schemas.microsoft.com/office/drawing/2010/main" val="0"/>
@@ -11183,7 +11158,7 @@
                     </pic:cNvPicPr>
                   </pic:nvPicPr>
                   <pic:blipFill>
-                    <a:blip r:embed="rId34">
+                    <a:blip r:embed="rId33">
                       <a:extLst>
                         <a:ext uri="{28A0092B-C50C-407E-A947-70E740481C1C}">
                           <a14:useLocalDpi xmlns:a14="http://schemas.microsoft.com/office/drawing/2010/main" val="0"/>
@@ -11216,7 +11191,7 @@
       </w:r>
     </w:p>
     <w:sectPr>
-      <w:footerReference w:type="default" r:id="rId35"/>
+      <w:footerReference w:type="default" r:id="rId34"/>
       <w:pgSz w:w="12240" w:h="15840"/>
       <w:pgMar w:top="1440" w:right="1440" w:bottom="1440" w:left="1440" w:header="720" w:footer="720" w:gutter="0"/>
       <w:cols w:space="720"/>

--- a/Tai Lieu/Tài liệu mô tả/doc/TaiLieuMoTa.docx
+++ b/Tai Lieu/Tài liệu mô tả/doc/TaiLieuMoTa.docx
@@ -3523,13 +3523,120 @@
     </w:p>
     <w:p>
       <w:pPr>
-        <w:rPr>
-          <w:b/>
-          <w:bCs/>
-          <w:sz w:val="30"/>
-          <w:szCs w:val="30"/>
-        </w:rPr>
-      </w:pPr>
+        <w:pStyle w:val="ListParagraph"/>
+        <w:numPr>
+          <w:ilvl w:val="0"/>
+          <w:numId w:val="3"/>
+        </w:numPr>
+        <w:rPr>
+          <w:b/>
+          <w:bCs/>
+          <w:sz w:val="30"/>
+          <w:szCs w:val="30"/>
+        </w:rPr>
+      </w:pPr>
+      <w:r>
+        <w:rPr>
+          <w:sz w:val="30"/>
+          <w:szCs w:val="30"/>
+        </w:rPr>
+        <w:t>Khi người dùng nhập thông tin đăng nhập rồi submit, thì sau khi submit sẽ đi qua một phần là validate form để kiểm tra thông tin người dùng nhập vào có đúng hay không</w:t>
+      </w:r>
+    </w:p>
+    <w:p>
+      <w:pPr>
+        <w:pStyle w:val="ListParagraph"/>
+        <w:numPr>
+          <w:ilvl w:val="0"/>
+          <w:numId w:val="3"/>
+        </w:numPr>
+        <w:rPr>
+          <w:b/>
+          <w:bCs/>
+          <w:sz w:val="30"/>
+          <w:szCs w:val="30"/>
+        </w:rPr>
+      </w:pPr>
+      <w:r>
+        <w:rPr>
+          <w:sz w:val="30"/>
+          <w:szCs w:val="30"/>
+        </w:rPr>
+        <w:t xml:space="preserve">Nếu thông tin người dùng không đúng (rỗng, sai email). </w:t>
+      </w:r>
+    </w:p>
+    <w:p>
+      <w:pPr>
+        <w:pStyle w:val="ListParagraph"/>
+        <w:numPr>
+          <w:ilvl w:val="0"/>
+          <w:numId w:val="3"/>
+        </w:numPr>
+        <w:rPr>
+          <w:b/>
+          <w:bCs/>
+          <w:sz w:val="30"/>
+          <w:szCs w:val="30"/>
+        </w:rPr>
+      </w:pPr>
+      <w:r>
+        <w:rPr>
+          <w:sz w:val="30"/>
+          <w:szCs w:val="30"/>
+        </w:rPr>
+        <w:t>Nếu thông tin hợp lệ sẽ gửi lê sever. Sever sẽ gọi hàm Data base check để kiểm tra trong DB có tài khoản nào hợp hệ với tài khoản mật khẩu người dùng đăng lên không</w:t>
+      </w:r>
+    </w:p>
+    <w:p>
+      <w:pPr>
+        <w:pStyle w:val="ListParagraph"/>
+        <w:numPr>
+          <w:ilvl w:val="0"/>
+          <w:numId w:val="3"/>
+        </w:numPr>
+        <w:rPr>
+          <w:b/>
+          <w:bCs/>
+          <w:sz w:val="30"/>
+          <w:szCs w:val="30"/>
+        </w:rPr>
+      </w:pPr>
+      <w:r>
+        <w:rPr>
+          <w:sz w:val="30"/>
+          <w:szCs w:val="30"/>
+        </w:rPr>
+        <w:t>Nếu không có sẽ gửi về máy người dùng là đăng nhập thất bại</w:t>
+      </w:r>
+    </w:p>
+    <w:p>
+      <w:pPr>
+        <w:pStyle w:val="ListParagraph"/>
+        <w:numPr>
+          <w:ilvl w:val="0"/>
+          <w:numId w:val="3"/>
+        </w:numPr>
+        <w:rPr>
+          <w:b/>
+          <w:bCs/>
+          <w:sz w:val="30"/>
+          <w:szCs w:val="30"/>
+        </w:rPr>
+      </w:pPr>
+      <w:r>
+        <w:rPr>
+          <w:sz w:val="30"/>
+          <w:szCs w:val="30"/>
+        </w:rPr>
+        <w:t xml:space="preserve">Nếu có sẽ gọi phần session login để lưu phiên người dùng, mà gửi về máy người dùng là đăng nhập thành </w:t>
+      </w:r>
+      <w:r>
+        <w:rPr>
+          <w:sz w:val="30"/>
+          <w:szCs w:val="30"/>
+        </w:rPr>
+        <w:t>công</w:t>
+      </w:r>
       <w:r>
         <w:rPr>
           <w:b/>
@@ -3749,17 +3856,60 @@
     </w:p>
     <w:p>
       <w:pPr>
-        <w:rPr>
-          <w:b/>
-          <w:bCs/>
-          <w:sz w:val="30"/>
-          <w:szCs w:val="30"/>
-        </w:rPr>
-      </w:pPr>
-      <w:r>
-        <w:rPr>
-          <w:b/>
-          <w:bCs/>
+        <w:pStyle w:val="ListParagraph"/>
+        <w:numPr>
+          <w:ilvl w:val="0"/>
+          <w:numId w:val="3"/>
+        </w:numPr>
+        <w:rPr>
+          <w:sz w:val="30"/>
+          <w:szCs w:val="30"/>
+        </w:rPr>
+      </w:pPr>
+      <w:r>
+        <w:rPr>
+          <w:sz w:val="30"/>
+          <w:szCs w:val="30"/>
+        </w:rPr>
+        <w:t>Khi người dùng ấn đăng xuất</w:t>
+      </w:r>
+      <w:r>
+        <w:rPr>
+          <w:sz w:val="30"/>
+          <w:szCs w:val="30"/>
+        </w:rPr>
+        <w:t xml:space="preserve"> sẽ gửi lên sever để xử lý</w:t>
+      </w:r>
+    </w:p>
+    <w:p>
+      <w:pPr>
+        <w:pStyle w:val="ListParagraph"/>
+        <w:numPr>
+          <w:ilvl w:val="0"/>
+          <w:numId w:val="3"/>
+        </w:numPr>
+        <w:rPr>
+          <w:sz w:val="30"/>
+          <w:szCs w:val="30"/>
+        </w:rPr>
+      </w:pPr>
+      <w:r>
+        <w:rPr>
+          <w:sz w:val="30"/>
+          <w:szCs w:val="30"/>
+        </w:rPr>
+        <w:t>Sever sẽ gọi hàm logout session để xóa phiên người dùng</w:t>
+      </w:r>
+    </w:p>
+    <w:p>
+      <w:pPr>
+        <w:rPr>
+          <w:sz w:val="30"/>
+          <w:szCs w:val="30"/>
+        </w:rPr>
+      </w:pPr>
+      <w:r>
+        <w:rPr>
           <w:sz w:val="30"/>
           <w:szCs w:val="30"/>
         </w:rPr>
@@ -3816,10 +3966,10 @@
           <w:noProof/>
         </w:rPr>
         <w:drawing>
-          <wp:inline distT="0" distB="0" distL="0" distR="0" wp14:anchorId="741C5179" wp14:editId="34C52A19">
-            <wp:extent cx="5943600" cy="3742690"/>
-            <wp:effectExtent l="0" t="0" r="0" b="0"/>
-            <wp:docPr id="29" name="Picture 29" descr="Diagram&#10;&#10;Description automatically generated"/>
+          <wp:inline distT="0" distB="0" distL="0" distR="0" wp14:anchorId="67FC8C77" wp14:editId="65F11685">
+            <wp:extent cx="5943600" cy="3021965"/>
+            <wp:effectExtent l="0" t="0" r="0" b="6985"/>
+            <wp:docPr id="2" name="Picture 2" descr="Diagram&#10;&#10;Description automatically generated"/>
             <wp:cNvGraphicFramePr>
               <a:graphicFrameLocks xmlns:a="http://schemas.openxmlformats.org/drawingml/2006/main" noChangeAspect="1"/>
             </wp:cNvGraphicFramePr>
@@ -3827,7 +3977,7 @@
               <a:graphicData uri="http://schemas.openxmlformats.org/drawingml/2006/picture">
                 <pic:pic xmlns:pic="http://schemas.openxmlformats.org/drawingml/2006/picture">
                   <pic:nvPicPr>
-                    <pic:cNvPr id="29" name="Picture 29" descr="Diagram&#10;&#10;Description automatically generated"/>
+                    <pic:cNvPr id="2" name="Picture 2" descr="Diagram&#10;&#10;Description automatically generated"/>
                     <pic:cNvPicPr>
                       <a:picLocks noChangeAspect="1" noChangeArrowheads="1"/>
                     </pic:cNvPicPr>
@@ -3848,7 +3998,7 @@
                   <pic:spPr bwMode="auto">
                     <a:xfrm>
                       <a:off x="0" y="0"/>
-                      <a:ext cx="5943600" cy="3742690"/>
+                      <a:ext cx="5943600" cy="3021965"/>
                     </a:xfrm>
                     <a:prstGeom prst="rect">
                       <a:avLst/>
@@ -3863,6 +4013,167 @@
             </a:graphic>
           </wp:inline>
         </w:drawing>
+      </w:r>
+    </w:p>
+    <w:p>
+      <w:pPr>
+        <w:pStyle w:val="ListParagraph"/>
+        <w:numPr>
+          <w:ilvl w:val="0"/>
+          <w:numId w:val="3"/>
+        </w:numPr>
+        <w:rPr>
+          <w:b/>
+          <w:bCs/>
+          <w:sz w:val="30"/>
+          <w:szCs w:val="30"/>
+        </w:rPr>
+      </w:pPr>
+      <w:r>
+        <w:rPr>
+          <w:sz w:val="30"/>
+          <w:szCs w:val="30"/>
+        </w:rPr>
+        <w:t>Người dùng sẽ nhập thông tin đăng kí</w:t>
+      </w:r>
+    </w:p>
+    <w:p>
+      <w:pPr>
+        <w:pStyle w:val="ListParagraph"/>
+        <w:numPr>
+          <w:ilvl w:val="0"/>
+          <w:numId w:val="3"/>
+        </w:numPr>
+        <w:rPr>
+          <w:b/>
+          <w:bCs/>
+          <w:sz w:val="30"/>
+          <w:szCs w:val="30"/>
+        </w:rPr>
+      </w:pPr>
+      <w:r>
+        <w:rPr>
+          <w:sz w:val="30"/>
+          <w:szCs w:val="30"/>
+        </w:rPr>
+        <w:t>sau khi submit sẽ đi qua một phần là validate form để kiểm tra thông tin người dùng nhập vào có đúng hay không</w:t>
+      </w:r>
+    </w:p>
+    <w:p>
+      <w:pPr>
+        <w:pStyle w:val="ListParagraph"/>
+        <w:numPr>
+          <w:ilvl w:val="0"/>
+          <w:numId w:val="3"/>
+        </w:numPr>
+        <w:rPr>
+          <w:b/>
+          <w:bCs/>
+          <w:sz w:val="30"/>
+          <w:szCs w:val="30"/>
+        </w:rPr>
+      </w:pPr>
+      <w:r>
+        <w:rPr>
+          <w:sz w:val="30"/>
+          <w:szCs w:val="30"/>
+        </w:rPr>
+        <w:t>nếu sai sẽ gửi về khách hàng là dữ liệu sai</w:t>
+      </w:r>
+    </w:p>
+    <w:p>
+      <w:pPr>
+        <w:pStyle w:val="ListParagraph"/>
+        <w:numPr>
+          <w:ilvl w:val="0"/>
+          <w:numId w:val="3"/>
+        </w:numPr>
+        <w:rPr>
+          <w:b/>
+          <w:bCs/>
+          <w:sz w:val="30"/>
+          <w:szCs w:val="30"/>
+        </w:rPr>
+      </w:pPr>
+      <w:r>
+        <w:rPr>
+          <w:sz w:val="30"/>
+          <w:szCs w:val="30"/>
+        </w:rPr>
+        <w:t>nếu đúng sẽ gửi lên sever</w:t>
+      </w:r>
+    </w:p>
+    <w:p>
+      <w:pPr>
+        <w:pStyle w:val="ListParagraph"/>
+        <w:numPr>
+          <w:ilvl w:val="0"/>
+          <w:numId w:val="3"/>
+        </w:numPr>
+        <w:rPr>
+          <w:b/>
+          <w:bCs/>
+          <w:sz w:val="30"/>
+          <w:szCs w:val="30"/>
+        </w:rPr>
+      </w:pPr>
+      <w:r>
+        <w:rPr>
+          <w:sz w:val="30"/>
+          <w:szCs w:val="30"/>
+        </w:rPr>
+        <w:t xml:space="preserve">sever sẽ gọi hàm validate Sever để </w:t>
+      </w:r>
+      <w:r>
+        <w:rPr>
+          <w:sz w:val="30"/>
+          <w:szCs w:val="30"/>
+        </w:rPr>
+        <w:t>kiểm tra dữ liệu khách hàng thêm một lần nữa</w:t>
+      </w:r>
+    </w:p>
+    <w:p>
+      <w:pPr>
+        <w:pStyle w:val="ListParagraph"/>
+        <w:numPr>
+          <w:ilvl w:val="0"/>
+          <w:numId w:val="3"/>
+        </w:numPr>
+        <w:rPr>
+          <w:b/>
+          <w:bCs/>
+          <w:sz w:val="30"/>
+          <w:szCs w:val="30"/>
+        </w:rPr>
+      </w:pPr>
+      <w:r>
+        <w:rPr>
+          <w:sz w:val="30"/>
+          <w:szCs w:val="30"/>
+        </w:rPr>
+        <w:t xml:space="preserve">hàm sẽ kiểm tra nếu dữ liệu bị trùng sẽ thông báo là đăng kí thất bại. </w:t>
+      </w:r>
+    </w:p>
+    <w:p>
+      <w:pPr>
+        <w:pStyle w:val="ListParagraph"/>
+        <w:numPr>
+          <w:ilvl w:val="0"/>
+          <w:numId w:val="3"/>
+        </w:numPr>
+        <w:rPr>
+          <w:b/>
+          <w:bCs/>
+          <w:sz w:val="30"/>
+          <w:szCs w:val="30"/>
+        </w:rPr>
+      </w:pPr>
+      <w:r>
+        <w:rPr>
+          <w:sz w:val="30"/>
+          <w:szCs w:val="30"/>
+        </w:rPr>
+        <w:t>nếu không trùng sẽ gọi hàm Save data user để lưu thông tin người dùng mới</w:t>
       </w:r>
     </w:p>
     <w:p>
@@ -4082,17 +4393,153 @@
     </w:p>
     <w:p>
       <w:pPr>
-        <w:rPr>
-          <w:b/>
-          <w:bCs/>
-          <w:sz w:val="30"/>
-          <w:szCs w:val="30"/>
-        </w:rPr>
-      </w:pPr>
-      <w:r>
-        <w:rPr>
-          <w:b/>
-          <w:bCs/>
+        <w:pStyle w:val="ListParagraph"/>
+        <w:numPr>
+          <w:ilvl w:val="0"/>
+          <w:numId w:val="3"/>
+        </w:numPr>
+        <w:rPr>
+          <w:b/>
+          <w:bCs/>
+          <w:sz w:val="30"/>
+          <w:szCs w:val="30"/>
+        </w:rPr>
+      </w:pPr>
+      <w:r>
+        <w:rPr>
+          <w:sz w:val="30"/>
+          <w:szCs w:val="30"/>
+        </w:rPr>
+        <w:t>Người dùng sẽ nhập thông tin người dùng mới và mật khẩu</w:t>
+      </w:r>
+    </w:p>
+    <w:p>
+      <w:pPr>
+        <w:pStyle w:val="ListParagraph"/>
+        <w:numPr>
+          <w:ilvl w:val="0"/>
+          <w:numId w:val="3"/>
+        </w:numPr>
+        <w:rPr>
+          <w:b/>
+          <w:bCs/>
+          <w:sz w:val="30"/>
+          <w:szCs w:val="30"/>
+        </w:rPr>
+      </w:pPr>
+      <w:r>
+        <w:rPr>
+          <w:sz w:val="30"/>
+          <w:szCs w:val="30"/>
+        </w:rPr>
+        <w:t>Sau đó thông tin sẽ phải đi qua hàm validate form trước khi gửi lên sever</w:t>
+      </w:r>
+    </w:p>
+    <w:p>
+      <w:pPr>
+        <w:pStyle w:val="ListParagraph"/>
+        <w:numPr>
+          <w:ilvl w:val="0"/>
+          <w:numId w:val="3"/>
+        </w:numPr>
+        <w:rPr>
+          <w:b/>
+          <w:bCs/>
+          <w:sz w:val="30"/>
+          <w:szCs w:val="30"/>
+        </w:rPr>
+      </w:pPr>
+      <w:r>
+        <w:rPr>
+          <w:sz w:val="30"/>
+          <w:szCs w:val="30"/>
+        </w:rPr>
+        <w:t>Nếu thông tin sai thì sẽ trả về thông tin người dùng là input không hợp lệ</w:t>
+      </w:r>
+    </w:p>
+    <w:p>
+      <w:pPr>
+        <w:pStyle w:val="ListParagraph"/>
+        <w:numPr>
+          <w:ilvl w:val="0"/>
+          <w:numId w:val="3"/>
+        </w:numPr>
+        <w:rPr>
+          <w:b/>
+          <w:bCs/>
+          <w:sz w:val="30"/>
+          <w:szCs w:val="30"/>
+        </w:rPr>
+      </w:pPr>
+      <w:r>
+        <w:rPr>
+          <w:sz w:val="30"/>
+          <w:szCs w:val="30"/>
+        </w:rPr>
+        <w:t>Nếu thông tin đúng sẽ gửi lên sever sau đó gọi hàm check account để kiểm tra rằng mật khẩu với thông tin trên session có hợp lệ không</w:t>
+      </w:r>
+    </w:p>
+    <w:p>
+      <w:pPr>
+        <w:pStyle w:val="ListParagraph"/>
+        <w:numPr>
+          <w:ilvl w:val="0"/>
+          <w:numId w:val="3"/>
+        </w:numPr>
+        <w:rPr>
+          <w:b/>
+          <w:bCs/>
+          <w:sz w:val="30"/>
+          <w:szCs w:val="30"/>
+        </w:rPr>
+      </w:pPr>
+      <w:r>
+        <w:rPr>
+          <w:sz w:val="30"/>
+          <w:szCs w:val="30"/>
+        </w:rPr>
+        <w:t>Nếu sai sẽ thông báo rằng mật khẩu sai</w:t>
+      </w:r>
+    </w:p>
+    <w:p>
+      <w:pPr>
+        <w:pStyle w:val="ListParagraph"/>
+        <w:numPr>
+          <w:ilvl w:val="0"/>
+          <w:numId w:val="3"/>
+        </w:numPr>
+        <w:rPr>
+          <w:b/>
+          <w:bCs/>
+          <w:sz w:val="30"/>
+          <w:szCs w:val="30"/>
+        </w:rPr>
+      </w:pPr>
+      <w:r>
+        <w:rPr>
+          <w:sz w:val="30"/>
+          <w:szCs w:val="30"/>
+        </w:rPr>
+        <w:t>Nếu đúng sẽ gọi hàm save new infor để gi đè thông tin cũ và thông báo về người dùng là thành công</w:t>
+      </w:r>
+    </w:p>
+    <w:p>
+      <w:pPr>
+        <w:rPr>
+          <w:sz w:val="30"/>
+          <w:szCs w:val="30"/>
+        </w:rPr>
+      </w:pPr>
+    </w:p>
+    <w:p>
+      <w:pPr>
+        <w:rPr>
+          <w:sz w:val="30"/>
+          <w:szCs w:val="30"/>
+        </w:rPr>
+      </w:pPr>
+      <w:r>
+        <w:rPr>
           <w:sz w:val="30"/>
           <w:szCs w:val="30"/>
         </w:rPr>
@@ -4101,6 +4548,22 @@
     </w:p>
     <w:p>
       <w:pPr>
+        <w:rPr>
+          <w:sz w:val="30"/>
+          <w:szCs w:val="30"/>
+        </w:rPr>
+      </w:pPr>
+      <w:r>
+        <w:rPr>
+          <w:sz w:val="30"/>
+          <w:szCs w:val="30"/>
+        </w:rPr>
+        <w:lastRenderedPageBreak/>
+        <w:t xml:space="preserve"> </w:t>
+      </w:r>
+    </w:p>
+    <w:p>
+      <w:pPr>
         <w:pStyle w:val="ListParagraph"/>
         <w:numPr>
           <w:ilvl w:val="0"/>
@@ -4120,7 +4583,6 @@
           <w:sz w:val="30"/>
           <w:szCs w:val="30"/>
         </w:rPr>
-        <w:lastRenderedPageBreak/>
         <w:t>Sơ</w:t>
       </w:r>
       <w:r>
@@ -4207,25 +4669,6 @@
     </w:p>
     <w:p>
       <w:pPr>
-        <w:rPr>
-          <w:b/>
-          <w:bCs/>
-          <w:sz w:val="30"/>
-          <w:szCs w:val="30"/>
-        </w:rPr>
-      </w:pPr>
-      <w:r>
-        <w:rPr>
-          <w:b/>
-          <w:bCs/>
-          <w:sz w:val="30"/>
-          <w:szCs w:val="30"/>
-        </w:rPr>
-        <w:br w:type="page"/>
-      </w:r>
-    </w:p>
-    <w:p>
-      <w:pPr>
         <w:pStyle w:val="ListParagraph"/>
         <w:numPr>
           <w:ilvl w:val="0"/>
@@ -4326,17 +4769,130 @@
     </w:p>
     <w:p>
       <w:pPr>
-        <w:rPr>
-          <w:b/>
-          <w:bCs/>
-          <w:sz w:val="30"/>
-          <w:szCs w:val="30"/>
-        </w:rPr>
-      </w:pPr>
-      <w:r>
-        <w:rPr>
-          <w:b/>
-          <w:bCs/>
+        <w:pStyle w:val="ListParagraph"/>
+        <w:numPr>
+          <w:ilvl w:val="0"/>
+          <w:numId w:val="3"/>
+        </w:numPr>
+        <w:rPr>
+          <w:b/>
+          <w:bCs/>
+          <w:sz w:val="30"/>
+          <w:szCs w:val="30"/>
+        </w:rPr>
+      </w:pPr>
+      <w:r>
+        <w:rPr>
+          <w:sz w:val="30"/>
+          <w:szCs w:val="30"/>
+        </w:rPr>
+        <w:t>Xem thông tin về khóa học</w:t>
+      </w:r>
+      <w:r>
+        <w:rPr>
+          <w:sz w:val="30"/>
+          <w:szCs w:val="30"/>
+        </w:rPr>
+        <w:t xml:space="preserve">. </w:t>
+      </w:r>
+    </w:p>
+    <w:p>
+      <w:pPr>
+        <w:pStyle w:val="ListParagraph"/>
+        <w:numPr>
+          <w:ilvl w:val="0"/>
+          <w:numId w:val="3"/>
+        </w:numPr>
+        <w:rPr>
+          <w:b/>
+          <w:bCs/>
+          <w:sz w:val="30"/>
+          <w:szCs w:val="30"/>
+        </w:rPr>
+      </w:pPr>
+      <w:r>
+        <w:rPr>
+          <w:sz w:val="30"/>
+          <w:szCs w:val="30"/>
+        </w:rPr>
+        <w:t>Người dùng sẽ ấn vào khóa học mà người dùng muốn xem</w:t>
+      </w:r>
+    </w:p>
+    <w:p>
+      <w:pPr>
+        <w:pStyle w:val="ListParagraph"/>
+        <w:numPr>
+          <w:ilvl w:val="0"/>
+          <w:numId w:val="3"/>
+        </w:numPr>
+        <w:rPr>
+          <w:b/>
+          <w:bCs/>
+          <w:sz w:val="30"/>
+          <w:szCs w:val="30"/>
+        </w:rPr>
+      </w:pPr>
+      <w:r>
+        <w:rPr>
+          <w:sz w:val="30"/>
+          <w:szCs w:val="30"/>
+        </w:rPr>
+        <w:t>Sau đó sẽ gửi lên sever và gọi hàm course check để kiểm tra xem khóa học có tồn tại không</w:t>
+      </w:r>
+    </w:p>
+    <w:p>
+      <w:pPr>
+        <w:pStyle w:val="ListParagraph"/>
+        <w:numPr>
+          <w:ilvl w:val="0"/>
+          <w:numId w:val="3"/>
+        </w:numPr>
+        <w:rPr>
+          <w:b/>
+          <w:bCs/>
+          <w:sz w:val="30"/>
+          <w:szCs w:val="30"/>
+        </w:rPr>
+      </w:pPr>
+      <w:r>
+        <w:rPr>
+          <w:sz w:val="30"/>
+          <w:szCs w:val="30"/>
+        </w:rPr>
+        <w:t>Nếu không sẽ thông báo khóa học không tồn tại</w:t>
+      </w:r>
+    </w:p>
+    <w:p>
+      <w:pPr>
+        <w:pStyle w:val="ListParagraph"/>
+        <w:numPr>
+          <w:ilvl w:val="0"/>
+          <w:numId w:val="3"/>
+        </w:numPr>
+        <w:rPr>
+          <w:b/>
+          <w:bCs/>
+          <w:sz w:val="30"/>
+          <w:szCs w:val="30"/>
+        </w:rPr>
+      </w:pPr>
+      <w:r>
+        <w:rPr>
+          <w:sz w:val="30"/>
+          <w:szCs w:val="30"/>
+        </w:rPr>
+        <w:t>Nếu có thì sẽ in khóa học ra cho người dùng</w:t>
+      </w:r>
+    </w:p>
+    <w:p>
+      <w:pPr>
+        <w:rPr>
+          <w:sz w:val="30"/>
+          <w:szCs w:val="30"/>
+        </w:rPr>
+      </w:pPr>
+      <w:r>
+        <w:rPr>
           <w:sz w:val="30"/>
           <w:szCs w:val="30"/>
         </w:rPr>
@@ -4542,17 +5098,130 @@
     </w:p>
     <w:p>
       <w:pPr>
-        <w:rPr>
-          <w:b/>
-          <w:bCs/>
-          <w:sz w:val="30"/>
-          <w:szCs w:val="30"/>
-        </w:rPr>
-      </w:pPr>
-      <w:r>
-        <w:rPr>
-          <w:b/>
-          <w:bCs/>
+        <w:pStyle w:val="ListParagraph"/>
+        <w:numPr>
+          <w:ilvl w:val="0"/>
+          <w:numId w:val="3"/>
+        </w:numPr>
+        <w:rPr>
+          <w:b/>
+          <w:bCs/>
+          <w:sz w:val="30"/>
+          <w:szCs w:val="30"/>
+        </w:rPr>
+      </w:pPr>
+      <w:r>
+        <w:rPr>
+          <w:sz w:val="30"/>
+          <w:szCs w:val="30"/>
+        </w:rPr>
+        <w:t>Sau khi người dùng ấn nút mua hàng</w:t>
+      </w:r>
+    </w:p>
+    <w:p>
+      <w:pPr>
+        <w:pStyle w:val="ListParagraph"/>
+        <w:numPr>
+          <w:ilvl w:val="0"/>
+          <w:numId w:val="3"/>
+        </w:numPr>
+        <w:rPr>
+          <w:b/>
+          <w:bCs/>
+          <w:sz w:val="30"/>
+          <w:szCs w:val="30"/>
+        </w:rPr>
+      </w:pPr>
+      <w:r>
+        <w:rPr>
+          <w:sz w:val="30"/>
+          <w:szCs w:val="30"/>
+        </w:rPr>
+        <w:t>Sau đó form sẽ truyền lên sever</w:t>
+      </w:r>
+    </w:p>
+    <w:p>
+      <w:pPr>
+        <w:pStyle w:val="ListParagraph"/>
+        <w:numPr>
+          <w:ilvl w:val="0"/>
+          <w:numId w:val="3"/>
+        </w:numPr>
+        <w:rPr>
+          <w:b/>
+          <w:bCs/>
+          <w:sz w:val="30"/>
+          <w:szCs w:val="30"/>
+        </w:rPr>
+      </w:pPr>
+      <w:r>
+        <w:rPr>
+          <w:sz w:val="30"/>
+          <w:szCs w:val="30"/>
+        </w:rPr>
+        <w:t>Sever sẽ gọi hàm dataBaseCheck để kiểm tra xem mật hàng có tòn tại không</w:t>
+      </w:r>
+    </w:p>
+    <w:p>
+      <w:pPr>
+        <w:pStyle w:val="ListParagraph"/>
+        <w:numPr>
+          <w:ilvl w:val="0"/>
+          <w:numId w:val="3"/>
+        </w:numPr>
+        <w:rPr>
+          <w:b/>
+          <w:bCs/>
+          <w:sz w:val="30"/>
+          <w:szCs w:val="30"/>
+        </w:rPr>
+      </w:pPr>
+      <w:r>
+        <w:rPr>
+          <w:sz w:val="30"/>
+          <w:szCs w:val="30"/>
+        </w:rPr>
+        <w:t>Nếu không có in ra là mặt hàng không tồn tại</w:t>
+      </w:r>
+    </w:p>
+    <w:p>
+      <w:pPr>
+        <w:pStyle w:val="ListParagraph"/>
+        <w:numPr>
+          <w:ilvl w:val="0"/>
+          <w:numId w:val="3"/>
+        </w:numPr>
+        <w:rPr>
+          <w:b/>
+          <w:bCs/>
+          <w:sz w:val="30"/>
+          <w:szCs w:val="30"/>
+        </w:rPr>
+      </w:pPr>
+      <w:r>
+        <w:rPr>
+          <w:sz w:val="30"/>
+          <w:szCs w:val="30"/>
+        </w:rPr>
+        <w:t xml:space="preserve">Nếu có sẽ gọi hàm session </w:t>
+      </w:r>
+      <w:r>
+        <w:rPr>
+          <w:sz w:val="30"/>
+          <w:szCs w:val="30"/>
+        </w:rPr>
+        <w:t>Course để lưu id của mặt hàng và thông báo đặt hàng thành công</w:t>
+      </w:r>
+    </w:p>
+    <w:p>
+      <w:pPr>
+        <w:rPr>
+          <w:sz w:val="30"/>
+          <w:szCs w:val="30"/>
+        </w:rPr>
+      </w:pPr>
+      <w:r>
+        <w:rPr>
           <w:sz w:val="30"/>
           <w:szCs w:val="30"/>
         </w:rPr>
@@ -4779,17 +5448,121 @@
     </w:p>
     <w:p>
       <w:pPr>
-        <w:rPr>
-          <w:b/>
-          <w:bCs/>
-          <w:sz w:val="30"/>
-          <w:szCs w:val="30"/>
-        </w:rPr>
-      </w:pPr>
-      <w:r>
-        <w:rPr>
-          <w:b/>
-          <w:bCs/>
+        <w:pStyle w:val="ListParagraph"/>
+        <w:numPr>
+          <w:ilvl w:val="0"/>
+          <w:numId w:val="3"/>
+        </w:numPr>
+        <w:rPr>
+          <w:b/>
+          <w:bCs/>
+          <w:sz w:val="30"/>
+          <w:szCs w:val="30"/>
+        </w:rPr>
+      </w:pPr>
+      <w:r>
+        <w:rPr>
+          <w:sz w:val="30"/>
+          <w:szCs w:val="30"/>
+        </w:rPr>
+        <w:t>Khi người dùng đã đăng nhập và đã đặt hàng ấn mua hàng ở mặt hàng đã mua</w:t>
+      </w:r>
+    </w:p>
+    <w:p>
+      <w:pPr>
+        <w:pStyle w:val="ListParagraph"/>
+        <w:numPr>
+          <w:ilvl w:val="0"/>
+          <w:numId w:val="3"/>
+        </w:numPr>
+        <w:rPr>
+          <w:b/>
+          <w:bCs/>
+          <w:sz w:val="30"/>
+          <w:szCs w:val="30"/>
+        </w:rPr>
+      </w:pPr>
+      <w:r>
+        <w:rPr>
+          <w:sz w:val="30"/>
+          <w:szCs w:val="30"/>
+        </w:rPr>
+        <w:t>Sau đó nó sẽ dùng Form client để gửi lên sever</w:t>
+      </w:r>
+    </w:p>
+    <w:p>
+      <w:pPr>
+        <w:pStyle w:val="ListParagraph"/>
+        <w:numPr>
+          <w:ilvl w:val="0"/>
+          <w:numId w:val="3"/>
+        </w:numPr>
+        <w:rPr>
+          <w:b/>
+          <w:bCs/>
+          <w:sz w:val="30"/>
+          <w:szCs w:val="30"/>
+        </w:rPr>
+      </w:pPr>
+      <w:r>
+        <w:rPr>
+          <w:sz w:val="30"/>
+          <w:szCs w:val="30"/>
+        </w:rPr>
+        <w:t>Trên sever gọi hàm saveCourse để lấy thông tin khóa học, sau đó sẽ lưu vào bảng order</w:t>
+      </w:r>
+    </w:p>
+    <w:p>
+      <w:pPr>
+        <w:pStyle w:val="ListParagraph"/>
+        <w:numPr>
+          <w:ilvl w:val="0"/>
+          <w:numId w:val="3"/>
+        </w:numPr>
+        <w:rPr>
+          <w:b/>
+          <w:bCs/>
+          <w:sz w:val="30"/>
+          <w:szCs w:val="30"/>
+        </w:rPr>
+      </w:pPr>
+      <w:r>
+        <w:rPr>
+          <w:sz w:val="30"/>
+          <w:szCs w:val="30"/>
+        </w:rPr>
+        <w:t>Sau đó gọi hàm clear session để xóa những session khóa học đã đặt</w:t>
+      </w:r>
+    </w:p>
+    <w:p>
+      <w:pPr>
+        <w:pStyle w:val="ListParagraph"/>
+        <w:numPr>
+          <w:ilvl w:val="0"/>
+          <w:numId w:val="3"/>
+        </w:numPr>
+        <w:rPr>
+          <w:sz w:val="30"/>
+          <w:szCs w:val="30"/>
+        </w:rPr>
+      </w:pPr>
+      <w:r>
+        <w:rPr>
+          <w:sz w:val="30"/>
+          <w:szCs w:val="30"/>
+        </w:rPr>
+        <w:t>Thông báo mua hàng thành công</w:t>
+      </w:r>
+    </w:p>
+    <w:p>
+      <w:pPr>
+        <w:rPr>
+          <w:sz w:val="30"/>
+          <w:szCs w:val="30"/>
+        </w:rPr>
+      </w:pPr>
+      <w:r>
+        <w:rPr>
           <w:sz w:val="30"/>
           <w:szCs w:val="30"/>
         </w:rPr>
@@ -4926,6 +5699,116 @@
           <w:szCs w:val="30"/>
         </w:rPr>
         <w:lastRenderedPageBreak/>
+        <w:t>Xem khóa học oline</w:t>
+      </w:r>
+    </w:p>
+    <w:p>
+      <w:pPr>
+        <w:ind w:left="360"/>
+        <w:outlineLvl w:val="1"/>
+        <w:rPr>
+          <w:b/>
+          <w:bCs/>
+          <w:sz w:val="30"/>
+          <w:szCs w:val="30"/>
+        </w:rPr>
+      </w:pPr>
+      <w:r>
+        <w:rPr>
+          <w:noProof/>
+        </w:rPr>
+        <w:drawing>
+          <wp:inline distT="0" distB="0" distL="0" distR="0" wp14:anchorId="7CD9D839" wp14:editId="17643B6A">
+            <wp:extent cx="3390900" cy="6200775"/>
+            <wp:effectExtent l="0" t="0" r="0" b="9525"/>
+            <wp:docPr id="3" name="Picture 3" descr="Diagram&#10;&#10;Description automatically generated"/>
+            <wp:cNvGraphicFramePr>
+              <a:graphicFrameLocks xmlns:a="http://schemas.openxmlformats.org/drawingml/2006/main" noChangeAspect="1"/>
+            </wp:cNvGraphicFramePr>
+            <a:graphic xmlns:a="http://schemas.openxmlformats.org/drawingml/2006/main">
+              <a:graphicData uri="http://schemas.openxmlformats.org/drawingml/2006/picture">
+                <pic:pic xmlns:pic="http://schemas.openxmlformats.org/drawingml/2006/picture">
+                  <pic:nvPicPr>
+                    <pic:cNvPr id="3" name="Picture 3" descr="Diagram&#10;&#10;Description automatically generated"/>
+                    <pic:cNvPicPr>
+                      <a:picLocks noChangeAspect="1" noChangeArrowheads="1"/>
+                    </pic:cNvPicPr>
+                  </pic:nvPicPr>
+                  <pic:blipFill>
+                    <a:blip r:embed="rId28">
+                      <a:extLst>
+                        <a:ext uri="{28A0092B-C50C-407E-A947-70E740481C1C}">
+                          <a14:useLocalDpi xmlns:a14="http://schemas.microsoft.com/office/drawing/2010/main" val="0"/>
+                        </a:ext>
+                      </a:extLst>
+                    </a:blip>
+                    <a:srcRect/>
+                    <a:stretch>
+                      <a:fillRect/>
+                    </a:stretch>
+                  </pic:blipFill>
+                  <pic:spPr bwMode="auto">
+                    <a:xfrm>
+                      <a:off x="0" y="0"/>
+                      <a:ext cx="3390900" cy="6200775"/>
+                    </a:xfrm>
+                    <a:prstGeom prst="rect">
+                      <a:avLst/>
+                    </a:prstGeom>
+                    <a:noFill/>
+                    <a:ln>
+                      <a:noFill/>
+                    </a:ln>
+                  </pic:spPr>
+                </pic:pic>
+              </a:graphicData>
+            </a:graphic>
+          </wp:inline>
+        </w:drawing>
+      </w:r>
+    </w:p>
+    <w:p>
+      <w:pPr>
+        <w:rPr>
+          <w:b/>
+          <w:bCs/>
+          <w:sz w:val="30"/>
+          <w:szCs w:val="30"/>
+        </w:rPr>
+      </w:pPr>
+      <w:r>
+        <w:rPr>
+          <w:b/>
+          <w:bCs/>
+          <w:sz w:val="30"/>
+          <w:szCs w:val="30"/>
+        </w:rPr>
+        <w:br w:type="page"/>
+      </w:r>
+    </w:p>
+    <w:p>
+      <w:pPr>
+        <w:pStyle w:val="ListParagraph"/>
+        <w:numPr>
+          <w:ilvl w:val="0"/>
+          <w:numId w:val="15"/>
+        </w:numPr>
+        <w:outlineLvl w:val="1"/>
+        <w:rPr>
+          <w:b/>
+          <w:bCs/>
+          <w:sz w:val="30"/>
+          <w:szCs w:val="30"/>
+        </w:rPr>
+      </w:pPr>
+      <w:r>
+        <w:rPr>
+          <w:b/>
+          <w:bCs/>
+          <w:sz w:val="30"/>
+          <w:szCs w:val="30"/>
+        </w:rPr>
+        <w:lastRenderedPageBreak/>
         <w:t>Đăng kí trở thành Seller</w:t>
       </w:r>
     </w:p>
@@ -4972,7 +5855,7 @@
                     </pic:cNvPicPr>
                   </pic:nvPicPr>
                   <pic:blipFill>
-                    <a:blip r:embed="rId18">
+                    <a:blip r:embed="rId29">
                       <a:extLst>
                         <a:ext uri="{28A0092B-C50C-407E-A947-70E740481C1C}">
                           <a14:useLocalDpi xmlns:a14="http://schemas.microsoft.com/office/drawing/2010/main" val="0"/>
@@ -5006,17 +5889,242 @@
     </w:p>
     <w:p>
       <w:pPr>
-        <w:rPr>
-          <w:b/>
-          <w:bCs/>
-          <w:sz w:val="30"/>
-          <w:szCs w:val="30"/>
-        </w:rPr>
-      </w:pPr>
-      <w:r>
-        <w:rPr>
-          <w:b/>
-          <w:bCs/>
+        <w:pStyle w:val="ListParagraph"/>
+        <w:numPr>
+          <w:ilvl w:val="0"/>
+          <w:numId w:val="3"/>
+        </w:numPr>
+        <w:rPr>
+          <w:b/>
+          <w:bCs/>
+          <w:sz w:val="30"/>
+          <w:szCs w:val="30"/>
+        </w:rPr>
+      </w:pPr>
+      <w:r>
+        <w:rPr>
+          <w:sz w:val="30"/>
+          <w:szCs w:val="30"/>
+        </w:rPr>
+        <w:t>Seller nhập thông tin đăng kí</w:t>
+      </w:r>
+    </w:p>
+    <w:p>
+      <w:pPr>
+        <w:pStyle w:val="ListParagraph"/>
+        <w:numPr>
+          <w:ilvl w:val="0"/>
+          <w:numId w:val="3"/>
+        </w:numPr>
+        <w:rPr>
+          <w:b/>
+          <w:bCs/>
+          <w:sz w:val="30"/>
+          <w:szCs w:val="30"/>
+        </w:rPr>
+      </w:pPr>
+      <w:r>
+        <w:rPr>
+          <w:sz w:val="30"/>
+          <w:szCs w:val="30"/>
+        </w:rPr>
+        <w:t>Sau đó đi qua hàm validate form để kiểm tra xem thông tin seller nhập đã đúng chưa</w:t>
+      </w:r>
+    </w:p>
+    <w:p>
+      <w:pPr>
+        <w:pStyle w:val="ListParagraph"/>
+        <w:numPr>
+          <w:ilvl w:val="0"/>
+          <w:numId w:val="3"/>
+        </w:numPr>
+        <w:rPr>
+          <w:b/>
+          <w:bCs/>
+          <w:sz w:val="30"/>
+          <w:szCs w:val="30"/>
+        </w:rPr>
+      </w:pPr>
+      <w:r>
+        <w:rPr>
+          <w:sz w:val="30"/>
+          <w:szCs w:val="30"/>
+        </w:rPr>
+        <w:t>Nếu sai thì thông báo thông tin không hợp lệ</w:t>
+      </w:r>
+    </w:p>
+    <w:p>
+      <w:pPr>
+        <w:pStyle w:val="ListParagraph"/>
+        <w:numPr>
+          <w:ilvl w:val="0"/>
+          <w:numId w:val="3"/>
+        </w:numPr>
+        <w:rPr>
+          <w:b/>
+          <w:bCs/>
+          <w:sz w:val="30"/>
+          <w:szCs w:val="30"/>
+        </w:rPr>
+      </w:pPr>
+      <w:r>
+        <w:rPr>
+          <w:sz w:val="30"/>
+          <w:szCs w:val="30"/>
+        </w:rPr>
+        <w:t>Nếu đúng gửi lên sever</w:t>
+      </w:r>
+    </w:p>
+    <w:p>
+      <w:pPr>
+        <w:pStyle w:val="ListParagraph"/>
+        <w:numPr>
+          <w:ilvl w:val="0"/>
+          <w:numId w:val="3"/>
+        </w:numPr>
+        <w:rPr>
+          <w:b/>
+          <w:bCs/>
+          <w:sz w:val="30"/>
+          <w:szCs w:val="30"/>
+        </w:rPr>
+      </w:pPr>
+      <w:r>
+        <w:rPr>
+          <w:sz w:val="30"/>
+          <w:szCs w:val="30"/>
+        </w:rPr>
+        <w:t>Sever sẽ gọi hàm checkAccount để kiểm tra thông tin có bị trùng không</w:t>
+      </w:r>
+    </w:p>
+    <w:p>
+      <w:pPr>
+        <w:pStyle w:val="ListParagraph"/>
+        <w:numPr>
+          <w:ilvl w:val="0"/>
+          <w:numId w:val="3"/>
+        </w:numPr>
+        <w:rPr>
+          <w:b/>
+          <w:bCs/>
+          <w:sz w:val="30"/>
+          <w:szCs w:val="30"/>
+        </w:rPr>
+      </w:pPr>
+      <w:r>
+        <w:rPr>
+          <w:sz w:val="30"/>
+          <w:szCs w:val="30"/>
+        </w:rPr>
+        <w:t>Nếu trùng thì in ra thông tinđăng kí thất bại</w:t>
+      </w:r>
+    </w:p>
+    <w:p>
+      <w:pPr>
+        <w:pStyle w:val="ListParagraph"/>
+        <w:numPr>
+          <w:ilvl w:val="0"/>
+          <w:numId w:val="3"/>
+        </w:numPr>
+        <w:rPr>
+          <w:b/>
+          <w:bCs/>
+          <w:sz w:val="30"/>
+          <w:szCs w:val="30"/>
+        </w:rPr>
+      </w:pPr>
+      <w:r>
+        <w:rPr>
+          <w:sz w:val="30"/>
+          <w:szCs w:val="30"/>
+        </w:rPr>
+        <w:t xml:space="preserve">Nếu không trùng thì sẽ goi hàm SaveDB để lưu thông tin </w:t>
+      </w:r>
+      <w:r>
+        <w:rPr>
+          <w:sz w:val="30"/>
+          <w:szCs w:val="30"/>
+        </w:rPr>
+        <w:t>seler</w:t>
+      </w:r>
+    </w:p>
+    <w:p>
+      <w:pPr>
+        <w:pStyle w:val="ListParagraph"/>
+        <w:numPr>
+          <w:ilvl w:val="0"/>
+          <w:numId w:val="3"/>
+        </w:numPr>
+        <w:rPr>
+          <w:b/>
+          <w:bCs/>
+          <w:sz w:val="30"/>
+          <w:szCs w:val="30"/>
+        </w:rPr>
+      </w:pPr>
+      <w:r>
+        <w:rPr>
+          <w:sz w:val="30"/>
+          <w:szCs w:val="30"/>
+        </w:rPr>
+        <w:t>Sau thông báođăng kí thành công</w:t>
+      </w:r>
+    </w:p>
+    <w:p>
+      <w:pPr>
+        <w:pStyle w:val="ListParagraph"/>
+        <w:numPr>
+          <w:ilvl w:val="0"/>
+          <w:numId w:val="3"/>
+        </w:numPr>
+        <w:rPr>
+          <w:b/>
+          <w:bCs/>
+          <w:sz w:val="30"/>
+          <w:szCs w:val="30"/>
+        </w:rPr>
+      </w:pPr>
+      <w:r>
+        <w:rPr>
+          <w:i/>
+          <w:iCs/>
+          <w:sz w:val="30"/>
+          <w:szCs w:val="30"/>
+        </w:rPr>
+        <w:t>Sever sẽ gửi về admin về thông tin của seller vừa đăng kí</w:t>
+      </w:r>
+    </w:p>
+    <w:p>
+      <w:pPr>
+        <w:pStyle w:val="ListParagraph"/>
+        <w:numPr>
+          <w:ilvl w:val="0"/>
+          <w:numId w:val="3"/>
+        </w:numPr>
+        <w:rPr>
+          <w:b/>
+          <w:bCs/>
+          <w:sz w:val="30"/>
+          <w:szCs w:val="30"/>
+        </w:rPr>
+      </w:pPr>
+      <w:r>
+        <w:rPr>
+          <w:sz w:val="30"/>
+          <w:szCs w:val="30"/>
+        </w:rPr>
+        <w:t>Admin sẽ duyệt và thông báo qua mail cho người dùng</w:t>
+      </w:r>
+    </w:p>
+    <w:p>
+      <w:pPr>
+        <w:rPr>
+          <w:sz w:val="30"/>
+          <w:szCs w:val="30"/>
+        </w:rPr>
+      </w:pPr>
+      <w:r>
+        <w:rPr>
           <w:sz w:val="30"/>
           <w:szCs w:val="30"/>
         </w:rPr>
@@ -5079,7 +6187,7 @@
                     </pic:cNvPicPr>
                   </pic:nvPicPr>
                   <pic:blipFill>
-                    <a:blip r:embed="rId28">
+                    <a:blip r:embed="rId30">
                       <a:extLst>
                         <a:ext uri="{28A0092B-C50C-407E-A947-70E740481C1C}">
                           <a14:useLocalDpi xmlns:a14="http://schemas.microsoft.com/office/drawing/2010/main" val="0"/>
@@ -5177,7 +6285,7 @@
                     </pic:cNvPicPr>
                   </pic:nvPicPr>
                   <pic:blipFill>
-                    <a:blip r:embed="rId29">
+                    <a:blip r:embed="rId31">
                       <a:extLst>
                         <a:ext uri="{28A0092B-C50C-407E-A947-70E740481C1C}">
                           <a14:useLocalDpi xmlns:a14="http://schemas.microsoft.com/office/drawing/2010/main" val="0"/>
@@ -5208,6 +6316,213 @@
           </wp:inline>
         </w:drawing>
       </w:r>
+    </w:p>
+    <w:p>
+      <w:pPr>
+        <w:pStyle w:val="ListParagraph"/>
+        <w:numPr>
+          <w:ilvl w:val="0"/>
+          <w:numId w:val="3"/>
+        </w:numPr>
+        <w:rPr>
+          <w:b/>
+          <w:bCs/>
+          <w:sz w:val="30"/>
+          <w:szCs w:val="30"/>
+        </w:rPr>
+      </w:pPr>
+      <w:r>
+        <w:rPr>
+          <w:sz w:val="30"/>
+          <w:szCs w:val="30"/>
+        </w:rPr>
+        <w:t xml:space="preserve">Seller nhập thông tin về khóa học hoặc bài học </w:t>
+      </w:r>
+      <w:r>
+        <w:rPr>
+          <w:sz w:val="30"/>
+          <w:szCs w:val="30"/>
+        </w:rPr>
+        <w:t>và ấn gửi lên</w:t>
+      </w:r>
+    </w:p>
+    <w:p>
+      <w:pPr>
+        <w:pStyle w:val="ListParagraph"/>
+        <w:numPr>
+          <w:ilvl w:val="0"/>
+          <w:numId w:val="3"/>
+        </w:numPr>
+        <w:rPr>
+          <w:b/>
+          <w:bCs/>
+          <w:sz w:val="30"/>
+          <w:szCs w:val="30"/>
+        </w:rPr>
+      </w:pPr>
+      <w:r>
+        <w:rPr>
+          <w:sz w:val="30"/>
+          <w:szCs w:val="30"/>
+        </w:rPr>
+        <w:t xml:space="preserve">Sau đó nó qua validate form để kiểm tra xem dữ liệu người dùng nhập có đúng hay không </w:t>
+      </w:r>
+    </w:p>
+    <w:p>
+      <w:pPr>
+        <w:pStyle w:val="ListParagraph"/>
+        <w:numPr>
+          <w:ilvl w:val="0"/>
+          <w:numId w:val="3"/>
+        </w:numPr>
+        <w:rPr>
+          <w:b/>
+          <w:bCs/>
+          <w:sz w:val="30"/>
+          <w:szCs w:val="30"/>
+        </w:rPr>
+      </w:pPr>
+      <w:r>
+        <w:rPr>
+          <w:sz w:val="30"/>
+          <w:szCs w:val="30"/>
+        </w:rPr>
+        <w:t>Nếu sai thì sẽ thông báo input không hợp lệ</w:t>
+      </w:r>
+    </w:p>
+    <w:p>
+      <w:pPr>
+        <w:pStyle w:val="ListParagraph"/>
+        <w:numPr>
+          <w:ilvl w:val="0"/>
+          <w:numId w:val="3"/>
+        </w:numPr>
+        <w:rPr>
+          <w:b/>
+          <w:bCs/>
+          <w:sz w:val="30"/>
+          <w:szCs w:val="30"/>
+        </w:rPr>
+      </w:pPr>
+      <w:r>
+        <w:rPr>
+          <w:sz w:val="30"/>
+          <w:szCs w:val="30"/>
+        </w:rPr>
+        <w:t>Nếu đúng sẽ gửi thông tin lên sever</w:t>
+      </w:r>
+    </w:p>
+    <w:p>
+      <w:pPr>
+        <w:pStyle w:val="ListParagraph"/>
+        <w:numPr>
+          <w:ilvl w:val="0"/>
+          <w:numId w:val="3"/>
+        </w:numPr>
+        <w:rPr>
+          <w:b/>
+          <w:bCs/>
+          <w:sz w:val="30"/>
+          <w:szCs w:val="30"/>
+        </w:rPr>
+      </w:pPr>
+      <w:r>
+        <w:rPr>
+          <w:sz w:val="30"/>
+          <w:szCs w:val="30"/>
+        </w:rPr>
+        <w:t>Sau đó sẽ gọi hàm courseSave để kiểm tra</w:t>
+      </w:r>
+    </w:p>
+    <w:p>
+      <w:pPr>
+        <w:pStyle w:val="ListParagraph"/>
+        <w:numPr>
+          <w:ilvl w:val="0"/>
+          <w:numId w:val="3"/>
+        </w:numPr>
+        <w:rPr>
+          <w:b/>
+          <w:bCs/>
+          <w:sz w:val="30"/>
+          <w:szCs w:val="30"/>
+        </w:rPr>
+      </w:pPr>
+      <w:r>
+        <w:rPr>
+          <w:sz w:val="30"/>
+          <w:szCs w:val="30"/>
+        </w:rPr>
+        <w:t>Nếu sai sẽ gửi thông tin rằng data không hợp lệ và báo cho người dùng là tạo không thành công</w:t>
+      </w:r>
+    </w:p>
+    <w:p>
+      <w:pPr>
+        <w:pStyle w:val="ListParagraph"/>
+        <w:numPr>
+          <w:ilvl w:val="0"/>
+          <w:numId w:val="3"/>
+        </w:numPr>
+        <w:rPr>
+          <w:b/>
+          <w:bCs/>
+          <w:sz w:val="30"/>
+          <w:szCs w:val="30"/>
+        </w:rPr>
+      </w:pPr>
+      <w:r>
+        <w:rPr>
+          <w:sz w:val="30"/>
+          <w:szCs w:val="30"/>
+        </w:rPr>
+        <w:t>Nếu đúng sẽ lưu vào db và trả về cho khách hàng là tạo hoặc sửa khóa học thành công</w:t>
+      </w:r>
+    </w:p>
+    <w:p>
+      <w:pPr>
+        <w:pStyle w:val="ListParagraph"/>
+        <w:numPr>
+          <w:ilvl w:val="0"/>
+          <w:numId w:val="3"/>
+        </w:numPr>
+        <w:rPr>
+          <w:b/>
+          <w:bCs/>
+          <w:sz w:val="30"/>
+          <w:szCs w:val="30"/>
+        </w:rPr>
+      </w:pPr>
+      <w:r>
+        <w:rPr>
+          <w:i/>
+          <w:iCs/>
+          <w:sz w:val="30"/>
+          <w:szCs w:val="30"/>
+        </w:rPr>
+        <w:t>Sau đó sẽ thông báo cho admin</w:t>
+      </w:r>
+    </w:p>
+    <w:p>
+      <w:pPr>
+        <w:pStyle w:val="ListParagraph"/>
+        <w:numPr>
+          <w:ilvl w:val="0"/>
+          <w:numId w:val="3"/>
+        </w:numPr>
+        <w:rPr>
+          <w:b/>
+          <w:bCs/>
+          <w:sz w:val="30"/>
+          <w:szCs w:val="30"/>
+        </w:rPr>
+      </w:pPr>
+      <w:r>
+        <w:rPr>
+          <w:sz w:val="30"/>
+          <w:szCs w:val="30"/>
+        </w:rPr>
+        <w:t>Admin duyệt và thông báo qua mail về cho seller</w:t>
+      </w:r>
       <w:r>
         <w:rPr>
           <w:b/>
@@ -5274,7 +6589,7 @@
                     </pic:cNvPicPr>
                   </pic:nvPicPr>
                   <pic:blipFill>
-                    <a:blip r:embed="rId30">
+                    <a:blip r:embed="rId32">
                       <a:extLst>
                         <a:ext uri="{28A0092B-C50C-407E-A947-70E740481C1C}">
                           <a14:useLocalDpi xmlns:a14="http://schemas.microsoft.com/office/drawing/2010/main" val="0"/>
@@ -5412,7 +6727,7 @@
                     </pic:cNvPicPr>
                   </pic:nvPicPr>
                   <pic:blipFill>
-                    <a:blip r:embed="rId31">
+                    <a:blip r:embed="rId33">
                       <a:extLst>
                         <a:ext uri="{28A0092B-C50C-407E-A947-70E740481C1C}">
                           <a14:useLocalDpi xmlns:a14="http://schemas.microsoft.com/office/drawing/2010/main" val="0"/>
@@ -5446,12 +6761,16 @@
     </w:p>
     <w:p>
       <w:pPr>
+        <w:pStyle w:val="ListParagraph"/>
+        <w:numPr>
+          <w:ilvl w:val="0"/>
+          <w:numId w:val="3"/>
+        </w:numPr>
         <w:rPr>
           <w:rFonts w:cs="Times New Roman"/>
           <w:bCs/>
           <w:sz w:val="30"/>
           <w:szCs w:val="30"/>
-          <w:highlight w:val="lightGray"/>
         </w:rPr>
       </w:pPr>
       <w:r>
@@ -5460,7 +6779,97 @@
           <w:bCs/>
           <w:sz w:val="30"/>
           <w:szCs w:val="30"/>
-          <w:highlight w:val="lightGray"/>
+        </w:rPr>
+        <w:t xml:space="preserve">Admin chọn bài đăng cần duyệt </w:t>
+      </w:r>
+    </w:p>
+    <w:p>
+      <w:pPr>
+        <w:pStyle w:val="ListParagraph"/>
+        <w:numPr>
+          <w:ilvl w:val="0"/>
+          <w:numId w:val="3"/>
+        </w:numPr>
+        <w:rPr>
+          <w:rFonts w:cs="Times New Roman"/>
+          <w:bCs/>
+          <w:sz w:val="30"/>
+          <w:szCs w:val="30"/>
+        </w:rPr>
+      </w:pPr>
+      <w:r>
+        <w:rPr>
+          <w:rFonts w:cs="Times New Roman"/>
+          <w:bCs/>
+          <w:sz w:val="30"/>
+          <w:szCs w:val="30"/>
+        </w:rPr>
+        <w:t>Sau đó sẽ dùng Form client gửi lên sever</w:t>
+      </w:r>
+    </w:p>
+    <w:p>
+      <w:pPr>
+        <w:pStyle w:val="ListParagraph"/>
+        <w:numPr>
+          <w:ilvl w:val="0"/>
+          <w:numId w:val="3"/>
+        </w:numPr>
+        <w:rPr>
+          <w:rFonts w:cs="Times New Roman"/>
+          <w:bCs/>
+          <w:sz w:val="30"/>
+          <w:szCs w:val="30"/>
+        </w:rPr>
+      </w:pPr>
+      <w:r>
+        <w:rPr>
+          <w:rFonts w:cs="Times New Roman"/>
+          <w:bCs/>
+          <w:sz w:val="30"/>
+          <w:szCs w:val="30"/>
+        </w:rPr>
+        <w:t>Sever gọi hàm SaveDB để lưu thông tin và và cập nhập cho người dùng</w:t>
+      </w:r>
+    </w:p>
+    <w:p>
+      <w:pPr>
+        <w:pStyle w:val="ListParagraph"/>
+        <w:numPr>
+          <w:ilvl w:val="0"/>
+          <w:numId w:val="3"/>
+        </w:numPr>
+        <w:rPr>
+          <w:rFonts w:cs="Times New Roman"/>
+          <w:bCs/>
+          <w:sz w:val="30"/>
+          <w:szCs w:val="30"/>
+        </w:rPr>
+      </w:pPr>
+      <w:r>
+        <w:rPr>
+          <w:rFonts w:cs="Times New Roman"/>
+          <w:bCs/>
+          <w:sz w:val="30"/>
+          <w:szCs w:val="30"/>
+        </w:rPr>
+        <w:t>Duyệt thành công và gọi hàm mail Seller để thông báo cho seller</w:t>
+      </w:r>
+    </w:p>
+    <w:p>
+      <w:pPr>
+        <w:rPr>
+          <w:b/>
+          <w:bCs/>
+          <w:sz w:val="30"/>
+          <w:szCs w:val="30"/>
+        </w:rPr>
+      </w:pPr>
+      <w:r>
+        <w:rPr>
+          <w:b/>
+          <w:bCs/>
+          <w:sz w:val="30"/>
+          <w:szCs w:val="30"/>
         </w:rPr>
         <w:br w:type="page"/>
       </w:r>
@@ -5517,7 +6926,7 @@
                     </pic:cNvPicPr>
                   </pic:nvPicPr>
                   <pic:blipFill>
-                    <a:blip r:embed="rId32">
+                    <a:blip r:embed="rId34">
                       <a:extLst>
                         <a:ext uri="{28A0092B-C50C-407E-A947-70E740481C1C}">
                           <a14:useLocalDpi xmlns:a14="http://schemas.microsoft.com/office/drawing/2010/main" val="0"/>
@@ -11158,7 +12567,7 @@
                     </pic:cNvPicPr>
                   </pic:nvPicPr>
                   <pic:blipFill>
-                    <a:blip r:embed="rId33">
+                    <a:blip r:embed="rId35">
                       <a:extLst>
                         <a:ext uri="{28A0092B-C50C-407E-A947-70E740481C1C}">
                           <a14:useLocalDpi xmlns:a14="http://schemas.microsoft.com/office/drawing/2010/main" val="0"/>
@@ -11191,7 +12600,7 @@
       </w:r>
     </w:p>
     <w:sectPr>
-      <w:footerReference w:type="default" r:id="rId34"/>
+      <w:footerReference w:type="default" r:id="rId36"/>
       <w:pgSz w:w="12240" w:h="15840"/>
       <w:pgMar w:top="1440" w:right="1440" w:bottom="1440" w:left="1440" w:header="720" w:footer="720" w:gutter="0"/>
       <w:cols w:space="720"/>
@@ -12510,6 +13919,95 @@
     </w:lvl>
   </w:abstractNum>
   <w:abstractNum w:abstractNumId="12" w15:restartNumberingAfterBreak="0">
+    <w:nsid w:val="4D987A12"/>
+    <w:multiLevelType w:val="hybridMultilevel"/>
+    <w:tmpl w:val="93FEF6CE"/>
+    <w:lvl w:ilvl="0" w:tplc="0409000F">
+      <w:start w:val="1"/>
+      <w:numFmt w:val="decimal"/>
+      <w:lvlText w:val="%1."/>
+      <w:lvlJc w:val="left"/>
+      <w:pPr>
+        <w:ind w:left="720" w:hanging="360"/>
+      </w:pPr>
+      <w:rPr>
+        <w:rFonts w:hint="default"/>
+      </w:rPr>
+    </w:lvl>
+    <w:lvl w:ilvl="1" w:tplc="04090019" w:tentative="1">
+      <w:start w:val="1"/>
+      <w:numFmt w:val="lowerLetter"/>
+      <w:lvlText w:val="%2."/>
+      <w:lvlJc w:val="left"/>
+      <w:pPr>
+        <w:ind w:left="1440" w:hanging="360"/>
+      </w:pPr>
+    </w:lvl>
+    <w:lvl w:ilvl="2" w:tplc="0409001B" w:tentative="1">
+      <w:start w:val="1"/>
+      <w:numFmt w:val="lowerRoman"/>
+      <w:lvlText w:val="%3."/>
+      <w:lvlJc w:val="right"/>
+      <w:pPr>
+        <w:ind w:left="2160" w:hanging="180"/>
+      </w:pPr>
+    </w:lvl>
+    <w:lvl w:ilvl="3" w:tplc="0409000F" w:tentative="1">
+      <w:start w:val="1"/>
+      <w:numFmt w:val="decimal"/>
+      <w:lvlText w:val="%4."/>
+      <w:lvlJc w:val="left"/>
+      <w:pPr>
+        <w:ind w:left="2880" w:hanging="360"/>
+      </w:pPr>
+    </w:lvl>
+    <w:lvl w:ilvl="4" w:tplc="04090019" w:tentative="1">
+      <w:start w:val="1"/>
+      <w:numFmt w:val="lowerLetter"/>
+      <w:lvlText w:val="%5."/>
+      <w:lvlJc w:val="left"/>
+      <w:pPr>
+        <w:ind w:left="3600" w:hanging="360"/>
+      </w:pPr>
+    </w:lvl>
+    <w:lvl w:ilvl="5" w:tplc="0409001B" w:tentative="1">
+      <w:start w:val="1"/>
+      <w:numFmt w:val="lowerRoman"/>
+      <w:lvlText w:val="%6."/>
+      <w:lvlJc w:val="right"/>
+      <w:pPr>
+        <w:ind w:left="4320" w:hanging="180"/>
+      </w:pPr>
+    </w:lvl>
+    <w:lvl w:ilvl="6" w:tplc="0409000F" w:tentative="1">
+      <w:start w:val="1"/>
+      <w:numFmt w:val="decimal"/>
+      <w:lvlText w:val="%7."/>
+      <w:lvlJc w:val="left"/>
+      <w:pPr>
+        <w:ind w:left="5040" w:hanging="360"/>
+      </w:pPr>
+    </w:lvl>
+    <w:lvl w:ilvl="7" w:tplc="04090019" w:tentative="1">
+      <w:start w:val="1"/>
+      <w:numFmt w:val="lowerLetter"/>
+      <w:lvlText w:val="%8."/>
+      <w:lvlJc w:val="left"/>
+      <w:pPr>
+        <w:ind w:left="5760" w:hanging="360"/>
+      </w:pPr>
+    </w:lvl>
+    <w:lvl w:ilvl="8" w:tplc="0409001B" w:tentative="1">
+      <w:start w:val="1"/>
+      <w:numFmt w:val="lowerRoman"/>
+      <w:lvlText w:val="%9."/>
+      <w:lvlJc w:val="right"/>
+      <w:pPr>
+        <w:ind w:left="6480" w:hanging="180"/>
+      </w:pPr>
+    </w:lvl>
+  </w:abstractNum>
+  <w:abstractNum w:abstractNumId="13" w15:restartNumberingAfterBreak="0">
     <w:nsid w:val="4E235A91"/>
     <w:multiLevelType w:val="hybridMultilevel"/>
     <w:tmpl w:val="18002A1C"/>
@@ -12621,7 +14119,7 @@
       </w:rPr>
     </w:lvl>
   </w:abstractNum>
-  <w:abstractNum w:abstractNumId="13" w15:restartNumberingAfterBreak="0">
+  <w:abstractNum w:abstractNumId="14" w15:restartNumberingAfterBreak="0">
     <w:nsid w:val="504E02BA"/>
     <w:multiLevelType w:val="multilevel"/>
     <w:tmpl w:val="8968D530"/>
@@ -12734,7 +14232,7 @@
       </w:rPr>
     </w:lvl>
   </w:abstractNum>
-  <w:abstractNum w:abstractNumId="14" w15:restartNumberingAfterBreak="0">
+  <w:abstractNum w:abstractNumId="15" w15:restartNumberingAfterBreak="0">
     <w:nsid w:val="55057ACF"/>
     <w:multiLevelType w:val="hybridMultilevel"/>
     <w:tmpl w:val="17489400"/>
@@ -12847,7 +14345,7 @@
       </w:rPr>
     </w:lvl>
   </w:abstractNum>
-  <w:abstractNum w:abstractNumId="15" w15:restartNumberingAfterBreak="0">
+  <w:abstractNum w:abstractNumId="16" w15:restartNumberingAfterBreak="0">
     <w:nsid w:val="5E3E4889"/>
     <w:multiLevelType w:val="hybridMultilevel"/>
     <w:tmpl w:val="A1861F92"/>
@@ -12960,7 +14458,7 @@
       </w:rPr>
     </w:lvl>
   </w:abstractNum>
-  <w:abstractNum w:abstractNumId="16" w15:restartNumberingAfterBreak="0">
+  <w:abstractNum w:abstractNumId="17" w15:restartNumberingAfterBreak="0">
     <w:nsid w:val="62121E89"/>
     <w:multiLevelType w:val="hybridMultilevel"/>
     <w:tmpl w:val="A7480C04"/>
@@ -13049,7 +14547,7 @@
       </w:pPr>
     </w:lvl>
   </w:abstractNum>
-  <w:abstractNum w:abstractNumId="17" w15:restartNumberingAfterBreak="0">
+  <w:abstractNum w:abstractNumId="18" w15:restartNumberingAfterBreak="0">
     <w:nsid w:val="6C9B45FC"/>
     <w:multiLevelType w:val="hybridMultilevel"/>
     <w:tmpl w:val="6CF0C3C4"/>
@@ -13138,7 +14636,7 @@
       </w:pPr>
     </w:lvl>
   </w:abstractNum>
-  <w:abstractNum w:abstractNumId="18" w15:restartNumberingAfterBreak="0">
+  <w:abstractNum w:abstractNumId="19" w15:restartNumberingAfterBreak="0">
     <w:nsid w:val="70221C55"/>
     <w:multiLevelType w:val="hybridMultilevel"/>
     <w:tmpl w:val="41ACC06A"/>
@@ -13227,7 +14725,7 @@
       </w:pPr>
     </w:lvl>
   </w:abstractNum>
-  <w:abstractNum w:abstractNumId="19" w15:restartNumberingAfterBreak="0">
+  <w:abstractNum w:abstractNumId="20" w15:restartNumberingAfterBreak="0">
     <w:nsid w:val="7B2B7275"/>
     <w:multiLevelType w:val="hybridMultilevel"/>
     <w:tmpl w:val="89563BF4"/>
@@ -13323,7 +14821,7 @@
     <w:abstractNumId w:val="8"/>
   </w:num>
   <w:num w:numId="3">
-    <w:abstractNumId w:val="15"/>
+    <w:abstractNumId w:val="16"/>
   </w:num>
   <w:num w:numId="4">
     <w:abstractNumId w:val="1"/>
@@ -13335,34 +14833,34 @@
     <w:abstractNumId w:val="9"/>
   </w:num>
   <w:num w:numId="7">
-    <w:abstractNumId w:val="18"/>
+    <w:abstractNumId w:val="19"/>
   </w:num>
   <w:num w:numId="8">
-    <w:abstractNumId w:val="16"/>
+    <w:abstractNumId w:val="17"/>
   </w:num>
   <w:num w:numId="9">
     <w:abstractNumId w:val="4"/>
   </w:num>
   <w:num w:numId="10">
-    <w:abstractNumId w:val="13"/>
+    <w:abstractNumId w:val="14"/>
   </w:num>
   <w:num w:numId="11">
-    <w:abstractNumId w:val="14"/>
+    <w:abstractNumId w:val="15"/>
   </w:num>
   <w:num w:numId="12">
-    <w:abstractNumId w:val="19"/>
+    <w:abstractNumId w:val="20"/>
   </w:num>
   <w:num w:numId="13">
     <w:abstractNumId w:val="11"/>
   </w:num>
   <w:num w:numId="14">
-    <w:abstractNumId w:val="12"/>
+    <w:abstractNumId w:val="13"/>
   </w:num>
   <w:num w:numId="15">
     <w:abstractNumId w:val="2"/>
   </w:num>
   <w:num w:numId="16">
-    <w:abstractNumId w:val="17"/>
+    <w:abstractNumId w:val="18"/>
   </w:num>
   <w:num w:numId="17">
     <w:abstractNumId w:val="6"/>
@@ -13375,6 +14873,9 @@
   </w:num>
   <w:num w:numId="20">
     <w:abstractNumId w:val="3"/>
+  </w:num>
+  <w:num w:numId="21">
+    <w:abstractNumId w:val="12"/>
   </w:num>
 </w:numbering>
 </file>

--- a/Tai Lieu/Tài liệu mô tả/doc/TaiLieuMoTa.docx
+++ b/Tai Lieu/Tài liệu mô tả/doc/TaiLieuMoTa.docx
@@ -465,7 +465,14 @@
           <w:sz w:val="30"/>
           <w:szCs w:val="30"/>
         </w:rPr>
-        <w:t>Người dùng có thể đánh giá những khóa học mà họ đã mua</w:t>
+        <w:t>Người dùng có thể</w:t>
+      </w:r>
+      <w:r>
+        <w:rPr>
+          <w:sz w:val="30"/>
+          <w:szCs w:val="30"/>
+        </w:rPr>
+        <w:t xml:space="preserve"> xem, tìm kiếm các khóa học mà bán khóa học đã đăng lên</w:t>
       </w:r>
     </w:p>
     <w:p>
@@ -485,7 +492,7 @@
           <w:sz w:val="30"/>
           <w:szCs w:val="30"/>
         </w:rPr>
-        <w:t>Người bán khóa học: đăng khóa học của họ lên</w:t>
+        <w:t>Đối với người dùng đã mua khóa học. có thể xem trực tiếp trên web site</w:t>
       </w:r>
     </w:p>
     <w:p>
@@ -505,7 +512,48 @@
           <w:sz w:val="30"/>
           <w:szCs w:val="30"/>
         </w:rPr>
-        <w:t>Người quản lý: xác nhận khóa học khi đăng lên</w:t>
+        <w:t xml:space="preserve">Người bán khóa học: đăng khóa học của họ </w:t>
+      </w:r>
+      <w:r>
+        <w:rPr>
+          <w:sz w:val="30"/>
+          <w:szCs w:val="30"/>
+        </w:rPr>
+        <w:t>lên thêm phương thức link video (drive, you tube,…)</w:t>
+      </w:r>
+    </w:p>
+    <w:p>
+      <w:pPr>
+        <w:pStyle w:val="ListParagraph"/>
+        <w:numPr>
+          <w:ilvl w:val="0"/>
+          <w:numId w:val="3"/>
+        </w:numPr>
+        <w:rPr>
+          <w:sz w:val="30"/>
+          <w:szCs w:val="30"/>
+        </w:rPr>
+      </w:pPr>
+      <w:r>
+        <w:rPr>
+          <w:sz w:val="30"/>
+          <w:szCs w:val="30"/>
+        </w:rPr>
+        <w:t>Người quản lý: xác nhận khóa học khi</w:t>
+      </w:r>
+      <w:r>
+        <w:rPr>
+          <w:sz w:val="30"/>
+          <w:szCs w:val="30"/>
+        </w:rPr>
+        <w:t xml:space="preserve"> người bán khóa học</w:t>
+      </w:r>
+      <w:r>
+        <w:rPr>
+          <w:sz w:val="30"/>
+          <w:szCs w:val="30"/>
+        </w:rPr>
+        <w:t xml:space="preserve"> đăng lên</w:t>
       </w:r>
     </w:p>
     <w:p>
@@ -814,7 +862,7 @@
           <w:sz w:val="30"/>
           <w:szCs w:val="30"/>
         </w:rPr>
-        <w:t xml:space="preserve">Xem được tất cả khóa học </w:t>
+        <w:t>Xem, chình sửa thông tin tài khoản</w:t>
       </w:r>
     </w:p>
     <w:p>
@@ -834,6 +882,33 @@
           <w:sz w:val="30"/>
           <w:szCs w:val="30"/>
         </w:rPr>
+        <w:t>Xem</w:t>
+      </w:r>
+      <w:r>
+        <w:rPr>
+          <w:sz w:val="30"/>
+          <w:szCs w:val="30"/>
+        </w:rPr>
+        <w:t>, tìm kiếm được tất cả khóa học mà người bán đăng lên</w:t>
+      </w:r>
+    </w:p>
+    <w:p>
+      <w:pPr>
+        <w:pStyle w:val="ListParagraph"/>
+        <w:numPr>
+          <w:ilvl w:val="0"/>
+          <w:numId w:val="3"/>
+        </w:numPr>
+        <w:rPr>
+          <w:sz w:val="30"/>
+          <w:szCs w:val="30"/>
+        </w:rPr>
+      </w:pPr>
+      <w:r>
+        <w:rPr>
+          <w:sz w:val="30"/>
+          <w:szCs w:val="30"/>
+        </w:rPr>
         <w:t>Xem chi tiết khóa học và đặt hàng</w:t>
       </w:r>
     </w:p>
@@ -856,6 +931,20 @@
         </w:rPr>
         <w:t>Mua khóa học</w:t>
       </w:r>
+      <w:r>
+        <w:rPr>
+          <w:sz w:val="30"/>
+          <w:szCs w:val="30"/>
+        </w:rPr>
+        <w:t>,</w:t>
+      </w:r>
+      <w:r>
+        <w:rPr>
+          <w:sz w:val="30"/>
+          <w:szCs w:val="30"/>
+        </w:rPr>
+        <w:t xml:space="preserve"> bình luận đánh giá</w:t>
+      </w:r>
     </w:p>
     <w:p>
       <w:pPr>
@@ -874,7 +963,7 @@
           <w:sz w:val="30"/>
           <w:szCs w:val="30"/>
         </w:rPr>
-        <w:t>Xem khóa học và bình luận đánh giá</w:t>
+        <w:t>Xem khóa học</w:t>
       </w:r>
     </w:p>
     <w:p>
@@ -974,6 +1063,26 @@
           <w:sz w:val="30"/>
           <w:szCs w:val="30"/>
         </w:rPr>
+        <w:t>Chỉnh sửa thông tin cá nhân</w:t>
+      </w:r>
+    </w:p>
+    <w:p>
+      <w:pPr>
+        <w:pStyle w:val="ListParagraph"/>
+        <w:numPr>
+          <w:ilvl w:val="0"/>
+          <w:numId w:val="3"/>
+        </w:numPr>
+        <w:rPr>
+          <w:sz w:val="30"/>
+          <w:szCs w:val="30"/>
+        </w:rPr>
+      </w:pPr>
+      <w:r>
+        <w:rPr>
+          <w:sz w:val="30"/>
+          <w:szCs w:val="30"/>
+        </w:rPr>
         <w:t xml:space="preserve">Xem tổng quan: doanh thu, </w:t>
       </w:r>
       <w:r>
@@ -1049,26 +1158,6 @@
           <w:szCs w:val="30"/>
         </w:rPr>
         <w:t>Xem tất cả khóa học và tình trạng của nó</w:t>
-      </w:r>
-    </w:p>
-    <w:p>
-      <w:pPr>
-        <w:pStyle w:val="ListParagraph"/>
-        <w:numPr>
-          <w:ilvl w:val="0"/>
-          <w:numId w:val="3"/>
-        </w:numPr>
-        <w:rPr>
-          <w:sz w:val="30"/>
-          <w:szCs w:val="30"/>
-        </w:rPr>
-      </w:pPr>
-      <w:r>
-        <w:rPr>
-          <w:sz w:val="30"/>
-          <w:szCs w:val="30"/>
-        </w:rPr>
-        <w:t xml:space="preserve">Cài đặt thông tin tài khoản: </w:t>
       </w:r>
     </w:p>
     <w:p>
@@ -1137,6 +1226,26 @@
           <w:sz w:val="30"/>
           <w:szCs w:val="30"/>
         </w:rPr>
+        <w:t>Chỉnh sửa thông tin cá nhân</w:t>
+      </w:r>
+    </w:p>
+    <w:p>
+      <w:pPr>
+        <w:pStyle w:val="ListParagraph"/>
+        <w:numPr>
+          <w:ilvl w:val="0"/>
+          <w:numId w:val="3"/>
+        </w:numPr>
+        <w:rPr>
+          <w:sz w:val="30"/>
+          <w:szCs w:val="30"/>
+        </w:rPr>
+      </w:pPr>
+      <w:r>
+        <w:rPr>
+          <w:sz w:val="30"/>
+          <w:szCs w:val="30"/>
+        </w:rPr>
         <w:t>Tổng quan: tất cả doanh thu, top nhân viên,…</w:t>
       </w:r>
     </w:p>
@@ -1157,7 +1266,35 @@
           <w:sz w:val="30"/>
           <w:szCs w:val="30"/>
         </w:rPr>
-        <w:t>Quản lý khóa học: xác nhận or xóa</w:t>
+        <w:t xml:space="preserve">Quản lý khóa học: </w:t>
+      </w:r>
+      <w:r>
+        <w:rPr>
+          <w:sz w:val="30"/>
+          <w:szCs w:val="30"/>
+        </w:rPr>
+        <w:t xml:space="preserve">xem, </w:t>
+      </w:r>
+      <w:r>
+        <w:rPr>
+          <w:sz w:val="30"/>
+          <w:szCs w:val="30"/>
+        </w:rPr>
+        <w:t xml:space="preserve">xác nhận </w:t>
+      </w:r>
+      <w:r>
+        <w:rPr>
+          <w:sz w:val="30"/>
+          <w:szCs w:val="30"/>
+        </w:rPr>
+        <w:t>hoặc</w:t>
+      </w:r>
+      <w:r>
+        <w:rPr>
+          <w:sz w:val="30"/>
+          <w:szCs w:val="30"/>
+        </w:rPr>
+        <w:t xml:space="preserve"> xóa</w:t>
       </w:r>
     </w:p>
     <w:p>
@@ -1204,34 +1341,7 @@
           <w:sz w:val="30"/>
           <w:szCs w:val="30"/>
         </w:rPr>
-        <w:t>Quản lý người dùng: reset token</w:t>
-      </w:r>
-    </w:p>
-    <w:p>
-      <w:pPr>
-        <w:pStyle w:val="ListParagraph"/>
-        <w:numPr>
-          <w:ilvl w:val="0"/>
-          <w:numId w:val="3"/>
-        </w:numPr>
-        <w:rPr>
-          <w:sz w:val="30"/>
-          <w:szCs w:val="30"/>
-        </w:rPr>
-      </w:pPr>
-      <w:r>
-        <w:rPr>
-          <w:sz w:val="30"/>
-          <w:szCs w:val="30"/>
-        </w:rPr>
-        <w:t xml:space="preserve"> </w:t>
-      </w:r>
-      <w:r>
-        <w:rPr>
-          <w:sz w:val="30"/>
-          <w:szCs w:val="30"/>
-        </w:rPr>
-        <w:t xml:space="preserve">Cài đặt thông tin tài khoản: </w:t>
+        <w:t xml:space="preserve">Quản lý người dùng: </w:t>
       </w:r>
     </w:p>
     <w:p>
@@ -2714,7 +2824,7 @@
           <w:sz w:val="30"/>
           <w:szCs w:val="30"/>
         </w:rPr>
-        <w:t>Reset token của người dùng</w:t>
+        <w:t>Xem một số thông tin người dùng</w:t>
       </w:r>
     </w:p>
     <w:p>
@@ -5693,35 +5803,22 @@
       </w:pPr>
       <w:r>
         <w:rPr>
-          <w:b/>
-          <w:bCs/>
-          <w:sz w:val="30"/>
-          <w:szCs w:val="30"/>
+          <w:noProof/>
         </w:rPr>
         <w:lastRenderedPageBreak/>
-        <w:t>Xem khóa học oline</w:t>
-      </w:r>
-    </w:p>
-    <w:p>
-      <w:pPr>
-        <w:ind w:left="360"/>
-        <w:outlineLvl w:val="1"/>
-        <w:rPr>
-          <w:b/>
-          <w:bCs/>
-          <w:sz w:val="30"/>
-          <w:szCs w:val="30"/>
-        </w:rPr>
-      </w:pPr>
-      <w:r>
-        <w:rPr>
-          <w:noProof/>
-        </w:rPr>
         <w:drawing>
-          <wp:inline distT="0" distB="0" distL="0" distR="0" wp14:anchorId="7CD9D839" wp14:editId="17643B6A">
-            <wp:extent cx="3390900" cy="6200775"/>
-            <wp:effectExtent l="0" t="0" r="0" b="9525"/>
-            <wp:docPr id="3" name="Picture 3" descr="Diagram&#10;&#10;Description automatically generated"/>
+          <wp:anchor distT="0" distB="0" distL="114300" distR="114300" simplePos="0" relativeHeight="251672576" behindDoc="0" locked="0" layoutInCell="1" allowOverlap="1" wp14:anchorId="0A008CC2" wp14:editId="3E3B412D">
+            <wp:simplePos x="0" y="0"/>
+            <wp:positionH relativeFrom="column">
+              <wp:posOffset>-320675</wp:posOffset>
+            </wp:positionH>
+            <wp:positionV relativeFrom="paragraph">
+              <wp:posOffset>332105</wp:posOffset>
+            </wp:positionV>
+            <wp:extent cx="6863715" cy="3562350"/>
+            <wp:effectExtent l="0" t="0" r="0" b="0"/>
+            <wp:wrapSquare wrapText="bothSides"/>
+            <wp:docPr id="6" name="Picture 6" descr="Diagram&#10;&#10;Description automatically generated"/>
             <wp:cNvGraphicFramePr>
               <a:graphicFrameLocks xmlns:a="http://schemas.openxmlformats.org/drawingml/2006/main" noChangeAspect="1"/>
             </wp:cNvGraphicFramePr>
@@ -5729,7 +5826,7 @@
               <a:graphicData uri="http://schemas.openxmlformats.org/drawingml/2006/picture">
                 <pic:pic xmlns:pic="http://schemas.openxmlformats.org/drawingml/2006/picture">
                   <pic:nvPicPr>
-                    <pic:cNvPr id="3" name="Picture 3" descr="Diagram&#10;&#10;Description automatically generated"/>
+                    <pic:cNvPr id="6" name="Picture 6" descr="Diagram&#10;&#10;Description automatically generated"/>
                     <pic:cNvPicPr>
                       <a:picLocks noChangeAspect="1" noChangeArrowheads="1"/>
                     </pic:cNvPicPr>
@@ -5750,7 +5847,313 @@
                   <pic:spPr bwMode="auto">
                     <a:xfrm>
                       <a:off x="0" y="0"/>
-                      <a:ext cx="3390900" cy="6200775"/>
+                      <a:ext cx="6863715" cy="3562350"/>
+                    </a:xfrm>
+                    <a:prstGeom prst="rect">
+                      <a:avLst/>
+                    </a:prstGeom>
+                    <a:noFill/>
+                    <a:ln>
+                      <a:noFill/>
+                    </a:ln>
+                  </pic:spPr>
+                </pic:pic>
+              </a:graphicData>
+            </a:graphic>
+            <wp14:sizeRelH relativeFrom="margin">
+              <wp14:pctWidth>0</wp14:pctWidth>
+            </wp14:sizeRelH>
+            <wp14:sizeRelV relativeFrom="margin">
+              <wp14:pctHeight>0</wp14:pctHeight>
+            </wp14:sizeRelV>
+          </wp:anchor>
+        </w:drawing>
+      </w:r>
+      <w:r>
+        <w:rPr>
+          <w:b/>
+          <w:bCs/>
+          <w:sz w:val="30"/>
+          <w:szCs w:val="30"/>
+        </w:rPr>
+        <w:t>Xem</w:t>
+      </w:r>
+      <w:r>
+        <w:rPr>
+          <w:b/>
+          <w:bCs/>
+          <w:sz w:val="30"/>
+          <w:szCs w:val="30"/>
+        </w:rPr>
+        <w:t xml:space="preserve"> và học khóa học</w:t>
+      </w:r>
+    </w:p>
+    <w:p>
+      <w:pPr>
+        <w:rPr>
+          <w:b/>
+          <w:bCs/>
+          <w:sz w:val="30"/>
+          <w:szCs w:val="30"/>
+        </w:rPr>
+      </w:pPr>
+    </w:p>
+    <w:p>
+      <w:pPr>
+        <w:pStyle w:val="ListParagraph"/>
+        <w:numPr>
+          <w:ilvl w:val="0"/>
+          <w:numId w:val="3"/>
+        </w:numPr>
+        <w:rPr>
+          <w:sz w:val="30"/>
+          <w:szCs w:val="30"/>
+        </w:rPr>
+      </w:pPr>
+      <w:r>
+        <w:rPr>
+          <w:sz w:val="30"/>
+          <w:szCs w:val="30"/>
+        </w:rPr>
+        <w:t>Người dùng truy cập vào trang học khóa học</w:t>
+      </w:r>
+    </w:p>
+    <w:p>
+      <w:pPr>
+        <w:pStyle w:val="ListParagraph"/>
+        <w:numPr>
+          <w:ilvl w:val="0"/>
+          <w:numId w:val="3"/>
+        </w:numPr>
+        <w:rPr>
+          <w:sz w:val="30"/>
+          <w:szCs w:val="30"/>
+        </w:rPr>
+      </w:pPr>
+      <w:r>
+        <w:rPr>
+          <w:sz w:val="30"/>
+          <w:szCs w:val="30"/>
+        </w:rPr>
+        <w:t xml:space="preserve">Sau đó </w:t>
+      </w:r>
+      <w:r>
+        <w:rPr>
+          <w:sz w:val="30"/>
+          <w:szCs w:val="30"/>
+        </w:rPr>
+        <w:t>form client</w:t>
+      </w:r>
+      <w:r>
+        <w:rPr>
+          <w:sz w:val="30"/>
+          <w:szCs w:val="30"/>
+        </w:rPr>
+        <w:t xml:space="preserve"> sẽ gửi đi id bài học và id khóa học lên sever</w:t>
+      </w:r>
+    </w:p>
+    <w:p>
+      <w:pPr>
+        <w:pStyle w:val="ListParagraph"/>
+        <w:numPr>
+          <w:ilvl w:val="0"/>
+          <w:numId w:val="3"/>
+        </w:numPr>
+        <w:rPr>
+          <w:sz w:val="30"/>
+          <w:szCs w:val="30"/>
+        </w:rPr>
+      </w:pPr>
+      <w:r>
+        <w:rPr>
+          <w:sz w:val="30"/>
+          <w:szCs w:val="30"/>
+        </w:rPr>
+        <w:t>ở sever goi hàm order check để kiểm tra rằng khóa học này người dùng đã mua hay chưa ?</w:t>
+      </w:r>
+    </w:p>
+    <w:p>
+      <w:pPr>
+        <w:pStyle w:val="ListParagraph"/>
+        <w:numPr>
+          <w:ilvl w:val="0"/>
+          <w:numId w:val="3"/>
+        </w:numPr>
+        <w:rPr>
+          <w:sz w:val="30"/>
+          <w:szCs w:val="30"/>
+        </w:rPr>
+      </w:pPr>
+      <w:r>
+        <w:rPr>
+          <w:sz w:val="30"/>
+          <w:szCs w:val="30"/>
+        </w:rPr>
+        <w:t>nếu chưa sẽ trả về thông tin bạn chưa mua khóa học này</w:t>
+      </w:r>
+    </w:p>
+    <w:p>
+      <w:pPr>
+        <w:pStyle w:val="ListParagraph"/>
+        <w:numPr>
+          <w:ilvl w:val="0"/>
+          <w:numId w:val="3"/>
+        </w:numPr>
+        <w:rPr>
+          <w:sz w:val="30"/>
+          <w:szCs w:val="30"/>
+        </w:rPr>
+      </w:pPr>
+      <w:r>
+        <w:rPr>
+          <w:sz w:val="30"/>
+          <w:szCs w:val="30"/>
+        </w:rPr>
+        <w:t>nếu mua rồi sẽ gọi hàm getCourse để lấy thông tin khóa học.</w:t>
+      </w:r>
+    </w:p>
+    <w:p>
+      <w:pPr>
+        <w:pStyle w:val="ListParagraph"/>
+        <w:numPr>
+          <w:ilvl w:val="0"/>
+          <w:numId w:val="3"/>
+        </w:numPr>
+        <w:rPr>
+          <w:sz w:val="30"/>
+          <w:szCs w:val="30"/>
+        </w:rPr>
+      </w:pPr>
+      <w:r>
+        <w:rPr>
+          <w:sz w:val="30"/>
+          <w:szCs w:val="30"/>
+        </w:rPr>
+        <w:t>sau đó kiểm tra xem người dùng đã học đến bài này hay chưa</w:t>
+      </w:r>
+    </w:p>
+    <w:p>
+      <w:pPr>
+        <w:pStyle w:val="ListParagraph"/>
+        <w:numPr>
+          <w:ilvl w:val="0"/>
+          <w:numId w:val="3"/>
+        </w:numPr>
+        <w:rPr>
+          <w:sz w:val="30"/>
+          <w:szCs w:val="30"/>
+        </w:rPr>
+      </w:pPr>
+      <w:r>
+        <w:rPr>
+          <w:sz w:val="30"/>
+          <w:szCs w:val="30"/>
+        </w:rPr>
+        <w:t>nếu rồi thì trả về thông tin hợp lệ và in khóa học và bài hoạc cho người dùng</w:t>
+      </w:r>
+    </w:p>
+    <w:p>
+      <w:pPr>
+        <w:pStyle w:val="ListParagraph"/>
+        <w:numPr>
+          <w:ilvl w:val="0"/>
+          <w:numId w:val="3"/>
+        </w:numPr>
+        <w:rPr>
+          <w:sz w:val="30"/>
+          <w:szCs w:val="30"/>
+        </w:rPr>
+      </w:pPr>
+      <w:r>
+        <w:rPr>
+          <w:sz w:val="30"/>
+          <w:szCs w:val="30"/>
+        </w:rPr>
+        <w:t>nếu không thì chả về thông tin chưa hợp lệ sau đó in ra bài học mà người dùng đã học đến và thông báo bạn chưa học đến khóa học đó.</w:t>
+      </w:r>
+    </w:p>
+    <w:p>
+      <w:pPr>
+        <w:rPr>
+          <w:sz w:val="30"/>
+          <w:szCs w:val="30"/>
+        </w:rPr>
+      </w:pPr>
+      <w:r>
+        <w:rPr>
+          <w:sz w:val="30"/>
+          <w:szCs w:val="30"/>
+        </w:rPr>
+        <w:br w:type="page"/>
+      </w:r>
+    </w:p>
+    <w:p>
+      <w:pPr>
+        <w:pStyle w:val="ListParagraph"/>
+        <w:numPr>
+          <w:ilvl w:val="0"/>
+          <w:numId w:val="11"/>
+        </w:numPr>
+        <w:rPr>
+          <w:sz w:val="30"/>
+          <w:szCs w:val="30"/>
+        </w:rPr>
+      </w:pPr>
+      <w:r>
+        <w:rPr>
+          <w:sz w:val="30"/>
+          <w:szCs w:val="30"/>
+        </w:rPr>
+        <w:lastRenderedPageBreak/>
+        <w:t>Sơ đồ hoạt động</w:t>
+      </w:r>
+    </w:p>
+    <w:p>
+      <w:pPr>
+        <w:ind w:left="720"/>
+        <w:rPr>
+          <w:sz w:val="30"/>
+          <w:szCs w:val="30"/>
+        </w:rPr>
+      </w:pPr>
+      <w:r>
+        <w:rPr>
+          <w:noProof/>
+        </w:rPr>
+        <w:drawing>
+          <wp:inline distT="0" distB="0" distL="0" distR="0" wp14:anchorId="023A5466" wp14:editId="4855ABB8">
+            <wp:extent cx="3396615" cy="6198870"/>
+            <wp:effectExtent l="0" t="0" r="0" b="0"/>
+            <wp:docPr id="10" name="Picture 10" descr="Diagram&#10;&#10;Description automatically generated"/>
+            <wp:cNvGraphicFramePr>
+              <a:graphicFrameLocks xmlns:a="http://schemas.openxmlformats.org/drawingml/2006/main" noChangeAspect="1"/>
+            </wp:cNvGraphicFramePr>
+            <a:graphic xmlns:a="http://schemas.openxmlformats.org/drawingml/2006/main">
+              <a:graphicData uri="http://schemas.openxmlformats.org/drawingml/2006/picture">
+                <pic:pic xmlns:pic="http://schemas.openxmlformats.org/drawingml/2006/picture">
+                  <pic:nvPicPr>
+                    <pic:cNvPr id="10" name="Picture 10" descr="Diagram&#10;&#10;Description automatically generated"/>
+                    <pic:cNvPicPr>
+                      <a:picLocks noChangeAspect="1" noChangeArrowheads="1"/>
+                    </pic:cNvPicPr>
+                  </pic:nvPicPr>
+                  <pic:blipFill>
+                    <a:blip r:embed="rId29">
+                      <a:extLst>
+                        <a:ext uri="{28A0092B-C50C-407E-A947-70E740481C1C}">
+                          <a14:useLocalDpi xmlns:a14="http://schemas.microsoft.com/office/drawing/2010/main" val="0"/>
+                        </a:ext>
+                      </a:extLst>
+                    </a:blip>
+                    <a:srcRect/>
+                    <a:stretch>
+                      <a:fillRect/>
+                    </a:stretch>
+                  </pic:blipFill>
+                  <pic:spPr bwMode="auto">
+                    <a:xfrm>
+                      <a:off x="0" y="0"/>
+                      <a:ext cx="3396615" cy="6198870"/>
                     </a:xfrm>
                     <a:prstGeom prst="rect">
                       <a:avLst/>
@@ -5776,6 +6179,16 @@
           <w:szCs w:val="30"/>
         </w:rPr>
       </w:pPr>
+    </w:p>
+    <w:p>
+      <w:pPr>
+        <w:rPr>
+          <w:b/>
+          <w:bCs/>
+          <w:sz w:val="30"/>
+          <w:szCs w:val="30"/>
+        </w:rPr>
+      </w:pPr>
       <w:r>
         <w:rPr>
           <w:b/>
@@ -5809,7 +6222,363 @@
           <w:szCs w:val="30"/>
         </w:rPr>
         <w:lastRenderedPageBreak/>
-        <w:t>Đăng kí trở thành Seller</w:t>
+        <w:t>Chuyển khóa học mới</w:t>
+      </w:r>
+    </w:p>
+    <w:p>
+      <w:pPr>
+        <w:rPr>
+          <w:b/>
+          <w:bCs/>
+          <w:sz w:val="30"/>
+          <w:szCs w:val="30"/>
+        </w:rPr>
+      </w:pPr>
+      <w:r>
+        <w:rPr>
+          <w:noProof/>
+        </w:rPr>
+        <w:drawing>
+          <wp:inline distT="0" distB="0" distL="0" distR="0" wp14:anchorId="096F2CCF" wp14:editId="362BC71D">
+            <wp:extent cx="5943600" cy="3239770"/>
+            <wp:effectExtent l="0" t="0" r="0" b="0"/>
+            <wp:docPr id="7" name="Picture 7" descr="Diagram&#10;&#10;Description automatically generated"/>
+            <wp:cNvGraphicFramePr>
+              <a:graphicFrameLocks xmlns:a="http://schemas.openxmlformats.org/drawingml/2006/main" noChangeAspect="1"/>
+            </wp:cNvGraphicFramePr>
+            <a:graphic xmlns:a="http://schemas.openxmlformats.org/drawingml/2006/main">
+              <a:graphicData uri="http://schemas.openxmlformats.org/drawingml/2006/picture">
+                <pic:pic xmlns:pic="http://schemas.openxmlformats.org/drawingml/2006/picture">
+                  <pic:nvPicPr>
+                    <pic:cNvPr id="7" name="Picture 7" descr="Diagram&#10;&#10;Description automatically generated"/>
+                    <pic:cNvPicPr>
+                      <a:picLocks noChangeAspect="1" noChangeArrowheads="1"/>
+                    </pic:cNvPicPr>
+                  </pic:nvPicPr>
+                  <pic:blipFill>
+                    <a:blip r:embed="rId30">
+                      <a:extLst>
+                        <a:ext uri="{28A0092B-C50C-407E-A947-70E740481C1C}">
+                          <a14:useLocalDpi xmlns:a14="http://schemas.microsoft.com/office/drawing/2010/main" val="0"/>
+                        </a:ext>
+                      </a:extLst>
+                    </a:blip>
+                    <a:srcRect/>
+                    <a:stretch>
+                      <a:fillRect/>
+                    </a:stretch>
+                  </pic:blipFill>
+                  <pic:spPr bwMode="auto">
+                    <a:xfrm>
+                      <a:off x="0" y="0"/>
+                      <a:ext cx="5943600" cy="3239770"/>
+                    </a:xfrm>
+                    <a:prstGeom prst="rect">
+                      <a:avLst/>
+                    </a:prstGeom>
+                    <a:noFill/>
+                    <a:ln>
+                      <a:noFill/>
+                    </a:ln>
+                  </pic:spPr>
+                </pic:pic>
+              </a:graphicData>
+            </a:graphic>
+          </wp:inline>
+        </w:drawing>
+      </w:r>
+    </w:p>
+    <w:p>
+      <w:pPr>
+        <w:pStyle w:val="ListParagraph"/>
+        <w:numPr>
+          <w:ilvl w:val="0"/>
+          <w:numId w:val="3"/>
+        </w:numPr>
+        <w:rPr>
+          <w:sz w:val="30"/>
+          <w:szCs w:val="30"/>
+        </w:rPr>
+      </w:pPr>
+      <w:r>
+        <w:rPr>
+          <w:sz w:val="30"/>
+          <w:szCs w:val="30"/>
+        </w:rPr>
+        <w:t xml:space="preserve">Khi người mua khóa học ấn nút </w:t>
+      </w:r>
+      <w:r>
+        <w:rPr>
+          <w:sz w:val="30"/>
+          <w:szCs w:val="30"/>
+        </w:rPr>
+        <w:t>học xong.</w:t>
+      </w:r>
+    </w:p>
+    <w:p>
+      <w:pPr>
+        <w:pStyle w:val="ListParagraph"/>
+        <w:numPr>
+          <w:ilvl w:val="0"/>
+          <w:numId w:val="3"/>
+        </w:numPr>
+        <w:rPr>
+          <w:sz w:val="30"/>
+          <w:szCs w:val="30"/>
+        </w:rPr>
+      </w:pPr>
+      <w:r>
+        <w:rPr>
+          <w:sz w:val="30"/>
+          <w:szCs w:val="30"/>
+        </w:rPr>
+        <w:t>Sau đó form client sẽ gửi id khóa học và id bài học lên sever</w:t>
+      </w:r>
+    </w:p>
+    <w:p>
+      <w:pPr>
+        <w:pStyle w:val="ListParagraph"/>
+        <w:numPr>
+          <w:ilvl w:val="0"/>
+          <w:numId w:val="3"/>
+        </w:numPr>
+        <w:rPr>
+          <w:sz w:val="30"/>
+          <w:szCs w:val="30"/>
+        </w:rPr>
+      </w:pPr>
+      <w:r>
+        <w:rPr>
+          <w:sz w:val="30"/>
+          <w:szCs w:val="30"/>
+        </w:rPr>
+        <w:t>Sever sẽ gọi hàm history course để kiếm tra xem người dùng đã học đến bài học lưu trên history course chưa?</w:t>
+      </w:r>
+    </w:p>
+    <w:p>
+      <w:pPr>
+        <w:pStyle w:val="ListParagraph"/>
+        <w:numPr>
+          <w:ilvl w:val="0"/>
+          <w:numId w:val="3"/>
+        </w:numPr>
+        <w:rPr>
+          <w:sz w:val="30"/>
+          <w:szCs w:val="30"/>
+        </w:rPr>
+      </w:pPr>
+      <w:r>
+        <w:rPr>
+          <w:sz w:val="30"/>
+          <w:szCs w:val="30"/>
+        </w:rPr>
+        <w:t xml:space="preserve">Nếu </w:t>
+      </w:r>
+      <w:r>
+        <w:rPr>
+          <w:sz w:val="30"/>
+          <w:szCs w:val="30"/>
+        </w:rPr>
+        <w:t>chưa thì sẽ chuyển sang bài tiếp theo</w:t>
+      </w:r>
+    </w:p>
+    <w:p>
+      <w:pPr>
+        <w:pStyle w:val="ListParagraph"/>
+        <w:numPr>
+          <w:ilvl w:val="0"/>
+          <w:numId w:val="3"/>
+        </w:numPr>
+        <w:rPr>
+          <w:sz w:val="30"/>
+          <w:szCs w:val="30"/>
+        </w:rPr>
+      </w:pPr>
+      <w:r>
+        <w:rPr>
+          <w:sz w:val="30"/>
+          <w:szCs w:val="30"/>
+        </w:rPr>
+        <w:t>Nếu đã học đến thì sẽ gọi hàm history update và kiểm tra xem. Đây có phải là bài học cuối cùng hay chưa.</w:t>
+      </w:r>
+    </w:p>
+    <w:p>
+      <w:pPr>
+        <w:pStyle w:val="ListParagraph"/>
+        <w:numPr>
+          <w:ilvl w:val="0"/>
+          <w:numId w:val="3"/>
+        </w:numPr>
+        <w:rPr>
+          <w:sz w:val="30"/>
+          <w:szCs w:val="30"/>
+        </w:rPr>
+      </w:pPr>
+      <w:r>
+        <w:rPr>
+          <w:sz w:val="30"/>
+          <w:szCs w:val="30"/>
+        </w:rPr>
+        <w:t>Nếu chưa thì sẽ cập nhập bảng history course và chuyển sang bài tiếp theo</w:t>
+      </w:r>
+    </w:p>
+    <w:p>
+      <w:pPr>
+        <w:pStyle w:val="ListParagraph"/>
+        <w:numPr>
+          <w:ilvl w:val="0"/>
+          <w:numId w:val="3"/>
+        </w:numPr>
+        <w:rPr>
+          <w:sz w:val="30"/>
+          <w:szCs w:val="30"/>
+        </w:rPr>
+      </w:pPr>
+      <w:r>
+        <w:rPr>
+          <w:sz w:val="30"/>
+          <w:szCs w:val="30"/>
+        </w:rPr>
+        <w:t>Nếu rồi sẽ chuyển sang trang hoàn thành khóa học và lấy chứng chỉ (*)</w:t>
+      </w:r>
+    </w:p>
+    <w:p>
+      <w:pPr>
+        <w:rPr>
+          <w:sz w:val="30"/>
+          <w:szCs w:val="30"/>
+        </w:rPr>
+      </w:pPr>
+      <w:r>
+        <w:rPr>
+          <w:sz w:val="30"/>
+          <w:szCs w:val="30"/>
+        </w:rPr>
+        <w:br w:type="page"/>
+      </w:r>
+    </w:p>
+    <w:p>
+      <w:pPr>
+        <w:pStyle w:val="ListParagraph"/>
+        <w:numPr>
+          <w:ilvl w:val="0"/>
+          <w:numId w:val="11"/>
+        </w:numPr>
+        <w:rPr>
+          <w:sz w:val="30"/>
+          <w:szCs w:val="30"/>
+        </w:rPr>
+      </w:pPr>
+      <w:r>
+        <w:rPr>
+          <w:sz w:val="30"/>
+          <w:szCs w:val="30"/>
+        </w:rPr>
+        <w:lastRenderedPageBreak/>
+        <w:t>Sơ đồ hoạt động</w:t>
+      </w:r>
+    </w:p>
+    <w:p>
+      <w:pPr>
+        <w:ind w:left="720"/>
+        <w:rPr>
+          <w:sz w:val="30"/>
+          <w:szCs w:val="30"/>
+        </w:rPr>
+      </w:pPr>
+      <w:r>
+        <w:rPr>
+          <w:noProof/>
+        </w:rPr>
+        <w:drawing>
+          <wp:inline distT="0" distB="0" distL="0" distR="0" wp14:anchorId="006E3EBE" wp14:editId="05547AA5">
+            <wp:extent cx="4203700" cy="7338695"/>
+            <wp:effectExtent l="0" t="0" r="6350" b="0"/>
+            <wp:docPr id="11" name="Picture 11" descr="Diagram&#10;&#10;Description automatically generated"/>
+            <wp:cNvGraphicFramePr>
+              <a:graphicFrameLocks xmlns:a="http://schemas.openxmlformats.org/drawingml/2006/main" noChangeAspect="1"/>
+            </wp:cNvGraphicFramePr>
+            <a:graphic xmlns:a="http://schemas.openxmlformats.org/drawingml/2006/main">
+              <a:graphicData uri="http://schemas.openxmlformats.org/drawingml/2006/picture">
+                <pic:pic xmlns:pic="http://schemas.openxmlformats.org/drawingml/2006/picture">
+                  <pic:nvPicPr>
+                    <pic:cNvPr id="11" name="Picture 11" descr="Diagram&#10;&#10;Description automatically generated"/>
+                    <pic:cNvPicPr>
+                      <a:picLocks noChangeAspect="1" noChangeArrowheads="1"/>
+                    </pic:cNvPicPr>
+                  </pic:nvPicPr>
+                  <pic:blipFill>
+                    <a:blip r:embed="rId31">
+                      <a:extLst>
+                        <a:ext uri="{28A0092B-C50C-407E-A947-70E740481C1C}">
+                          <a14:useLocalDpi xmlns:a14="http://schemas.microsoft.com/office/drawing/2010/main" val="0"/>
+                        </a:ext>
+                      </a:extLst>
+                    </a:blip>
+                    <a:srcRect/>
+                    <a:stretch>
+                      <a:fillRect/>
+                    </a:stretch>
+                  </pic:blipFill>
+                  <pic:spPr bwMode="auto">
+                    <a:xfrm>
+                      <a:off x="0" y="0"/>
+                      <a:ext cx="4203700" cy="7338695"/>
+                    </a:xfrm>
+                    <a:prstGeom prst="rect">
+                      <a:avLst/>
+                    </a:prstGeom>
+                    <a:noFill/>
+                    <a:ln>
+                      <a:noFill/>
+                    </a:ln>
+                  </pic:spPr>
+                </pic:pic>
+              </a:graphicData>
+            </a:graphic>
+          </wp:inline>
+        </w:drawing>
+      </w:r>
+    </w:p>
+    <w:p>
+      <w:pPr>
+        <w:rPr>
+          <w:sz w:val="30"/>
+          <w:szCs w:val="30"/>
+        </w:rPr>
+      </w:pPr>
+      <w:r>
+        <w:rPr>
+          <w:sz w:val="30"/>
+          <w:szCs w:val="30"/>
+        </w:rPr>
+        <w:br w:type="page"/>
+      </w:r>
+    </w:p>
+    <w:p>
+      <w:pPr>
+        <w:pStyle w:val="ListParagraph"/>
+        <w:numPr>
+          <w:ilvl w:val="0"/>
+          <w:numId w:val="15"/>
+        </w:numPr>
+        <w:outlineLvl w:val="1"/>
+        <w:rPr>
+          <w:b/>
+          <w:bCs/>
+          <w:sz w:val="30"/>
+          <w:szCs w:val="30"/>
+        </w:rPr>
+      </w:pPr>
+      <w:r>
+        <w:rPr>
+          <w:b/>
+          <w:bCs/>
+          <w:sz w:val="30"/>
+          <w:szCs w:val="30"/>
+        </w:rPr>
+        <w:lastRenderedPageBreak/>
+        <w:t>Đăng kí trờ thành seller</w:t>
       </w:r>
     </w:p>
     <w:p>
@@ -5855,7 +6624,7 @@
                     </pic:cNvPicPr>
                   </pic:nvPicPr>
                   <pic:blipFill>
-                    <a:blip r:embed="rId29">
+                    <a:blip r:embed="rId32">
                       <a:extLst>
                         <a:ext uri="{28A0092B-C50C-407E-A947-70E740481C1C}">
                           <a14:useLocalDpi xmlns:a14="http://schemas.microsoft.com/office/drawing/2010/main" val="0"/>
@@ -6187,7 +6956,7 @@
                     </pic:cNvPicPr>
                   </pic:nvPicPr>
                   <pic:blipFill>
-                    <a:blip r:embed="rId30">
+                    <a:blip r:embed="rId33">
                       <a:extLst>
                         <a:ext uri="{28A0092B-C50C-407E-A947-70E740481C1C}">
                           <a14:useLocalDpi xmlns:a14="http://schemas.microsoft.com/office/drawing/2010/main" val="0"/>
@@ -6285,7 +7054,7 @@
                     </pic:cNvPicPr>
                   </pic:nvPicPr>
                   <pic:blipFill>
-                    <a:blip r:embed="rId31">
+                    <a:blip r:embed="rId34">
                       <a:extLst>
                         <a:ext uri="{28A0092B-C50C-407E-A947-70E740481C1C}">
                           <a14:useLocalDpi xmlns:a14="http://schemas.microsoft.com/office/drawing/2010/main" val="0"/>
@@ -6589,7 +7358,7 @@
                     </pic:cNvPicPr>
                   </pic:nvPicPr>
                   <pic:blipFill>
-                    <a:blip r:embed="rId32">
+                    <a:blip r:embed="rId35">
                       <a:extLst>
                         <a:ext uri="{28A0092B-C50C-407E-A947-70E740481C1C}">
                           <a14:useLocalDpi xmlns:a14="http://schemas.microsoft.com/office/drawing/2010/main" val="0"/>
@@ -6727,7 +7496,7 @@
                     </pic:cNvPicPr>
                   </pic:nvPicPr>
                   <pic:blipFill>
-                    <a:blip r:embed="rId33">
+                    <a:blip r:embed="rId36">
                       <a:extLst>
                         <a:ext uri="{28A0092B-C50C-407E-A947-70E740481C1C}">
                           <a14:useLocalDpi xmlns:a14="http://schemas.microsoft.com/office/drawing/2010/main" val="0"/>
@@ -6926,7 +7695,7 @@
                     </pic:cNvPicPr>
                   </pic:nvPicPr>
                   <pic:blipFill>
-                    <a:blip r:embed="rId34">
+                    <a:blip r:embed="rId37">
                       <a:extLst>
                         <a:ext uri="{28A0092B-C50C-407E-A947-70E740481C1C}">
                           <a14:useLocalDpi xmlns:a14="http://schemas.microsoft.com/office/drawing/2010/main" val="0"/>
@@ -12567,7 +13336,7 @@
                     </pic:cNvPicPr>
                   </pic:nvPicPr>
                   <pic:blipFill>
-                    <a:blip r:embed="rId35">
+                    <a:blip r:embed="rId38">
                       <a:extLst>
                         <a:ext uri="{28A0092B-C50C-407E-A947-70E740481C1C}">
                           <a14:useLocalDpi xmlns:a14="http://schemas.microsoft.com/office/drawing/2010/main" val="0"/>
@@ -12599,8 +13368,38 @@
         </w:drawing>
       </w:r>
     </w:p>
+    <w:p>
+      <w:pPr>
+        <w:rPr>
+          <w:b/>
+          <w:bCs/>
+          <w:sz w:val="30"/>
+          <w:szCs w:val="30"/>
+        </w:rPr>
+      </w:pPr>
+      <w:r>
+        <w:rPr>
+          <w:b/>
+          <w:bCs/>
+          <w:sz w:val="30"/>
+          <w:szCs w:val="30"/>
+        </w:rPr>
+        <w:br w:type="page"/>
+      </w:r>
+    </w:p>
+    <w:p>
+      <w:pPr>
+        <w:jc w:val="center"/>
+        <w:rPr>
+          <w:b/>
+          <w:bCs/>
+          <w:sz w:val="30"/>
+          <w:szCs w:val="30"/>
+        </w:rPr>
+      </w:pPr>
+    </w:p>
     <w:sectPr>
-      <w:footerReference w:type="default" r:id="rId36"/>
+      <w:footerReference w:type="default" r:id="rId39"/>
       <w:pgSz w:w="12240" w:h="15840"/>
       <w:pgMar w:top="1440" w:right="1440" w:bottom="1440" w:left="1440" w:header="720" w:footer="720" w:gutter="0"/>
       <w:cols w:space="720"/>
@@ -14348,7 +15147,7 @@
   <w:abstractNum w:abstractNumId="16" w15:restartNumberingAfterBreak="0">
     <w:nsid w:val="5E3E4889"/>
     <w:multiLevelType w:val="hybridMultilevel"/>
-    <w:tmpl w:val="A1861F92"/>
+    <w:tmpl w:val="BC2A0B36"/>
     <w:lvl w:ilvl="0" w:tplc="956E3766">
       <w:start w:val="1"/>
       <w:numFmt w:val="bullet"/>

--- a/Tai Lieu/Tài liệu mô tả/doc/TaiLieuMoTa.docx
+++ b/Tai Lieu/Tài liệu mô tả/doc/TaiLieuMoTa.docx
@@ -7931,7 +7931,7 @@
                 <w:sz w:val="30"/>
                 <w:szCs w:val="30"/>
               </w:rPr>
-              <w:t>Id_user</w:t>
+              <w:t>Id</w:t>
             </w:r>
           </w:p>
         </w:tc>
@@ -8026,7 +8026,7 @@
                 <w:sz w:val="30"/>
                 <w:szCs w:val="30"/>
               </w:rPr>
-              <w:t>Name_user</w:t>
+              <w:t>Name</w:t>
             </w:r>
           </w:p>
         </w:tc>
@@ -8112,7 +8112,7 @@
                 <w:sz w:val="30"/>
                 <w:szCs w:val="30"/>
               </w:rPr>
-              <w:t>Email_user</w:t>
+              <w:t>Email</w:t>
             </w:r>
           </w:p>
         </w:tc>
@@ -8201,7 +8201,7 @@
                 <w:sz w:val="30"/>
                 <w:szCs w:val="30"/>
               </w:rPr>
-              <w:t>Image_user</w:t>
+              <w:t>Image</w:t>
             </w:r>
           </w:p>
         </w:tc>
@@ -8531,7 +8531,7 @@
                 <w:sz w:val="30"/>
                 <w:szCs w:val="30"/>
               </w:rPr>
-              <w:t>Id_admin</w:t>
+              <w:t>Id</w:t>
             </w:r>
           </w:p>
         </w:tc>
@@ -8630,14 +8630,7 @@
                 <w:sz w:val="30"/>
                 <w:szCs w:val="30"/>
               </w:rPr>
-              <w:t>Name_</w:t>
-            </w:r>
-            <w:r>
-              <w:rPr>
-                <w:sz w:val="30"/>
-                <w:szCs w:val="30"/>
-              </w:rPr>
-              <w:t>admin</w:t>
+              <w:t>Name</w:t>
             </w:r>
           </w:p>
         </w:tc>
@@ -8727,7 +8720,7 @@
                 <w:sz w:val="30"/>
                 <w:szCs w:val="30"/>
               </w:rPr>
-              <w:t>Email_admin</w:t>
+              <w:t>Email</w:t>
             </w:r>
           </w:p>
         </w:tc>
@@ -8820,14 +8813,7 @@
                 <w:sz w:val="30"/>
                 <w:szCs w:val="30"/>
               </w:rPr>
-              <w:t>Image_</w:t>
-            </w:r>
-            <w:r>
-              <w:rPr>
-                <w:sz w:val="30"/>
-                <w:szCs w:val="30"/>
-              </w:rPr>
-              <w:t>admin</w:t>
+              <w:t>Image</w:t>
             </w:r>
           </w:p>
         </w:tc>
@@ -8920,7 +8906,7 @@
                 <w:sz w:val="30"/>
                 <w:szCs w:val="30"/>
               </w:rPr>
-              <w:t>password</w:t>
+              <w:t>description</w:t>
             </w:r>
           </w:p>
         </w:tc>
@@ -8942,7 +8928,7 @@
                 <w:sz w:val="30"/>
                 <w:szCs w:val="30"/>
               </w:rPr>
-              <w:t>Varchar(150)</w:t>
+              <w:t>Text</w:t>
             </w:r>
           </w:p>
         </w:tc>
@@ -8959,13 +8945,6 @@
                 <w:szCs w:val="30"/>
               </w:rPr>
             </w:pPr>
-            <w:r>
-              <w:rPr>
-                <w:sz w:val="30"/>
-                <w:szCs w:val="30"/>
-              </w:rPr>
-              <w:t>không</w:t>
-            </w:r>
           </w:p>
         </w:tc>
         <w:tc>
@@ -9006,6 +8985,243 @@
                 <w:sz w:val="30"/>
                 <w:szCs w:val="30"/>
               </w:rPr>
+              <w:t>income</w:t>
+            </w:r>
+          </w:p>
+        </w:tc>
+        <w:tc>
+          <w:tcPr>
+            <w:tcW w:w="2374" w:type="dxa"/>
+            <w:vAlign w:val="center"/>
+          </w:tcPr>
+          <w:p>
+            <w:pPr>
+              <w:spacing w:line="276" w:lineRule="auto"/>
+              <w:rPr>
+                <w:sz w:val="30"/>
+                <w:szCs w:val="30"/>
+              </w:rPr>
+            </w:pPr>
+            <w:r>
+              <w:rPr>
+                <w:sz w:val="30"/>
+                <w:szCs w:val="30"/>
+              </w:rPr>
+              <w:t>float</w:t>
+            </w:r>
+          </w:p>
+        </w:tc>
+        <w:tc>
+          <w:tcPr>
+            <w:tcW w:w="1727" w:type="dxa"/>
+            <w:vAlign w:val="center"/>
+          </w:tcPr>
+          <w:p>
+            <w:pPr>
+              <w:spacing w:line="276" w:lineRule="auto"/>
+              <w:rPr>
+                <w:sz w:val="30"/>
+                <w:szCs w:val="30"/>
+              </w:rPr>
+            </w:pPr>
+          </w:p>
+        </w:tc>
+        <w:tc>
+          <w:tcPr>
+            <w:tcW w:w="3023" w:type="dxa"/>
+            <w:vAlign w:val="center"/>
+          </w:tcPr>
+          <w:p>
+            <w:pPr>
+              <w:spacing w:line="276" w:lineRule="auto"/>
+              <w:rPr>
+                <w:sz w:val="30"/>
+                <w:szCs w:val="30"/>
+              </w:rPr>
+            </w:pPr>
+          </w:p>
+        </w:tc>
+      </w:tr>
+      <w:tr>
+        <w:trPr>
+          <w:trHeight w:val="472"/>
+        </w:trPr>
+        <w:tc>
+          <w:tcPr>
+            <w:tcW w:w="2374" w:type="dxa"/>
+            <w:vAlign w:val="center"/>
+          </w:tcPr>
+          <w:p>
+            <w:pPr>
+              <w:spacing w:line="276" w:lineRule="auto"/>
+              <w:rPr>
+                <w:sz w:val="30"/>
+                <w:szCs w:val="30"/>
+              </w:rPr>
+            </w:pPr>
+            <w:r>
+              <w:rPr>
+                <w:sz w:val="30"/>
+                <w:szCs w:val="30"/>
+              </w:rPr>
+              <w:t>password</w:t>
+            </w:r>
+          </w:p>
+        </w:tc>
+        <w:tc>
+          <w:tcPr>
+            <w:tcW w:w="2374" w:type="dxa"/>
+            <w:vAlign w:val="center"/>
+          </w:tcPr>
+          <w:p>
+            <w:pPr>
+              <w:spacing w:line="276" w:lineRule="auto"/>
+              <w:rPr>
+                <w:sz w:val="30"/>
+                <w:szCs w:val="30"/>
+              </w:rPr>
+            </w:pPr>
+            <w:r>
+              <w:rPr>
+                <w:sz w:val="30"/>
+                <w:szCs w:val="30"/>
+              </w:rPr>
+              <w:t>Varchar(150)</w:t>
+            </w:r>
+          </w:p>
+        </w:tc>
+        <w:tc>
+          <w:tcPr>
+            <w:tcW w:w="1727" w:type="dxa"/>
+            <w:vAlign w:val="center"/>
+          </w:tcPr>
+          <w:p>
+            <w:pPr>
+              <w:spacing w:line="276" w:lineRule="auto"/>
+              <w:rPr>
+                <w:sz w:val="30"/>
+                <w:szCs w:val="30"/>
+              </w:rPr>
+            </w:pPr>
+            <w:r>
+              <w:rPr>
+                <w:sz w:val="30"/>
+                <w:szCs w:val="30"/>
+              </w:rPr>
+              <w:t>không</w:t>
+            </w:r>
+          </w:p>
+        </w:tc>
+        <w:tc>
+          <w:tcPr>
+            <w:tcW w:w="3023" w:type="dxa"/>
+            <w:vAlign w:val="center"/>
+          </w:tcPr>
+          <w:p>
+            <w:pPr>
+              <w:spacing w:line="276" w:lineRule="auto"/>
+              <w:rPr>
+                <w:sz w:val="30"/>
+                <w:szCs w:val="30"/>
+              </w:rPr>
+            </w:pPr>
+          </w:p>
+        </w:tc>
+      </w:tr>
+      <w:tr>
+        <w:trPr>
+          <w:trHeight w:val="472"/>
+        </w:trPr>
+        <w:tc>
+          <w:tcPr>
+            <w:tcW w:w="2374" w:type="dxa"/>
+            <w:vAlign w:val="center"/>
+          </w:tcPr>
+          <w:p>
+            <w:pPr>
+              <w:spacing w:line="276" w:lineRule="auto"/>
+              <w:rPr>
+                <w:sz w:val="30"/>
+                <w:szCs w:val="30"/>
+              </w:rPr>
+            </w:pPr>
+            <w:r>
+              <w:rPr>
+                <w:sz w:val="30"/>
+                <w:szCs w:val="30"/>
+              </w:rPr>
+              <w:t>token</w:t>
+            </w:r>
+          </w:p>
+        </w:tc>
+        <w:tc>
+          <w:tcPr>
+            <w:tcW w:w="2374" w:type="dxa"/>
+            <w:vAlign w:val="center"/>
+          </w:tcPr>
+          <w:p>
+            <w:pPr>
+              <w:spacing w:line="276" w:lineRule="auto"/>
+              <w:rPr>
+                <w:sz w:val="30"/>
+                <w:szCs w:val="30"/>
+              </w:rPr>
+            </w:pPr>
+          </w:p>
+        </w:tc>
+        <w:tc>
+          <w:tcPr>
+            <w:tcW w:w="1727" w:type="dxa"/>
+            <w:vAlign w:val="center"/>
+          </w:tcPr>
+          <w:p>
+            <w:pPr>
+              <w:spacing w:line="276" w:lineRule="auto"/>
+              <w:rPr>
+                <w:sz w:val="30"/>
+                <w:szCs w:val="30"/>
+              </w:rPr>
+            </w:pPr>
+          </w:p>
+        </w:tc>
+        <w:tc>
+          <w:tcPr>
+            <w:tcW w:w="3023" w:type="dxa"/>
+            <w:vAlign w:val="center"/>
+          </w:tcPr>
+          <w:p>
+            <w:pPr>
+              <w:spacing w:line="276" w:lineRule="auto"/>
+              <w:rPr>
+                <w:sz w:val="30"/>
+                <w:szCs w:val="30"/>
+              </w:rPr>
+            </w:pPr>
+          </w:p>
+        </w:tc>
+      </w:tr>
+      <w:tr>
+        <w:trPr>
+          <w:trHeight w:val="472"/>
+        </w:trPr>
+        <w:tc>
+          <w:tcPr>
+            <w:tcW w:w="2374" w:type="dxa"/>
+            <w:vAlign w:val="center"/>
+          </w:tcPr>
+          <w:p>
+            <w:pPr>
+              <w:spacing w:line="276" w:lineRule="auto"/>
+              <w:rPr>
+                <w:sz w:val="30"/>
+                <w:szCs w:val="30"/>
+              </w:rPr>
+            </w:pPr>
+            <w:r>
+              <w:rPr>
+                <w:sz w:val="30"/>
+                <w:szCs w:val="30"/>
+              </w:rPr>
               <w:t>Lever</w:t>
             </w:r>
           </w:p>
@@ -9116,6 +9332,150 @@
               </w:rPr>
               <w:t xml:space="preserve"> seller</w:t>
             </w:r>
+          </w:p>
+        </w:tc>
+      </w:tr>
+      <w:tr>
+        <w:trPr>
+          <w:trHeight w:val="472"/>
+        </w:trPr>
+        <w:tc>
+          <w:tcPr>
+            <w:tcW w:w="2374" w:type="dxa"/>
+            <w:vAlign w:val="center"/>
+          </w:tcPr>
+          <w:p>
+            <w:pPr>
+              <w:spacing w:line="276" w:lineRule="auto"/>
+              <w:rPr>
+                <w:sz w:val="30"/>
+                <w:szCs w:val="30"/>
+              </w:rPr>
+            </w:pPr>
+            <w:r>
+              <w:rPr>
+                <w:sz w:val="30"/>
+                <w:szCs w:val="30"/>
+              </w:rPr>
+              <w:t>Created_at</w:t>
+            </w:r>
+          </w:p>
+        </w:tc>
+        <w:tc>
+          <w:tcPr>
+            <w:tcW w:w="2374" w:type="dxa"/>
+            <w:vAlign w:val="center"/>
+          </w:tcPr>
+          <w:p>
+            <w:pPr>
+              <w:spacing w:line="276" w:lineRule="auto"/>
+              <w:rPr>
+                <w:sz w:val="30"/>
+                <w:szCs w:val="30"/>
+              </w:rPr>
+            </w:pPr>
+          </w:p>
+        </w:tc>
+        <w:tc>
+          <w:tcPr>
+            <w:tcW w:w="1727" w:type="dxa"/>
+            <w:vAlign w:val="center"/>
+          </w:tcPr>
+          <w:p>
+            <w:pPr>
+              <w:spacing w:line="276" w:lineRule="auto"/>
+              <w:rPr>
+                <w:sz w:val="30"/>
+                <w:szCs w:val="30"/>
+              </w:rPr>
+            </w:pPr>
+          </w:p>
+        </w:tc>
+        <w:tc>
+          <w:tcPr>
+            <w:tcW w:w="3023" w:type="dxa"/>
+            <w:vAlign w:val="center"/>
+          </w:tcPr>
+          <w:p>
+            <w:pPr>
+              <w:spacing w:line="276" w:lineRule="auto"/>
+              <w:rPr>
+                <w:sz w:val="30"/>
+                <w:szCs w:val="30"/>
+              </w:rPr>
+            </w:pPr>
+          </w:p>
+        </w:tc>
+      </w:tr>
+      <w:tr>
+        <w:trPr>
+          <w:trHeight w:val="472"/>
+        </w:trPr>
+        <w:tc>
+          <w:tcPr>
+            <w:tcW w:w="2374" w:type="dxa"/>
+            <w:vAlign w:val="center"/>
+          </w:tcPr>
+          <w:p>
+            <w:pPr>
+              <w:spacing w:line="276" w:lineRule="auto"/>
+              <w:rPr>
+                <w:sz w:val="30"/>
+                <w:szCs w:val="30"/>
+              </w:rPr>
+            </w:pPr>
+            <w:r>
+              <w:rPr>
+                <w:sz w:val="30"/>
+                <w:szCs w:val="30"/>
+              </w:rPr>
+              <w:t>Updated_at</w:t>
+            </w:r>
+          </w:p>
+        </w:tc>
+        <w:tc>
+          <w:tcPr>
+            <w:tcW w:w="2374" w:type="dxa"/>
+            <w:vAlign w:val="center"/>
+          </w:tcPr>
+          <w:p>
+            <w:pPr>
+              <w:spacing w:line="276" w:lineRule="auto"/>
+              <w:rPr>
+                <w:sz w:val="30"/>
+                <w:szCs w:val="30"/>
+              </w:rPr>
+            </w:pPr>
+          </w:p>
+        </w:tc>
+        <w:tc>
+          <w:tcPr>
+            <w:tcW w:w="1727" w:type="dxa"/>
+            <w:vAlign w:val="center"/>
+          </w:tcPr>
+          <w:p>
+            <w:pPr>
+              <w:spacing w:line="276" w:lineRule="auto"/>
+              <w:rPr>
+                <w:sz w:val="30"/>
+                <w:szCs w:val="30"/>
+              </w:rPr>
+            </w:pPr>
+          </w:p>
+        </w:tc>
+        <w:tc>
+          <w:tcPr>
+            <w:tcW w:w="3023" w:type="dxa"/>
+            <w:vAlign w:val="center"/>
+          </w:tcPr>
+          <w:p>
+            <w:pPr>
+              <w:spacing w:line="276" w:lineRule="auto"/>
+              <w:rPr>
+                <w:sz w:val="30"/>
+                <w:szCs w:val="30"/>
+              </w:rPr>
+            </w:pPr>
           </w:p>
         </w:tc>
       </w:tr>
@@ -13246,6 +13606,1637 @@
                 <w:szCs w:val="30"/>
               </w:rPr>
               <w:t>2: thêm</w:t>
+            </w:r>
+          </w:p>
+        </w:tc>
+      </w:tr>
+    </w:tbl>
+    <w:p>
+      <w:pPr>
+        <w:rPr>
+          <w:b/>
+          <w:bCs/>
+          <w:sz w:val="30"/>
+          <w:szCs w:val="30"/>
+        </w:rPr>
+      </w:pPr>
+    </w:p>
+    <w:p>
+      <w:pPr>
+        <w:pStyle w:val="ListParagraph"/>
+        <w:numPr>
+          <w:ilvl w:val="0"/>
+          <w:numId w:val="20"/>
+        </w:numPr>
+        <w:rPr>
+          <w:b/>
+          <w:bCs/>
+          <w:sz w:val="30"/>
+          <w:szCs w:val="30"/>
+        </w:rPr>
+      </w:pPr>
+      <w:r>
+        <w:rPr>
+          <w:b/>
+          <w:bCs/>
+          <w:sz w:val="30"/>
+          <w:szCs w:val="30"/>
+        </w:rPr>
+        <w:t>Bảng question</w:t>
+      </w:r>
+    </w:p>
+    <w:tbl>
+      <w:tblPr>
+        <w:tblStyle w:val="TableGrid"/>
+        <w:tblW w:w="9498" w:type="dxa"/>
+        <w:tblLook w:val="04A0" w:firstRow="1" w:lastRow="0" w:firstColumn="1" w:lastColumn="0" w:noHBand="0" w:noVBand="1"/>
+      </w:tblPr>
+      <w:tblGrid>
+        <w:gridCol w:w="2450"/>
+        <w:gridCol w:w="2045"/>
+        <w:gridCol w:w="1620"/>
+        <w:gridCol w:w="3383"/>
+      </w:tblGrid>
+      <w:tr>
+        <w:trPr>
+          <w:trHeight w:val="472"/>
+        </w:trPr>
+        <w:tc>
+          <w:tcPr>
+            <w:tcW w:w="2450" w:type="dxa"/>
+            <w:vAlign w:val="center"/>
+          </w:tcPr>
+          <w:p>
+            <w:pPr>
+              <w:spacing w:line="276" w:lineRule="auto"/>
+              <w:rPr>
+                <w:b/>
+                <w:bCs/>
+                <w:sz w:val="30"/>
+                <w:szCs w:val="30"/>
+              </w:rPr>
+            </w:pPr>
+            <w:r>
+              <w:rPr>
+                <w:b/>
+                <w:bCs/>
+                <w:sz w:val="30"/>
+                <w:szCs w:val="30"/>
+              </w:rPr>
+              <w:t>Tên Khóa</w:t>
+            </w:r>
+          </w:p>
+        </w:tc>
+        <w:tc>
+          <w:tcPr>
+            <w:tcW w:w="2045" w:type="dxa"/>
+            <w:vAlign w:val="center"/>
+          </w:tcPr>
+          <w:p>
+            <w:pPr>
+              <w:spacing w:line="276" w:lineRule="auto"/>
+              <w:rPr>
+                <w:b/>
+                <w:bCs/>
+                <w:sz w:val="30"/>
+                <w:szCs w:val="30"/>
+              </w:rPr>
+            </w:pPr>
+            <w:r>
+              <w:rPr>
+                <w:b/>
+                <w:bCs/>
+                <w:sz w:val="30"/>
+                <w:szCs w:val="30"/>
+              </w:rPr>
+              <w:t>Kiểu dữ liệu</w:t>
+            </w:r>
+          </w:p>
+        </w:tc>
+        <w:tc>
+          <w:tcPr>
+            <w:tcW w:w="1620" w:type="dxa"/>
+            <w:vAlign w:val="center"/>
+          </w:tcPr>
+          <w:p>
+            <w:pPr>
+              <w:spacing w:line="276" w:lineRule="auto"/>
+              <w:rPr>
+                <w:b/>
+                <w:bCs/>
+                <w:sz w:val="30"/>
+                <w:szCs w:val="30"/>
+              </w:rPr>
+            </w:pPr>
+            <w:r>
+              <w:rPr>
+                <w:b/>
+                <w:bCs/>
+                <w:sz w:val="30"/>
+                <w:szCs w:val="30"/>
+              </w:rPr>
+              <w:t>Khóa</w:t>
+            </w:r>
+          </w:p>
+        </w:tc>
+        <w:tc>
+          <w:tcPr>
+            <w:tcW w:w="3383" w:type="dxa"/>
+            <w:vAlign w:val="center"/>
+          </w:tcPr>
+          <w:p>
+            <w:pPr>
+              <w:spacing w:line="276" w:lineRule="auto"/>
+              <w:rPr>
+                <w:b/>
+                <w:bCs/>
+                <w:sz w:val="30"/>
+                <w:szCs w:val="30"/>
+              </w:rPr>
+            </w:pPr>
+            <w:r>
+              <w:rPr>
+                <w:b/>
+                <w:bCs/>
+                <w:sz w:val="30"/>
+                <w:szCs w:val="30"/>
+              </w:rPr>
+              <w:t>Chú thích</w:t>
+            </w:r>
+          </w:p>
+        </w:tc>
+      </w:tr>
+      <w:tr>
+        <w:trPr>
+          <w:trHeight w:val="472"/>
+        </w:trPr>
+        <w:tc>
+          <w:tcPr>
+            <w:tcW w:w="2450" w:type="dxa"/>
+            <w:vAlign w:val="center"/>
+          </w:tcPr>
+          <w:p>
+            <w:pPr>
+              <w:spacing w:line="276" w:lineRule="auto"/>
+              <w:rPr>
+                <w:color w:val="FF0000"/>
+                <w:sz w:val="30"/>
+                <w:szCs w:val="30"/>
+              </w:rPr>
+            </w:pPr>
+            <w:r>
+              <w:rPr>
+                <w:color w:val="FF0000"/>
+                <w:sz w:val="30"/>
+                <w:szCs w:val="30"/>
+              </w:rPr>
+              <w:t>Id</w:t>
+            </w:r>
+          </w:p>
+        </w:tc>
+        <w:tc>
+          <w:tcPr>
+            <w:tcW w:w="2045" w:type="dxa"/>
+            <w:vAlign w:val="center"/>
+          </w:tcPr>
+          <w:p>
+            <w:pPr>
+              <w:spacing w:line="276" w:lineRule="auto"/>
+              <w:rPr>
+                <w:color w:val="FF0000"/>
+                <w:sz w:val="30"/>
+                <w:szCs w:val="30"/>
+              </w:rPr>
+            </w:pPr>
+            <w:r>
+              <w:rPr>
+                <w:color w:val="FF0000"/>
+                <w:sz w:val="30"/>
+                <w:szCs w:val="30"/>
+              </w:rPr>
+              <w:t>Int (auto)</w:t>
+            </w:r>
+          </w:p>
+        </w:tc>
+        <w:tc>
+          <w:tcPr>
+            <w:tcW w:w="1620" w:type="dxa"/>
+            <w:vAlign w:val="center"/>
+          </w:tcPr>
+          <w:p>
+            <w:pPr>
+              <w:spacing w:line="276" w:lineRule="auto"/>
+              <w:rPr>
+                <w:color w:val="FF0000"/>
+                <w:sz w:val="30"/>
+                <w:szCs w:val="30"/>
+              </w:rPr>
+            </w:pPr>
+            <w:r>
+              <w:rPr>
+                <w:color w:val="FF0000"/>
+                <w:sz w:val="30"/>
+                <w:szCs w:val="30"/>
+              </w:rPr>
+              <w:t>Khóa chính</w:t>
+            </w:r>
+          </w:p>
+        </w:tc>
+        <w:tc>
+          <w:tcPr>
+            <w:tcW w:w="3383" w:type="dxa"/>
+            <w:vAlign w:val="center"/>
+          </w:tcPr>
+          <w:p>
+            <w:pPr>
+              <w:spacing w:line="276" w:lineRule="auto"/>
+              <w:rPr>
+                <w:color w:val="FF0000"/>
+                <w:sz w:val="30"/>
+                <w:szCs w:val="30"/>
+              </w:rPr>
+            </w:pPr>
+            <w:r>
+              <w:rPr>
+                <w:color w:val="FF0000"/>
+                <w:sz w:val="30"/>
+                <w:szCs w:val="30"/>
+              </w:rPr>
+              <w:t>Tự động tăng</w:t>
+            </w:r>
+          </w:p>
+        </w:tc>
+      </w:tr>
+      <w:tr>
+        <w:trPr>
+          <w:trHeight w:val="472"/>
+        </w:trPr>
+        <w:tc>
+          <w:tcPr>
+            <w:tcW w:w="2450" w:type="dxa"/>
+            <w:vAlign w:val="center"/>
+          </w:tcPr>
+          <w:p>
+            <w:pPr>
+              <w:spacing w:line="276" w:lineRule="auto"/>
+              <w:rPr>
+                <w:color w:val="000000" w:themeColor="text1"/>
+                <w:sz w:val="30"/>
+                <w:szCs w:val="30"/>
+              </w:rPr>
+            </w:pPr>
+            <w:r>
+              <w:rPr>
+                <w:color w:val="000000" w:themeColor="text1"/>
+                <w:sz w:val="30"/>
+                <w:szCs w:val="30"/>
+              </w:rPr>
+              <w:t>Id_lesson</w:t>
+            </w:r>
+          </w:p>
+        </w:tc>
+        <w:tc>
+          <w:tcPr>
+            <w:tcW w:w="2045" w:type="dxa"/>
+            <w:vAlign w:val="center"/>
+          </w:tcPr>
+          <w:p>
+            <w:pPr>
+              <w:spacing w:line="276" w:lineRule="auto"/>
+              <w:rPr>
+                <w:color w:val="000000" w:themeColor="text1"/>
+                <w:sz w:val="30"/>
+                <w:szCs w:val="30"/>
+              </w:rPr>
+            </w:pPr>
+            <w:r>
+              <w:rPr>
+                <w:color w:val="000000" w:themeColor="text1"/>
+                <w:sz w:val="30"/>
+                <w:szCs w:val="30"/>
+              </w:rPr>
+              <w:t>Int</w:t>
+            </w:r>
+          </w:p>
+        </w:tc>
+        <w:tc>
+          <w:tcPr>
+            <w:tcW w:w="1620" w:type="dxa"/>
+            <w:vAlign w:val="center"/>
+          </w:tcPr>
+          <w:p>
+            <w:pPr>
+              <w:spacing w:line="276" w:lineRule="auto"/>
+              <w:rPr>
+                <w:color w:val="000000" w:themeColor="text1"/>
+                <w:sz w:val="30"/>
+                <w:szCs w:val="30"/>
+              </w:rPr>
+            </w:pPr>
+            <w:r>
+              <w:rPr>
+                <w:color w:val="000000" w:themeColor="text1"/>
+                <w:sz w:val="30"/>
+                <w:szCs w:val="30"/>
+              </w:rPr>
+              <w:t>K</w:t>
+            </w:r>
+            <w:r>
+              <w:rPr>
+                <w:color w:val="000000" w:themeColor="text1"/>
+                <w:sz w:val="30"/>
+                <w:szCs w:val="30"/>
+              </w:rPr>
+              <w:t>hóa ngoại</w:t>
+            </w:r>
+          </w:p>
+        </w:tc>
+        <w:tc>
+          <w:tcPr>
+            <w:tcW w:w="3383" w:type="dxa"/>
+            <w:vAlign w:val="center"/>
+          </w:tcPr>
+          <w:p>
+            <w:pPr>
+              <w:spacing w:line="276" w:lineRule="auto"/>
+              <w:rPr>
+                <w:color w:val="000000" w:themeColor="text1"/>
+                <w:sz w:val="30"/>
+                <w:szCs w:val="30"/>
+              </w:rPr>
+            </w:pPr>
+            <w:r>
+              <w:rPr>
+                <w:color w:val="000000" w:themeColor="text1"/>
+                <w:sz w:val="30"/>
+                <w:szCs w:val="30"/>
+              </w:rPr>
+              <w:t>Nối tới bảng lesson</w:t>
+            </w:r>
+          </w:p>
+        </w:tc>
+      </w:tr>
+      <w:tr>
+        <w:trPr>
+          <w:trHeight w:val="472"/>
+        </w:trPr>
+        <w:tc>
+          <w:tcPr>
+            <w:tcW w:w="2450" w:type="dxa"/>
+            <w:vAlign w:val="center"/>
+          </w:tcPr>
+          <w:p>
+            <w:pPr>
+              <w:spacing w:line="276" w:lineRule="auto"/>
+              <w:rPr>
+                <w:color w:val="000000" w:themeColor="text1"/>
+                <w:sz w:val="30"/>
+                <w:szCs w:val="30"/>
+              </w:rPr>
+            </w:pPr>
+            <w:r>
+              <w:rPr>
+                <w:color w:val="000000" w:themeColor="text1"/>
+                <w:sz w:val="30"/>
+                <w:szCs w:val="30"/>
+              </w:rPr>
+              <w:t>question</w:t>
+            </w:r>
+          </w:p>
+        </w:tc>
+        <w:tc>
+          <w:tcPr>
+            <w:tcW w:w="2045" w:type="dxa"/>
+            <w:vAlign w:val="center"/>
+          </w:tcPr>
+          <w:p>
+            <w:pPr>
+              <w:spacing w:line="276" w:lineRule="auto"/>
+              <w:rPr>
+                <w:color w:val="000000" w:themeColor="text1"/>
+                <w:sz w:val="30"/>
+                <w:szCs w:val="30"/>
+              </w:rPr>
+            </w:pPr>
+            <w:r>
+              <w:rPr>
+                <w:color w:val="000000" w:themeColor="text1"/>
+                <w:sz w:val="30"/>
+                <w:szCs w:val="30"/>
+              </w:rPr>
+              <w:t>Text</w:t>
+            </w:r>
+          </w:p>
+        </w:tc>
+        <w:tc>
+          <w:tcPr>
+            <w:tcW w:w="1620" w:type="dxa"/>
+            <w:vAlign w:val="center"/>
+          </w:tcPr>
+          <w:p>
+            <w:pPr>
+              <w:spacing w:line="276" w:lineRule="auto"/>
+              <w:rPr>
+                <w:color w:val="000000" w:themeColor="text1"/>
+                <w:sz w:val="30"/>
+                <w:szCs w:val="30"/>
+              </w:rPr>
+            </w:pPr>
+            <w:r>
+              <w:rPr>
+                <w:color w:val="000000" w:themeColor="text1"/>
+                <w:sz w:val="30"/>
+                <w:szCs w:val="30"/>
+              </w:rPr>
+              <w:t>Không</w:t>
+            </w:r>
+          </w:p>
+        </w:tc>
+        <w:tc>
+          <w:tcPr>
+            <w:tcW w:w="3383" w:type="dxa"/>
+            <w:vAlign w:val="center"/>
+          </w:tcPr>
+          <w:p>
+            <w:pPr>
+              <w:spacing w:line="276" w:lineRule="auto"/>
+              <w:rPr>
+                <w:color w:val="000000" w:themeColor="text1"/>
+                <w:sz w:val="30"/>
+                <w:szCs w:val="30"/>
+              </w:rPr>
+            </w:pPr>
+            <w:r>
+              <w:rPr>
+                <w:color w:val="000000" w:themeColor="text1"/>
+                <w:sz w:val="30"/>
+                <w:szCs w:val="30"/>
+              </w:rPr>
+              <w:t>Câu hỏi</w:t>
+            </w:r>
+          </w:p>
+        </w:tc>
+      </w:tr>
+    </w:tbl>
+    <w:p>
+      <w:pPr>
+        <w:rPr>
+          <w:b/>
+          <w:bCs/>
+          <w:sz w:val="30"/>
+          <w:szCs w:val="30"/>
+        </w:rPr>
+      </w:pPr>
+    </w:p>
+    <w:p>
+      <w:pPr>
+        <w:rPr>
+          <w:b/>
+          <w:bCs/>
+          <w:sz w:val="30"/>
+          <w:szCs w:val="30"/>
+        </w:rPr>
+      </w:pPr>
+      <w:r>
+        <w:rPr>
+          <w:b/>
+          <w:bCs/>
+          <w:sz w:val="30"/>
+          <w:szCs w:val="30"/>
+        </w:rPr>
+        <w:br w:type="page"/>
+      </w:r>
+    </w:p>
+    <w:p>
+      <w:pPr>
+        <w:pStyle w:val="ListParagraph"/>
+        <w:numPr>
+          <w:ilvl w:val="0"/>
+          <w:numId w:val="20"/>
+        </w:numPr>
+        <w:rPr>
+          <w:b/>
+          <w:bCs/>
+          <w:sz w:val="30"/>
+          <w:szCs w:val="30"/>
+        </w:rPr>
+      </w:pPr>
+      <w:r>
+        <w:rPr>
+          <w:b/>
+          <w:bCs/>
+          <w:sz w:val="30"/>
+          <w:szCs w:val="30"/>
+        </w:rPr>
+        <w:lastRenderedPageBreak/>
+        <w:t>Bảng answer</w:t>
+      </w:r>
+    </w:p>
+    <w:tbl>
+      <w:tblPr>
+        <w:tblStyle w:val="TableGrid"/>
+        <w:tblW w:w="9498" w:type="dxa"/>
+        <w:tblLook w:val="04A0" w:firstRow="1" w:lastRow="0" w:firstColumn="1" w:lastColumn="0" w:noHBand="0" w:noVBand="1"/>
+      </w:tblPr>
+      <w:tblGrid>
+        <w:gridCol w:w="2450"/>
+        <w:gridCol w:w="2045"/>
+        <w:gridCol w:w="1620"/>
+        <w:gridCol w:w="3383"/>
+      </w:tblGrid>
+      <w:tr>
+        <w:trPr>
+          <w:trHeight w:val="472"/>
+        </w:trPr>
+        <w:tc>
+          <w:tcPr>
+            <w:tcW w:w="2450" w:type="dxa"/>
+            <w:vAlign w:val="center"/>
+          </w:tcPr>
+          <w:p>
+            <w:pPr>
+              <w:spacing w:line="276" w:lineRule="auto"/>
+              <w:rPr>
+                <w:b/>
+                <w:bCs/>
+                <w:sz w:val="30"/>
+                <w:szCs w:val="30"/>
+              </w:rPr>
+            </w:pPr>
+            <w:r>
+              <w:rPr>
+                <w:b/>
+                <w:bCs/>
+                <w:sz w:val="30"/>
+                <w:szCs w:val="30"/>
+              </w:rPr>
+              <w:t>Tên Khóa</w:t>
+            </w:r>
+          </w:p>
+        </w:tc>
+        <w:tc>
+          <w:tcPr>
+            <w:tcW w:w="2045" w:type="dxa"/>
+            <w:vAlign w:val="center"/>
+          </w:tcPr>
+          <w:p>
+            <w:pPr>
+              <w:spacing w:line="276" w:lineRule="auto"/>
+              <w:rPr>
+                <w:b/>
+                <w:bCs/>
+                <w:sz w:val="30"/>
+                <w:szCs w:val="30"/>
+              </w:rPr>
+            </w:pPr>
+            <w:r>
+              <w:rPr>
+                <w:b/>
+                <w:bCs/>
+                <w:sz w:val="30"/>
+                <w:szCs w:val="30"/>
+              </w:rPr>
+              <w:t>Kiểu dữ liệu</w:t>
+            </w:r>
+          </w:p>
+        </w:tc>
+        <w:tc>
+          <w:tcPr>
+            <w:tcW w:w="1620" w:type="dxa"/>
+            <w:vAlign w:val="center"/>
+          </w:tcPr>
+          <w:p>
+            <w:pPr>
+              <w:spacing w:line="276" w:lineRule="auto"/>
+              <w:rPr>
+                <w:b/>
+                <w:bCs/>
+                <w:sz w:val="30"/>
+                <w:szCs w:val="30"/>
+              </w:rPr>
+            </w:pPr>
+            <w:r>
+              <w:rPr>
+                <w:b/>
+                <w:bCs/>
+                <w:sz w:val="30"/>
+                <w:szCs w:val="30"/>
+              </w:rPr>
+              <w:t>Khóa</w:t>
+            </w:r>
+          </w:p>
+        </w:tc>
+        <w:tc>
+          <w:tcPr>
+            <w:tcW w:w="3383" w:type="dxa"/>
+            <w:vAlign w:val="center"/>
+          </w:tcPr>
+          <w:p>
+            <w:pPr>
+              <w:spacing w:line="276" w:lineRule="auto"/>
+              <w:rPr>
+                <w:b/>
+                <w:bCs/>
+                <w:sz w:val="30"/>
+                <w:szCs w:val="30"/>
+              </w:rPr>
+            </w:pPr>
+            <w:r>
+              <w:rPr>
+                <w:b/>
+                <w:bCs/>
+                <w:sz w:val="30"/>
+                <w:szCs w:val="30"/>
+              </w:rPr>
+              <w:t>Chú thích</w:t>
+            </w:r>
+          </w:p>
+        </w:tc>
+      </w:tr>
+      <w:tr>
+        <w:trPr>
+          <w:trHeight w:val="472"/>
+        </w:trPr>
+        <w:tc>
+          <w:tcPr>
+            <w:tcW w:w="2450" w:type="dxa"/>
+            <w:vAlign w:val="center"/>
+          </w:tcPr>
+          <w:p>
+            <w:pPr>
+              <w:spacing w:line="276" w:lineRule="auto"/>
+              <w:rPr>
+                <w:color w:val="FF0000"/>
+                <w:sz w:val="30"/>
+                <w:szCs w:val="30"/>
+              </w:rPr>
+            </w:pPr>
+            <w:r>
+              <w:rPr>
+                <w:color w:val="FF0000"/>
+                <w:sz w:val="30"/>
+                <w:szCs w:val="30"/>
+              </w:rPr>
+              <w:t>Id</w:t>
+            </w:r>
+          </w:p>
+        </w:tc>
+        <w:tc>
+          <w:tcPr>
+            <w:tcW w:w="2045" w:type="dxa"/>
+            <w:vAlign w:val="center"/>
+          </w:tcPr>
+          <w:p>
+            <w:pPr>
+              <w:spacing w:line="276" w:lineRule="auto"/>
+              <w:rPr>
+                <w:color w:val="FF0000"/>
+                <w:sz w:val="30"/>
+                <w:szCs w:val="30"/>
+              </w:rPr>
+            </w:pPr>
+            <w:r>
+              <w:rPr>
+                <w:color w:val="FF0000"/>
+                <w:sz w:val="30"/>
+                <w:szCs w:val="30"/>
+              </w:rPr>
+              <w:t>Int (auto)</w:t>
+            </w:r>
+          </w:p>
+        </w:tc>
+        <w:tc>
+          <w:tcPr>
+            <w:tcW w:w="1620" w:type="dxa"/>
+            <w:vAlign w:val="center"/>
+          </w:tcPr>
+          <w:p>
+            <w:pPr>
+              <w:spacing w:line="276" w:lineRule="auto"/>
+              <w:rPr>
+                <w:color w:val="FF0000"/>
+                <w:sz w:val="30"/>
+                <w:szCs w:val="30"/>
+              </w:rPr>
+            </w:pPr>
+            <w:r>
+              <w:rPr>
+                <w:color w:val="FF0000"/>
+                <w:sz w:val="30"/>
+                <w:szCs w:val="30"/>
+              </w:rPr>
+              <w:t>Khóa chính</w:t>
+            </w:r>
+          </w:p>
+        </w:tc>
+        <w:tc>
+          <w:tcPr>
+            <w:tcW w:w="3383" w:type="dxa"/>
+            <w:vAlign w:val="center"/>
+          </w:tcPr>
+          <w:p>
+            <w:pPr>
+              <w:spacing w:line="276" w:lineRule="auto"/>
+              <w:rPr>
+                <w:color w:val="FF0000"/>
+                <w:sz w:val="30"/>
+                <w:szCs w:val="30"/>
+              </w:rPr>
+            </w:pPr>
+            <w:r>
+              <w:rPr>
+                <w:color w:val="FF0000"/>
+                <w:sz w:val="30"/>
+                <w:szCs w:val="30"/>
+              </w:rPr>
+              <w:t>Tự động tăng</w:t>
+            </w:r>
+          </w:p>
+        </w:tc>
+      </w:tr>
+      <w:tr>
+        <w:trPr>
+          <w:trHeight w:val="472"/>
+        </w:trPr>
+        <w:tc>
+          <w:tcPr>
+            <w:tcW w:w="2450" w:type="dxa"/>
+            <w:vAlign w:val="center"/>
+          </w:tcPr>
+          <w:p>
+            <w:pPr>
+              <w:spacing w:line="276" w:lineRule="auto"/>
+              <w:rPr>
+                <w:color w:val="000000" w:themeColor="text1"/>
+                <w:sz w:val="30"/>
+                <w:szCs w:val="30"/>
+              </w:rPr>
+            </w:pPr>
+            <w:r>
+              <w:rPr>
+                <w:color w:val="000000" w:themeColor="text1"/>
+                <w:sz w:val="30"/>
+                <w:szCs w:val="30"/>
+              </w:rPr>
+              <w:t>Id_</w:t>
+            </w:r>
+            <w:r>
+              <w:rPr>
+                <w:color w:val="000000" w:themeColor="text1"/>
+                <w:sz w:val="30"/>
+                <w:szCs w:val="30"/>
+              </w:rPr>
+              <w:t>question</w:t>
+            </w:r>
+          </w:p>
+        </w:tc>
+        <w:tc>
+          <w:tcPr>
+            <w:tcW w:w="2045" w:type="dxa"/>
+            <w:vAlign w:val="center"/>
+          </w:tcPr>
+          <w:p>
+            <w:pPr>
+              <w:spacing w:line="276" w:lineRule="auto"/>
+              <w:rPr>
+                <w:color w:val="000000" w:themeColor="text1"/>
+                <w:sz w:val="30"/>
+                <w:szCs w:val="30"/>
+              </w:rPr>
+            </w:pPr>
+            <w:r>
+              <w:rPr>
+                <w:color w:val="000000" w:themeColor="text1"/>
+                <w:sz w:val="30"/>
+                <w:szCs w:val="30"/>
+              </w:rPr>
+              <w:t>Int</w:t>
+            </w:r>
+          </w:p>
+        </w:tc>
+        <w:tc>
+          <w:tcPr>
+            <w:tcW w:w="1620" w:type="dxa"/>
+            <w:vAlign w:val="center"/>
+          </w:tcPr>
+          <w:p>
+            <w:pPr>
+              <w:spacing w:line="276" w:lineRule="auto"/>
+              <w:rPr>
+                <w:color w:val="000000" w:themeColor="text1"/>
+                <w:sz w:val="30"/>
+                <w:szCs w:val="30"/>
+              </w:rPr>
+            </w:pPr>
+            <w:r>
+              <w:rPr>
+                <w:color w:val="000000" w:themeColor="text1"/>
+                <w:sz w:val="30"/>
+                <w:szCs w:val="30"/>
+              </w:rPr>
+              <w:t>Khóa ngoại</w:t>
+            </w:r>
+          </w:p>
+        </w:tc>
+        <w:tc>
+          <w:tcPr>
+            <w:tcW w:w="3383" w:type="dxa"/>
+            <w:vAlign w:val="center"/>
+          </w:tcPr>
+          <w:p>
+            <w:pPr>
+              <w:spacing w:line="276" w:lineRule="auto"/>
+              <w:rPr>
+                <w:color w:val="000000" w:themeColor="text1"/>
+                <w:sz w:val="30"/>
+                <w:szCs w:val="30"/>
+              </w:rPr>
+            </w:pPr>
+            <w:r>
+              <w:rPr>
+                <w:color w:val="000000" w:themeColor="text1"/>
+                <w:sz w:val="30"/>
+                <w:szCs w:val="30"/>
+              </w:rPr>
+              <w:t xml:space="preserve">Nối tới bảng </w:t>
+            </w:r>
+            <w:r>
+              <w:rPr>
+                <w:color w:val="000000" w:themeColor="text1"/>
+                <w:sz w:val="30"/>
+                <w:szCs w:val="30"/>
+              </w:rPr>
+              <w:t>question</w:t>
+            </w:r>
+          </w:p>
+        </w:tc>
+      </w:tr>
+      <w:tr>
+        <w:trPr>
+          <w:trHeight w:val="472"/>
+        </w:trPr>
+        <w:tc>
+          <w:tcPr>
+            <w:tcW w:w="2450" w:type="dxa"/>
+            <w:vAlign w:val="center"/>
+          </w:tcPr>
+          <w:p>
+            <w:pPr>
+              <w:spacing w:line="276" w:lineRule="auto"/>
+              <w:rPr>
+                <w:color w:val="000000" w:themeColor="text1"/>
+                <w:sz w:val="30"/>
+                <w:szCs w:val="30"/>
+              </w:rPr>
+            </w:pPr>
+            <w:r>
+              <w:rPr>
+                <w:color w:val="000000" w:themeColor="text1"/>
+                <w:sz w:val="30"/>
+                <w:szCs w:val="30"/>
+              </w:rPr>
+              <w:t>answer</w:t>
+            </w:r>
+          </w:p>
+        </w:tc>
+        <w:tc>
+          <w:tcPr>
+            <w:tcW w:w="2045" w:type="dxa"/>
+            <w:vAlign w:val="center"/>
+          </w:tcPr>
+          <w:p>
+            <w:pPr>
+              <w:spacing w:line="276" w:lineRule="auto"/>
+              <w:rPr>
+                <w:color w:val="000000" w:themeColor="text1"/>
+                <w:sz w:val="30"/>
+                <w:szCs w:val="30"/>
+              </w:rPr>
+            </w:pPr>
+            <w:r>
+              <w:rPr>
+                <w:color w:val="000000" w:themeColor="text1"/>
+                <w:sz w:val="30"/>
+                <w:szCs w:val="30"/>
+              </w:rPr>
+              <w:t>text</w:t>
+            </w:r>
+          </w:p>
+        </w:tc>
+        <w:tc>
+          <w:tcPr>
+            <w:tcW w:w="1620" w:type="dxa"/>
+            <w:vAlign w:val="center"/>
+          </w:tcPr>
+          <w:p>
+            <w:pPr>
+              <w:spacing w:line="276" w:lineRule="auto"/>
+              <w:rPr>
+                <w:color w:val="000000" w:themeColor="text1"/>
+                <w:sz w:val="30"/>
+                <w:szCs w:val="30"/>
+              </w:rPr>
+            </w:pPr>
+            <w:r>
+              <w:rPr>
+                <w:color w:val="000000" w:themeColor="text1"/>
+                <w:sz w:val="30"/>
+                <w:szCs w:val="30"/>
+              </w:rPr>
+              <w:t>không</w:t>
+            </w:r>
+          </w:p>
+        </w:tc>
+        <w:tc>
+          <w:tcPr>
+            <w:tcW w:w="3383" w:type="dxa"/>
+            <w:vAlign w:val="center"/>
+          </w:tcPr>
+          <w:p>
+            <w:pPr>
+              <w:spacing w:line="276" w:lineRule="auto"/>
+              <w:rPr>
+                <w:color w:val="000000" w:themeColor="text1"/>
+                <w:sz w:val="30"/>
+                <w:szCs w:val="30"/>
+              </w:rPr>
+            </w:pPr>
+          </w:p>
+        </w:tc>
+      </w:tr>
+      <w:tr>
+        <w:trPr>
+          <w:trHeight w:val="472"/>
+        </w:trPr>
+        <w:tc>
+          <w:tcPr>
+            <w:tcW w:w="2450" w:type="dxa"/>
+            <w:vAlign w:val="center"/>
+          </w:tcPr>
+          <w:p>
+            <w:pPr>
+              <w:spacing w:line="276" w:lineRule="auto"/>
+              <w:rPr>
+                <w:color w:val="000000" w:themeColor="text1"/>
+                <w:sz w:val="30"/>
+                <w:szCs w:val="30"/>
+              </w:rPr>
+            </w:pPr>
+            <w:r>
+              <w:rPr>
+                <w:color w:val="000000" w:themeColor="text1"/>
+                <w:sz w:val="30"/>
+                <w:szCs w:val="30"/>
+              </w:rPr>
+              <w:t>check</w:t>
+            </w:r>
+          </w:p>
+        </w:tc>
+        <w:tc>
+          <w:tcPr>
+            <w:tcW w:w="2045" w:type="dxa"/>
+            <w:vAlign w:val="center"/>
+          </w:tcPr>
+          <w:p>
+            <w:pPr>
+              <w:spacing w:line="276" w:lineRule="auto"/>
+              <w:rPr>
+                <w:color w:val="000000" w:themeColor="text1"/>
+                <w:sz w:val="30"/>
+                <w:szCs w:val="30"/>
+              </w:rPr>
+            </w:pPr>
+            <w:r>
+              <w:rPr>
+                <w:color w:val="000000" w:themeColor="text1"/>
+                <w:sz w:val="30"/>
+                <w:szCs w:val="30"/>
+              </w:rPr>
+              <w:t xml:space="preserve">Bool </w:t>
+            </w:r>
+          </w:p>
+        </w:tc>
+        <w:tc>
+          <w:tcPr>
+            <w:tcW w:w="1620" w:type="dxa"/>
+            <w:vAlign w:val="center"/>
+          </w:tcPr>
+          <w:p>
+            <w:pPr>
+              <w:spacing w:line="276" w:lineRule="auto"/>
+              <w:rPr>
+                <w:color w:val="000000" w:themeColor="text1"/>
+                <w:sz w:val="30"/>
+                <w:szCs w:val="30"/>
+              </w:rPr>
+            </w:pPr>
+            <w:r>
+              <w:rPr>
+                <w:color w:val="000000" w:themeColor="text1"/>
+                <w:sz w:val="30"/>
+                <w:szCs w:val="30"/>
+              </w:rPr>
+              <w:t>không</w:t>
+            </w:r>
+          </w:p>
+        </w:tc>
+        <w:tc>
+          <w:tcPr>
+            <w:tcW w:w="3383" w:type="dxa"/>
+            <w:vAlign w:val="center"/>
+          </w:tcPr>
+          <w:p>
+            <w:pPr>
+              <w:spacing w:line="276" w:lineRule="auto"/>
+              <w:rPr>
+                <w:color w:val="000000" w:themeColor="text1"/>
+                <w:sz w:val="30"/>
+                <w:szCs w:val="30"/>
+              </w:rPr>
+            </w:pPr>
+            <w:r>
+              <w:rPr>
+                <w:color w:val="000000" w:themeColor="text1"/>
+                <w:sz w:val="30"/>
+                <w:szCs w:val="30"/>
+              </w:rPr>
+              <w:t>Kiểm tra đúng sai</w:t>
+            </w:r>
+          </w:p>
+        </w:tc>
+      </w:tr>
+    </w:tbl>
+    <w:p>
+      <w:pPr>
+        <w:rPr>
+          <w:b/>
+          <w:bCs/>
+          <w:sz w:val="30"/>
+          <w:szCs w:val="30"/>
+        </w:rPr>
+      </w:pPr>
+    </w:p>
+    <w:p>
+      <w:pPr>
+        <w:pStyle w:val="ListParagraph"/>
+        <w:numPr>
+          <w:ilvl w:val="0"/>
+          <w:numId w:val="20"/>
+        </w:numPr>
+        <w:rPr>
+          <w:b/>
+          <w:bCs/>
+          <w:sz w:val="30"/>
+          <w:szCs w:val="30"/>
+        </w:rPr>
+      </w:pPr>
+      <w:r>
+        <w:rPr>
+          <w:b/>
+          <w:bCs/>
+          <w:sz w:val="30"/>
+          <w:szCs w:val="30"/>
+        </w:rPr>
+        <w:t>History user answer</w:t>
+      </w:r>
+    </w:p>
+    <w:tbl>
+      <w:tblPr>
+        <w:tblStyle w:val="TableGrid"/>
+        <w:tblW w:w="9498" w:type="dxa"/>
+        <w:tblLook w:val="04A0" w:firstRow="1" w:lastRow="0" w:firstColumn="1" w:lastColumn="0" w:noHBand="0" w:noVBand="1"/>
+      </w:tblPr>
+      <w:tblGrid>
+        <w:gridCol w:w="2450"/>
+        <w:gridCol w:w="2045"/>
+        <w:gridCol w:w="1620"/>
+        <w:gridCol w:w="3383"/>
+      </w:tblGrid>
+      <w:tr>
+        <w:trPr>
+          <w:trHeight w:val="472"/>
+        </w:trPr>
+        <w:tc>
+          <w:tcPr>
+            <w:tcW w:w="2450" w:type="dxa"/>
+            <w:vAlign w:val="center"/>
+          </w:tcPr>
+          <w:p>
+            <w:pPr>
+              <w:spacing w:line="276" w:lineRule="auto"/>
+              <w:rPr>
+                <w:b/>
+                <w:bCs/>
+                <w:sz w:val="30"/>
+                <w:szCs w:val="30"/>
+              </w:rPr>
+            </w:pPr>
+            <w:r>
+              <w:rPr>
+                <w:b/>
+                <w:bCs/>
+                <w:sz w:val="30"/>
+                <w:szCs w:val="30"/>
+              </w:rPr>
+              <w:t>Tên Khóa</w:t>
+            </w:r>
+          </w:p>
+        </w:tc>
+        <w:tc>
+          <w:tcPr>
+            <w:tcW w:w="2045" w:type="dxa"/>
+            <w:vAlign w:val="center"/>
+          </w:tcPr>
+          <w:p>
+            <w:pPr>
+              <w:spacing w:line="276" w:lineRule="auto"/>
+              <w:rPr>
+                <w:b/>
+                <w:bCs/>
+                <w:sz w:val="30"/>
+                <w:szCs w:val="30"/>
+              </w:rPr>
+            </w:pPr>
+            <w:r>
+              <w:rPr>
+                <w:b/>
+                <w:bCs/>
+                <w:sz w:val="30"/>
+                <w:szCs w:val="30"/>
+              </w:rPr>
+              <w:t>Kiểu dữ liệu</w:t>
+            </w:r>
+          </w:p>
+        </w:tc>
+        <w:tc>
+          <w:tcPr>
+            <w:tcW w:w="1620" w:type="dxa"/>
+            <w:vAlign w:val="center"/>
+          </w:tcPr>
+          <w:p>
+            <w:pPr>
+              <w:spacing w:line="276" w:lineRule="auto"/>
+              <w:rPr>
+                <w:b/>
+                <w:bCs/>
+                <w:sz w:val="30"/>
+                <w:szCs w:val="30"/>
+              </w:rPr>
+            </w:pPr>
+            <w:r>
+              <w:rPr>
+                <w:b/>
+                <w:bCs/>
+                <w:sz w:val="30"/>
+                <w:szCs w:val="30"/>
+              </w:rPr>
+              <w:t>Khóa</w:t>
+            </w:r>
+          </w:p>
+        </w:tc>
+        <w:tc>
+          <w:tcPr>
+            <w:tcW w:w="3383" w:type="dxa"/>
+            <w:vAlign w:val="center"/>
+          </w:tcPr>
+          <w:p>
+            <w:pPr>
+              <w:spacing w:line="276" w:lineRule="auto"/>
+              <w:rPr>
+                <w:b/>
+                <w:bCs/>
+                <w:sz w:val="30"/>
+                <w:szCs w:val="30"/>
+              </w:rPr>
+            </w:pPr>
+            <w:r>
+              <w:rPr>
+                <w:b/>
+                <w:bCs/>
+                <w:sz w:val="30"/>
+                <w:szCs w:val="30"/>
+              </w:rPr>
+              <w:t>Chú thích</w:t>
+            </w:r>
+          </w:p>
+        </w:tc>
+      </w:tr>
+      <w:tr>
+        <w:trPr>
+          <w:trHeight w:val="472"/>
+        </w:trPr>
+        <w:tc>
+          <w:tcPr>
+            <w:tcW w:w="2450" w:type="dxa"/>
+            <w:vAlign w:val="center"/>
+          </w:tcPr>
+          <w:p>
+            <w:pPr>
+              <w:spacing w:line="276" w:lineRule="auto"/>
+              <w:rPr>
+                <w:color w:val="FF0000"/>
+                <w:sz w:val="30"/>
+                <w:szCs w:val="30"/>
+              </w:rPr>
+            </w:pPr>
+            <w:r>
+              <w:rPr>
+                <w:color w:val="FF0000"/>
+                <w:sz w:val="30"/>
+                <w:szCs w:val="30"/>
+              </w:rPr>
+              <w:t>Id</w:t>
+            </w:r>
+          </w:p>
+        </w:tc>
+        <w:tc>
+          <w:tcPr>
+            <w:tcW w:w="2045" w:type="dxa"/>
+            <w:vAlign w:val="center"/>
+          </w:tcPr>
+          <w:p>
+            <w:pPr>
+              <w:spacing w:line="276" w:lineRule="auto"/>
+              <w:rPr>
+                <w:color w:val="FF0000"/>
+                <w:sz w:val="30"/>
+                <w:szCs w:val="30"/>
+              </w:rPr>
+            </w:pPr>
+            <w:r>
+              <w:rPr>
+                <w:color w:val="FF0000"/>
+                <w:sz w:val="30"/>
+                <w:szCs w:val="30"/>
+              </w:rPr>
+              <w:t>Int (auto)</w:t>
+            </w:r>
+          </w:p>
+        </w:tc>
+        <w:tc>
+          <w:tcPr>
+            <w:tcW w:w="1620" w:type="dxa"/>
+            <w:vAlign w:val="center"/>
+          </w:tcPr>
+          <w:p>
+            <w:pPr>
+              <w:spacing w:line="276" w:lineRule="auto"/>
+              <w:rPr>
+                <w:color w:val="FF0000"/>
+                <w:sz w:val="30"/>
+                <w:szCs w:val="30"/>
+              </w:rPr>
+            </w:pPr>
+            <w:r>
+              <w:rPr>
+                <w:color w:val="FF0000"/>
+                <w:sz w:val="30"/>
+                <w:szCs w:val="30"/>
+              </w:rPr>
+              <w:t>Khóa chính</w:t>
+            </w:r>
+          </w:p>
+        </w:tc>
+        <w:tc>
+          <w:tcPr>
+            <w:tcW w:w="3383" w:type="dxa"/>
+            <w:vAlign w:val="center"/>
+          </w:tcPr>
+          <w:p>
+            <w:pPr>
+              <w:spacing w:line="276" w:lineRule="auto"/>
+              <w:rPr>
+                <w:color w:val="FF0000"/>
+                <w:sz w:val="30"/>
+                <w:szCs w:val="30"/>
+              </w:rPr>
+            </w:pPr>
+            <w:r>
+              <w:rPr>
+                <w:color w:val="FF0000"/>
+                <w:sz w:val="30"/>
+                <w:szCs w:val="30"/>
+              </w:rPr>
+              <w:t>Tự động tăng</w:t>
+            </w:r>
+          </w:p>
+        </w:tc>
+      </w:tr>
+      <w:tr>
+        <w:trPr>
+          <w:trHeight w:val="472"/>
+        </w:trPr>
+        <w:tc>
+          <w:tcPr>
+            <w:tcW w:w="2450" w:type="dxa"/>
+            <w:vAlign w:val="center"/>
+          </w:tcPr>
+          <w:p>
+            <w:pPr>
+              <w:spacing w:line="276" w:lineRule="auto"/>
+              <w:rPr>
+                <w:color w:val="000000" w:themeColor="text1"/>
+                <w:sz w:val="30"/>
+                <w:szCs w:val="30"/>
+              </w:rPr>
+            </w:pPr>
+            <w:r>
+              <w:rPr>
+                <w:color w:val="000000" w:themeColor="text1"/>
+                <w:sz w:val="30"/>
+                <w:szCs w:val="30"/>
+              </w:rPr>
+              <w:t>Id_</w:t>
+            </w:r>
+            <w:r>
+              <w:rPr>
+                <w:color w:val="000000" w:themeColor="text1"/>
+                <w:sz w:val="30"/>
+                <w:szCs w:val="30"/>
+              </w:rPr>
+              <w:t>lesson</w:t>
+            </w:r>
+          </w:p>
+        </w:tc>
+        <w:tc>
+          <w:tcPr>
+            <w:tcW w:w="2045" w:type="dxa"/>
+            <w:vAlign w:val="center"/>
+          </w:tcPr>
+          <w:p>
+            <w:pPr>
+              <w:spacing w:line="276" w:lineRule="auto"/>
+              <w:rPr>
+                <w:color w:val="000000" w:themeColor="text1"/>
+                <w:sz w:val="30"/>
+                <w:szCs w:val="30"/>
+              </w:rPr>
+            </w:pPr>
+            <w:r>
+              <w:rPr>
+                <w:color w:val="000000" w:themeColor="text1"/>
+                <w:sz w:val="30"/>
+                <w:szCs w:val="30"/>
+              </w:rPr>
+              <w:t>Int</w:t>
+            </w:r>
+          </w:p>
+        </w:tc>
+        <w:tc>
+          <w:tcPr>
+            <w:tcW w:w="1620" w:type="dxa"/>
+            <w:vAlign w:val="center"/>
+          </w:tcPr>
+          <w:p>
+            <w:pPr>
+              <w:spacing w:line="276" w:lineRule="auto"/>
+              <w:rPr>
+                <w:color w:val="000000" w:themeColor="text1"/>
+                <w:sz w:val="30"/>
+                <w:szCs w:val="30"/>
+              </w:rPr>
+            </w:pPr>
+            <w:r>
+              <w:rPr>
+                <w:color w:val="000000" w:themeColor="text1"/>
+                <w:sz w:val="30"/>
+                <w:szCs w:val="30"/>
+              </w:rPr>
+              <w:t>K</w:t>
+            </w:r>
+            <w:r>
+              <w:rPr>
+                <w:color w:val="000000" w:themeColor="text1"/>
+                <w:sz w:val="30"/>
+                <w:szCs w:val="30"/>
+              </w:rPr>
+              <w:t>hóa ngoại</w:t>
+            </w:r>
+          </w:p>
+        </w:tc>
+        <w:tc>
+          <w:tcPr>
+            <w:tcW w:w="3383" w:type="dxa"/>
+            <w:vAlign w:val="center"/>
+          </w:tcPr>
+          <w:p>
+            <w:pPr>
+              <w:spacing w:line="276" w:lineRule="auto"/>
+              <w:rPr>
+                <w:color w:val="000000" w:themeColor="text1"/>
+                <w:sz w:val="30"/>
+                <w:szCs w:val="30"/>
+              </w:rPr>
+            </w:pPr>
+            <w:r>
+              <w:rPr>
+                <w:color w:val="000000" w:themeColor="text1"/>
+                <w:sz w:val="30"/>
+                <w:szCs w:val="30"/>
+              </w:rPr>
+              <w:t>Nối tới bảng lesson</w:t>
+            </w:r>
+          </w:p>
+        </w:tc>
+      </w:tr>
+      <w:tr>
+        <w:trPr>
+          <w:trHeight w:val="472"/>
+        </w:trPr>
+        <w:tc>
+          <w:tcPr>
+            <w:tcW w:w="2450" w:type="dxa"/>
+            <w:vAlign w:val="center"/>
+          </w:tcPr>
+          <w:p>
+            <w:pPr>
+              <w:spacing w:line="276" w:lineRule="auto"/>
+              <w:rPr>
+                <w:color w:val="000000" w:themeColor="text1"/>
+                <w:sz w:val="30"/>
+                <w:szCs w:val="30"/>
+              </w:rPr>
+            </w:pPr>
+            <w:r>
+              <w:rPr>
+                <w:color w:val="000000" w:themeColor="text1"/>
+                <w:sz w:val="30"/>
+                <w:szCs w:val="30"/>
+              </w:rPr>
+              <w:t>First_answer</w:t>
+            </w:r>
+          </w:p>
+        </w:tc>
+        <w:tc>
+          <w:tcPr>
+            <w:tcW w:w="2045" w:type="dxa"/>
+            <w:vAlign w:val="center"/>
+          </w:tcPr>
+          <w:p>
+            <w:pPr>
+              <w:spacing w:line="276" w:lineRule="auto"/>
+              <w:rPr>
+                <w:color w:val="000000" w:themeColor="text1"/>
+                <w:sz w:val="30"/>
+                <w:szCs w:val="30"/>
+              </w:rPr>
+            </w:pPr>
+            <w:r>
+              <w:rPr>
+                <w:color w:val="000000" w:themeColor="text1"/>
+                <w:sz w:val="30"/>
+                <w:szCs w:val="30"/>
+              </w:rPr>
+              <w:t>float</w:t>
+            </w:r>
+          </w:p>
+        </w:tc>
+        <w:tc>
+          <w:tcPr>
+            <w:tcW w:w="1620" w:type="dxa"/>
+            <w:vAlign w:val="center"/>
+          </w:tcPr>
+          <w:p>
+            <w:pPr>
+              <w:spacing w:line="276" w:lineRule="auto"/>
+              <w:rPr>
+                <w:color w:val="000000" w:themeColor="text1"/>
+                <w:sz w:val="30"/>
+                <w:szCs w:val="30"/>
+              </w:rPr>
+            </w:pPr>
+            <w:r>
+              <w:rPr>
+                <w:color w:val="000000" w:themeColor="text1"/>
+                <w:sz w:val="30"/>
+                <w:szCs w:val="30"/>
+              </w:rPr>
+              <w:t>không</w:t>
+            </w:r>
+          </w:p>
+        </w:tc>
+        <w:tc>
+          <w:tcPr>
+            <w:tcW w:w="3383" w:type="dxa"/>
+            <w:vAlign w:val="center"/>
+          </w:tcPr>
+          <w:p>
+            <w:pPr>
+              <w:spacing w:line="276" w:lineRule="auto"/>
+              <w:rPr>
+                <w:color w:val="000000" w:themeColor="text1"/>
+                <w:sz w:val="30"/>
+                <w:szCs w:val="30"/>
+              </w:rPr>
+            </w:pPr>
+            <w:r>
+              <w:rPr>
+                <w:color w:val="000000" w:themeColor="text1"/>
+                <w:sz w:val="30"/>
+                <w:szCs w:val="30"/>
+              </w:rPr>
+              <w:t>Lần đầu trả lời của user</w:t>
+            </w:r>
+          </w:p>
+        </w:tc>
+      </w:tr>
+      <w:tr>
+        <w:trPr>
+          <w:trHeight w:val="472"/>
+        </w:trPr>
+        <w:tc>
+          <w:tcPr>
+            <w:tcW w:w="2450" w:type="dxa"/>
+            <w:vAlign w:val="center"/>
+          </w:tcPr>
+          <w:p>
+            <w:pPr>
+              <w:spacing w:line="276" w:lineRule="auto"/>
+              <w:rPr>
+                <w:color w:val="000000" w:themeColor="text1"/>
+                <w:sz w:val="30"/>
+                <w:szCs w:val="30"/>
+              </w:rPr>
+            </w:pPr>
+            <w:r>
+              <w:rPr>
+                <w:color w:val="000000" w:themeColor="text1"/>
+                <w:sz w:val="30"/>
+                <w:szCs w:val="30"/>
+              </w:rPr>
+              <w:t>Number_answer</w:t>
+            </w:r>
+          </w:p>
+        </w:tc>
+        <w:tc>
+          <w:tcPr>
+            <w:tcW w:w="2045" w:type="dxa"/>
+            <w:vAlign w:val="center"/>
+          </w:tcPr>
+          <w:p>
+            <w:pPr>
+              <w:spacing w:line="276" w:lineRule="auto"/>
+              <w:rPr>
+                <w:color w:val="000000" w:themeColor="text1"/>
+                <w:sz w:val="30"/>
+                <w:szCs w:val="30"/>
+              </w:rPr>
+            </w:pPr>
+            <w:r>
+              <w:rPr>
+                <w:color w:val="000000" w:themeColor="text1"/>
+                <w:sz w:val="30"/>
+                <w:szCs w:val="30"/>
+              </w:rPr>
+              <w:t xml:space="preserve">Int </w:t>
+            </w:r>
+          </w:p>
+        </w:tc>
+        <w:tc>
+          <w:tcPr>
+            <w:tcW w:w="1620" w:type="dxa"/>
+            <w:vAlign w:val="center"/>
+          </w:tcPr>
+          <w:p>
+            <w:pPr>
+              <w:spacing w:line="276" w:lineRule="auto"/>
+              <w:rPr>
+                <w:color w:val="000000" w:themeColor="text1"/>
+                <w:sz w:val="30"/>
+                <w:szCs w:val="30"/>
+              </w:rPr>
+            </w:pPr>
+            <w:r>
+              <w:rPr>
+                <w:color w:val="000000" w:themeColor="text1"/>
+                <w:sz w:val="30"/>
+                <w:szCs w:val="30"/>
+              </w:rPr>
+              <w:t>không</w:t>
+            </w:r>
+          </w:p>
+        </w:tc>
+        <w:tc>
+          <w:tcPr>
+            <w:tcW w:w="3383" w:type="dxa"/>
+            <w:vAlign w:val="center"/>
+          </w:tcPr>
+          <w:p>
+            <w:pPr>
+              <w:spacing w:line="276" w:lineRule="auto"/>
+              <w:rPr>
+                <w:color w:val="000000" w:themeColor="text1"/>
+                <w:sz w:val="30"/>
+                <w:szCs w:val="30"/>
+              </w:rPr>
+            </w:pPr>
+            <w:r>
+              <w:rPr>
+                <w:color w:val="000000" w:themeColor="text1"/>
+                <w:sz w:val="30"/>
+                <w:szCs w:val="30"/>
+              </w:rPr>
+              <w:t>Số lần trả lời của user</w:t>
             </w:r>
           </w:p>
         </w:tc>
@@ -15613,67 +17604,67 @@
       </w:pPr>
     </w:lvl>
   </w:abstractNum>
-  <w:num w:numId="1">
+  <w:num w:numId="1" w16cid:durableId="678585716">
     <w:abstractNumId w:val="10"/>
   </w:num>
-  <w:num w:numId="2">
+  <w:num w:numId="2" w16cid:durableId="360059764">
     <w:abstractNumId w:val="8"/>
   </w:num>
-  <w:num w:numId="3">
+  <w:num w:numId="3" w16cid:durableId="1145204048">
     <w:abstractNumId w:val="16"/>
   </w:num>
-  <w:num w:numId="4">
+  <w:num w:numId="4" w16cid:durableId="2028553621">
     <w:abstractNumId w:val="1"/>
   </w:num>
-  <w:num w:numId="5">
+  <w:num w:numId="5" w16cid:durableId="1953780854">
     <w:abstractNumId w:val="7"/>
   </w:num>
-  <w:num w:numId="6">
+  <w:num w:numId="6" w16cid:durableId="748700074">
     <w:abstractNumId w:val="9"/>
   </w:num>
-  <w:num w:numId="7">
+  <w:num w:numId="7" w16cid:durableId="279722636">
     <w:abstractNumId w:val="19"/>
   </w:num>
-  <w:num w:numId="8">
+  <w:num w:numId="8" w16cid:durableId="1579056933">
     <w:abstractNumId w:val="17"/>
   </w:num>
-  <w:num w:numId="9">
+  <w:num w:numId="9" w16cid:durableId="845443304">
     <w:abstractNumId w:val="4"/>
   </w:num>
-  <w:num w:numId="10">
+  <w:num w:numId="10" w16cid:durableId="1174220419">
     <w:abstractNumId w:val="14"/>
   </w:num>
-  <w:num w:numId="11">
+  <w:num w:numId="11" w16cid:durableId="1151798124">
     <w:abstractNumId w:val="15"/>
   </w:num>
-  <w:num w:numId="12">
+  <w:num w:numId="12" w16cid:durableId="738139015">
     <w:abstractNumId w:val="20"/>
   </w:num>
-  <w:num w:numId="13">
+  <w:num w:numId="13" w16cid:durableId="457989415">
     <w:abstractNumId w:val="11"/>
   </w:num>
-  <w:num w:numId="14">
+  <w:num w:numId="14" w16cid:durableId="424108424">
     <w:abstractNumId w:val="13"/>
   </w:num>
-  <w:num w:numId="15">
+  <w:num w:numId="15" w16cid:durableId="1837575910">
     <w:abstractNumId w:val="2"/>
   </w:num>
-  <w:num w:numId="16">
+  <w:num w:numId="16" w16cid:durableId="1050305102">
     <w:abstractNumId w:val="18"/>
   </w:num>
-  <w:num w:numId="17">
+  <w:num w:numId="17" w16cid:durableId="1627925833">
     <w:abstractNumId w:val="6"/>
   </w:num>
-  <w:num w:numId="18">
+  <w:num w:numId="18" w16cid:durableId="726878890">
     <w:abstractNumId w:val="0"/>
   </w:num>
-  <w:num w:numId="19">
+  <w:num w:numId="19" w16cid:durableId="1424645765">
     <w:abstractNumId w:val="5"/>
   </w:num>
-  <w:num w:numId="20">
+  <w:num w:numId="20" w16cid:durableId="1894778535">
     <w:abstractNumId w:val="3"/>
   </w:num>
-  <w:num w:numId="21">
+  <w:num w:numId="21" w16cid:durableId="1700351642">
     <w:abstractNumId w:val="12"/>
   </w:num>
 </w:numbering>
@@ -16077,6 +18068,7 @@
   <w:style w:type="paragraph" w:default="1" w:styleId="Normal">
     <w:name w:val="Normal"/>
     <w:qFormat/>
+    <w:rsid w:val="009D53BA"/>
   </w:style>
   <w:style w:type="paragraph" w:styleId="Heading1">
     <w:name w:val="heading 1"/>

--- a/Tai Lieu/Tài liệu mô tả/doc/TaiLieuMoTa.docx
+++ b/Tai Lieu/Tài liệu mô tả/doc/TaiLieuMoTa.docx
@@ -8351,6 +8351,259 @@
           </w:p>
         </w:tc>
       </w:tr>
+      <w:tr>
+        <w:trPr>
+          <w:trHeight w:val="472"/>
+        </w:trPr>
+        <w:tc>
+          <w:tcPr>
+            <w:tcW w:w="2374" w:type="dxa"/>
+            <w:vAlign w:val="center"/>
+          </w:tcPr>
+          <w:p>
+            <w:pPr>
+              <w:rPr>
+                <w:sz w:val="30"/>
+                <w:szCs w:val="30"/>
+              </w:rPr>
+            </w:pPr>
+            <w:r>
+              <w:rPr>
+                <w:sz w:val="30"/>
+                <w:szCs w:val="30"/>
+              </w:rPr>
+              <w:t>Token</w:t>
+            </w:r>
+          </w:p>
+        </w:tc>
+        <w:tc>
+          <w:tcPr>
+            <w:tcW w:w="2374" w:type="dxa"/>
+            <w:vAlign w:val="center"/>
+          </w:tcPr>
+          <w:p>
+            <w:pPr>
+              <w:rPr>
+                <w:sz w:val="30"/>
+                <w:szCs w:val="30"/>
+              </w:rPr>
+            </w:pPr>
+            <w:r>
+              <w:rPr>
+                <w:sz w:val="30"/>
+                <w:szCs w:val="30"/>
+              </w:rPr>
+              <w:t>Varchar(100)</w:t>
+            </w:r>
+          </w:p>
+        </w:tc>
+        <w:tc>
+          <w:tcPr>
+            <w:tcW w:w="1727" w:type="dxa"/>
+            <w:vAlign w:val="center"/>
+          </w:tcPr>
+          <w:p>
+            <w:pPr>
+              <w:rPr>
+                <w:sz w:val="30"/>
+                <w:szCs w:val="30"/>
+              </w:rPr>
+            </w:pPr>
+            <w:r>
+              <w:rPr>
+                <w:sz w:val="30"/>
+                <w:szCs w:val="30"/>
+              </w:rPr>
+              <w:t xml:space="preserve">Không </w:t>
+            </w:r>
+          </w:p>
+        </w:tc>
+        <w:tc>
+          <w:tcPr>
+            <w:tcW w:w="3023" w:type="dxa"/>
+            <w:vAlign w:val="center"/>
+          </w:tcPr>
+          <w:p>
+            <w:pPr>
+              <w:rPr>
+                <w:sz w:val="30"/>
+                <w:szCs w:val="30"/>
+              </w:rPr>
+            </w:pPr>
+            <w:r>
+              <w:rPr>
+                <w:sz w:val="30"/>
+                <w:szCs w:val="30"/>
+              </w:rPr>
+              <w:t>Dữ liệu unique</w:t>
+            </w:r>
+          </w:p>
+        </w:tc>
+      </w:tr>
+      <w:tr>
+        <w:trPr>
+          <w:trHeight w:val="472"/>
+        </w:trPr>
+        <w:tc>
+          <w:tcPr>
+            <w:tcW w:w="2374" w:type="dxa"/>
+            <w:vAlign w:val="center"/>
+          </w:tcPr>
+          <w:p>
+            <w:pPr>
+              <w:rPr>
+                <w:sz w:val="30"/>
+                <w:szCs w:val="30"/>
+              </w:rPr>
+            </w:pPr>
+            <w:r>
+              <w:rPr>
+                <w:sz w:val="30"/>
+                <w:szCs w:val="30"/>
+              </w:rPr>
+              <w:t>Created_at</w:t>
+            </w:r>
+          </w:p>
+        </w:tc>
+        <w:tc>
+          <w:tcPr>
+            <w:tcW w:w="2374" w:type="dxa"/>
+            <w:vAlign w:val="center"/>
+          </w:tcPr>
+          <w:p>
+            <w:pPr>
+              <w:rPr>
+                <w:sz w:val="30"/>
+                <w:szCs w:val="30"/>
+              </w:rPr>
+            </w:pPr>
+            <w:r>
+              <w:rPr>
+                <w:sz w:val="30"/>
+                <w:szCs w:val="30"/>
+              </w:rPr>
+              <w:t>Time steam</w:t>
+            </w:r>
+          </w:p>
+        </w:tc>
+        <w:tc>
+          <w:tcPr>
+            <w:tcW w:w="1727" w:type="dxa"/>
+            <w:vAlign w:val="center"/>
+          </w:tcPr>
+          <w:p>
+            <w:pPr>
+              <w:rPr>
+                <w:sz w:val="30"/>
+                <w:szCs w:val="30"/>
+              </w:rPr>
+            </w:pPr>
+          </w:p>
+        </w:tc>
+        <w:tc>
+          <w:tcPr>
+            <w:tcW w:w="3023" w:type="dxa"/>
+            <w:vAlign w:val="center"/>
+          </w:tcPr>
+          <w:p>
+            <w:pPr>
+              <w:rPr>
+                <w:sz w:val="30"/>
+                <w:szCs w:val="30"/>
+              </w:rPr>
+            </w:pPr>
+            <w:r>
+              <w:rPr>
+                <w:sz w:val="30"/>
+                <w:szCs w:val="30"/>
+              </w:rPr>
+              <w:t>Mặc định</w:t>
+            </w:r>
+          </w:p>
+        </w:tc>
+      </w:tr>
+      <w:tr>
+        <w:trPr>
+          <w:trHeight w:val="472"/>
+        </w:trPr>
+        <w:tc>
+          <w:tcPr>
+            <w:tcW w:w="2374" w:type="dxa"/>
+            <w:vAlign w:val="center"/>
+          </w:tcPr>
+          <w:p>
+            <w:pPr>
+              <w:rPr>
+                <w:sz w:val="30"/>
+                <w:szCs w:val="30"/>
+              </w:rPr>
+            </w:pPr>
+            <w:r>
+              <w:rPr>
+                <w:sz w:val="30"/>
+                <w:szCs w:val="30"/>
+              </w:rPr>
+              <w:t>Updated_at</w:t>
+            </w:r>
+          </w:p>
+        </w:tc>
+        <w:tc>
+          <w:tcPr>
+            <w:tcW w:w="2374" w:type="dxa"/>
+            <w:vAlign w:val="center"/>
+          </w:tcPr>
+          <w:p>
+            <w:pPr>
+              <w:rPr>
+                <w:sz w:val="30"/>
+                <w:szCs w:val="30"/>
+              </w:rPr>
+            </w:pPr>
+            <w:r>
+              <w:rPr>
+                <w:sz w:val="30"/>
+                <w:szCs w:val="30"/>
+              </w:rPr>
+              <w:t>Time steam</w:t>
+            </w:r>
+          </w:p>
+        </w:tc>
+        <w:tc>
+          <w:tcPr>
+            <w:tcW w:w="1727" w:type="dxa"/>
+            <w:vAlign w:val="center"/>
+          </w:tcPr>
+          <w:p>
+            <w:pPr>
+              <w:rPr>
+                <w:sz w:val="30"/>
+                <w:szCs w:val="30"/>
+              </w:rPr>
+            </w:pPr>
+          </w:p>
+        </w:tc>
+        <w:tc>
+          <w:tcPr>
+            <w:tcW w:w="3023" w:type="dxa"/>
+            <w:vAlign w:val="center"/>
+          </w:tcPr>
+          <w:p>
+            <w:pPr>
+              <w:rPr>
+                <w:sz w:val="30"/>
+                <w:szCs w:val="30"/>
+              </w:rPr>
+            </w:pPr>
+            <w:r>
+              <w:rPr>
+                <w:sz w:val="30"/>
+                <w:szCs w:val="30"/>
+              </w:rPr>
+              <w:t>Mặc định</w:t>
+            </w:r>
+          </w:p>
+        </w:tc>
+      </w:tr>
     </w:tbl>
     <w:p>
       <w:pPr>
@@ -9374,6 +9627,13 @@
                 <w:szCs w:val="30"/>
               </w:rPr>
             </w:pPr>
+            <w:r>
+              <w:rPr>
+                <w:sz w:val="30"/>
+                <w:szCs w:val="30"/>
+              </w:rPr>
+              <w:t>Time steam</w:t>
+            </w:r>
           </w:p>
         </w:tc>
         <w:tc>
@@ -9404,6 +9664,13 @@
                 <w:szCs w:val="30"/>
               </w:rPr>
             </w:pPr>
+            <w:r>
+              <w:rPr>
+                <w:sz w:val="30"/>
+                <w:szCs w:val="30"/>
+              </w:rPr>
+              <w:t>Mặc định</w:t>
+            </w:r>
           </w:p>
         </w:tc>
       </w:tr>
@@ -9446,6 +9713,13 @@
                 <w:szCs w:val="30"/>
               </w:rPr>
             </w:pPr>
+            <w:r>
+              <w:rPr>
+                <w:sz w:val="30"/>
+                <w:szCs w:val="30"/>
+              </w:rPr>
+              <w:t>Time steam</w:t>
+            </w:r>
           </w:p>
         </w:tc>
         <w:tc>
@@ -9476,6 +9750,13 @@
                 <w:szCs w:val="30"/>
               </w:rPr>
             </w:pPr>
+            <w:r>
+              <w:rPr>
+                <w:sz w:val="30"/>
+                <w:szCs w:val="30"/>
+              </w:rPr>
+              <w:t>Mặc định</w:t>
+            </w:r>
           </w:p>
         </w:tc>
       </w:tr>
@@ -9489,25 +9770,6 @@
           <w:szCs w:val="30"/>
         </w:rPr>
       </w:pPr>
-    </w:p>
-    <w:p>
-      <w:pPr>
-        <w:rPr>
-          <w:b/>
-          <w:bCs/>
-          <w:sz w:val="30"/>
-          <w:szCs w:val="30"/>
-        </w:rPr>
-      </w:pPr>
-      <w:r>
-        <w:rPr>
-          <w:b/>
-          <w:bCs/>
-          <w:sz w:val="30"/>
-          <w:szCs w:val="30"/>
-        </w:rPr>
-        <w:br w:type="page"/>
-      </w:r>
     </w:p>
     <w:p>
       <w:pPr>
@@ -9679,15 +9941,7 @@
                 <w:sz w:val="30"/>
                 <w:szCs w:val="30"/>
               </w:rPr>
-              <w:t>Id_</w:t>
-            </w:r>
-            <w:r>
-              <w:rPr>
-                <w:color w:val="FF0000"/>
-                <w:sz w:val="30"/>
-                <w:szCs w:val="30"/>
-              </w:rPr>
-              <w:t>course</w:t>
+              <w:t>Id</w:t>
             </w:r>
           </w:p>
         </w:tc>
@@ -9788,7 +10042,23 @@
                 <w:sz w:val="30"/>
                 <w:szCs w:val="30"/>
               </w:rPr>
-              <w:t>Id_admin</w:t>
+              <w:t>A</w:t>
+            </w:r>
+            <w:r>
+              <w:rPr>
+                <w:color w:val="4472C4" w:themeColor="accent1"/>
+                <w:sz w:val="30"/>
+                <w:szCs w:val="30"/>
+              </w:rPr>
+              <w:t>dmin</w:t>
+            </w:r>
+            <w:r>
+              <w:rPr>
+                <w:color w:val="4472C4" w:themeColor="accent1"/>
+                <w:sz w:val="30"/>
+                <w:szCs w:val="30"/>
+              </w:rPr>
+              <w:t>_id</w:t>
             </w:r>
           </w:p>
         </w:tc>
@@ -9887,7 +10157,7 @@
                 <w:sz w:val="30"/>
                 <w:szCs w:val="30"/>
               </w:rPr>
-              <w:t>Name_course</w:t>
+              <w:t>Name</w:t>
             </w:r>
           </w:p>
         </w:tc>
@@ -9974,14 +10244,7 @@
                 <w:sz w:val="30"/>
                 <w:szCs w:val="30"/>
               </w:rPr>
-              <w:t>Image_</w:t>
-            </w:r>
-            <w:r>
-              <w:rPr>
-                <w:sz w:val="30"/>
-                <w:szCs w:val="30"/>
-              </w:rPr>
-              <w:t>course</w:t>
+              <w:t>Image</w:t>
             </w:r>
           </w:p>
         </w:tc>
@@ -10169,7 +10432,7 @@
                 <w:sz w:val="30"/>
                 <w:szCs w:val="30"/>
               </w:rPr>
-              <w:t>description_course</w:t>
+              <w:t>description</w:t>
             </w:r>
           </w:p>
         </w:tc>
@@ -10277,7 +10540,7 @@
                 <w:sz w:val="30"/>
                 <w:szCs w:val="30"/>
               </w:rPr>
-              <w:t>timestamp</w:t>
+              <w:t>Time steam</w:t>
             </w:r>
           </w:p>
         </w:tc>
@@ -10294,13 +10557,6 @@
                 <w:szCs w:val="30"/>
               </w:rPr>
             </w:pPr>
-            <w:r>
-              <w:rPr>
-                <w:sz w:val="30"/>
-                <w:szCs w:val="30"/>
-              </w:rPr>
-              <w:t>không</w:t>
-            </w:r>
           </w:p>
         </w:tc>
         <w:tc>
@@ -10321,14 +10577,93 @@
                 <w:sz w:val="30"/>
                 <w:szCs w:val="30"/>
               </w:rPr>
-              <w:t xml:space="preserve">Thời gian tự </w:t>
-            </w:r>
-            <w:r>
-              <w:rPr>
-                <w:sz w:val="30"/>
-                <w:szCs w:val="30"/>
-              </w:rPr>
-              <w:t>động tạo</w:t>
+              <w:t>Mặc định</w:t>
+            </w:r>
+          </w:p>
+        </w:tc>
+      </w:tr>
+      <w:tr>
+        <w:trPr>
+          <w:trHeight w:val="472"/>
+        </w:trPr>
+        <w:tc>
+          <w:tcPr>
+            <w:tcW w:w="2482" w:type="dxa"/>
+            <w:vAlign w:val="center"/>
+          </w:tcPr>
+          <w:p>
+            <w:pPr>
+              <w:spacing w:line="276" w:lineRule="auto"/>
+              <w:rPr>
+                <w:sz w:val="30"/>
+                <w:szCs w:val="30"/>
+              </w:rPr>
+            </w:pPr>
+            <w:r>
+              <w:rPr>
+                <w:sz w:val="30"/>
+                <w:szCs w:val="30"/>
+              </w:rPr>
+              <w:t>Updated_at</w:t>
+            </w:r>
+          </w:p>
+        </w:tc>
+        <w:tc>
+          <w:tcPr>
+            <w:tcW w:w="2013" w:type="dxa"/>
+            <w:vAlign w:val="center"/>
+          </w:tcPr>
+          <w:p>
+            <w:pPr>
+              <w:spacing w:line="276" w:lineRule="auto"/>
+              <w:rPr>
+                <w:sz w:val="30"/>
+                <w:szCs w:val="30"/>
+              </w:rPr>
+            </w:pPr>
+            <w:r>
+              <w:rPr>
+                <w:sz w:val="30"/>
+                <w:szCs w:val="30"/>
+              </w:rPr>
+              <w:t>Time steam</w:t>
+            </w:r>
+          </w:p>
+        </w:tc>
+        <w:tc>
+          <w:tcPr>
+            <w:tcW w:w="1620" w:type="dxa"/>
+            <w:vAlign w:val="center"/>
+          </w:tcPr>
+          <w:p>
+            <w:pPr>
+              <w:spacing w:line="276" w:lineRule="auto"/>
+              <w:rPr>
+                <w:sz w:val="30"/>
+                <w:szCs w:val="30"/>
+              </w:rPr>
+            </w:pPr>
+          </w:p>
+        </w:tc>
+        <w:tc>
+          <w:tcPr>
+            <w:tcW w:w="3383" w:type="dxa"/>
+            <w:vAlign w:val="center"/>
+          </w:tcPr>
+          <w:p>
+            <w:pPr>
+              <w:spacing w:line="276" w:lineRule="auto"/>
+              <w:rPr>
+                <w:sz w:val="30"/>
+                <w:szCs w:val="30"/>
+              </w:rPr>
+            </w:pPr>
+            <w:r>
+              <w:rPr>
+                <w:sz w:val="30"/>
+                <w:szCs w:val="30"/>
+              </w:rPr>
+              <w:t>Mặc định</w:t>
             </w:r>
           </w:p>
         </w:tc>
@@ -10513,15 +10848,7 @@
                 <w:sz w:val="30"/>
                 <w:szCs w:val="30"/>
               </w:rPr>
-              <w:t>Id_</w:t>
-            </w:r>
-            <w:r>
-              <w:rPr>
-                <w:color w:val="FF0000"/>
-                <w:sz w:val="30"/>
-                <w:szCs w:val="30"/>
-              </w:rPr>
-              <w:t>lesson</w:t>
+              <w:t>Id</w:t>
             </w:r>
           </w:p>
         </w:tc>
@@ -10622,7 +10949,7 @@
                 <w:sz w:val="30"/>
                 <w:szCs w:val="30"/>
               </w:rPr>
-              <w:t>Id_course</w:t>
+              <w:t>Course_id</w:t>
             </w:r>
           </w:p>
         </w:tc>
@@ -10721,7 +11048,7 @@
                 <w:sz w:val="30"/>
                 <w:szCs w:val="30"/>
               </w:rPr>
-              <w:t>Name_lesson</w:t>
+              <w:t>Name</w:t>
             </w:r>
           </w:p>
         </w:tc>
@@ -11041,14 +11368,7 @@
                 <w:sz w:val="30"/>
                 <w:szCs w:val="30"/>
               </w:rPr>
-              <w:t>description_</w:t>
-            </w:r>
-            <w:r>
-              <w:rPr>
-                <w:sz w:val="30"/>
-                <w:szCs w:val="30"/>
-              </w:rPr>
-              <w:t>lesson</w:t>
+              <w:t>description</w:t>
             </w:r>
           </w:p>
         </w:tc>
@@ -11159,7 +11479,7 @@
                 <w:sz w:val="30"/>
                 <w:szCs w:val="30"/>
               </w:rPr>
-              <w:t>timestamp</w:t>
+              <w:t>Time steam</w:t>
             </w:r>
           </w:p>
         </w:tc>
@@ -11176,13 +11496,6 @@
                 <w:szCs w:val="30"/>
               </w:rPr>
             </w:pPr>
-            <w:r>
-              <w:rPr>
-                <w:sz w:val="30"/>
-                <w:szCs w:val="30"/>
-              </w:rPr>
-              <w:t>không</w:t>
-            </w:r>
           </w:p>
         </w:tc>
         <w:tc>
@@ -11204,7 +11517,93 @@
                 <w:sz w:val="30"/>
                 <w:szCs w:val="30"/>
               </w:rPr>
-              <w:t>Thời gian tự động tạo</w:t>
+              <w:t>Mặc định</w:t>
+            </w:r>
+          </w:p>
+        </w:tc>
+      </w:tr>
+      <w:tr>
+        <w:trPr>
+          <w:trHeight w:val="472"/>
+        </w:trPr>
+        <w:tc>
+          <w:tcPr>
+            <w:tcW w:w="2450" w:type="dxa"/>
+            <w:vAlign w:val="center"/>
+          </w:tcPr>
+          <w:p>
+            <w:pPr>
+              <w:spacing w:line="276" w:lineRule="auto"/>
+              <w:rPr>
+                <w:sz w:val="30"/>
+                <w:szCs w:val="30"/>
+              </w:rPr>
+            </w:pPr>
+            <w:r>
+              <w:rPr>
+                <w:sz w:val="30"/>
+                <w:szCs w:val="30"/>
+              </w:rPr>
+              <w:t>Updated_at</w:t>
+            </w:r>
+          </w:p>
+        </w:tc>
+        <w:tc>
+          <w:tcPr>
+            <w:tcW w:w="2045" w:type="dxa"/>
+            <w:vAlign w:val="center"/>
+          </w:tcPr>
+          <w:p>
+            <w:pPr>
+              <w:spacing w:line="276" w:lineRule="auto"/>
+              <w:rPr>
+                <w:sz w:val="30"/>
+                <w:szCs w:val="30"/>
+              </w:rPr>
+            </w:pPr>
+            <w:r>
+              <w:rPr>
+                <w:sz w:val="30"/>
+                <w:szCs w:val="30"/>
+              </w:rPr>
+              <w:t>Time steam</w:t>
+            </w:r>
+          </w:p>
+        </w:tc>
+        <w:tc>
+          <w:tcPr>
+            <w:tcW w:w="1620" w:type="dxa"/>
+            <w:vAlign w:val="center"/>
+          </w:tcPr>
+          <w:p>
+            <w:pPr>
+              <w:spacing w:line="276" w:lineRule="auto"/>
+              <w:rPr>
+                <w:sz w:val="30"/>
+                <w:szCs w:val="30"/>
+              </w:rPr>
+            </w:pPr>
+          </w:p>
+        </w:tc>
+        <w:tc>
+          <w:tcPr>
+            <w:tcW w:w="3383" w:type="dxa"/>
+            <w:vAlign w:val="center"/>
+          </w:tcPr>
+          <w:p>
+            <w:pPr>
+              <w:spacing w:line="276" w:lineRule="auto"/>
+              <w:rPr>
+                <w:sz w:val="30"/>
+                <w:szCs w:val="30"/>
+              </w:rPr>
+            </w:pPr>
+            <w:r>
+              <w:rPr>
+                <w:sz w:val="30"/>
+                <w:szCs w:val="30"/>
+              </w:rPr>
+              <w:t>Mặc định</w:t>
             </w:r>
           </w:p>
         </w:tc>
@@ -11399,15 +11798,7 @@
                 <w:sz w:val="30"/>
                 <w:szCs w:val="30"/>
               </w:rPr>
-              <w:t>Id_</w:t>
-            </w:r>
-            <w:r>
-              <w:rPr>
-                <w:color w:val="FF0000"/>
-                <w:sz w:val="30"/>
-                <w:szCs w:val="30"/>
-              </w:rPr>
-              <w:t>order</w:t>
+              <w:t>Id</w:t>
             </w:r>
           </w:p>
         </w:tc>
@@ -11508,7 +11899,23 @@
                 <w:sz w:val="30"/>
                 <w:szCs w:val="30"/>
               </w:rPr>
-              <w:t>Id_user</w:t>
+              <w:t>U</w:t>
+            </w:r>
+            <w:r>
+              <w:rPr>
+                <w:color w:val="4472C4" w:themeColor="accent1"/>
+                <w:sz w:val="30"/>
+                <w:szCs w:val="30"/>
+              </w:rPr>
+              <w:t>ser</w:t>
+            </w:r>
+            <w:r>
+              <w:rPr>
+                <w:color w:val="4472C4" w:themeColor="accent1"/>
+                <w:sz w:val="30"/>
+                <w:szCs w:val="30"/>
+              </w:rPr>
+              <w:t>_id</w:t>
             </w:r>
           </w:p>
         </w:tc>
@@ -11609,7 +12016,23 @@
                 <w:sz w:val="30"/>
                 <w:szCs w:val="30"/>
               </w:rPr>
-              <w:t>Id_course</w:t>
+              <w:t>C</w:t>
+            </w:r>
+            <w:r>
+              <w:rPr>
+                <w:color w:val="4472C4" w:themeColor="accent1"/>
+                <w:sz w:val="30"/>
+                <w:szCs w:val="30"/>
+              </w:rPr>
+              <w:t>ourse</w:t>
+            </w:r>
+            <w:r>
+              <w:rPr>
+                <w:color w:val="4472C4" w:themeColor="accent1"/>
+                <w:sz w:val="30"/>
+                <w:szCs w:val="30"/>
+              </w:rPr>
+              <w:t>_id</w:t>
             </w:r>
           </w:p>
         </w:tc>
@@ -12035,7 +12458,7 @@
                 <w:sz w:val="30"/>
                 <w:szCs w:val="30"/>
               </w:rPr>
-              <w:t>timestamp</w:t>
+              <w:t>Time steam</w:t>
             </w:r>
           </w:p>
         </w:tc>
@@ -12053,13 +12476,6 @@
                 <w:szCs w:val="30"/>
               </w:rPr>
             </w:pPr>
-            <w:r>
-              <w:rPr>
-                <w:sz w:val="30"/>
-                <w:szCs w:val="30"/>
-              </w:rPr>
-              <w:t>không</w:t>
-            </w:r>
           </w:p>
         </w:tc>
         <w:tc>
@@ -12081,7 +12497,93 @@
                 <w:sz w:val="30"/>
                 <w:szCs w:val="30"/>
               </w:rPr>
-              <w:t>Thời gian tự động tạo</w:t>
+              <w:t>Mặc định</w:t>
+            </w:r>
+          </w:p>
+        </w:tc>
+      </w:tr>
+      <w:tr>
+        <w:trPr>
+          <w:trHeight w:val="472"/>
+        </w:trPr>
+        <w:tc>
+          <w:tcPr>
+            <w:tcW w:w="2450" w:type="dxa"/>
+            <w:vAlign w:val="center"/>
+          </w:tcPr>
+          <w:p>
+            <w:pPr>
+              <w:spacing w:line="276" w:lineRule="auto"/>
+              <w:rPr>
+                <w:sz w:val="30"/>
+                <w:szCs w:val="30"/>
+              </w:rPr>
+            </w:pPr>
+            <w:r>
+              <w:rPr>
+                <w:sz w:val="30"/>
+                <w:szCs w:val="30"/>
+              </w:rPr>
+              <w:t>Updated_at</w:t>
+            </w:r>
+          </w:p>
+        </w:tc>
+        <w:tc>
+          <w:tcPr>
+            <w:tcW w:w="2045" w:type="dxa"/>
+            <w:vAlign w:val="center"/>
+          </w:tcPr>
+          <w:p>
+            <w:pPr>
+              <w:spacing w:line="276" w:lineRule="auto"/>
+              <w:rPr>
+                <w:sz w:val="30"/>
+                <w:szCs w:val="30"/>
+              </w:rPr>
+            </w:pPr>
+            <w:r>
+              <w:rPr>
+                <w:sz w:val="30"/>
+                <w:szCs w:val="30"/>
+              </w:rPr>
+              <w:t>Time steam</w:t>
+            </w:r>
+          </w:p>
+        </w:tc>
+        <w:tc>
+          <w:tcPr>
+            <w:tcW w:w="1620" w:type="dxa"/>
+            <w:vAlign w:val="center"/>
+          </w:tcPr>
+          <w:p>
+            <w:pPr>
+              <w:spacing w:line="276" w:lineRule="auto"/>
+              <w:rPr>
+                <w:sz w:val="30"/>
+                <w:szCs w:val="30"/>
+              </w:rPr>
+            </w:pPr>
+          </w:p>
+        </w:tc>
+        <w:tc>
+          <w:tcPr>
+            <w:tcW w:w="3383" w:type="dxa"/>
+            <w:vAlign w:val="center"/>
+          </w:tcPr>
+          <w:p>
+            <w:pPr>
+              <w:spacing w:line="276" w:lineRule="auto"/>
+              <w:rPr>
+                <w:sz w:val="30"/>
+                <w:szCs w:val="30"/>
+              </w:rPr>
+            </w:pPr>
+            <w:r>
+              <w:rPr>
+                <w:sz w:val="30"/>
+                <w:szCs w:val="30"/>
+              </w:rPr>
+              <w:t>Mặc định</w:t>
             </w:r>
           </w:p>
         </w:tc>
@@ -12258,17 +12760,41 @@
             </w:pPr>
             <w:r>
               <w:rPr>
+                <w:color w:val="FF0000"/>
+                <w:sz w:val="30"/>
+                <w:szCs w:val="30"/>
+              </w:rPr>
+              <w:t>Id</w:t>
+            </w:r>
+          </w:p>
+        </w:tc>
+        <w:tc>
+          <w:tcPr>
+            <w:tcW w:w="2045" w:type="dxa"/>
+            <w:vAlign w:val="center"/>
+          </w:tcPr>
+          <w:p>
+            <w:pPr>
+              <w:spacing w:line="276" w:lineRule="auto"/>
+              <w:rPr>
                 <w:color w:val="C00000"/>
                 <w:sz w:val="30"/>
                 <w:szCs w:val="30"/>
               </w:rPr>
-              <w:t>Id_user</w:t>
-            </w:r>
-          </w:p>
-        </w:tc>
-        <w:tc>
-          <w:tcPr>
-            <w:tcW w:w="2045" w:type="dxa"/>
+            </w:pPr>
+            <w:r>
+              <w:rPr>
+                <w:color w:val="FF0000"/>
+                <w:sz w:val="30"/>
+                <w:szCs w:val="30"/>
+              </w:rPr>
+              <w:t>Int (auto)</w:t>
+            </w:r>
+          </w:p>
+        </w:tc>
+        <w:tc>
+          <w:tcPr>
+            <w:tcW w:w="1620" w:type="dxa"/>
             <w:vAlign w:val="center"/>
           </w:tcPr>
           <w:p>
@@ -12282,77 +12808,35 @@
             </w:pPr>
             <w:r>
               <w:rPr>
+                <w:color w:val="FF0000"/>
+                <w:sz w:val="30"/>
+                <w:szCs w:val="30"/>
+              </w:rPr>
+              <w:t>Khóa chính</w:t>
+            </w:r>
+          </w:p>
+        </w:tc>
+        <w:tc>
+          <w:tcPr>
+            <w:tcW w:w="3383" w:type="dxa"/>
+            <w:vAlign w:val="center"/>
+          </w:tcPr>
+          <w:p>
+            <w:pPr>
+              <w:spacing w:line="276" w:lineRule="auto"/>
+              <w:rPr>
                 <w:color w:val="C00000"/>
                 <w:sz w:val="30"/>
                 <w:szCs w:val="30"/>
               </w:rPr>
-              <w:t>int</w:t>
-            </w:r>
-          </w:p>
-        </w:tc>
-        <w:tc>
-          <w:tcPr>
-            <w:tcW w:w="1620" w:type="dxa"/>
-            <w:vAlign w:val="center"/>
-          </w:tcPr>
-          <w:p>
-            <w:pPr>
-              <w:spacing w:line="276" w:lineRule="auto"/>
-              <w:rPr>
-                <w:color w:val="C00000"/>
-                <w:sz w:val="30"/>
-                <w:szCs w:val="30"/>
-              </w:rPr>
-            </w:pPr>
-            <w:r>
-              <w:rPr>
-                <w:color w:val="C00000"/>
-                <w:sz w:val="30"/>
-                <w:szCs w:val="30"/>
-              </w:rPr>
-              <w:t>Khóa ngoại</w:t>
-            </w:r>
-          </w:p>
-          <w:p>
-            <w:pPr>
-              <w:spacing w:line="276" w:lineRule="auto"/>
-              <w:rPr>
-                <w:color w:val="C00000"/>
-                <w:sz w:val="30"/>
-                <w:szCs w:val="30"/>
-              </w:rPr>
-            </w:pPr>
-            <w:r>
-              <w:rPr>
-                <w:color w:val="C00000"/>
-                <w:sz w:val="30"/>
-                <w:szCs w:val="30"/>
-              </w:rPr>
-              <w:t>Khóa chính</w:t>
-            </w:r>
-          </w:p>
-        </w:tc>
-        <w:tc>
-          <w:tcPr>
-            <w:tcW w:w="3383" w:type="dxa"/>
-            <w:vAlign w:val="center"/>
-          </w:tcPr>
-          <w:p>
-            <w:pPr>
-              <w:spacing w:line="276" w:lineRule="auto"/>
-              <w:rPr>
-                <w:color w:val="C00000"/>
-                <w:sz w:val="30"/>
-                <w:szCs w:val="30"/>
-              </w:rPr>
-            </w:pPr>
-            <w:r>
-              <w:rPr>
-                <w:color w:val="C00000"/>
-                <w:sz w:val="30"/>
-                <w:szCs w:val="30"/>
-              </w:rPr>
-              <w:t>Nối tới bảng user</w:t>
+            </w:pPr>
+            <w:r>
+              <w:rPr>
+                <w:color w:val="FF0000"/>
+                <w:sz w:val="30"/>
+                <w:szCs w:val="30"/>
+              </w:rPr>
+              <w:t>Tự động tăng</w:t>
             </w:r>
           </w:p>
         </w:tc>
@@ -12377,17 +12861,57 @@
             </w:pPr>
             <w:r>
               <w:rPr>
+                <w:color w:val="4472C4" w:themeColor="accent1"/>
+                <w:sz w:val="30"/>
+                <w:szCs w:val="30"/>
+              </w:rPr>
+              <w:t>U</w:t>
+            </w:r>
+            <w:r>
+              <w:rPr>
+                <w:color w:val="4472C4" w:themeColor="accent1"/>
+                <w:sz w:val="30"/>
+                <w:szCs w:val="30"/>
+              </w:rPr>
+              <w:t>ser</w:t>
+            </w:r>
+            <w:r>
+              <w:rPr>
+                <w:color w:val="4472C4" w:themeColor="accent1"/>
+                <w:sz w:val="30"/>
+                <w:szCs w:val="30"/>
+              </w:rPr>
+              <w:t>_id</w:t>
+            </w:r>
+          </w:p>
+        </w:tc>
+        <w:tc>
+          <w:tcPr>
+            <w:tcW w:w="2045" w:type="dxa"/>
+            <w:vAlign w:val="center"/>
+          </w:tcPr>
+          <w:p>
+            <w:pPr>
+              <w:spacing w:line="276" w:lineRule="auto"/>
+              <w:rPr>
                 <w:color w:val="C00000"/>
                 <w:sz w:val="30"/>
                 <w:szCs w:val="30"/>
               </w:rPr>
-              <w:t>Id_course</w:t>
-            </w:r>
-          </w:p>
-        </w:tc>
-        <w:tc>
-          <w:tcPr>
-            <w:tcW w:w="2045" w:type="dxa"/>
+            </w:pPr>
+            <w:r>
+              <w:rPr>
+                <w:color w:val="4472C4" w:themeColor="accent1"/>
+                <w:sz w:val="30"/>
+                <w:szCs w:val="30"/>
+              </w:rPr>
+              <w:t>int</w:t>
+            </w:r>
+          </w:p>
+        </w:tc>
+        <w:tc>
+          <w:tcPr>
+            <w:tcW w:w="1620" w:type="dxa"/>
             <w:vAlign w:val="center"/>
           </w:tcPr>
           <w:p>
@@ -12401,77 +12925,35 @@
             </w:pPr>
             <w:r>
               <w:rPr>
+                <w:color w:val="4472C4" w:themeColor="accent1"/>
+                <w:sz w:val="30"/>
+                <w:szCs w:val="30"/>
+              </w:rPr>
+              <w:t>Khóa ngoại</w:t>
+            </w:r>
+          </w:p>
+        </w:tc>
+        <w:tc>
+          <w:tcPr>
+            <w:tcW w:w="3383" w:type="dxa"/>
+            <w:vAlign w:val="center"/>
+          </w:tcPr>
+          <w:p>
+            <w:pPr>
+              <w:spacing w:line="276" w:lineRule="auto"/>
+              <w:rPr>
                 <w:color w:val="C00000"/>
                 <w:sz w:val="30"/>
                 <w:szCs w:val="30"/>
               </w:rPr>
-              <w:t>int</w:t>
-            </w:r>
-          </w:p>
-        </w:tc>
-        <w:tc>
-          <w:tcPr>
-            <w:tcW w:w="1620" w:type="dxa"/>
-            <w:vAlign w:val="center"/>
-          </w:tcPr>
-          <w:p>
-            <w:pPr>
-              <w:spacing w:line="276" w:lineRule="auto"/>
-              <w:rPr>
-                <w:color w:val="C00000"/>
-                <w:sz w:val="30"/>
-                <w:szCs w:val="30"/>
-              </w:rPr>
-            </w:pPr>
-            <w:r>
-              <w:rPr>
-                <w:color w:val="C00000"/>
-                <w:sz w:val="30"/>
-                <w:szCs w:val="30"/>
-              </w:rPr>
-              <w:t>Khóa ngoại</w:t>
-            </w:r>
-          </w:p>
-          <w:p>
-            <w:pPr>
-              <w:spacing w:line="276" w:lineRule="auto"/>
-              <w:rPr>
-                <w:color w:val="C00000"/>
-                <w:sz w:val="30"/>
-                <w:szCs w:val="30"/>
-              </w:rPr>
-            </w:pPr>
-            <w:r>
-              <w:rPr>
-                <w:color w:val="C00000"/>
-                <w:sz w:val="30"/>
-                <w:szCs w:val="30"/>
-              </w:rPr>
-              <w:t>Khóa chính</w:t>
-            </w:r>
-          </w:p>
-        </w:tc>
-        <w:tc>
-          <w:tcPr>
-            <w:tcW w:w="3383" w:type="dxa"/>
-            <w:vAlign w:val="center"/>
-          </w:tcPr>
-          <w:p>
-            <w:pPr>
-              <w:spacing w:line="276" w:lineRule="auto"/>
-              <w:rPr>
-                <w:color w:val="C00000"/>
-                <w:sz w:val="30"/>
-                <w:szCs w:val="30"/>
-              </w:rPr>
-            </w:pPr>
-            <w:r>
-              <w:rPr>
-                <w:color w:val="C00000"/>
-                <w:sz w:val="30"/>
-                <w:szCs w:val="30"/>
-              </w:rPr>
-              <w:t>Nối tới bảng course</w:t>
+            </w:pPr>
+            <w:r>
+              <w:rPr>
+                <w:color w:val="4472C4" w:themeColor="accent1"/>
+                <w:sz w:val="30"/>
+                <w:szCs w:val="30"/>
+              </w:rPr>
+              <w:t>Nối tới bảng user</w:t>
             </w:r>
           </w:p>
         </w:tc>
@@ -12496,11 +12978,126 @@
             </w:pPr>
             <w:r>
               <w:rPr>
+                <w:color w:val="4472C4" w:themeColor="accent1"/>
+                <w:sz w:val="30"/>
+                <w:szCs w:val="30"/>
+              </w:rPr>
+              <w:t>C</w:t>
+            </w:r>
+            <w:r>
+              <w:rPr>
+                <w:color w:val="4472C4" w:themeColor="accent1"/>
+                <w:sz w:val="30"/>
+                <w:szCs w:val="30"/>
+              </w:rPr>
+              <w:t>ourse</w:t>
+            </w:r>
+            <w:r>
+              <w:rPr>
+                <w:color w:val="4472C4" w:themeColor="accent1"/>
+                <w:sz w:val="30"/>
+                <w:szCs w:val="30"/>
+              </w:rPr>
+              <w:t>_id</w:t>
+            </w:r>
+          </w:p>
+        </w:tc>
+        <w:tc>
+          <w:tcPr>
+            <w:tcW w:w="2045" w:type="dxa"/>
+            <w:vAlign w:val="center"/>
+          </w:tcPr>
+          <w:p>
+            <w:pPr>
+              <w:spacing w:line="276" w:lineRule="auto"/>
+              <w:rPr>
                 <w:color w:val="000000" w:themeColor="text1"/>
                 <w:sz w:val="30"/>
                 <w:szCs w:val="30"/>
               </w:rPr>
-              <w:t>View</w:t>
+            </w:pPr>
+            <w:r>
+              <w:rPr>
+                <w:color w:val="4472C4" w:themeColor="accent1"/>
+                <w:sz w:val="30"/>
+                <w:szCs w:val="30"/>
+              </w:rPr>
+              <w:t>int</w:t>
+            </w:r>
+          </w:p>
+        </w:tc>
+        <w:tc>
+          <w:tcPr>
+            <w:tcW w:w="1620" w:type="dxa"/>
+            <w:vAlign w:val="center"/>
+          </w:tcPr>
+          <w:p>
+            <w:pPr>
+              <w:spacing w:line="276" w:lineRule="auto"/>
+              <w:rPr>
+                <w:color w:val="000000" w:themeColor="text1"/>
+                <w:sz w:val="30"/>
+                <w:szCs w:val="30"/>
+              </w:rPr>
+            </w:pPr>
+            <w:r>
+              <w:rPr>
+                <w:color w:val="4472C4" w:themeColor="accent1"/>
+                <w:sz w:val="30"/>
+                <w:szCs w:val="30"/>
+              </w:rPr>
+              <w:t>Khóa ngoại</w:t>
+            </w:r>
+          </w:p>
+        </w:tc>
+        <w:tc>
+          <w:tcPr>
+            <w:tcW w:w="3383" w:type="dxa"/>
+            <w:vAlign w:val="center"/>
+          </w:tcPr>
+          <w:p>
+            <w:pPr>
+              <w:spacing w:line="276" w:lineRule="auto"/>
+              <w:rPr>
+                <w:color w:val="000000" w:themeColor="text1"/>
+                <w:sz w:val="30"/>
+                <w:szCs w:val="30"/>
+              </w:rPr>
+            </w:pPr>
+            <w:r>
+              <w:rPr>
+                <w:color w:val="4472C4" w:themeColor="accent1"/>
+                <w:sz w:val="30"/>
+                <w:szCs w:val="30"/>
+              </w:rPr>
+              <w:t>Nối tới bảng course</w:t>
+            </w:r>
+          </w:p>
+        </w:tc>
+      </w:tr>
+      <w:tr>
+        <w:trPr>
+          <w:trHeight w:val="472"/>
+        </w:trPr>
+        <w:tc>
+          <w:tcPr>
+            <w:tcW w:w="2450" w:type="dxa"/>
+            <w:vAlign w:val="center"/>
+          </w:tcPr>
+          <w:p>
+            <w:pPr>
+              <w:spacing w:line="276" w:lineRule="auto"/>
+              <w:rPr>
+                <w:sz w:val="30"/>
+                <w:szCs w:val="30"/>
+              </w:rPr>
+            </w:pPr>
+            <w:r>
+              <w:rPr>
+                <w:sz w:val="30"/>
+                <w:szCs w:val="30"/>
+              </w:rPr>
+              <w:t>Number_view</w:t>
             </w:r>
           </w:p>
         </w:tc>
@@ -12513,18 +13110,16 @@
             <w:pPr>
               <w:spacing w:line="276" w:lineRule="auto"/>
               <w:rPr>
-                <w:color w:val="000000" w:themeColor="text1"/>
-                <w:sz w:val="30"/>
-                <w:szCs w:val="30"/>
-              </w:rPr>
-            </w:pPr>
-            <w:r>
-              <w:rPr>
-                <w:color w:val="000000" w:themeColor="text1"/>
-                <w:sz w:val="30"/>
-                <w:szCs w:val="30"/>
-              </w:rPr>
-              <w:t xml:space="preserve">Int </w:t>
+                <w:sz w:val="30"/>
+                <w:szCs w:val="30"/>
+              </w:rPr>
+            </w:pPr>
+            <w:r>
+              <w:rPr>
+                <w:sz w:val="30"/>
+                <w:szCs w:val="30"/>
+              </w:rPr>
+              <w:t>int</w:t>
             </w:r>
           </w:p>
         </w:tc>
@@ -12537,19 +13132,10 @@
             <w:pPr>
               <w:spacing w:line="276" w:lineRule="auto"/>
               <w:rPr>
-                <w:color w:val="000000" w:themeColor="text1"/>
-                <w:sz w:val="30"/>
-                <w:szCs w:val="30"/>
-              </w:rPr>
-            </w:pPr>
-            <w:r>
-              <w:rPr>
-                <w:color w:val="000000" w:themeColor="text1"/>
-                <w:sz w:val="30"/>
-                <w:szCs w:val="30"/>
-              </w:rPr>
-              <w:t>không</w:t>
-            </w:r>
+                <w:sz w:val="30"/>
+                <w:szCs w:val="30"/>
+              </w:rPr>
+            </w:pPr>
           </w:p>
         </w:tc>
         <w:tc>
@@ -12561,18 +13147,193 @@
             <w:pPr>
               <w:spacing w:line="276" w:lineRule="auto"/>
               <w:rPr>
-                <w:color w:val="000000" w:themeColor="text1"/>
-                <w:sz w:val="30"/>
-                <w:szCs w:val="30"/>
-              </w:rPr>
-            </w:pPr>
-            <w:r>
-              <w:rPr>
-                <w:color w:val="000000" w:themeColor="text1"/>
-                <w:sz w:val="30"/>
-                <w:szCs w:val="30"/>
-              </w:rPr>
-              <w:t>Số bài đã xem</w:t>
+                <w:sz w:val="30"/>
+                <w:szCs w:val="30"/>
+              </w:rPr>
+            </w:pPr>
+            <w:r>
+              <w:rPr>
+                <w:sz w:val="30"/>
+                <w:szCs w:val="30"/>
+              </w:rPr>
+              <w:t>Số bài đã học</w:t>
+            </w:r>
+          </w:p>
+        </w:tc>
+      </w:tr>
+      <w:tr>
+        <w:trPr>
+          <w:trHeight w:val="472"/>
+        </w:trPr>
+        <w:tc>
+          <w:tcPr>
+            <w:tcW w:w="2450" w:type="dxa"/>
+            <w:vAlign w:val="center"/>
+          </w:tcPr>
+          <w:p>
+            <w:pPr>
+              <w:spacing w:line="276" w:lineRule="auto"/>
+              <w:rPr>
+                <w:color w:val="4472C4" w:themeColor="accent1"/>
+                <w:sz w:val="30"/>
+                <w:szCs w:val="30"/>
+              </w:rPr>
+            </w:pPr>
+            <w:r>
+              <w:rPr>
+                <w:sz w:val="30"/>
+                <w:szCs w:val="30"/>
+              </w:rPr>
+              <w:t>Created_at</w:t>
+            </w:r>
+          </w:p>
+        </w:tc>
+        <w:tc>
+          <w:tcPr>
+            <w:tcW w:w="2045" w:type="dxa"/>
+            <w:vAlign w:val="center"/>
+          </w:tcPr>
+          <w:p>
+            <w:pPr>
+              <w:spacing w:line="276" w:lineRule="auto"/>
+              <w:rPr>
+                <w:color w:val="4472C4" w:themeColor="accent1"/>
+                <w:sz w:val="30"/>
+                <w:szCs w:val="30"/>
+              </w:rPr>
+            </w:pPr>
+            <w:r>
+              <w:rPr>
+                <w:sz w:val="30"/>
+                <w:szCs w:val="30"/>
+              </w:rPr>
+              <w:t>Time steam</w:t>
+            </w:r>
+          </w:p>
+        </w:tc>
+        <w:tc>
+          <w:tcPr>
+            <w:tcW w:w="1620" w:type="dxa"/>
+            <w:vAlign w:val="center"/>
+          </w:tcPr>
+          <w:p>
+            <w:pPr>
+              <w:spacing w:line="276" w:lineRule="auto"/>
+              <w:rPr>
+                <w:color w:val="4472C4" w:themeColor="accent1"/>
+                <w:sz w:val="30"/>
+                <w:szCs w:val="30"/>
+              </w:rPr>
+            </w:pPr>
+          </w:p>
+        </w:tc>
+        <w:tc>
+          <w:tcPr>
+            <w:tcW w:w="3383" w:type="dxa"/>
+            <w:vAlign w:val="center"/>
+          </w:tcPr>
+          <w:p>
+            <w:pPr>
+              <w:spacing w:line="276" w:lineRule="auto"/>
+              <w:rPr>
+                <w:color w:val="4472C4" w:themeColor="accent1"/>
+                <w:sz w:val="30"/>
+                <w:szCs w:val="30"/>
+              </w:rPr>
+            </w:pPr>
+            <w:r>
+              <w:rPr>
+                <w:sz w:val="30"/>
+                <w:szCs w:val="30"/>
+              </w:rPr>
+              <w:t>Mặc định</w:t>
+            </w:r>
+          </w:p>
+        </w:tc>
+      </w:tr>
+      <w:tr>
+        <w:trPr>
+          <w:trHeight w:val="472"/>
+        </w:trPr>
+        <w:tc>
+          <w:tcPr>
+            <w:tcW w:w="2450" w:type="dxa"/>
+            <w:vAlign w:val="center"/>
+          </w:tcPr>
+          <w:p>
+            <w:pPr>
+              <w:spacing w:line="276" w:lineRule="auto"/>
+              <w:rPr>
+                <w:sz w:val="30"/>
+                <w:szCs w:val="30"/>
+              </w:rPr>
+            </w:pPr>
+            <w:r>
+              <w:rPr>
+                <w:sz w:val="30"/>
+                <w:szCs w:val="30"/>
+              </w:rPr>
+              <w:t>Updated_at</w:t>
+            </w:r>
+          </w:p>
+        </w:tc>
+        <w:tc>
+          <w:tcPr>
+            <w:tcW w:w="2045" w:type="dxa"/>
+            <w:vAlign w:val="center"/>
+          </w:tcPr>
+          <w:p>
+            <w:pPr>
+              <w:spacing w:line="276" w:lineRule="auto"/>
+              <w:rPr>
+                <w:sz w:val="30"/>
+                <w:szCs w:val="30"/>
+              </w:rPr>
+            </w:pPr>
+            <w:r>
+              <w:rPr>
+                <w:sz w:val="30"/>
+                <w:szCs w:val="30"/>
+              </w:rPr>
+              <w:t>Time steam</w:t>
+            </w:r>
+          </w:p>
+        </w:tc>
+        <w:tc>
+          <w:tcPr>
+            <w:tcW w:w="1620" w:type="dxa"/>
+            <w:vAlign w:val="center"/>
+          </w:tcPr>
+          <w:p>
+            <w:pPr>
+              <w:spacing w:line="276" w:lineRule="auto"/>
+              <w:rPr>
+                <w:color w:val="4472C4" w:themeColor="accent1"/>
+                <w:sz w:val="30"/>
+                <w:szCs w:val="30"/>
+              </w:rPr>
+            </w:pPr>
+          </w:p>
+        </w:tc>
+        <w:tc>
+          <w:tcPr>
+            <w:tcW w:w="3383" w:type="dxa"/>
+            <w:vAlign w:val="center"/>
+          </w:tcPr>
+          <w:p>
+            <w:pPr>
+              <w:spacing w:line="276" w:lineRule="auto"/>
+              <w:rPr>
+                <w:sz w:val="30"/>
+                <w:szCs w:val="30"/>
+              </w:rPr>
+            </w:pPr>
+            <w:r>
+              <w:rPr>
+                <w:sz w:val="30"/>
+                <w:szCs w:val="30"/>
+              </w:rPr>
+              <w:t>Mặc định</w:t>
             </w:r>
           </w:p>
         </w:tc>
@@ -12629,7 +13390,7 @@
           <w:szCs w:val="30"/>
         </w:rPr>
         <w:lastRenderedPageBreak/>
-        <w:t>Bảng update course</w:t>
+        <w:t>Bảng question</w:t>
       </w:r>
     </w:p>
     <w:tbl>
@@ -12777,7 +13538,7 @@
                 <w:sz w:val="30"/>
                 <w:szCs w:val="30"/>
               </w:rPr>
-              <w:t>Id_lesson_update</w:t>
+              <w:t>Id</w:t>
             </w:r>
           </w:p>
         </w:tc>
@@ -12867,18 +13628,34 @@
             <w:pPr>
               <w:spacing w:line="276" w:lineRule="auto"/>
               <w:rPr>
-                <w:color w:val="000000" w:themeColor="text1"/>
-                <w:sz w:val="30"/>
-                <w:szCs w:val="30"/>
-              </w:rPr>
-            </w:pPr>
-            <w:r>
-              <w:rPr>
-                <w:color w:val="000000" w:themeColor="text1"/>
-                <w:sz w:val="30"/>
-                <w:szCs w:val="30"/>
-              </w:rPr>
-              <w:t>Id_lesson</w:t>
+                <w:color w:val="4472C4" w:themeColor="accent1"/>
+                <w:sz w:val="30"/>
+                <w:szCs w:val="30"/>
+              </w:rPr>
+            </w:pPr>
+            <w:r>
+              <w:rPr>
+                <w:color w:val="4472C4" w:themeColor="accent1"/>
+                <w:sz w:val="30"/>
+                <w:szCs w:val="30"/>
+              </w:rPr>
+              <w:t>L</w:t>
+            </w:r>
+            <w:r>
+              <w:rPr>
+                <w:color w:val="4472C4" w:themeColor="accent1"/>
+                <w:sz w:val="30"/>
+                <w:szCs w:val="30"/>
+              </w:rPr>
+              <w:t>esson</w:t>
+            </w:r>
+            <w:r>
+              <w:rPr>
+                <w:color w:val="4472C4" w:themeColor="accent1"/>
+                <w:sz w:val="30"/>
+                <w:szCs w:val="30"/>
+              </w:rPr>
+              <w:t>_id</w:t>
             </w:r>
           </w:p>
         </w:tc>
@@ -12891,14 +13668,14 @@
             <w:pPr>
               <w:spacing w:line="276" w:lineRule="auto"/>
               <w:rPr>
-                <w:color w:val="000000" w:themeColor="text1"/>
-                <w:sz w:val="30"/>
-                <w:szCs w:val="30"/>
-              </w:rPr>
-            </w:pPr>
-            <w:r>
-              <w:rPr>
-                <w:color w:val="000000" w:themeColor="text1"/>
+                <w:color w:val="4472C4" w:themeColor="accent1"/>
+                <w:sz w:val="30"/>
+                <w:szCs w:val="30"/>
+              </w:rPr>
+            </w:pPr>
+            <w:r>
+              <w:rPr>
+                <w:color w:val="4472C4" w:themeColor="accent1"/>
                 <w:sz w:val="30"/>
                 <w:szCs w:val="30"/>
               </w:rPr>
@@ -12915,18 +13692,18 @@
             <w:pPr>
               <w:spacing w:line="276" w:lineRule="auto"/>
               <w:rPr>
-                <w:color w:val="000000" w:themeColor="text1"/>
-                <w:sz w:val="30"/>
-                <w:szCs w:val="30"/>
-              </w:rPr>
-            </w:pPr>
-            <w:r>
-              <w:rPr>
-                <w:color w:val="000000" w:themeColor="text1"/>
-                <w:sz w:val="30"/>
-                <w:szCs w:val="30"/>
-              </w:rPr>
-              <w:t>không</w:t>
+                <w:color w:val="4472C4" w:themeColor="accent1"/>
+                <w:sz w:val="30"/>
+                <w:szCs w:val="30"/>
+              </w:rPr>
+            </w:pPr>
+            <w:r>
+              <w:rPr>
+                <w:color w:val="4472C4" w:themeColor="accent1"/>
+                <w:sz w:val="30"/>
+                <w:szCs w:val="30"/>
+              </w:rPr>
+              <w:t>Khóa ngoại</w:t>
             </w:r>
           </w:p>
         </w:tc>
@@ -12939,14 +13716,14 @@
             <w:pPr>
               <w:spacing w:line="276" w:lineRule="auto"/>
               <w:rPr>
-                <w:color w:val="000000" w:themeColor="text1"/>
-                <w:sz w:val="30"/>
-                <w:szCs w:val="30"/>
-              </w:rPr>
-            </w:pPr>
-            <w:r>
-              <w:rPr>
-                <w:color w:val="000000" w:themeColor="text1"/>
+                <w:color w:val="4472C4" w:themeColor="accent1"/>
+                <w:sz w:val="30"/>
+                <w:szCs w:val="30"/>
+              </w:rPr>
+            </w:pPr>
+            <w:r>
+              <w:rPr>
+                <w:color w:val="4472C4" w:themeColor="accent1"/>
                 <w:sz w:val="30"/>
                 <w:szCs w:val="30"/>
               </w:rPr>
@@ -12968,18 +13745,26 @@
             <w:pPr>
               <w:spacing w:line="276" w:lineRule="auto"/>
               <w:rPr>
-                <w:color w:val="4472C4" w:themeColor="accent1"/>
-                <w:sz w:val="30"/>
-                <w:szCs w:val="30"/>
-              </w:rPr>
-            </w:pPr>
-            <w:r>
-              <w:rPr>
-                <w:color w:val="4472C4" w:themeColor="accent1"/>
-                <w:sz w:val="30"/>
-                <w:szCs w:val="30"/>
-              </w:rPr>
-              <w:t>Id_course</w:t>
+                <w:color w:val="000000" w:themeColor="text1"/>
+                <w:sz w:val="30"/>
+                <w:szCs w:val="30"/>
+              </w:rPr>
+            </w:pPr>
+            <w:r>
+              <w:rPr>
+                <w:color w:val="000000" w:themeColor="text1"/>
+                <w:sz w:val="30"/>
+                <w:szCs w:val="30"/>
+              </w:rPr>
+              <w:t>Q</w:t>
+            </w:r>
+            <w:r>
+              <w:rPr>
+                <w:color w:val="000000" w:themeColor="text1"/>
+                <w:sz w:val="30"/>
+                <w:szCs w:val="30"/>
+              </w:rPr>
+              <w:t>uestion</w:t>
             </w:r>
           </w:p>
         </w:tc>
@@ -12992,18 +13777,18 @@
             <w:pPr>
               <w:spacing w:line="276" w:lineRule="auto"/>
               <w:rPr>
-                <w:color w:val="4472C4" w:themeColor="accent1"/>
-                <w:sz w:val="30"/>
-                <w:szCs w:val="30"/>
-              </w:rPr>
-            </w:pPr>
-            <w:r>
-              <w:rPr>
-                <w:color w:val="4472C4" w:themeColor="accent1"/>
-                <w:sz w:val="30"/>
-                <w:szCs w:val="30"/>
-              </w:rPr>
-              <w:t>Int</w:t>
+                <w:color w:val="000000" w:themeColor="text1"/>
+                <w:sz w:val="30"/>
+                <w:szCs w:val="30"/>
+              </w:rPr>
+            </w:pPr>
+            <w:r>
+              <w:rPr>
+                <w:color w:val="000000" w:themeColor="text1"/>
+                <w:sz w:val="30"/>
+                <w:szCs w:val="30"/>
+              </w:rPr>
+              <w:t>Text</w:t>
             </w:r>
           </w:p>
         </w:tc>
@@ -13016,18 +13801,18 @@
             <w:pPr>
               <w:spacing w:line="276" w:lineRule="auto"/>
               <w:rPr>
-                <w:color w:val="4472C4" w:themeColor="accent1"/>
-                <w:sz w:val="30"/>
-                <w:szCs w:val="30"/>
-              </w:rPr>
-            </w:pPr>
-            <w:r>
-              <w:rPr>
-                <w:color w:val="4472C4" w:themeColor="accent1"/>
-                <w:sz w:val="30"/>
-                <w:szCs w:val="30"/>
-              </w:rPr>
-              <w:t>Khóa ngoại</w:t>
+                <w:color w:val="000000" w:themeColor="text1"/>
+                <w:sz w:val="30"/>
+                <w:szCs w:val="30"/>
+              </w:rPr>
+            </w:pPr>
+            <w:r>
+              <w:rPr>
+                <w:color w:val="000000" w:themeColor="text1"/>
+                <w:sz w:val="30"/>
+                <w:szCs w:val="30"/>
+              </w:rPr>
+              <w:t>Không</w:t>
             </w:r>
           </w:p>
         </w:tc>
@@ -13040,18 +13825,18 @@
             <w:pPr>
               <w:spacing w:line="276" w:lineRule="auto"/>
               <w:rPr>
-                <w:color w:val="4472C4" w:themeColor="accent1"/>
-                <w:sz w:val="30"/>
-                <w:szCs w:val="30"/>
-              </w:rPr>
-            </w:pPr>
-            <w:r>
-              <w:rPr>
-                <w:color w:val="4472C4" w:themeColor="accent1"/>
-                <w:sz w:val="30"/>
-                <w:szCs w:val="30"/>
-              </w:rPr>
-              <w:t>Nối tới bảng Course</w:t>
+                <w:color w:val="000000" w:themeColor="text1"/>
+                <w:sz w:val="30"/>
+                <w:szCs w:val="30"/>
+              </w:rPr>
+            </w:pPr>
+            <w:r>
+              <w:rPr>
+                <w:color w:val="000000" w:themeColor="text1"/>
+                <w:sz w:val="30"/>
+                <w:szCs w:val="30"/>
+              </w:rPr>
+              <w:t>Câu hỏi</w:t>
             </w:r>
           </w:p>
         </w:tc>
@@ -13069,16 +13854,26 @@
             <w:pPr>
               <w:spacing w:line="276" w:lineRule="auto"/>
               <w:rPr>
-                <w:sz w:val="30"/>
-                <w:szCs w:val="30"/>
-              </w:rPr>
-            </w:pPr>
-            <w:r>
-              <w:rPr>
-                <w:sz w:val="30"/>
-                <w:szCs w:val="30"/>
-              </w:rPr>
-              <w:t>Name_lesson</w:t>
+                <w:color w:val="000000" w:themeColor="text1"/>
+                <w:sz w:val="30"/>
+                <w:szCs w:val="30"/>
+              </w:rPr>
+            </w:pPr>
+            <w:r>
+              <w:rPr>
+                <w:color w:val="000000" w:themeColor="text1"/>
+                <w:sz w:val="30"/>
+                <w:szCs w:val="30"/>
+              </w:rPr>
+              <w:t>T</w:t>
+            </w:r>
+            <w:r>
+              <w:rPr>
+                <w:color w:val="000000" w:themeColor="text1"/>
+                <w:sz w:val="30"/>
+                <w:szCs w:val="30"/>
+              </w:rPr>
+              <w:t>ype</w:t>
             </w:r>
           </w:p>
         </w:tc>
@@ -13091,16 +13886,18 @@
             <w:pPr>
               <w:spacing w:line="276" w:lineRule="auto"/>
               <w:rPr>
-                <w:sz w:val="30"/>
-                <w:szCs w:val="30"/>
-              </w:rPr>
-            </w:pPr>
-            <w:r>
-              <w:rPr>
-                <w:sz w:val="30"/>
-                <w:szCs w:val="30"/>
-              </w:rPr>
-              <w:t>Varchar(150)</w:t>
+                <w:color w:val="000000" w:themeColor="text1"/>
+                <w:sz w:val="30"/>
+                <w:szCs w:val="30"/>
+              </w:rPr>
+            </w:pPr>
+            <w:r>
+              <w:rPr>
+                <w:color w:val="000000" w:themeColor="text1"/>
+                <w:sz w:val="30"/>
+                <w:szCs w:val="30"/>
+              </w:rPr>
+              <w:t>int</w:t>
             </w:r>
           </w:p>
         </w:tc>
@@ -13113,12 +13910,14 @@
             <w:pPr>
               <w:spacing w:line="276" w:lineRule="auto"/>
               <w:rPr>
-                <w:sz w:val="30"/>
-                <w:szCs w:val="30"/>
-              </w:rPr>
-            </w:pPr>
-            <w:r>
-              <w:rPr>
+                <w:color w:val="000000" w:themeColor="text1"/>
+                <w:sz w:val="30"/>
+                <w:szCs w:val="30"/>
+              </w:rPr>
+            </w:pPr>
+            <w:r>
+              <w:rPr>
+                <w:color w:val="000000" w:themeColor="text1"/>
                 <w:sz w:val="30"/>
                 <w:szCs w:val="30"/>
               </w:rPr>
@@ -13135,10 +13934,19 @@
             <w:pPr>
               <w:spacing w:line="276" w:lineRule="auto"/>
               <w:rPr>
-                <w:sz w:val="30"/>
-                <w:szCs w:val="30"/>
-              </w:rPr>
-            </w:pPr>
+                <w:color w:val="000000" w:themeColor="text1"/>
+                <w:sz w:val="30"/>
+                <w:szCs w:val="30"/>
+              </w:rPr>
+            </w:pPr>
+            <w:r>
+              <w:rPr>
+                <w:color w:val="000000" w:themeColor="text1"/>
+                <w:sz w:val="30"/>
+                <w:szCs w:val="30"/>
+              </w:rPr>
+              <w:t>Loại câu hỏi</w:t>
+            </w:r>
           </w:p>
         </w:tc>
       </w:tr>
@@ -13155,16 +13963,17 @@
             <w:pPr>
               <w:spacing w:line="276" w:lineRule="auto"/>
               <w:rPr>
-                <w:sz w:val="30"/>
-                <w:szCs w:val="30"/>
-              </w:rPr>
-            </w:pPr>
-            <w:r>
-              <w:rPr>
-                <w:sz w:val="30"/>
-                <w:szCs w:val="30"/>
-              </w:rPr>
-              <w:t>link</w:t>
+                <w:color w:val="000000" w:themeColor="text1"/>
+                <w:sz w:val="30"/>
+                <w:szCs w:val="30"/>
+              </w:rPr>
+            </w:pPr>
+            <w:r>
+              <w:rPr>
+                <w:sz w:val="30"/>
+                <w:szCs w:val="30"/>
+              </w:rPr>
+              <w:t>Created_at</w:t>
             </w:r>
           </w:p>
         </w:tc>
@@ -13177,16 +13986,17 @@
             <w:pPr>
               <w:spacing w:line="276" w:lineRule="auto"/>
               <w:rPr>
-                <w:sz w:val="30"/>
-                <w:szCs w:val="30"/>
-              </w:rPr>
-            </w:pPr>
-            <w:r>
-              <w:rPr>
-                <w:sz w:val="30"/>
-                <w:szCs w:val="30"/>
-              </w:rPr>
-              <w:t>Varchar(150)</w:t>
+                <w:color w:val="000000" w:themeColor="text1"/>
+                <w:sz w:val="30"/>
+                <w:szCs w:val="30"/>
+              </w:rPr>
+            </w:pPr>
+            <w:r>
+              <w:rPr>
+                <w:sz w:val="30"/>
+                <w:szCs w:val="30"/>
+              </w:rPr>
+              <w:t>Time steam</w:t>
             </w:r>
           </w:p>
         </w:tc>
@@ -13199,17 +14009,11 @@
             <w:pPr>
               <w:spacing w:line="276" w:lineRule="auto"/>
               <w:rPr>
-                <w:sz w:val="30"/>
-                <w:szCs w:val="30"/>
-              </w:rPr>
-            </w:pPr>
-            <w:r>
-              <w:rPr>
-                <w:sz w:val="30"/>
-                <w:szCs w:val="30"/>
-              </w:rPr>
-              <w:t>không</w:t>
-            </w:r>
+                <w:color w:val="000000" w:themeColor="text1"/>
+                <w:sz w:val="30"/>
+                <w:szCs w:val="30"/>
+              </w:rPr>
+            </w:pPr>
           </w:p>
         </w:tc>
         <w:tc>
@@ -13221,16 +14025,17 @@
             <w:pPr>
               <w:spacing w:line="276" w:lineRule="auto"/>
               <w:rPr>
-                <w:sz w:val="30"/>
-                <w:szCs w:val="30"/>
-              </w:rPr>
-            </w:pPr>
-            <w:r>
-              <w:rPr>
-                <w:sz w:val="30"/>
-                <w:szCs w:val="30"/>
-              </w:rPr>
-              <w:t>Lưu đường dẫn video</w:t>
+                <w:color w:val="000000" w:themeColor="text1"/>
+                <w:sz w:val="30"/>
+                <w:szCs w:val="30"/>
+              </w:rPr>
+            </w:pPr>
+            <w:r>
+              <w:rPr>
+                <w:sz w:val="30"/>
+                <w:szCs w:val="30"/>
+              </w:rPr>
+              <w:t>Mặc định</w:t>
             </w:r>
           </w:p>
         </w:tc>
@@ -13257,7 +14062,7 @@
                 <w:sz w:val="30"/>
                 <w:szCs w:val="30"/>
               </w:rPr>
-              <w:t>Type_link</w:t>
+              <w:t>Updated_at</w:t>
             </w:r>
           </w:p>
         </w:tc>
@@ -13279,7 +14084,7 @@
                 <w:sz w:val="30"/>
                 <w:szCs w:val="30"/>
               </w:rPr>
-              <w:t>Int</w:t>
+              <w:t>Time steam</w:t>
             </w:r>
           </w:p>
         </w:tc>
@@ -13292,17 +14097,11 @@
             <w:pPr>
               <w:spacing w:line="276" w:lineRule="auto"/>
               <w:rPr>
-                <w:sz w:val="30"/>
-                <w:szCs w:val="30"/>
-              </w:rPr>
-            </w:pPr>
-            <w:r>
-              <w:rPr>
-                <w:sz w:val="30"/>
-                <w:szCs w:val="30"/>
-              </w:rPr>
-              <w:t>Không</w:t>
-            </w:r>
+                <w:color w:val="000000" w:themeColor="text1"/>
+                <w:sz w:val="30"/>
+                <w:szCs w:val="30"/>
+              </w:rPr>
+            </w:pPr>
           </w:p>
         </w:tc>
         <w:tc>
@@ -13323,289 +14122,7 @@
                 <w:sz w:val="30"/>
                 <w:szCs w:val="30"/>
               </w:rPr>
-              <w:t>- mặc định là 1</w:t>
-            </w:r>
-          </w:p>
-          <w:p>
-            <w:pPr>
-              <w:spacing w:line="276" w:lineRule="auto"/>
-              <w:rPr>
-                <w:sz w:val="30"/>
-                <w:szCs w:val="30"/>
-              </w:rPr>
-            </w:pPr>
-            <w:r>
-              <w:rPr>
-                <w:sz w:val="30"/>
-                <w:szCs w:val="30"/>
-              </w:rPr>
-              <w:t>1: youtube</w:t>
-            </w:r>
-          </w:p>
-          <w:p>
-            <w:pPr>
-              <w:spacing w:line="276" w:lineRule="auto"/>
-              <w:rPr>
-                <w:sz w:val="30"/>
-                <w:szCs w:val="30"/>
-              </w:rPr>
-            </w:pPr>
-            <w:r>
-              <w:rPr>
-                <w:sz w:val="30"/>
-                <w:szCs w:val="30"/>
-              </w:rPr>
-              <w:t>2: link driver</w:t>
-            </w:r>
-          </w:p>
-          <w:p>
-            <w:pPr>
-              <w:spacing w:line="276" w:lineRule="auto"/>
-              <w:rPr>
-                <w:sz w:val="30"/>
-                <w:szCs w:val="30"/>
-              </w:rPr>
-            </w:pPr>
-            <w:r>
-              <w:rPr>
-                <w:sz w:val="30"/>
-                <w:szCs w:val="30"/>
-              </w:rPr>
-              <w:t>3: link khác</w:t>
-            </w:r>
-          </w:p>
-        </w:tc>
-      </w:tr>
-      <w:tr>
-        <w:trPr>
-          <w:trHeight w:val="472"/>
-        </w:trPr>
-        <w:tc>
-          <w:tcPr>
-            <w:tcW w:w="2450" w:type="dxa"/>
-            <w:vAlign w:val="center"/>
-          </w:tcPr>
-          <w:p>
-            <w:pPr>
-              <w:spacing w:line="276" w:lineRule="auto"/>
-              <w:rPr>
-                <w:sz w:val="30"/>
-                <w:szCs w:val="30"/>
-              </w:rPr>
-            </w:pPr>
-            <w:r>
-              <w:rPr>
-                <w:sz w:val="30"/>
-                <w:szCs w:val="30"/>
-              </w:rPr>
-              <w:t>description_</w:t>
-            </w:r>
-            <w:r>
-              <w:rPr>
-                <w:sz w:val="30"/>
-                <w:szCs w:val="30"/>
-              </w:rPr>
-              <w:t>lesson</w:t>
-            </w:r>
-          </w:p>
-        </w:tc>
-        <w:tc>
-          <w:tcPr>
-            <w:tcW w:w="2045" w:type="dxa"/>
-            <w:vAlign w:val="center"/>
-          </w:tcPr>
-          <w:p>
-            <w:pPr>
-              <w:spacing w:line="276" w:lineRule="auto"/>
-              <w:rPr>
-                <w:color w:val="44546A" w:themeColor="text2"/>
-                <w:sz w:val="30"/>
-                <w:szCs w:val="30"/>
-              </w:rPr>
-            </w:pPr>
-            <w:r>
-              <w:rPr>
-                <w:sz w:val="30"/>
-                <w:szCs w:val="30"/>
-              </w:rPr>
-              <w:t>Text</w:t>
-            </w:r>
-          </w:p>
-        </w:tc>
-        <w:tc>
-          <w:tcPr>
-            <w:tcW w:w="1620" w:type="dxa"/>
-            <w:vAlign w:val="center"/>
-          </w:tcPr>
-          <w:p>
-            <w:pPr>
-              <w:spacing w:line="276" w:lineRule="auto"/>
-              <w:rPr>
-                <w:color w:val="44546A" w:themeColor="text2"/>
-                <w:sz w:val="30"/>
-                <w:szCs w:val="30"/>
-              </w:rPr>
-            </w:pPr>
-            <w:r>
-              <w:rPr>
-                <w:sz w:val="30"/>
-                <w:szCs w:val="30"/>
-              </w:rPr>
-              <w:t>K</w:t>
-            </w:r>
-            <w:r>
-              <w:rPr>
-                <w:sz w:val="30"/>
-                <w:szCs w:val="30"/>
-              </w:rPr>
-              <w:t>hông</w:t>
-            </w:r>
-          </w:p>
-        </w:tc>
-        <w:tc>
-          <w:tcPr>
-            <w:tcW w:w="3383" w:type="dxa"/>
-            <w:vAlign w:val="center"/>
-          </w:tcPr>
-          <w:p>
-            <w:pPr>
-              <w:spacing w:line="276" w:lineRule="auto"/>
-              <w:rPr>
-                <w:color w:val="44546A" w:themeColor="text2"/>
-                <w:sz w:val="30"/>
-                <w:szCs w:val="30"/>
-              </w:rPr>
-            </w:pPr>
-          </w:p>
-        </w:tc>
-      </w:tr>
-      <w:tr>
-        <w:trPr>
-          <w:trHeight w:val="152"/>
-        </w:trPr>
-        <w:tc>
-          <w:tcPr>
-            <w:tcW w:w="2450" w:type="dxa"/>
-            <w:vAlign w:val="center"/>
-          </w:tcPr>
-          <w:p>
-            <w:pPr>
-              <w:spacing w:line="276" w:lineRule="auto"/>
-              <w:rPr>
-                <w:sz w:val="30"/>
-                <w:szCs w:val="30"/>
-              </w:rPr>
-            </w:pPr>
-            <w:r>
-              <w:rPr>
-                <w:sz w:val="30"/>
-                <w:szCs w:val="30"/>
-              </w:rPr>
-              <w:t>action</w:t>
-            </w:r>
-          </w:p>
-        </w:tc>
-        <w:tc>
-          <w:tcPr>
-            <w:tcW w:w="2045" w:type="dxa"/>
-            <w:vAlign w:val="center"/>
-          </w:tcPr>
-          <w:p>
-            <w:pPr>
-              <w:spacing w:line="276" w:lineRule="auto"/>
-              <w:rPr>
-                <w:sz w:val="30"/>
-                <w:szCs w:val="30"/>
-              </w:rPr>
-            </w:pPr>
-            <w:r>
-              <w:rPr>
-                <w:sz w:val="30"/>
-                <w:szCs w:val="30"/>
-              </w:rPr>
-              <w:t>int</w:t>
-            </w:r>
-          </w:p>
-        </w:tc>
-        <w:tc>
-          <w:tcPr>
-            <w:tcW w:w="1620" w:type="dxa"/>
-            <w:vAlign w:val="center"/>
-          </w:tcPr>
-          <w:p>
-            <w:pPr>
-              <w:spacing w:line="276" w:lineRule="auto"/>
-              <w:rPr>
-                <w:sz w:val="30"/>
-                <w:szCs w:val="30"/>
-              </w:rPr>
-            </w:pPr>
-            <w:r>
-              <w:rPr>
-                <w:sz w:val="30"/>
-                <w:szCs w:val="30"/>
-              </w:rPr>
-              <w:t>không</w:t>
-            </w:r>
-          </w:p>
-        </w:tc>
-        <w:tc>
-          <w:tcPr>
-            <w:tcW w:w="3383" w:type="dxa"/>
-            <w:vAlign w:val="center"/>
-          </w:tcPr>
-          <w:p>
-            <w:pPr>
-              <w:spacing w:line="276" w:lineRule="auto"/>
-              <w:rPr>
-                <w:color w:val="000000" w:themeColor="text1"/>
-                <w:sz w:val="30"/>
-                <w:szCs w:val="30"/>
-              </w:rPr>
-            </w:pPr>
-            <w:r>
-              <w:rPr>
-                <w:color w:val="000000" w:themeColor="text1"/>
-                <w:sz w:val="30"/>
-                <w:szCs w:val="30"/>
-              </w:rPr>
-              <w:t>0: Xóa</w:t>
-            </w:r>
-          </w:p>
-          <w:p>
-            <w:pPr>
-              <w:spacing w:line="276" w:lineRule="auto"/>
-              <w:rPr>
-                <w:color w:val="000000" w:themeColor="text1"/>
-                <w:sz w:val="30"/>
-                <w:szCs w:val="30"/>
-              </w:rPr>
-            </w:pPr>
-            <w:r>
-              <w:rPr>
-                <w:color w:val="000000" w:themeColor="text1"/>
-                <w:sz w:val="30"/>
-                <w:szCs w:val="30"/>
-              </w:rPr>
-              <w:t>1: Cập nhập</w:t>
-            </w:r>
-          </w:p>
-          <w:p>
-            <w:pPr>
-              <w:spacing w:line="276" w:lineRule="auto"/>
-              <w:rPr>
-                <w:color w:val="000000" w:themeColor="text1"/>
-                <w:sz w:val="30"/>
-                <w:szCs w:val="30"/>
-              </w:rPr>
-            </w:pPr>
-            <w:r>
-              <w:rPr>
-                <w:color w:val="000000" w:themeColor="text1"/>
-                <w:sz w:val="30"/>
-                <w:szCs w:val="30"/>
-              </w:rPr>
-              <w:t>2: thêm</w:t>
+              <w:t>Mặc định</w:t>
             </w:r>
           </w:p>
         </w:tc>
@@ -13642,7 +14159,7 @@
           <w:sz w:val="30"/>
           <w:szCs w:val="30"/>
         </w:rPr>
-        <w:t>Bảng question</w:t>
+        <w:t>Bảng answer</w:t>
       </w:r>
     </w:p>
     <w:tbl>
@@ -13880,18 +14397,34 @@
             <w:pPr>
               <w:spacing w:line="276" w:lineRule="auto"/>
               <w:rPr>
-                <w:color w:val="000000" w:themeColor="text1"/>
-                <w:sz w:val="30"/>
-                <w:szCs w:val="30"/>
-              </w:rPr>
-            </w:pPr>
-            <w:r>
-              <w:rPr>
-                <w:color w:val="000000" w:themeColor="text1"/>
-                <w:sz w:val="30"/>
-                <w:szCs w:val="30"/>
-              </w:rPr>
-              <w:t>Id_lesson</w:t>
+                <w:color w:val="4472C4" w:themeColor="accent1"/>
+                <w:sz w:val="30"/>
+                <w:szCs w:val="30"/>
+              </w:rPr>
+            </w:pPr>
+            <w:r>
+              <w:rPr>
+                <w:color w:val="4472C4" w:themeColor="accent1"/>
+                <w:sz w:val="30"/>
+                <w:szCs w:val="30"/>
+              </w:rPr>
+              <w:t>Q</w:t>
+            </w:r>
+            <w:r>
+              <w:rPr>
+                <w:color w:val="4472C4" w:themeColor="accent1"/>
+                <w:sz w:val="30"/>
+                <w:szCs w:val="30"/>
+              </w:rPr>
+              <w:t>uestion</w:t>
+            </w:r>
+            <w:r>
+              <w:rPr>
+                <w:color w:val="4472C4" w:themeColor="accent1"/>
+                <w:sz w:val="30"/>
+                <w:szCs w:val="30"/>
+              </w:rPr>
+              <w:t>_id</w:t>
             </w:r>
           </w:p>
         </w:tc>
@@ -13904,14 +14437,14 @@
             <w:pPr>
               <w:spacing w:line="276" w:lineRule="auto"/>
               <w:rPr>
-                <w:color w:val="000000" w:themeColor="text1"/>
-                <w:sz w:val="30"/>
-                <w:szCs w:val="30"/>
-              </w:rPr>
-            </w:pPr>
-            <w:r>
-              <w:rPr>
-                <w:color w:val="000000" w:themeColor="text1"/>
+                <w:color w:val="4472C4" w:themeColor="accent1"/>
+                <w:sz w:val="30"/>
+                <w:szCs w:val="30"/>
+              </w:rPr>
+            </w:pPr>
+            <w:r>
+              <w:rPr>
+                <w:color w:val="4472C4" w:themeColor="accent1"/>
                 <w:sz w:val="30"/>
                 <w:szCs w:val="30"/>
               </w:rPr>
@@ -13928,26 +14461,18 @@
             <w:pPr>
               <w:spacing w:line="276" w:lineRule="auto"/>
               <w:rPr>
-                <w:color w:val="000000" w:themeColor="text1"/>
-                <w:sz w:val="30"/>
-                <w:szCs w:val="30"/>
-              </w:rPr>
-            </w:pPr>
-            <w:r>
-              <w:rPr>
-                <w:color w:val="000000" w:themeColor="text1"/>
-                <w:sz w:val="30"/>
-                <w:szCs w:val="30"/>
-              </w:rPr>
-              <w:t>K</w:t>
-            </w:r>
-            <w:r>
-              <w:rPr>
-                <w:color w:val="000000" w:themeColor="text1"/>
-                <w:sz w:val="30"/>
-                <w:szCs w:val="30"/>
-              </w:rPr>
-              <w:t>hóa ngoại</w:t>
+                <w:color w:val="4472C4" w:themeColor="accent1"/>
+                <w:sz w:val="30"/>
+                <w:szCs w:val="30"/>
+              </w:rPr>
+            </w:pPr>
+            <w:r>
+              <w:rPr>
+                <w:color w:val="4472C4" w:themeColor="accent1"/>
+                <w:sz w:val="30"/>
+                <w:szCs w:val="30"/>
+              </w:rPr>
+              <w:t>Khóa ngoại</w:t>
             </w:r>
           </w:p>
         </w:tc>
@@ -13960,18 +14485,18 @@
             <w:pPr>
               <w:spacing w:line="276" w:lineRule="auto"/>
               <w:rPr>
-                <w:color w:val="000000" w:themeColor="text1"/>
-                <w:sz w:val="30"/>
-                <w:szCs w:val="30"/>
-              </w:rPr>
-            </w:pPr>
-            <w:r>
-              <w:rPr>
-                <w:color w:val="000000" w:themeColor="text1"/>
-                <w:sz w:val="30"/>
-                <w:szCs w:val="30"/>
-              </w:rPr>
-              <w:t>Nối tới bảng lesson</w:t>
+                <w:color w:val="4472C4" w:themeColor="accent1"/>
+                <w:sz w:val="30"/>
+                <w:szCs w:val="30"/>
+              </w:rPr>
+            </w:pPr>
+            <w:r>
+              <w:rPr>
+                <w:color w:val="4472C4" w:themeColor="accent1"/>
+                <w:sz w:val="30"/>
+                <w:szCs w:val="30"/>
+              </w:rPr>
+              <w:t>Nối tới bảng question</w:t>
             </w:r>
           </w:p>
         </w:tc>
@@ -14000,7 +14525,7 @@
                 <w:sz w:val="30"/>
                 <w:szCs w:val="30"/>
               </w:rPr>
-              <w:t>question</w:t>
+              <w:t>answer</w:t>
             </w:r>
           </w:p>
         </w:tc>
@@ -14024,7 +14549,7 @@
                 <w:sz w:val="30"/>
                 <w:szCs w:val="30"/>
               </w:rPr>
-              <w:t>Text</w:t>
+              <w:t>text</w:t>
             </w:r>
           </w:p>
         </w:tc>
@@ -14048,7 +14573,7 @@
                 <w:sz w:val="30"/>
                 <w:szCs w:val="30"/>
               </w:rPr>
-              <w:t>Không</w:t>
+              <w:t>không</w:t>
             </w:r>
           </w:p>
         </w:tc>
@@ -14072,7 +14597,285 @@
                 <w:sz w:val="30"/>
                 <w:szCs w:val="30"/>
               </w:rPr>
-              <w:t>Câu hỏi</w:t>
+              <w:t>Câu trả lời</w:t>
+            </w:r>
+          </w:p>
+        </w:tc>
+      </w:tr>
+      <w:tr>
+        <w:trPr>
+          <w:trHeight w:val="472"/>
+        </w:trPr>
+        <w:tc>
+          <w:tcPr>
+            <w:tcW w:w="2450" w:type="dxa"/>
+            <w:vAlign w:val="center"/>
+          </w:tcPr>
+          <w:p>
+            <w:pPr>
+              <w:spacing w:line="276" w:lineRule="auto"/>
+              <w:rPr>
+                <w:color w:val="000000" w:themeColor="text1"/>
+                <w:sz w:val="30"/>
+                <w:szCs w:val="30"/>
+              </w:rPr>
+            </w:pPr>
+            <w:r>
+              <w:rPr>
+                <w:color w:val="000000" w:themeColor="text1"/>
+                <w:sz w:val="30"/>
+                <w:szCs w:val="30"/>
+              </w:rPr>
+              <w:t>check</w:t>
+            </w:r>
+          </w:p>
+        </w:tc>
+        <w:tc>
+          <w:tcPr>
+            <w:tcW w:w="2045" w:type="dxa"/>
+            <w:vAlign w:val="center"/>
+          </w:tcPr>
+          <w:p>
+            <w:pPr>
+              <w:spacing w:line="276" w:lineRule="auto"/>
+              <w:rPr>
+                <w:color w:val="000000" w:themeColor="text1"/>
+                <w:sz w:val="30"/>
+                <w:szCs w:val="30"/>
+              </w:rPr>
+            </w:pPr>
+            <w:r>
+              <w:rPr>
+                <w:color w:val="000000" w:themeColor="text1"/>
+                <w:sz w:val="30"/>
+                <w:szCs w:val="30"/>
+              </w:rPr>
+              <w:t xml:space="preserve">Bool </w:t>
+            </w:r>
+          </w:p>
+        </w:tc>
+        <w:tc>
+          <w:tcPr>
+            <w:tcW w:w="1620" w:type="dxa"/>
+            <w:vAlign w:val="center"/>
+          </w:tcPr>
+          <w:p>
+            <w:pPr>
+              <w:spacing w:line="276" w:lineRule="auto"/>
+              <w:rPr>
+                <w:color w:val="000000" w:themeColor="text1"/>
+                <w:sz w:val="30"/>
+                <w:szCs w:val="30"/>
+              </w:rPr>
+            </w:pPr>
+            <w:r>
+              <w:rPr>
+                <w:color w:val="000000" w:themeColor="text1"/>
+                <w:sz w:val="30"/>
+                <w:szCs w:val="30"/>
+              </w:rPr>
+              <w:t>không</w:t>
+            </w:r>
+          </w:p>
+        </w:tc>
+        <w:tc>
+          <w:tcPr>
+            <w:tcW w:w="3383" w:type="dxa"/>
+            <w:vAlign w:val="center"/>
+          </w:tcPr>
+          <w:p>
+            <w:pPr>
+              <w:spacing w:line="276" w:lineRule="auto"/>
+              <w:rPr>
+                <w:color w:val="000000" w:themeColor="text1"/>
+                <w:sz w:val="30"/>
+                <w:szCs w:val="30"/>
+              </w:rPr>
+            </w:pPr>
+            <w:r>
+              <w:rPr>
+                <w:color w:val="000000" w:themeColor="text1"/>
+                <w:sz w:val="30"/>
+                <w:szCs w:val="30"/>
+              </w:rPr>
+              <w:t>Kiểm tra đúng sai</w:t>
+            </w:r>
+          </w:p>
+        </w:tc>
+      </w:tr>
+      <w:tr>
+        <w:trPr>
+          <w:trHeight w:val="472"/>
+        </w:trPr>
+        <w:tc>
+          <w:tcPr>
+            <w:tcW w:w="2450" w:type="dxa"/>
+            <w:vAlign w:val="center"/>
+          </w:tcPr>
+          <w:p>
+            <w:pPr>
+              <w:spacing w:line="276" w:lineRule="auto"/>
+              <w:rPr>
+                <w:color w:val="000000" w:themeColor="text1"/>
+                <w:sz w:val="30"/>
+                <w:szCs w:val="30"/>
+              </w:rPr>
+            </w:pPr>
+            <w:r>
+              <w:rPr>
+                <w:sz w:val="30"/>
+                <w:szCs w:val="30"/>
+              </w:rPr>
+              <w:t>Created_at</w:t>
+            </w:r>
+          </w:p>
+        </w:tc>
+        <w:tc>
+          <w:tcPr>
+            <w:tcW w:w="2045" w:type="dxa"/>
+            <w:vAlign w:val="center"/>
+          </w:tcPr>
+          <w:p>
+            <w:pPr>
+              <w:spacing w:line="276" w:lineRule="auto"/>
+              <w:rPr>
+                <w:color w:val="000000" w:themeColor="text1"/>
+                <w:sz w:val="30"/>
+                <w:szCs w:val="30"/>
+              </w:rPr>
+            </w:pPr>
+            <w:r>
+              <w:rPr>
+                <w:sz w:val="30"/>
+                <w:szCs w:val="30"/>
+              </w:rPr>
+              <w:t>Time steam</w:t>
+            </w:r>
+          </w:p>
+        </w:tc>
+        <w:tc>
+          <w:tcPr>
+            <w:tcW w:w="1620" w:type="dxa"/>
+            <w:vAlign w:val="center"/>
+          </w:tcPr>
+          <w:p>
+            <w:pPr>
+              <w:spacing w:line="276" w:lineRule="auto"/>
+              <w:rPr>
+                <w:color w:val="000000" w:themeColor="text1"/>
+                <w:sz w:val="30"/>
+                <w:szCs w:val="30"/>
+              </w:rPr>
+            </w:pPr>
+          </w:p>
+        </w:tc>
+        <w:tc>
+          <w:tcPr>
+            <w:tcW w:w="3383" w:type="dxa"/>
+            <w:vAlign w:val="center"/>
+          </w:tcPr>
+          <w:p>
+            <w:pPr>
+              <w:spacing w:line="276" w:lineRule="auto"/>
+              <w:rPr>
+                <w:color w:val="000000" w:themeColor="text1"/>
+                <w:sz w:val="30"/>
+                <w:szCs w:val="30"/>
+              </w:rPr>
+            </w:pPr>
+            <w:r>
+              <w:rPr>
+                <w:sz w:val="30"/>
+                <w:szCs w:val="30"/>
+              </w:rPr>
+              <w:t>Mặc định</w:t>
+            </w:r>
+          </w:p>
+        </w:tc>
+      </w:tr>
+      <w:tr>
+        <w:trPr>
+          <w:trHeight w:val="472"/>
+        </w:trPr>
+        <w:tc>
+          <w:tcPr>
+            <w:tcW w:w="2450" w:type="dxa"/>
+            <w:vAlign w:val="center"/>
+          </w:tcPr>
+          <w:p>
+            <w:pPr>
+              <w:spacing w:line="276" w:lineRule="auto"/>
+              <w:rPr>
+                <w:sz w:val="30"/>
+                <w:szCs w:val="30"/>
+              </w:rPr>
+            </w:pPr>
+            <w:r>
+              <w:rPr>
+                <w:sz w:val="30"/>
+                <w:szCs w:val="30"/>
+              </w:rPr>
+              <w:t>Updated_at</w:t>
+            </w:r>
+          </w:p>
+        </w:tc>
+        <w:tc>
+          <w:tcPr>
+            <w:tcW w:w="2045" w:type="dxa"/>
+            <w:vAlign w:val="center"/>
+          </w:tcPr>
+          <w:p>
+            <w:pPr>
+              <w:spacing w:line="276" w:lineRule="auto"/>
+              <w:rPr>
+                <w:sz w:val="30"/>
+                <w:szCs w:val="30"/>
+              </w:rPr>
+            </w:pPr>
+            <w:r>
+              <w:rPr>
+                <w:sz w:val="30"/>
+                <w:szCs w:val="30"/>
+              </w:rPr>
+              <w:t>Time steam</w:t>
+            </w:r>
+          </w:p>
+        </w:tc>
+        <w:tc>
+          <w:tcPr>
+            <w:tcW w:w="1620" w:type="dxa"/>
+            <w:vAlign w:val="center"/>
+          </w:tcPr>
+          <w:p>
+            <w:pPr>
+              <w:spacing w:line="276" w:lineRule="auto"/>
+              <w:rPr>
+                <w:color w:val="000000" w:themeColor="text1"/>
+                <w:sz w:val="30"/>
+                <w:szCs w:val="30"/>
+              </w:rPr>
+            </w:pPr>
+          </w:p>
+        </w:tc>
+        <w:tc>
+          <w:tcPr>
+            <w:tcW w:w="3383" w:type="dxa"/>
+            <w:vAlign w:val="center"/>
+          </w:tcPr>
+          <w:p>
+            <w:pPr>
+              <w:spacing w:line="276" w:lineRule="auto"/>
+              <w:rPr>
+                <w:sz w:val="30"/>
+                <w:szCs w:val="30"/>
+              </w:rPr>
+            </w:pPr>
+            <w:r>
+              <w:rPr>
+                <w:sz w:val="30"/>
+                <w:szCs w:val="30"/>
+              </w:rPr>
+              <w:t>Mặc định</w:t>
             </w:r>
           </w:p>
         </w:tc>
@@ -14090,25 +14893,6 @@
     </w:p>
     <w:p>
       <w:pPr>
-        <w:rPr>
-          <w:b/>
-          <w:bCs/>
-          <w:sz w:val="30"/>
-          <w:szCs w:val="30"/>
-        </w:rPr>
-      </w:pPr>
-      <w:r>
-        <w:rPr>
-          <w:b/>
-          <w:bCs/>
-          <w:sz w:val="30"/>
-          <w:szCs w:val="30"/>
-        </w:rPr>
-        <w:br w:type="page"/>
-      </w:r>
-    </w:p>
-    <w:p>
-      <w:pPr>
         <w:pStyle w:val="ListParagraph"/>
         <w:numPr>
           <w:ilvl w:val="0"/>
@@ -14128,8 +14912,16 @@
           <w:sz w:val="30"/>
           <w:szCs w:val="30"/>
         </w:rPr>
-        <w:lastRenderedPageBreak/>
-        <w:t>Bảng answer</w:t>
+        <w:t>Resul</w:t>
+      </w:r>
+      <w:r>
+        <w:rPr>
+          <w:b/>
+          <w:bCs/>
+          <w:sz w:val="30"/>
+          <w:szCs w:val="30"/>
+        </w:rPr>
+        <w:t>t</w:t>
       </w:r>
     </w:p>
     <w:tbl>
@@ -14140,8 +14932,8 @@
       </w:tblPr>
       <w:tblGrid>
         <w:gridCol w:w="2450"/>
-        <w:gridCol w:w="2045"/>
-        <w:gridCol w:w="1620"/>
+        <w:gridCol w:w="1955"/>
+        <w:gridCol w:w="1710"/>
         <w:gridCol w:w="3383"/>
       </w:tblGrid>
       <w:tr>
@@ -14176,7 +14968,7 @@
         </w:tc>
         <w:tc>
           <w:tcPr>
-            <w:tcW w:w="2045" w:type="dxa"/>
+            <w:tcW w:w="1955" w:type="dxa"/>
             <w:vAlign w:val="center"/>
           </w:tcPr>
           <w:p>
@@ -14202,7 +14994,7 @@
         </w:tc>
         <w:tc>
           <w:tcPr>
-            <w:tcW w:w="1620" w:type="dxa"/>
+            <w:tcW w:w="1710" w:type="dxa"/>
             <w:vAlign w:val="center"/>
           </w:tcPr>
           <w:p>
@@ -14283,7 +15075,7 @@
         </w:tc>
         <w:tc>
           <w:tcPr>
-            <w:tcW w:w="2045" w:type="dxa"/>
+            <w:tcW w:w="1955" w:type="dxa"/>
             <w:vAlign w:val="center"/>
           </w:tcPr>
           <w:p>
@@ -14307,7 +15099,7 @@
         </w:tc>
         <w:tc>
           <w:tcPr>
-            <w:tcW w:w="1620" w:type="dxa"/>
+            <w:tcW w:w="1710" w:type="dxa"/>
             <w:vAlign w:val="center"/>
           </w:tcPr>
           <w:p>
@@ -14367,70 +15159,70 @@
             <w:pPr>
               <w:spacing w:line="276" w:lineRule="auto"/>
               <w:rPr>
-                <w:color w:val="000000" w:themeColor="text1"/>
-                <w:sz w:val="30"/>
-                <w:szCs w:val="30"/>
-              </w:rPr>
-            </w:pPr>
-            <w:r>
-              <w:rPr>
-                <w:color w:val="000000" w:themeColor="text1"/>
-                <w:sz w:val="30"/>
-                <w:szCs w:val="30"/>
-              </w:rPr>
-              <w:t>Id_</w:t>
-            </w:r>
-            <w:r>
-              <w:rPr>
-                <w:color w:val="000000" w:themeColor="text1"/>
-                <w:sz w:val="30"/>
-                <w:szCs w:val="30"/>
-              </w:rPr>
-              <w:t>question</w:t>
-            </w:r>
-          </w:p>
-        </w:tc>
-        <w:tc>
-          <w:tcPr>
-            <w:tcW w:w="2045" w:type="dxa"/>
-            <w:vAlign w:val="center"/>
-          </w:tcPr>
-          <w:p>
-            <w:pPr>
-              <w:spacing w:line="276" w:lineRule="auto"/>
-              <w:rPr>
-                <w:color w:val="000000" w:themeColor="text1"/>
-                <w:sz w:val="30"/>
-                <w:szCs w:val="30"/>
-              </w:rPr>
-            </w:pPr>
-            <w:r>
-              <w:rPr>
-                <w:color w:val="000000" w:themeColor="text1"/>
-                <w:sz w:val="30"/>
-                <w:szCs w:val="30"/>
-              </w:rPr>
-              <w:t>Int</w:t>
-            </w:r>
-          </w:p>
-        </w:tc>
-        <w:tc>
-          <w:tcPr>
-            <w:tcW w:w="1620" w:type="dxa"/>
-            <w:vAlign w:val="center"/>
-          </w:tcPr>
-          <w:p>
-            <w:pPr>
-              <w:spacing w:line="276" w:lineRule="auto"/>
-              <w:rPr>
-                <w:color w:val="000000" w:themeColor="text1"/>
-                <w:sz w:val="30"/>
-                <w:szCs w:val="30"/>
-              </w:rPr>
-            </w:pPr>
-            <w:r>
-              <w:rPr>
-                <w:color w:val="000000" w:themeColor="text1"/>
+                <w:color w:val="4472C4" w:themeColor="accent1"/>
+                <w:sz w:val="30"/>
+                <w:szCs w:val="30"/>
+              </w:rPr>
+            </w:pPr>
+            <w:r>
+              <w:rPr>
+                <w:color w:val="4472C4" w:themeColor="accent1"/>
+                <w:sz w:val="30"/>
+                <w:szCs w:val="30"/>
+              </w:rPr>
+              <w:t>Question_id</w:t>
+            </w:r>
+          </w:p>
+        </w:tc>
+        <w:tc>
+          <w:tcPr>
+            <w:tcW w:w="1955" w:type="dxa"/>
+            <w:vAlign w:val="center"/>
+          </w:tcPr>
+          <w:p>
+            <w:pPr>
+              <w:spacing w:line="276" w:lineRule="auto"/>
+              <w:rPr>
+                <w:color w:val="4472C4" w:themeColor="accent1"/>
+                <w:sz w:val="30"/>
+                <w:szCs w:val="30"/>
+              </w:rPr>
+            </w:pPr>
+            <w:r>
+              <w:rPr>
+                <w:color w:val="4472C4" w:themeColor="accent1"/>
+                <w:sz w:val="30"/>
+                <w:szCs w:val="30"/>
+              </w:rPr>
+              <w:t>i</w:t>
+            </w:r>
+            <w:r>
+              <w:rPr>
+                <w:color w:val="4472C4" w:themeColor="accent1"/>
+                <w:sz w:val="30"/>
+                <w:szCs w:val="30"/>
+              </w:rPr>
+              <w:t>nt</w:t>
+            </w:r>
+          </w:p>
+        </w:tc>
+        <w:tc>
+          <w:tcPr>
+            <w:tcW w:w="1710" w:type="dxa"/>
+            <w:vAlign w:val="center"/>
+          </w:tcPr>
+          <w:p>
+            <w:pPr>
+              <w:spacing w:line="276" w:lineRule="auto"/>
+              <w:rPr>
+                <w:color w:val="4472C4" w:themeColor="accent1"/>
+                <w:sz w:val="30"/>
+                <w:szCs w:val="30"/>
+              </w:rPr>
+            </w:pPr>
+            <w:r>
+              <w:rPr>
+                <w:color w:val="4472C4" w:themeColor="accent1"/>
                 <w:sz w:val="30"/>
                 <w:szCs w:val="30"/>
               </w:rPr>
@@ -14447,26 +15239,18 @@
             <w:pPr>
               <w:spacing w:line="276" w:lineRule="auto"/>
               <w:rPr>
-                <w:color w:val="000000" w:themeColor="text1"/>
-                <w:sz w:val="30"/>
-                <w:szCs w:val="30"/>
-              </w:rPr>
-            </w:pPr>
-            <w:r>
-              <w:rPr>
-                <w:color w:val="000000" w:themeColor="text1"/>
-                <w:sz w:val="30"/>
-                <w:szCs w:val="30"/>
-              </w:rPr>
-              <w:t xml:space="preserve">Nối tới bảng </w:t>
-            </w:r>
-            <w:r>
-              <w:rPr>
-                <w:color w:val="000000" w:themeColor="text1"/>
-                <w:sz w:val="30"/>
-                <w:szCs w:val="30"/>
-              </w:rPr>
-              <w:t>question</w:t>
+                <w:color w:val="4472C4" w:themeColor="accent1"/>
+                <w:sz w:val="30"/>
+                <w:szCs w:val="30"/>
+              </w:rPr>
+            </w:pPr>
+            <w:r>
+              <w:rPr>
+                <w:color w:val="4472C4" w:themeColor="accent1"/>
+                <w:sz w:val="30"/>
+                <w:szCs w:val="30"/>
+              </w:rPr>
+              <w:t>Nối tới bảng question</w:t>
             </w:r>
           </w:p>
         </w:tc>
@@ -14495,13 +15279,13 @@
                 <w:sz w:val="30"/>
                 <w:szCs w:val="30"/>
               </w:rPr>
-              <w:t>answer</w:t>
-            </w:r>
-          </w:p>
-        </w:tc>
-        <w:tc>
-          <w:tcPr>
-            <w:tcW w:w="2045" w:type="dxa"/>
+              <w:t>Number_true</w:t>
+            </w:r>
+          </w:p>
+        </w:tc>
+        <w:tc>
+          <w:tcPr>
+            <w:tcW w:w="1955" w:type="dxa"/>
             <w:vAlign w:val="center"/>
           </w:tcPr>
           <w:p>
@@ -14519,13 +15303,13 @@
                 <w:sz w:val="30"/>
                 <w:szCs w:val="30"/>
               </w:rPr>
-              <w:t>text</w:t>
-            </w:r>
-          </w:p>
-        </w:tc>
-        <w:tc>
-          <w:tcPr>
-            <w:tcW w:w="1620" w:type="dxa"/>
+              <w:t>int</w:t>
+            </w:r>
+          </w:p>
+        </w:tc>
+        <w:tc>
+          <w:tcPr>
+            <w:tcW w:w="1710" w:type="dxa"/>
             <w:vAlign w:val="center"/>
           </w:tcPr>
           <w:p>
@@ -14561,6 +15345,14 @@
                 <w:szCs w:val="30"/>
               </w:rPr>
             </w:pPr>
+            <w:r>
+              <w:rPr>
+                <w:color w:val="000000" w:themeColor="text1"/>
+                <w:sz w:val="30"/>
+                <w:szCs w:val="30"/>
+              </w:rPr>
+              <w:t>Số lần trả lời đúng</w:t>
+            </w:r>
           </w:p>
         </w:tc>
       </w:tr>
@@ -14588,54 +15380,62 @@
                 <w:sz w:val="30"/>
                 <w:szCs w:val="30"/>
               </w:rPr>
-              <w:t>check</w:t>
-            </w:r>
-          </w:p>
-        </w:tc>
-        <w:tc>
-          <w:tcPr>
-            <w:tcW w:w="2045" w:type="dxa"/>
-            <w:vAlign w:val="center"/>
-          </w:tcPr>
-          <w:p>
-            <w:pPr>
-              <w:spacing w:line="276" w:lineRule="auto"/>
+              <w:t>Number_</w:t>
+            </w:r>
+            <w:r>
               <w:rPr>
                 <w:color w:val="000000" w:themeColor="text1"/>
                 <w:sz w:val="30"/>
                 <w:szCs w:val="30"/>
               </w:rPr>
-            </w:pPr>
-            <w:r>
+              <w:t>false</w:t>
+            </w:r>
+          </w:p>
+        </w:tc>
+        <w:tc>
+          <w:tcPr>
+            <w:tcW w:w="1955" w:type="dxa"/>
+            <w:vAlign w:val="center"/>
+          </w:tcPr>
+          <w:p>
+            <w:pPr>
+              <w:spacing w:line="276" w:lineRule="auto"/>
               <w:rPr>
                 <w:color w:val="000000" w:themeColor="text1"/>
                 <w:sz w:val="30"/>
                 <w:szCs w:val="30"/>
               </w:rPr>
-              <w:t xml:space="preserve">Bool </w:t>
-            </w:r>
-          </w:p>
-        </w:tc>
-        <w:tc>
-          <w:tcPr>
-            <w:tcW w:w="1620" w:type="dxa"/>
-            <w:vAlign w:val="center"/>
-          </w:tcPr>
-          <w:p>
-            <w:pPr>
-              <w:spacing w:line="276" w:lineRule="auto"/>
+            </w:pPr>
+            <w:r>
               <w:rPr>
                 <w:color w:val="000000" w:themeColor="text1"/>
                 <w:sz w:val="30"/>
                 <w:szCs w:val="30"/>
               </w:rPr>
-            </w:pPr>
-            <w:r>
+              <w:t xml:space="preserve">Int </w:t>
+            </w:r>
+          </w:p>
+        </w:tc>
+        <w:tc>
+          <w:tcPr>
+            <w:tcW w:w="1710" w:type="dxa"/>
+            <w:vAlign w:val="center"/>
+          </w:tcPr>
+          <w:p>
+            <w:pPr>
+              <w:spacing w:line="276" w:lineRule="auto"/>
               <w:rPr>
                 <w:color w:val="000000" w:themeColor="text1"/>
                 <w:sz w:val="30"/>
                 <w:szCs w:val="30"/>
               </w:rPr>
+            </w:pPr>
+            <w:r>
+              <w:rPr>
+                <w:color w:val="000000" w:themeColor="text1"/>
+                <w:sz w:val="30"/>
+                <w:szCs w:val="30"/>
+              </w:rPr>
               <w:t>không</w:t>
             </w:r>
           </w:p>
@@ -14660,163 +15460,15 @@
                 <w:sz w:val="30"/>
                 <w:szCs w:val="30"/>
               </w:rPr>
-              <w:t>Kiểm tra đúng sai</w:t>
-            </w:r>
-          </w:p>
-        </w:tc>
-      </w:tr>
-    </w:tbl>
-    <w:p>
-      <w:pPr>
-        <w:rPr>
-          <w:b/>
-          <w:bCs/>
-          <w:sz w:val="30"/>
-          <w:szCs w:val="30"/>
-        </w:rPr>
-      </w:pPr>
-    </w:p>
-    <w:p>
-      <w:pPr>
-        <w:pStyle w:val="ListParagraph"/>
-        <w:numPr>
-          <w:ilvl w:val="0"/>
-          <w:numId w:val="20"/>
-        </w:numPr>
-        <w:rPr>
-          <w:b/>
-          <w:bCs/>
-          <w:sz w:val="30"/>
-          <w:szCs w:val="30"/>
-        </w:rPr>
-      </w:pPr>
-      <w:r>
-        <w:rPr>
-          <w:b/>
-          <w:bCs/>
-          <w:sz w:val="30"/>
-          <w:szCs w:val="30"/>
-        </w:rPr>
-        <w:t>History user answer</w:t>
-      </w:r>
-    </w:p>
-    <w:tbl>
-      <w:tblPr>
-        <w:tblStyle w:val="TableGrid"/>
-        <w:tblW w:w="9498" w:type="dxa"/>
-        <w:tblLook w:val="04A0" w:firstRow="1" w:lastRow="0" w:firstColumn="1" w:lastColumn="0" w:noHBand="0" w:noVBand="1"/>
-      </w:tblPr>
-      <w:tblGrid>
-        <w:gridCol w:w="2450"/>
-        <w:gridCol w:w="2045"/>
-        <w:gridCol w:w="1620"/>
-        <w:gridCol w:w="3383"/>
-      </w:tblGrid>
-      <w:tr>
-        <w:trPr>
-          <w:trHeight w:val="472"/>
-        </w:trPr>
-        <w:tc>
-          <w:tcPr>
-            <w:tcW w:w="2450" w:type="dxa"/>
-            <w:vAlign w:val="center"/>
-          </w:tcPr>
-          <w:p>
-            <w:pPr>
-              <w:spacing w:line="276" w:lineRule="auto"/>
-              <w:rPr>
-                <w:b/>
-                <w:bCs/>
-                <w:sz w:val="30"/>
-                <w:szCs w:val="30"/>
-              </w:rPr>
-            </w:pPr>
-            <w:r>
-              <w:rPr>
-                <w:b/>
-                <w:bCs/>
-                <w:sz w:val="30"/>
-                <w:szCs w:val="30"/>
-              </w:rPr>
-              <w:t>Tên Khóa</w:t>
-            </w:r>
-          </w:p>
-        </w:tc>
-        <w:tc>
-          <w:tcPr>
-            <w:tcW w:w="2045" w:type="dxa"/>
-            <w:vAlign w:val="center"/>
-          </w:tcPr>
-          <w:p>
-            <w:pPr>
-              <w:spacing w:line="276" w:lineRule="auto"/>
-              <w:rPr>
-                <w:b/>
-                <w:bCs/>
-                <w:sz w:val="30"/>
-                <w:szCs w:val="30"/>
-              </w:rPr>
-            </w:pPr>
-            <w:r>
-              <w:rPr>
-                <w:b/>
-                <w:bCs/>
-                <w:sz w:val="30"/>
-                <w:szCs w:val="30"/>
-              </w:rPr>
-              <w:t>Kiểu dữ liệu</w:t>
-            </w:r>
-          </w:p>
-        </w:tc>
-        <w:tc>
-          <w:tcPr>
-            <w:tcW w:w="1620" w:type="dxa"/>
-            <w:vAlign w:val="center"/>
-          </w:tcPr>
-          <w:p>
-            <w:pPr>
-              <w:spacing w:line="276" w:lineRule="auto"/>
-              <w:rPr>
-                <w:b/>
-                <w:bCs/>
-                <w:sz w:val="30"/>
-                <w:szCs w:val="30"/>
-              </w:rPr>
-            </w:pPr>
-            <w:r>
-              <w:rPr>
-                <w:b/>
-                <w:bCs/>
-                <w:sz w:val="30"/>
-                <w:szCs w:val="30"/>
-              </w:rPr>
-              <w:t>Khóa</w:t>
-            </w:r>
-          </w:p>
-        </w:tc>
-        <w:tc>
-          <w:tcPr>
-            <w:tcW w:w="3383" w:type="dxa"/>
-            <w:vAlign w:val="center"/>
-          </w:tcPr>
-          <w:p>
-            <w:pPr>
-              <w:spacing w:line="276" w:lineRule="auto"/>
-              <w:rPr>
-                <w:b/>
-                <w:bCs/>
-                <w:sz w:val="30"/>
-                <w:szCs w:val="30"/>
-              </w:rPr>
-            </w:pPr>
-            <w:r>
-              <w:rPr>
-                <w:b/>
-                <w:bCs/>
-                <w:sz w:val="30"/>
-                <w:szCs w:val="30"/>
-              </w:rPr>
-              <w:t>Chú thích</w:t>
+              <w:t xml:space="preserve">Số lần trả lời </w:t>
+            </w:r>
+            <w:r>
+              <w:rPr>
+                <w:color w:val="000000" w:themeColor="text1"/>
+                <w:sz w:val="30"/>
+                <w:szCs w:val="30"/>
+              </w:rPr>
+              <w:t>sai</w:t>
             </w:r>
           </w:p>
         </w:tc>
@@ -14834,67 +15486,57 @@
             <w:pPr>
               <w:spacing w:line="276" w:lineRule="auto"/>
               <w:rPr>
-                <w:color w:val="FF0000"/>
-                <w:sz w:val="30"/>
-                <w:szCs w:val="30"/>
-              </w:rPr>
-            </w:pPr>
-            <w:r>
-              <w:rPr>
-                <w:color w:val="FF0000"/>
-                <w:sz w:val="30"/>
-                <w:szCs w:val="30"/>
-              </w:rPr>
-              <w:t>Id</w:t>
-            </w:r>
-          </w:p>
-        </w:tc>
-        <w:tc>
-          <w:tcPr>
-            <w:tcW w:w="2045" w:type="dxa"/>
-            <w:vAlign w:val="center"/>
-          </w:tcPr>
-          <w:p>
-            <w:pPr>
-              <w:spacing w:line="276" w:lineRule="auto"/>
-              <w:rPr>
-                <w:color w:val="FF0000"/>
-                <w:sz w:val="30"/>
-                <w:szCs w:val="30"/>
-              </w:rPr>
-            </w:pPr>
-            <w:r>
-              <w:rPr>
-                <w:color w:val="FF0000"/>
-                <w:sz w:val="30"/>
-                <w:szCs w:val="30"/>
-              </w:rPr>
-              <w:t>Int (auto)</w:t>
-            </w:r>
-          </w:p>
-        </w:tc>
-        <w:tc>
-          <w:tcPr>
-            <w:tcW w:w="1620" w:type="dxa"/>
-            <w:vAlign w:val="center"/>
-          </w:tcPr>
-          <w:p>
-            <w:pPr>
-              <w:spacing w:line="276" w:lineRule="auto"/>
-              <w:rPr>
-                <w:color w:val="FF0000"/>
-                <w:sz w:val="30"/>
-                <w:szCs w:val="30"/>
-              </w:rPr>
-            </w:pPr>
-            <w:r>
-              <w:rPr>
-                <w:color w:val="FF0000"/>
-                <w:sz w:val="30"/>
-                <w:szCs w:val="30"/>
-              </w:rPr>
-              <w:t>Khóa chính</w:t>
-            </w:r>
+                <w:color w:val="000000" w:themeColor="text1"/>
+                <w:sz w:val="30"/>
+                <w:szCs w:val="30"/>
+              </w:rPr>
+            </w:pPr>
+            <w:r>
+              <w:rPr>
+                <w:sz w:val="30"/>
+                <w:szCs w:val="30"/>
+              </w:rPr>
+              <w:t>Created_at</w:t>
+            </w:r>
+          </w:p>
+        </w:tc>
+        <w:tc>
+          <w:tcPr>
+            <w:tcW w:w="1955" w:type="dxa"/>
+            <w:vAlign w:val="center"/>
+          </w:tcPr>
+          <w:p>
+            <w:pPr>
+              <w:spacing w:line="276" w:lineRule="auto"/>
+              <w:rPr>
+                <w:color w:val="000000" w:themeColor="text1"/>
+                <w:sz w:val="30"/>
+                <w:szCs w:val="30"/>
+              </w:rPr>
+            </w:pPr>
+            <w:r>
+              <w:rPr>
+                <w:sz w:val="30"/>
+                <w:szCs w:val="30"/>
+              </w:rPr>
+              <w:t>Time steam</w:t>
+            </w:r>
+          </w:p>
+        </w:tc>
+        <w:tc>
+          <w:tcPr>
+            <w:tcW w:w="1710" w:type="dxa"/>
+            <w:vAlign w:val="center"/>
+          </w:tcPr>
+          <w:p>
+            <w:pPr>
+              <w:spacing w:line="276" w:lineRule="auto"/>
+              <w:rPr>
+                <w:color w:val="000000" w:themeColor="text1"/>
+                <w:sz w:val="30"/>
+                <w:szCs w:val="30"/>
+              </w:rPr>
+            </w:pPr>
           </w:p>
         </w:tc>
         <w:tc>
@@ -14906,18 +15548,17 @@
             <w:pPr>
               <w:spacing w:line="276" w:lineRule="auto"/>
               <w:rPr>
-                <w:color w:val="FF0000"/>
-                <w:sz w:val="30"/>
-                <w:szCs w:val="30"/>
-              </w:rPr>
-            </w:pPr>
-            <w:r>
-              <w:rPr>
-                <w:color w:val="FF0000"/>
-                <w:sz w:val="30"/>
-                <w:szCs w:val="30"/>
-              </w:rPr>
-              <w:t>Tự động tăng</w:t>
+                <w:color w:val="000000" w:themeColor="text1"/>
+                <w:sz w:val="30"/>
+                <w:szCs w:val="30"/>
+              </w:rPr>
+            </w:pPr>
+            <w:r>
+              <w:rPr>
+                <w:sz w:val="30"/>
+                <w:szCs w:val="30"/>
+              </w:rPr>
+              <w:t>Mặc định</w:t>
             </w:r>
           </w:p>
         </w:tc>
@@ -14935,83 +15576,55 @@
             <w:pPr>
               <w:spacing w:line="276" w:lineRule="auto"/>
               <w:rPr>
+                <w:sz w:val="30"/>
+                <w:szCs w:val="30"/>
+              </w:rPr>
+            </w:pPr>
+            <w:r>
+              <w:rPr>
+                <w:sz w:val="30"/>
+                <w:szCs w:val="30"/>
+              </w:rPr>
+              <w:t>Updated_at</w:t>
+            </w:r>
+          </w:p>
+        </w:tc>
+        <w:tc>
+          <w:tcPr>
+            <w:tcW w:w="1955" w:type="dxa"/>
+            <w:vAlign w:val="center"/>
+          </w:tcPr>
+          <w:p>
+            <w:pPr>
+              <w:spacing w:line="276" w:lineRule="auto"/>
+              <w:rPr>
+                <w:sz w:val="30"/>
+                <w:szCs w:val="30"/>
+              </w:rPr>
+            </w:pPr>
+            <w:r>
+              <w:rPr>
+                <w:sz w:val="30"/>
+                <w:szCs w:val="30"/>
+              </w:rPr>
+              <w:t>Time steam</w:t>
+            </w:r>
+          </w:p>
+        </w:tc>
+        <w:tc>
+          <w:tcPr>
+            <w:tcW w:w="1710" w:type="dxa"/>
+            <w:vAlign w:val="center"/>
+          </w:tcPr>
+          <w:p>
+            <w:pPr>
+              <w:spacing w:line="276" w:lineRule="auto"/>
+              <w:rPr>
                 <w:color w:val="000000" w:themeColor="text1"/>
                 <w:sz w:val="30"/>
                 <w:szCs w:val="30"/>
               </w:rPr>
             </w:pPr>
-            <w:r>
-              <w:rPr>
-                <w:color w:val="000000" w:themeColor="text1"/>
-                <w:sz w:val="30"/>
-                <w:szCs w:val="30"/>
-              </w:rPr>
-              <w:t>Id_</w:t>
-            </w:r>
-            <w:r>
-              <w:rPr>
-                <w:color w:val="000000" w:themeColor="text1"/>
-                <w:sz w:val="30"/>
-                <w:szCs w:val="30"/>
-              </w:rPr>
-              <w:t>lesson</w:t>
-            </w:r>
-          </w:p>
-        </w:tc>
-        <w:tc>
-          <w:tcPr>
-            <w:tcW w:w="2045" w:type="dxa"/>
-            <w:vAlign w:val="center"/>
-          </w:tcPr>
-          <w:p>
-            <w:pPr>
-              <w:spacing w:line="276" w:lineRule="auto"/>
-              <w:rPr>
-                <w:color w:val="000000" w:themeColor="text1"/>
-                <w:sz w:val="30"/>
-                <w:szCs w:val="30"/>
-              </w:rPr>
-            </w:pPr>
-            <w:r>
-              <w:rPr>
-                <w:color w:val="000000" w:themeColor="text1"/>
-                <w:sz w:val="30"/>
-                <w:szCs w:val="30"/>
-              </w:rPr>
-              <w:t>Int</w:t>
-            </w:r>
-          </w:p>
-        </w:tc>
-        <w:tc>
-          <w:tcPr>
-            <w:tcW w:w="1620" w:type="dxa"/>
-            <w:vAlign w:val="center"/>
-          </w:tcPr>
-          <w:p>
-            <w:pPr>
-              <w:spacing w:line="276" w:lineRule="auto"/>
-              <w:rPr>
-                <w:color w:val="000000" w:themeColor="text1"/>
-                <w:sz w:val="30"/>
-                <w:szCs w:val="30"/>
-              </w:rPr>
-            </w:pPr>
-            <w:r>
-              <w:rPr>
-                <w:color w:val="000000" w:themeColor="text1"/>
-                <w:sz w:val="30"/>
-                <w:szCs w:val="30"/>
-              </w:rPr>
-              <w:t>K</w:t>
-            </w:r>
-            <w:r>
-              <w:rPr>
-                <w:color w:val="000000" w:themeColor="text1"/>
-                <w:sz w:val="30"/>
-                <w:szCs w:val="30"/>
-              </w:rPr>
-              <w:t>hóa ngoại</w:t>
-            </w:r>
           </w:p>
         </w:tc>
         <w:tc>
@@ -15023,220 +15636,16 @@
             <w:pPr>
               <w:spacing w:line="276" w:lineRule="auto"/>
               <w:rPr>
-                <w:color w:val="000000" w:themeColor="text1"/>
-                <w:sz w:val="30"/>
-                <w:szCs w:val="30"/>
-              </w:rPr>
-            </w:pPr>
-            <w:r>
-              <w:rPr>
-                <w:color w:val="000000" w:themeColor="text1"/>
-                <w:sz w:val="30"/>
-                <w:szCs w:val="30"/>
-              </w:rPr>
-              <w:t>Nối tới bảng lesson</w:t>
-            </w:r>
-          </w:p>
-        </w:tc>
-      </w:tr>
-      <w:tr>
-        <w:trPr>
-          <w:trHeight w:val="472"/>
-        </w:trPr>
-        <w:tc>
-          <w:tcPr>
-            <w:tcW w:w="2450" w:type="dxa"/>
-            <w:vAlign w:val="center"/>
-          </w:tcPr>
-          <w:p>
-            <w:pPr>
-              <w:spacing w:line="276" w:lineRule="auto"/>
-              <w:rPr>
-                <w:color w:val="000000" w:themeColor="text1"/>
-                <w:sz w:val="30"/>
-                <w:szCs w:val="30"/>
-              </w:rPr>
-            </w:pPr>
-            <w:r>
-              <w:rPr>
-                <w:color w:val="000000" w:themeColor="text1"/>
-                <w:sz w:val="30"/>
-                <w:szCs w:val="30"/>
-              </w:rPr>
-              <w:t>First_answer</w:t>
-            </w:r>
-          </w:p>
-        </w:tc>
-        <w:tc>
-          <w:tcPr>
-            <w:tcW w:w="2045" w:type="dxa"/>
-            <w:vAlign w:val="center"/>
-          </w:tcPr>
-          <w:p>
-            <w:pPr>
-              <w:spacing w:line="276" w:lineRule="auto"/>
-              <w:rPr>
-                <w:color w:val="000000" w:themeColor="text1"/>
-                <w:sz w:val="30"/>
-                <w:szCs w:val="30"/>
-              </w:rPr>
-            </w:pPr>
-            <w:r>
-              <w:rPr>
-                <w:color w:val="000000" w:themeColor="text1"/>
-                <w:sz w:val="30"/>
-                <w:szCs w:val="30"/>
-              </w:rPr>
-              <w:t>float</w:t>
-            </w:r>
-          </w:p>
-        </w:tc>
-        <w:tc>
-          <w:tcPr>
-            <w:tcW w:w="1620" w:type="dxa"/>
-            <w:vAlign w:val="center"/>
-          </w:tcPr>
-          <w:p>
-            <w:pPr>
-              <w:spacing w:line="276" w:lineRule="auto"/>
-              <w:rPr>
-                <w:color w:val="000000" w:themeColor="text1"/>
-                <w:sz w:val="30"/>
-                <w:szCs w:val="30"/>
-              </w:rPr>
-            </w:pPr>
-            <w:r>
-              <w:rPr>
-                <w:color w:val="000000" w:themeColor="text1"/>
-                <w:sz w:val="30"/>
-                <w:szCs w:val="30"/>
-              </w:rPr>
-              <w:t>không</w:t>
-            </w:r>
-          </w:p>
-        </w:tc>
-        <w:tc>
-          <w:tcPr>
-            <w:tcW w:w="3383" w:type="dxa"/>
-            <w:vAlign w:val="center"/>
-          </w:tcPr>
-          <w:p>
-            <w:pPr>
-              <w:spacing w:line="276" w:lineRule="auto"/>
-              <w:rPr>
-                <w:color w:val="000000" w:themeColor="text1"/>
-                <w:sz w:val="30"/>
-                <w:szCs w:val="30"/>
-              </w:rPr>
-            </w:pPr>
-            <w:r>
-              <w:rPr>
-                <w:color w:val="000000" w:themeColor="text1"/>
-                <w:sz w:val="30"/>
-                <w:szCs w:val="30"/>
-              </w:rPr>
-              <w:t>Lần đầu trả lời của user</w:t>
-            </w:r>
-          </w:p>
-        </w:tc>
-      </w:tr>
-      <w:tr>
-        <w:trPr>
-          <w:trHeight w:val="472"/>
-        </w:trPr>
-        <w:tc>
-          <w:tcPr>
-            <w:tcW w:w="2450" w:type="dxa"/>
-            <w:vAlign w:val="center"/>
-          </w:tcPr>
-          <w:p>
-            <w:pPr>
-              <w:spacing w:line="276" w:lineRule="auto"/>
-              <w:rPr>
-                <w:color w:val="000000" w:themeColor="text1"/>
-                <w:sz w:val="30"/>
-                <w:szCs w:val="30"/>
-              </w:rPr>
-            </w:pPr>
-            <w:r>
-              <w:rPr>
-                <w:color w:val="000000" w:themeColor="text1"/>
-                <w:sz w:val="30"/>
-                <w:szCs w:val="30"/>
-              </w:rPr>
-              <w:t>Number_answer</w:t>
-            </w:r>
-          </w:p>
-        </w:tc>
-        <w:tc>
-          <w:tcPr>
-            <w:tcW w:w="2045" w:type="dxa"/>
-            <w:vAlign w:val="center"/>
-          </w:tcPr>
-          <w:p>
-            <w:pPr>
-              <w:spacing w:line="276" w:lineRule="auto"/>
-              <w:rPr>
-                <w:color w:val="000000" w:themeColor="text1"/>
-                <w:sz w:val="30"/>
-                <w:szCs w:val="30"/>
-              </w:rPr>
-            </w:pPr>
-            <w:r>
-              <w:rPr>
-                <w:color w:val="000000" w:themeColor="text1"/>
-                <w:sz w:val="30"/>
-                <w:szCs w:val="30"/>
-              </w:rPr>
-              <w:t xml:space="preserve">Int </w:t>
-            </w:r>
-          </w:p>
-        </w:tc>
-        <w:tc>
-          <w:tcPr>
-            <w:tcW w:w="1620" w:type="dxa"/>
-            <w:vAlign w:val="center"/>
-          </w:tcPr>
-          <w:p>
-            <w:pPr>
-              <w:spacing w:line="276" w:lineRule="auto"/>
-              <w:rPr>
-                <w:color w:val="000000" w:themeColor="text1"/>
-                <w:sz w:val="30"/>
-                <w:szCs w:val="30"/>
-              </w:rPr>
-            </w:pPr>
-            <w:r>
-              <w:rPr>
-                <w:color w:val="000000" w:themeColor="text1"/>
-                <w:sz w:val="30"/>
-                <w:szCs w:val="30"/>
-              </w:rPr>
-              <w:t>không</w:t>
-            </w:r>
-          </w:p>
-        </w:tc>
-        <w:tc>
-          <w:tcPr>
-            <w:tcW w:w="3383" w:type="dxa"/>
-            <w:vAlign w:val="center"/>
-          </w:tcPr>
-          <w:p>
-            <w:pPr>
-              <w:spacing w:line="276" w:lineRule="auto"/>
-              <w:rPr>
-                <w:color w:val="000000" w:themeColor="text1"/>
-                <w:sz w:val="30"/>
-                <w:szCs w:val="30"/>
-              </w:rPr>
-            </w:pPr>
-            <w:r>
-              <w:rPr>
-                <w:color w:val="000000" w:themeColor="text1"/>
-                <w:sz w:val="30"/>
-                <w:szCs w:val="30"/>
-              </w:rPr>
-              <w:t>Số lần trả lời của user</w:t>
+                <w:sz w:val="30"/>
+                <w:szCs w:val="30"/>
+              </w:rPr>
+            </w:pPr>
+            <w:r>
+              <w:rPr>
+                <w:sz w:val="30"/>
+                <w:szCs w:val="30"/>
+              </w:rPr>
+              <w:t>Mặc định</w:t>
             </w:r>
           </w:p>
         </w:tc>
@@ -15261,15 +15670,6 @@
           <w:szCs w:val="30"/>
         </w:rPr>
       </w:pPr>
-      <w:r>
-        <w:rPr>
-          <w:b/>
-          <w:bCs/>
-          <w:sz w:val="30"/>
-          <w:szCs w:val="30"/>
-        </w:rPr>
-        <w:br w:type="page"/>
-      </w:r>
     </w:p>
     <w:p>
       <w:pPr>
@@ -15292,7 +15692,6 @@
           <w:sz w:val="30"/>
           <w:szCs w:val="30"/>
         </w:rPr>
-        <w:lastRenderedPageBreak/>
         <w:t>Sơ đồ</w:t>
       </w:r>
     </w:p>

--- a/Tai Lieu/Tài liệu mô tả/doc/TaiLieuMoTa.docx
+++ b/Tai Lieu/Tài liệu mô tả/doc/TaiLieuMoTa.docx
@@ -7011,6 +7011,56 @@
           <w:szCs w:val="30"/>
         </w:rPr>
         <w:lastRenderedPageBreak/>
+        <w:t>Trả lời câu hỏi</w:t>
+      </w:r>
+    </w:p>
+    <w:p>
+      <w:pPr>
+        <w:pStyle w:val="ListParagraph"/>
+        <w:numPr>
+          <w:ilvl w:val="0"/>
+          <w:numId w:val="15"/>
+        </w:numPr>
+        <w:outlineLvl w:val="1"/>
+        <w:rPr>
+          <w:b/>
+          <w:bCs/>
+          <w:sz w:val="30"/>
+          <w:szCs w:val="30"/>
+        </w:rPr>
+      </w:pPr>
+      <w:r>
+        <w:rPr>
+          <w:b/>
+          <w:bCs/>
+          <w:sz w:val="30"/>
+          <w:szCs w:val="30"/>
+        </w:rPr>
+        <w:t>Tạo câu hỏi</w:t>
+      </w:r>
+    </w:p>
+    <w:p>
+      <w:pPr>
+        <w:pStyle w:val="ListParagraph"/>
+        <w:numPr>
+          <w:ilvl w:val="0"/>
+          <w:numId w:val="15"/>
+        </w:numPr>
+        <w:outlineLvl w:val="1"/>
+        <w:rPr>
+          <w:b/>
+          <w:bCs/>
+          <w:sz w:val="30"/>
+          <w:szCs w:val="30"/>
+        </w:rPr>
+      </w:pPr>
+      <w:r>
+        <w:rPr>
+          <w:b/>
+          <w:bCs/>
+          <w:sz w:val="30"/>
+          <w:szCs w:val="30"/>
+        </w:rPr>
         <w:t>T</w:t>
       </w:r>
       <w:r>
@@ -15460,15 +15510,7 @@
                 <w:sz w:val="30"/>
                 <w:szCs w:val="30"/>
               </w:rPr>
-              <w:t xml:space="preserve">Số lần trả lời </w:t>
-            </w:r>
-            <w:r>
-              <w:rPr>
-                <w:color w:val="000000" w:themeColor="text1"/>
-                <w:sz w:val="30"/>
-                <w:szCs w:val="30"/>
-              </w:rPr>
-              <w:t>sai</w:t>
+              <w:t>Số lần trả lời sai</w:t>
             </w:r>
           </w:p>
         </w:tc>
@@ -15709,10 +15751,10 @@
           <w:noProof/>
         </w:rPr>
         <w:drawing>
-          <wp:inline distT="0" distB="0" distL="0" distR="0" wp14:anchorId="768BA0F8" wp14:editId="17376EE0">
-            <wp:extent cx="6262577" cy="5796229"/>
-            <wp:effectExtent l="0" t="0" r="5080" b="0"/>
-            <wp:docPr id="18" name="Picture 18" descr="Diagram&#10;&#10;Description automatically generated"/>
+          <wp:inline distT="0" distB="0" distL="0" distR="0" wp14:anchorId="54AD6B3F" wp14:editId="55B3D790">
+            <wp:extent cx="6177968" cy="4589253"/>
+            <wp:effectExtent l="0" t="0" r="0" b="1905"/>
+            <wp:docPr id="3" name="Picture 3" descr="Diagram, schematic&#10;&#10;Description automatically generated"/>
             <wp:cNvGraphicFramePr>
               <a:graphicFrameLocks xmlns:a="http://schemas.openxmlformats.org/drawingml/2006/main" noChangeAspect="1"/>
             </wp:cNvGraphicFramePr>
@@ -15720,13 +15762,13 @@
               <a:graphicData uri="http://schemas.openxmlformats.org/drawingml/2006/picture">
                 <pic:pic xmlns:pic="http://schemas.openxmlformats.org/drawingml/2006/picture">
                   <pic:nvPicPr>
-                    <pic:cNvPr id="18" name="Picture 18" descr="Diagram&#10;&#10;Description automatically generated"/>
+                    <pic:cNvPr id="3" name="Picture 3" descr="Diagram, schematic&#10;&#10;Description automatically generated"/>
                     <pic:cNvPicPr>
                       <a:picLocks noChangeAspect="1" noChangeArrowheads="1"/>
                     </pic:cNvPicPr>
                   </pic:nvPicPr>
                   <pic:blipFill>
-                    <a:blip r:embed="rId38">
+                    <a:blip r:embed="rId38" cstate="print">
                       <a:extLst>
                         <a:ext uri="{28A0092B-C50C-407E-A947-70E740481C1C}">
                           <a14:useLocalDpi xmlns:a14="http://schemas.microsoft.com/office/drawing/2010/main" val="0"/>
@@ -15741,7 +15783,7 @@
                   <pic:spPr bwMode="auto">
                     <a:xfrm>
                       <a:off x="0" y="0"/>
-                      <a:ext cx="6267701" cy="5800971"/>
+                      <a:ext cx="6183276" cy="4593196"/>
                     </a:xfrm>
                     <a:prstGeom prst="rect">
                       <a:avLst/>
@@ -15760,26 +15802,6 @@
     </w:p>
     <w:p>
       <w:pPr>
-        <w:rPr>
-          <w:b/>
-          <w:bCs/>
-          <w:sz w:val="30"/>
-          <w:szCs w:val="30"/>
-        </w:rPr>
-      </w:pPr>
-      <w:r>
-        <w:rPr>
-          <w:b/>
-          <w:bCs/>
-          <w:sz w:val="30"/>
-          <w:szCs w:val="30"/>
-        </w:rPr>
-        <w:br w:type="page"/>
-      </w:r>
-    </w:p>
-    <w:p>
-      <w:pPr>
-        <w:jc w:val="center"/>
         <w:rPr>
           <w:b/>
           <w:bCs/>

--- a/Tai Lieu/Tài liệu mô tả/doc/TaiLieuMoTa.docx
+++ b/Tai Lieu/Tài liệu mô tả/doc/TaiLieuMoTa.docx
@@ -10543,6 +10543,99 @@
                 <w:szCs w:val="30"/>
               </w:rPr>
             </w:pPr>
+          </w:p>
+        </w:tc>
+      </w:tr>
+      <w:tr>
+        <w:trPr>
+          <w:trHeight w:val="472"/>
+        </w:trPr>
+        <w:tc>
+          <w:tcPr>
+            <w:tcW w:w="2482" w:type="dxa"/>
+            <w:vAlign w:val="center"/>
+          </w:tcPr>
+          <w:p>
+            <w:pPr>
+              <w:spacing w:line="276" w:lineRule="auto"/>
+              <w:rPr>
+                <w:sz w:val="30"/>
+                <w:szCs w:val="30"/>
+              </w:rPr>
+            </w:pPr>
+            <w:r>
+              <w:rPr>
+                <w:sz w:val="30"/>
+                <w:szCs w:val="30"/>
+              </w:rPr>
+              <w:t>type</w:t>
+            </w:r>
+          </w:p>
+        </w:tc>
+        <w:tc>
+          <w:tcPr>
+            <w:tcW w:w="2013" w:type="dxa"/>
+            <w:vAlign w:val="center"/>
+          </w:tcPr>
+          <w:p>
+            <w:pPr>
+              <w:spacing w:line="276" w:lineRule="auto"/>
+              <w:rPr>
+                <w:sz w:val="30"/>
+                <w:szCs w:val="30"/>
+              </w:rPr>
+            </w:pPr>
+            <w:r>
+              <w:rPr>
+                <w:sz w:val="30"/>
+                <w:szCs w:val="30"/>
+              </w:rPr>
+              <w:t>int</w:t>
+            </w:r>
+          </w:p>
+        </w:tc>
+        <w:tc>
+          <w:tcPr>
+            <w:tcW w:w="1620" w:type="dxa"/>
+            <w:vAlign w:val="center"/>
+          </w:tcPr>
+          <w:p>
+            <w:pPr>
+              <w:spacing w:line="276" w:lineRule="auto"/>
+              <w:rPr>
+                <w:sz w:val="30"/>
+                <w:szCs w:val="30"/>
+              </w:rPr>
+            </w:pPr>
+            <w:r>
+              <w:rPr>
+                <w:sz w:val="30"/>
+                <w:szCs w:val="30"/>
+              </w:rPr>
+              <w:t>không</w:t>
+            </w:r>
+          </w:p>
+        </w:tc>
+        <w:tc>
+          <w:tcPr>
+            <w:tcW w:w="3383" w:type="dxa"/>
+            <w:vAlign w:val="center"/>
+          </w:tcPr>
+          <w:p>
+            <w:pPr>
+              <w:spacing w:line="276" w:lineRule="auto"/>
+              <w:rPr>
+                <w:sz w:val="30"/>
+                <w:szCs w:val="30"/>
+              </w:rPr>
+            </w:pPr>
+            <w:r>
+              <w:rPr>
+                <w:sz w:val="30"/>
+                <w:szCs w:val="30"/>
+              </w:rPr>
+              <w:t>Trạng thái của khóa học</w:t>
+            </w:r>
           </w:p>
         </w:tc>
       </w:tr>

--- a/Tai Lieu/Tài liệu mô tả/doc/TaiLieuMoTa.docx
+++ b/Tai Lieu/Tài liệu mô tả/doc/TaiLieuMoTa.docx
@@ -15902,6 +15902,66 @@
           <w:szCs w:val="30"/>
         </w:rPr>
       </w:pPr>
+      <w:r>
+        <w:rPr>
+          <w:b/>
+          <w:bCs/>
+          <w:sz w:val="30"/>
+          <w:szCs w:val="30"/>
+        </w:rPr>
+        <w:br w:type="page"/>
+      </w:r>
+    </w:p>
+    <w:p>
+      <w:pPr>
+        <w:jc w:val="center"/>
+        <w:rPr>
+          <w:b/>
+          <w:bCs/>
+          <w:sz w:val="44"/>
+          <w:szCs w:val="44"/>
+        </w:rPr>
+      </w:pPr>
+      <w:r>
+        <w:rPr>
+          <w:b/>
+          <w:bCs/>
+          <w:sz w:val="44"/>
+          <w:szCs w:val="44"/>
+        </w:rPr>
+        <w:lastRenderedPageBreak/>
+        <w:t>Phân Chia công việc và thời gian</w:t>
+      </w:r>
+    </w:p>
+    <w:p>
+      <w:pPr>
+        <w:rPr>
+          <w:b/>
+          <w:bCs/>
+          <w:sz w:val="44"/>
+          <w:szCs w:val="44"/>
+        </w:rPr>
+      </w:pPr>
+    </w:p>
+    <w:p>
+      <w:pPr>
+        <w:pStyle w:val="ListParagraph"/>
+        <w:numPr>
+          <w:ilvl w:val="0"/>
+          <w:numId w:val="3"/>
+        </w:numPr>
+        <w:rPr>
+          <w:sz w:val="30"/>
+          <w:szCs w:val="30"/>
+        </w:rPr>
+      </w:pPr>
+      <w:r>
+        <w:rPr>
+          <w:sz w:val="30"/>
+          <w:szCs w:val="30"/>
+        </w:rPr>
+        <w:t>Thời Gian mỗi thành viên</w:t>
+      </w:r>
     </w:p>
     <w:sectPr>
       <w:footerReference w:type="default" r:id="rId39"/>
